--- a/trunk/zaxxpt/WebRoot/source/doc/demand/design/权限设计.docx
+++ b/trunk/zaxxpt/WebRoot/source/doc/demand/design/权限设计.docx
@@ -267,73 +267,46 @@
         <w:p>
           <w:pPr>
             <w:ind w:left="220" w:right="220"/>
-            <w:rPr>
-              <w:rFonts w:hint="eastAsia"/>
-            </w:rPr>
           </w:pPr>
         </w:p>
         <w:p>
           <w:pPr>
             <w:ind w:left="220" w:right="220"/>
-            <w:rPr>
-              <w:rFonts w:hint="eastAsia"/>
-            </w:rPr>
           </w:pPr>
         </w:p>
         <w:p>
           <w:pPr>
             <w:ind w:left="220" w:right="220"/>
-            <w:rPr>
-              <w:rFonts w:hint="eastAsia"/>
-            </w:rPr>
           </w:pPr>
         </w:p>
         <w:p>
           <w:pPr>
             <w:ind w:left="220" w:right="220"/>
-            <w:rPr>
-              <w:rFonts w:hint="eastAsia"/>
-            </w:rPr>
           </w:pPr>
         </w:p>
         <w:p>
           <w:pPr>
             <w:ind w:left="220" w:right="220"/>
-            <w:rPr>
-              <w:rFonts w:hint="eastAsia"/>
-            </w:rPr>
           </w:pPr>
         </w:p>
         <w:p>
           <w:pPr>
             <w:ind w:left="220" w:right="220"/>
-            <w:rPr>
-              <w:rFonts w:hint="eastAsia"/>
-            </w:rPr>
           </w:pPr>
         </w:p>
         <w:p>
           <w:pPr>
             <w:ind w:left="220" w:right="220"/>
-            <w:rPr>
-              <w:rFonts w:hint="eastAsia"/>
-            </w:rPr>
           </w:pPr>
         </w:p>
         <w:p>
           <w:pPr>
             <w:ind w:left="220" w:right="220"/>
-            <w:rPr>
-              <w:rFonts w:hint="eastAsia"/>
-            </w:rPr>
           </w:pPr>
         </w:p>
         <w:p>
           <w:pPr>
             <w:ind w:left="220" w:right="220"/>
-            <w:rPr>
-              <w:rFonts w:hint="eastAsia"/>
-            </w:rPr>
           </w:pPr>
         </w:p>
         <w:p>
@@ -431,320 +404,480 @@
     </w:sdt>
     <w:p>
       <w:pPr>
-        <w:spacing w:line="220" w:lineRule="atLeast"/>
-        <w:ind w:left="220" w:right="220"/>
-        <w:jc w:val="center"/>
-        <w:rPr>
-          <w:rFonts w:hint="eastAsia"/>
-          <w:sz w:val="28"/>
-          <w:szCs w:val="28"/>
-        </w:rPr>
-      </w:pPr>
+        <w:ind w:left="220" w:right="220"/>
+        <w:rPr>
+          <w:rFonts w:ascii="Futura Bk" w:hAnsi="Futura Bk"/>
+          <w:b/>
+          <w:sz w:val="18"/>
+          <w:szCs w:val="20"/>
+          <w:lang w:val="en-GB"/>
+        </w:rPr>
+      </w:pPr>
+      <w:r>
+        <w:rPr>
+          <w:rFonts w:ascii="Futura Bk" w:hAnsi="Futura Bk"/>
+          <w:b/>
+          <w:sz w:val="18"/>
+          <w:szCs w:val="20"/>
+          <w:lang w:val="en-GB"/>
+        </w:rPr>
+        <w:lastRenderedPageBreak/>
+        <w:t>修改记录</w:t>
+      </w:r>
     </w:p>
     <w:tbl>
       <w:tblPr>
-        <w:tblStyle w:val="a6"/>
-        <w:tblW w:w="0" w:type="auto"/>
-        <w:tblLook w:val="04A0"/>
+        <w:tblW w:w="7980" w:type="dxa"/>
+        <w:jc w:val="center"/>
+        <w:tblInd w:w="871" w:type="dxa"/>
+        <w:tblLayout w:type="fixed"/>
+        <w:tblLook w:val="0000"/>
       </w:tblPr>
       <w:tblGrid>
-        <w:gridCol w:w="1420"/>
-        <w:gridCol w:w="1420"/>
-        <w:gridCol w:w="1420"/>
-        <w:gridCol w:w="1420"/>
-        <w:gridCol w:w="1421"/>
-        <w:gridCol w:w="1421"/>
+        <w:gridCol w:w="1113"/>
+        <w:gridCol w:w="1559"/>
+        <w:gridCol w:w="1641"/>
+        <w:gridCol w:w="2129"/>
+        <w:gridCol w:w="1538"/>
       </w:tblGrid>
       <w:tr>
+        <w:trPr>
+          <w:trHeight w:val="494"/>
+          <w:jc w:val="center"/>
+        </w:trPr>
         <w:tc>
           <w:tcPr>
-            <w:tcW w:w="1420" w:type="dxa"/>
+            <w:tcW w:w="1113" w:type="dxa"/>
+            <w:tcBorders>
+              <w:top w:val="single" w:sz="4" w:space="0" w:color="000000"/>
+              <w:left w:val="single" w:sz="4" w:space="0" w:color="000000"/>
+              <w:bottom w:val="single" w:sz="4" w:space="0" w:color="000000"/>
+            </w:tcBorders>
           </w:tcPr>
           <w:p>
             <w:pPr>
-              <w:spacing w:line="220" w:lineRule="atLeast"/>
-              <w:ind w:left="220" w:right="220"/>
-              <w:jc w:val="center"/>
-              <w:rPr>
-                <w:sz w:val="28"/>
-                <w:szCs w:val="28"/>
+              <w:pStyle w:val="tableentry"/>
+              <w:spacing w:before="60" w:after="60"/>
+              <w:rPr>
+                <w:rFonts w:eastAsia="楷体_GB2312"/>
+              </w:rPr>
+            </w:pPr>
+            <w:r>
+              <w:rPr>
+                <w:rFonts w:eastAsia="楷体_GB2312"/>
+              </w:rPr>
+              <w:t>版本</w:t>
+            </w:r>
+          </w:p>
+        </w:tc>
+        <w:tc>
+          <w:tcPr>
+            <w:tcW w:w="1559" w:type="dxa"/>
+            <w:tcBorders>
+              <w:top w:val="single" w:sz="4" w:space="0" w:color="000000"/>
+              <w:left w:val="single" w:sz="4" w:space="0" w:color="000000"/>
+              <w:bottom w:val="single" w:sz="4" w:space="0" w:color="000000"/>
+            </w:tcBorders>
+          </w:tcPr>
+          <w:p>
+            <w:pPr>
+              <w:pStyle w:val="tableentry"/>
+              <w:spacing w:before="60" w:after="60"/>
+              <w:rPr>
+                <w:rFonts w:eastAsia="楷体_GB2312"/>
+              </w:rPr>
+            </w:pPr>
+            <w:r>
+              <w:rPr>
+                <w:rFonts w:eastAsia="楷体_GB2312"/>
+              </w:rPr>
+              <w:t>日期</w:t>
+            </w:r>
+          </w:p>
+        </w:tc>
+        <w:tc>
+          <w:tcPr>
+            <w:tcW w:w="1641" w:type="dxa"/>
+            <w:tcBorders>
+              <w:top w:val="single" w:sz="4" w:space="0" w:color="000000"/>
+              <w:left w:val="single" w:sz="4" w:space="0" w:color="000000"/>
+              <w:bottom w:val="single" w:sz="4" w:space="0" w:color="000000"/>
+            </w:tcBorders>
+          </w:tcPr>
+          <w:p>
+            <w:pPr>
+              <w:pStyle w:val="tableentry"/>
+              <w:spacing w:before="60" w:after="60"/>
+              <w:rPr>
+                <w:rFonts w:eastAsia="楷体_GB2312"/>
+              </w:rPr>
+            </w:pPr>
+            <w:r>
+              <w:rPr>
+                <w:rFonts w:eastAsia="楷体_GB2312"/>
+              </w:rPr>
+              <w:t>说明</w:t>
+            </w:r>
+          </w:p>
+        </w:tc>
+        <w:tc>
+          <w:tcPr>
+            <w:tcW w:w="2129" w:type="dxa"/>
+            <w:tcBorders>
+              <w:top w:val="single" w:sz="4" w:space="0" w:color="000000"/>
+              <w:left w:val="single" w:sz="4" w:space="0" w:color="000000"/>
+              <w:bottom w:val="single" w:sz="4" w:space="0" w:color="000000"/>
+            </w:tcBorders>
+          </w:tcPr>
+          <w:p>
+            <w:pPr>
+              <w:pStyle w:val="tableentry"/>
+              <w:spacing w:before="60" w:after="60"/>
+              <w:rPr>
+                <w:rFonts w:eastAsia="楷体_GB2312"/>
+              </w:rPr>
+            </w:pPr>
+            <w:r>
+              <w:rPr>
+                <w:rFonts w:eastAsia="楷体_GB2312"/>
+              </w:rPr>
+              <w:t>编写者</w:t>
+            </w:r>
+          </w:p>
+        </w:tc>
+        <w:tc>
+          <w:tcPr>
+            <w:tcW w:w="1538" w:type="dxa"/>
+            <w:tcBorders>
+              <w:top w:val="single" w:sz="4" w:space="0" w:color="000000"/>
+              <w:left w:val="single" w:sz="4" w:space="0" w:color="000000"/>
+              <w:bottom w:val="single" w:sz="4" w:space="0" w:color="000000"/>
+              <w:right w:val="single" w:sz="4" w:space="0" w:color="000000"/>
+            </w:tcBorders>
+          </w:tcPr>
+          <w:p>
+            <w:pPr>
+              <w:pStyle w:val="tableentry"/>
+              <w:spacing w:before="60" w:after="60"/>
+              <w:rPr>
+                <w:rFonts w:eastAsia="楷体_GB2312"/>
+              </w:rPr>
+            </w:pPr>
+            <w:r>
+              <w:rPr>
+                <w:rFonts w:eastAsia="楷体_GB2312"/>
+              </w:rPr>
+              <w:t>审核者</w:t>
+            </w:r>
+          </w:p>
+        </w:tc>
+      </w:tr>
+      <w:tr>
+        <w:trPr>
+          <w:jc w:val="center"/>
+        </w:trPr>
+        <w:tc>
+          <w:tcPr>
+            <w:tcW w:w="1113" w:type="dxa"/>
+            <w:tcBorders>
+              <w:top w:val="single" w:sz="4" w:space="0" w:color="000000"/>
+              <w:left w:val="single" w:sz="4" w:space="0" w:color="000000"/>
+              <w:bottom w:val="single" w:sz="4" w:space="0" w:color="000000"/>
+            </w:tcBorders>
+          </w:tcPr>
+          <w:p>
+            <w:pPr>
+              <w:pStyle w:val="tableentry"/>
+              <w:spacing w:before="60" w:after="60"/>
+            </w:pPr>
+            <w:r>
+              <w:t>V1.0</w:t>
+            </w:r>
+          </w:p>
+        </w:tc>
+        <w:tc>
+          <w:tcPr>
+            <w:tcW w:w="1559" w:type="dxa"/>
+            <w:tcBorders>
+              <w:top w:val="single" w:sz="4" w:space="0" w:color="000000"/>
+              <w:left w:val="single" w:sz="4" w:space="0" w:color="000000"/>
+              <w:bottom w:val="single" w:sz="4" w:space="0" w:color="000000"/>
+            </w:tcBorders>
+          </w:tcPr>
+          <w:sdt>
+            <w:sdtPr>
+              <w:alias w:val="日期"/>
+              <w:id w:val="4221485"/>
+              <w:placeholder>
+                <w:docPart w:val="B461A2A087D8466396C2DE7561739FD3"/>
+              </w:placeholder>
+              <w:dataBinding w:prefixMappings="xmlns:ns0='http://schemas.microsoft.com/office/2006/coverPageProps'" w:xpath="/ns0:CoverPageProperties[1]/ns0:PublishDate[1]" w:storeItemID="{55AF091B-3C7A-41E3-B477-F2FDAA23CFDA}"/>
+              <w:date w:fullDate="2012-03-28T00:00:00Z">
+                <w:dateFormat w:val="yyyy/M/d"/>
+                <w:lid w:val="zh-CN"/>
+                <w:storeMappedDataAs w:val="dateTime"/>
+                <w:calendar w:val="gregorian"/>
+              </w:date>
+            </w:sdtPr>
+            <w:sdtContent>
+              <w:p>
+                <w:pPr>
+                  <w:pStyle w:val="ab"/>
+                  <w:ind w:leftChars="45" w:left="99" w:right="220"/>
+                  <w:rPr>
+                    <w:rFonts w:hint="eastAsia"/>
+                  </w:rPr>
+                </w:pPr>
+                <w:r>
+                  <w:rPr>
+                    <w:rFonts w:hint="eastAsia"/>
+                  </w:rPr>
+                  <w:t>2012/3/28</w:t>
+                </w:r>
+              </w:p>
+            </w:sdtContent>
+          </w:sdt>
+        </w:tc>
+        <w:tc>
+          <w:tcPr>
+            <w:tcW w:w="1641" w:type="dxa"/>
+            <w:tcBorders>
+              <w:top w:val="single" w:sz="4" w:space="0" w:color="000000"/>
+              <w:left w:val="single" w:sz="4" w:space="0" w:color="000000"/>
+              <w:bottom w:val="single" w:sz="4" w:space="0" w:color="000000"/>
+            </w:tcBorders>
+          </w:tcPr>
+          <w:p>
+            <w:pPr>
+              <w:pStyle w:val="tableentry"/>
+              <w:spacing w:before="60" w:after="60"/>
+            </w:pPr>
+            <w:r>
+              <w:t>初稿</w:t>
+            </w:r>
+          </w:p>
+        </w:tc>
+        <w:tc>
+          <w:tcPr>
+            <w:tcW w:w="2129" w:type="dxa"/>
+            <w:tcBorders>
+              <w:top w:val="single" w:sz="4" w:space="0" w:color="000000"/>
+              <w:left w:val="single" w:sz="4" w:space="0" w:color="000000"/>
+              <w:bottom w:val="single" w:sz="4" w:space="0" w:color="000000"/>
+            </w:tcBorders>
+          </w:tcPr>
+          <w:p>
+            <w:pPr>
+              <w:pStyle w:val="tableentry"/>
+              <w:spacing w:before="60" w:after="60"/>
+              <w:rPr>
+                <w:rFonts w:hint="eastAsia"/>
+                <w:lang w:eastAsia="zh-CN"/>
+              </w:rPr>
+            </w:pPr>
+            <w:r>
+              <w:rPr>
+                <w:rFonts w:hint="eastAsia"/>
+                <w:lang w:eastAsia="zh-CN"/>
+              </w:rPr>
+              <w:t>文正</w:t>
+            </w:r>
+          </w:p>
+        </w:tc>
+        <w:tc>
+          <w:tcPr>
+            <w:tcW w:w="1538" w:type="dxa"/>
+            <w:tcBorders>
+              <w:top w:val="single" w:sz="4" w:space="0" w:color="000000"/>
+              <w:left w:val="single" w:sz="4" w:space="0" w:color="000000"/>
+              <w:bottom w:val="single" w:sz="4" w:space="0" w:color="000000"/>
+              <w:right w:val="single" w:sz="4" w:space="0" w:color="000000"/>
+            </w:tcBorders>
+          </w:tcPr>
+          <w:p>
+            <w:pPr>
+              <w:pStyle w:val="tableentry"/>
+              <w:spacing w:before="60" w:after="60"/>
+            </w:pPr>
+          </w:p>
+        </w:tc>
+      </w:tr>
+      <w:tr>
+        <w:trPr>
+          <w:jc w:val="center"/>
+        </w:trPr>
+        <w:tc>
+          <w:tcPr>
+            <w:tcW w:w="1113" w:type="dxa"/>
+            <w:tcBorders>
+              <w:top w:val="single" w:sz="4" w:space="0" w:color="000000"/>
+              <w:left w:val="single" w:sz="4" w:space="0" w:color="000000"/>
+              <w:bottom w:val="single" w:sz="4" w:space="0" w:color="000000"/>
+            </w:tcBorders>
+          </w:tcPr>
+          <w:p>
+            <w:pPr>
+              <w:pStyle w:val="tableentry"/>
+              <w:spacing w:before="60" w:after="60"/>
+              <w:rPr>
+                <w:sz w:val="20"/>
+                <w:szCs w:val="20"/>
               </w:rPr>
             </w:pPr>
           </w:p>
         </w:tc>
         <w:tc>
           <w:tcPr>
-            <w:tcW w:w="1420" w:type="dxa"/>
+            <w:tcW w:w="1559" w:type="dxa"/>
+            <w:tcBorders>
+              <w:top w:val="single" w:sz="4" w:space="0" w:color="000000"/>
+              <w:left w:val="single" w:sz="4" w:space="0" w:color="000000"/>
+              <w:bottom w:val="single" w:sz="4" w:space="0" w:color="000000"/>
+            </w:tcBorders>
           </w:tcPr>
           <w:p>
             <w:pPr>
-              <w:spacing w:line="220" w:lineRule="atLeast"/>
-              <w:ind w:left="220" w:right="220"/>
-              <w:jc w:val="center"/>
-              <w:rPr>
-                <w:sz w:val="28"/>
-                <w:szCs w:val="28"/>
-              </w:rPr>
+              <w:pStyle w:val="tableentry"/>
+              <w:spacing w:before="60" w:after="60"/>
             </w:pPr>
           </w:p>
         </w:tc>
         <w:tc>
           <w:tcPr>
-            <w:tcW w:w="1420" w:type="dxa"/>
+            <w:tcW w:w="1641" w:type="dxa"/>
+            <w:tcBorders>
+              <w:top w:val="single" w:sz="4" w:space="0" w:color="000000"/>
+              <w:left w:val="single" w:sz="4" w:space="0" w:color="000000"/>
+              <w:bottom w:val="single" w:sz="4" w:space="0" w:color="000000"/>
+            </w:tcBorders>
           </w:tcPr>
           <w:p>
             <w:pPr>
-              <w:spacing w:line="220" w:lineRule="atLeast"/>
-              <w:ind w:left="220" w:right="220"/>
-              <w:jc w:val="center"/>
-              <w:rPr>
-                <w:sz w:val="28"/>
-                <w:szCs w:val="28"/>
-              </w:rPr>
+              <w:pStyle w:val="tableentry"/>
+              <w:spacing w:before="60" w:after="60"/>
             </w:pPr>
           </w:p>
         </w:tc>
         <w:tc>
           <w:tcPr>
-            <w:tcW w:w="1420" w:type="dxa"/>
+            <w:tcW w:w="2129" w:type="dxa"/>
+            <w:tcBorders>
+              <w:top w:val="single" w:sz="4" w:space="0" w:color="000000"/>
+              <w:left w:val="single" w:sz="4" w:space="0" w:color="000000"/>
+              <w:bottom w:val="single" w:sz="4" w:space="0" w:color="000000"/>
+            </w:tcBorders>
           </w:tcPr>
           <w:p>
             <w:pPr>
-              <w:spacing w:line="220" w:lineRule="atLeast"/>
-              <w:ind w:left="220" w:right="220"/>
-              <w:jc w:val="center"/>
-              <w:rPr>
-                <w:sz w:val="28"/>
-                <w:szCs w:val="28"/>
-              </w:rPr>
+              <w:pStyle w:val="tableentry"/>
+              <w:spacing w:before="60" w:after="60"/>
             </w:pPr>
           </w:p>
         </w:tc>
         <w:tc>
           <w:tcPr>
-            <w:tcW w:w="1421" w:type="dxa"/>
+            <w:tcW w:w="1538" w:type="dxa"/>
+            <w:tcBorders>
+              <w:top w:val="single" w:sz="4" w:space="0" w:color="000000"/>
+              <w:left w:val="single" w:sz="4" w:space="0" w:color="000000"/>
+              <w:bottom w:val="single" w:sz="4" w:space="0" w:color="000000"/>
+              <w:right w:val="single" w:sz="4" w:space="0" w:color="000000"/>
+            </w:tcBorders>
           </w:tcPr>
           <w:p>
             <w:pPr>
-              <w:spacing w:line="220" w:lineRule="atLeast"/>
-              <w:ind w:left="220" w:right="220"/>
-              <w:jc w:val="center"/>
-              <w:rPr>
-                <w:sz w:val="28"/>
-                <w:szCs w:val="28"/>
+              <w:pStyle w:val="tableentry"/>
+              <w:spacing w:before="60" w:after="60"/>
+            </w:pPr>
+          </w:p>
+        </w:tc>
+      </w:tr>
+      <w:tr>
+        <w:trPr>
+          <w:jc w:val="center"/>
+        </w:trPr>
+        <w:tc>
+          <w:tcPr>
+            <w:tcW w:w="1113" w:type="dxa"/>
+            <w:tcBorders>
+              <w:top w:val="single" w:sz="4" w:space="0" w:color="000000"/>
+              <w:left w:val="single" w:sz="4" w:space="0" w:color="000000"/>
+              <w:bottom w:val="single" w:sz="4" w:space="0" w:color="000000"/>
+            </w:tcBorders>
+          </w:tcPr>
+          <w:p>
+            <w:pPr>
+              <w:pStyle w:val="tableentry"/>
+              <w:spacing w:before="60" w:after="60"/>
+              <w:rPr>
+                <w:sz w:val="20"/>
+                <w:szCs w:val="20"/>
               </w:rPr>
             </w:pPr>
           </w:p>
         </w:tc>
         <w:tc>
           <w:tcPr>
-            <w:tcW w:w="1421" w:type="dxa"/>
+            <w:tcW w:w="1559" w:type="dxa"/>
+            <w:tcBorders>
+              <w:top w:val="single" w:sz="4" w:space="0" w:color="000000"/>
+              <w:left w:val="single" w:sz="4" w:space="0" w:color="000000"/>
+              <w:bottom w:val="single" w:sz="4" w:space="0" w:color="000000"/>
+            </w:tcBorders>
           </w:tcPr>
           <w:p>
             <w:pPr>
-              <w:spacing w:line="220" w:lineRule="atLeast"/>
-              <w:ind w:left="220" w:right="220"/>
-              <w:jc w:val="center"/>
-              <w:rPr>
-                <w:sz w:val="28"/>
-                <w:szCs w:val="28"/>
-              </w:rPr>
-            </w:pPr>
-          </w:p>
-        </w:tc>
-      </w:tr>
-      <w:tr>
-        <w:tc>
-          <w:tcPr>
-            <w:tcW w:w="1420" w:type="dxa"/>
-          </w:tcPr>
-          <w:p>
-            <w:pPr>
-              <w:spacing w:line="220" w:lineRule="atLeast"/>
-              <w:ind w:left="220" w:right="220"/>
-              <w:jc w:val="center"/>
-              <w:rPr>
-                <w:sz w:val="28"/>
-                <w:szCs w:val="28"/>
-              </w:rPr>
+              <w:pStyle w:val="tableentry"/>
+              <w:spacing w:before="60" w:after="60"/>
             </w:pPr>
           </w:p>
         </w:tc>
         <w:tc>
           <w:tcPr>
-            <w:tcW w:w="1420" w:type="dxa"/>
+            <w:tcW w:w="1641" w:type="dxa"/>
+            <w:tcBorders>
+              <w:top w:val="single" w:sz="4" w:space="0" w:color="000000"/>
+              <w:left w:val="single" w:sz="4" w:space="0" w:color="000000"/>
+              <w:bottom w:val="single" w:sz="4" w:space="0" w:color="000000"/>
+            </w:tcBorders>
           </w:tcPr>
           <w:p>
             <w:pPr>
-              <w:spacing w:line="220" w:lineRule="atLeast"/>
-              <w:ind w:left="220" w:right="220"/>
-              <w:jc w:val="center"/>
-              <w:rPr>
-                <w:sz w:val="28"/>
-                <w:szCs w:val="28"/>
-              </w:rPr>
+              <w:pStyle w:val="tableentry"/>
+              <w:spacing w:before="60" w:after="60"/>
             </w:pPr>
           </w:p>
         </w:tc>
         <w:tc>
           <w:tcPr>
-            <w:tcW w:w="1420" w:type="dxa"/>
+            <w:tcW w:w="2129" w:type="dxa"/>
+            <w:tcBorders>
+              <w:top w:val="single" w:sz="4" w:space="0" w:color="000000"/>
+              <w:left w:val="single" w:sz="4" w:space="0" w:color="000000"/>
+              <w:bottom w:val="single" w:sz="4" w:space="0" w:color="000000"/>
+            </w:tcBorders>
           </w:tcPr>
           <w:p>
             <w:pPr>
-              <w:spacing w:line="220" w:lineRule="atLeast"/>
-              <w:ind w:left="220" w:right="220"/>
-              <w:jc w:val="center"/>
-              <w:rPr>
-                <w:sz w:val="28"/>
-                <w:szCs w:val="28"/>
-              </w:rPr>
+              <w:pStyle w:val="tableentry"/>
+              <w:spacing w:before="60" w:after="60"/>
             </w:pPr>
           </w:p>
         </w:tc>
         <w:tc>
           <w:tcPr>
-            <w:tcW w:w="1420" w:type="dxa"/>
+            <w:tcW w:w="1538" w:type="dxa"/>
+            <w:tcBorders>
+              <w:top w:val="single" w:sz="4" w:space="0" w:color="000000"/>
+              <w:left w:val="single" w:sz="4" w:space="0" w:color="000000"/>
+              <w:bottom w:val="single" w:sz="4" w:space="0" w:color="000000"/>
+              <w:right w:val="single" w:sz="4" w:space="0" w:color="000000"/>
+            </w:tcBorders>
           </w:tcPr>
           <w:p>
             <w:pPr>
-              <w:spacing w:line="220" w:lineRule="atLeast"/>
-              <w:ind w:left="220" w:right="220"/>
-              <w:jc w:val="center"/>
-              <w:rPr>
-                <w:sz w:val="28"/>
-                <w:szCs w:val="28"/>
-              </w:rPr>
-            </w:pPr>
-          </w:p>
-        </w:tc>
-        <w:tc>
-          <w:tcPr>
-            <w:tcW w:w="1421" w:type="dxa"/>
-          </w:tcPr>
-          <w:p>
-            <w:pPr>
-              <w:spacing w:line="220" w:lineRule="atLeast"/>
-              <w:ind w:left="220" w:right="220"/>
-              <w:jc w:val="center"/>
-              <w:rPr>
-                <w:sz w:val="28"/>
-                <w:szCs w:val="28"/>
-              </w:rPr>
-            </w:pPr>
-          </w:p>
-        </w:tc>
-        <w:tc>
-          <w:tcPr>
-            <w:tcW w:w="1421" w:type="dxa"/>
-          </w:tcPr>
-          <w:p>
-            <w:pPr>
-              <w:spacing w:line="220" w:lineRule="atLeast"/>
-              <w:ind w:left="220" w:right="220"/>
-              <w:jc w:val="center"/>
-              <w:rPr>
-                <w:sz w:val="28"/>
-                <w:szCs w:val="28"/>
-              </w:rPr>
-            </w:pPr>
-          </w:p>
-        </w:tc>
-      </w:tr>
-      <w:tr>
-        <w:tc>
-          <w:tcPr>
-            <w:tcW w:w="1420" w:type="dxa"/>
-          </w:tcPr>
-          <w:p>
-            <w:pPr>
-              <w:spacing w:line="220" w:lineRule="atLeast"/>
-              <w:ind w:left="220" w:right="220"/>
-              <w:jc w:val="center"/>
-              <w:rPr>
-                <w:sz w:val="28"/>
-                <w:szCs w:val="28"/>
-              </w:rPr>
-            </w:pPr>
-          </w:p>
-        </w:tc>
-        <w:tc>
-          <w:tcPr>
-            <w:tcW w:w="1420" w:type="dxa"/>
-          </w:tcPr>
-          <w:p>
-            <w:pPr>
-              <w:spacing w:line="220" w:lineRule="atLeast"/>
-              <w:ind w:left="220" w:right="220"/>
-              <w:jc w:val="center"/>
-              <w:rPr>
-                <w:sz w:val="28"/>
-                <w:szCs w:val="28"/>
-              </w:rPr>
-            </w:pPr>
-          </w:p>
-        </w:tc>
-        <w:tc>
-          <w:tcPr>
-            <w:tcW w:w="1420" w:type="dxa"/>
-          </w:tcPr>
-          <w:p>
-            <w:pPr>
-              <w:spacing w:line="220" w:lineRule="atLeast"/>
-              <w:ind w:left="220" w:right="220"/>
-              <w:jc w:val="center"/>
-              <w:rPr>
-                <w:sz w:val="28"/>
-                <w:szCs w:val="28"/>
-              </w:rPr>
-            </w:pPr>
-          </w:p>
-        </w:tc>
-        <w:tc>
-          <w:tcPr>
-            <w:tcW w:w="1420" w:type="dxa"/>
-          </w:tcPr>
-          <w:p>
-            <w:pPr>
-              <w:spacing w:line="220" w:lineRule="atLeast"/>
-              <w:ind w:left="220" w:right="220"/>
-              <w:jc w:val="center"/>
-              <w:rPr>
-                <w:sz w:val="28"/>
-                <w:szCs w:val="28"/>
-              </w:rPr>
-            </w:pPr>
-          </w:p>
-        </w:tc>
-        <w:tc>
-          <w:tcPr>
-            <w:tcW w:w="1421" w:type="dxa"/>
-          </w:tcPr>
-          <w:p>
-            <w:pPr>
-              <w:spacing w:line="220" w:lineRule="atLeast"/>
-              <w:ind w:left="220" w:right="220"/>
-              <w:jc w:val="center"/>
-              <w:rPr>
-                <w:sz w:val="28"/>
-                <w:szCs w:val="28"/>
-              </w:rPr>
-            </w:pPr>
-          </w:p>
-        </w:tc>
-        <w:tc>
-          <w:tcPr>
-            <w:tcW w:w="1421" w:type="dxa"/>
-          </w:tcPr>
-          <w:p>
-            <w:pPr>
-              <w:spacing w:line="220" w:lineRule="atLeast"/>
-              <w:ind w:left="220" w:right="220"/>
-              <w:jc w:val="center"/>
-              <w:rPr>
-                <w:sz w:val="28"/>
-                <w:szCs w:val="28"/>
-              </w:rPr>
+              <w:pStyle w:val="tableentry"/>
+              <w:spacing w:before="60" w:after="60"/>
             </w:pPr>
           </w:p>
         </w:tc>
@@ -752,443 +885,431 @@
     </w:tbl>
     <w:p>
       <w:pPr>
-        <w:spacing w:line="220" w:lineRule="atLeast"/>
-        <w:ind w:left="220" w:right="220"/>
-        <w:jc w:val="center"/>
-        <w:rPr>
-          <w:rFonts w:hint="eastAsia"/>
-          <w:sz w:val="28"/>
-          <w:szCs w:val="28"/>
-        </w:rPr>
-      </w:pPr>
-    </w:p>
-    <w:p>
-      <w:pPr>
-        <w:spacing w:line="220" w:lineRule="atLeast"/>
-        <w:ind w:left="220" w:right="220"/>
-        <w:jc w:val="center"/>
-        <w:rPr>
-          <w:rFonts w:hint="eastAsia"/>
-          <w:sz w:val="28"/>
-          <w:szCs w:val="28"/>
-        </w:rPr>
-      </w:pPr>
-    </w:p>
-    <w:p>
-      <w:pPr>
-        <w:spacing w:line="220" w:lineRule="atLeast"/>
-        <w:ind w:left="220" w:right="220"/>
-        <w:jc w:val="center"/>
-        <w:rPr>
-          <w:rFonts w:hint="eastAsia"/>
-          <w:sz w:val="28"/>
-          <w:szCs w:val="28"/>
-        </w:rPr>
-      </w:pPr>
-    </w:p>
-    <w:p>
-      <w:pPr>
-        <w:spacing w:line="220" w:lineRule="atLeast"/>
-        <w:ind w:left="220" w:right="220"/>
-        <w:jc w:val="center"/>
-        <w:rPr>
-          <w:rFonts w:hint="eastAsia"/>
-          <w:sz w:val="28"/>
-          <w:szCs w:val="28"/>
-        </w:rPr>
-      </w:pPr>
-    </w:p>
-    <w:p>
-      <w:pPr>
-        <w:spacing w:line="220" w:lineRule="atLeast"/>
-        <w:ind w:left="220" w:right="220"/>
-        <w:jc w:val="center"/>
-        <w:rPr>
-          <w:rFonts w:hint="eastAsia"/>
-          <w:sz w:val="28"/>
-          <w:szCs w:val="28"/>
-        </w:rPr>
-      </w:pPr>
-    </w:p>
-    <w:p>
-      <w:pPr>
-        <w:spacing w:line="220" w:lineRule="atLeast"/>
-        <w:ind w:left="220" w:right="220"/>
-        <w:jc w:val="center"/>
-        <w:rPr>
-          <w:rFonts w:hint="eastAsia"/>
-          <w:sz w:val="28"/>
-          <w:szCs w:val="28"/>
-        </w:rPr>
-      </w:pPr>
-    </w:p>
-    <w:p>
-      <w:pPr>
-        <w:spacing w:line="220" w:lineRule="atLeast"/>
-        <w:ind w:left="220" w:right="220"/>
-        <w:jc w:val="center"/>
-        <w:rPr>
-          <w:rFonts w:hint="eastAsia"/>
-          <w:sz w:val="28"/>
-          <w:szCs w:val="28"/>
-        </w:rPr>
-      </w:pPr>
-    </w:p>
-    <w:p>
-      <w:pPr>
-        <w:spacing w:line="220" w:lineRule="atLeast"/>
-        <w:ind w:left="220" w:right="220"/>
-        <w:jc w:val="center"/>
-        <w:rPr>
-          <w:rFonts w:hint="eastAsia"/>
-          <w:sz w:val="28"/>
-          <w:szCs w:val="28"/>
-        </w:rPr>
-      </w:pPr>
-    </w:p>
-    <w:p>
-      <w:pPr>
-        <w:spacing w:line="220" w:lineRule="atLeast"/>
-        <w:ind w:left="220" w:right="220"/>
-        <w:jc w:val="center"/>
-        <w:rPr>
-          <w:rFonts w:hint="eastAsia"/>
-          <w:sz w:val="28"/>
-          <w:szCs w:val="28"/>
-        </w:rPr>
-      </w:pPr>
-    </w:p>
-    <w:p>
-      <w:pPr>
-        <w:spacing w:line="220" w:lineRule="atLeast"/>
-        <w:ind w:left="220" w:right="220"/>
-        <w:jc w:val="center"/>
-        <w:rPr>
-          <w:rFonts w:hint="eastAsia"/>
-          <w:sz w:val="28"/>
-          <w:szCs w:val="28"/>
-        </w:rPr>
-      </w:pPr>
-    </w:p>
-    <w:p>
-      <w:pPr>
-        <w:spacing w:line="220" w:lineRule="atLeast"/>
-        <w:ind w:left="220" w:right="220"/>
-        <w:jc w:val="center"/>
-        <w:rPr>
-          <w:rFonts w:hint="eastAsia"/>
-          <w:sz w:val="28"/>
-          <w:szCs w:val="28"/>
-        </w:rPr>
-      </w:pPr>
-    </w:p>
-    <w:p>
-      <w:pPr>
-        <w:spacing w:line="220" w:lineRule="atLeast"/>
-        <w:ind w:left="220" w:right="220"/>
-        <w:jc w:val="center"/>
-        <w:rPr>
-          <w:rFonts w:hint="eastAsia"/>
-          <w:sz w:val="28"/>
-          <w:szCs w:val="28"/>
-        </w:rPr>
-      </w:pPr>
-    </w:p>
-    <w:p>
-      <w:pPr>
-        <w:spacing w:line="220" w:lineRule="atLeast"/>
-        <w:ind w:left="220" w:right="220"/>
-        <w:jc w:val="center"/>
-        <w:rPr>
-          <w:rFonts w:hint="eastAsia"/>
-          <w:sz w:val="28"/>
-          <w:szCs w:val="28"/>
-        </w:rPr>
-      </w:pPr>
-    </w:p>
-    <w:p>
-      <w:pPr>
-        <w:spacing w:line="220" w:lineRule="atLeast"/>
-        <w:ind w:left="220" w:right="220"/>
-        <w:jc w:val="center"/>
-        <w:rPr>
-          <w:rFonts w:hint="eastAsia"/>
-          <w:sz w:val="28"/>
-          <w:szCs w:val="28"/>
-        </w:rPr>
-      </w:pPr>
-    </w:p>
-    <w:p>
-      <w:pPr>
-        <w:spacing w:line="220" w:lineRule="atLeast"/>
-        <w:ind w:left="220" w:right="220"/>
-        <w:jc w:val="center"/>
-        <w:rPr>
-          <w:rFonts w:hint="eastAsia"/>
-          <w:sz w:val="28"/>
-          <w:szCs w:val="28"/>
-        </w:rPr>
-      </w:pPr>
-    </w:p>
-    <w:p>
-      <w:pPr>
-        <w:spacing w:line="220" w:lineRule="atLeast"/>
-        <w:ind w:left="220" w:right="220"/>
-        <w:jc w:val="center"/>
-        <w:rPr>
-          <w:rFonts w:hint="eastAsia"/>
-          <w:sz w:val="28"/>
-          <w:szCs w:val="28"/>
-        </w:rPr>
-      </w:pPr>
-    </w:p>
-    <w:p>
-      <w:pPr>
-        <w:spacing w:line="220" w:lineRule="atLeast"/>
-        <w:ind w:left="220" w:right="220"/>
-        <w:jc w:val="center"/>
-        <w:rPr>
-          <w:rFonts w:hint="eastAsia"/>
-          <w:sz w:val="28"/>
-          <w:szCs w:val="28"/>
-        </w:rPr>
-      </w:pPr>
-    </w:p>
-    <w:p>
-      <w:pPr>
-        <w:spacing w:line="220" w:lineRule="atLeast"/>
-        <w:ind w:left="220" w:right="220"/>
-        <w:jc w:val="center"/>
-        <w:rPr>
-          <w:rFonts w:hint="eastAsia"/>
-          <w:sz w:val="28"/>
-          <w:szCs w:val="28"/>
-        </w:rPr>
-      </w:pPr>
-    </w:p>
-    <w:p>
-      <w:pPr>
-        <w:spacing w:line="220" w:lineRule="atLeast"/>
-        <w:ind w:left="220" w:right="220"/>
-        <w:jc w:val="center"/>
-        <w:rPr>
-          <w:rFonts w:hint="eastAsia"/>
-          <w:sz w:val="28"/>
-          <w:szCs w:val="28"/>
-        </w:rPr>
-      </w:pPr>
-    </w:p>
-    <w:p>
-      <w:pPr>
-        <w:spacing w:line="220" w:lineRule="atLeast"/>
-        <w:ind w:left="220" w:right="220"/>
-        <w:jc w:val="center"/>
-        <w:rPr>
-          <w:rFonts w:hint="eastAsia"/>
-          <w:sz w:val="28"/>
-          <w:szCs w:val="28"/>
-        </w:rPr>
-      </w:pPr>
-    </w:p>
-    <w:p>
-      <w:pPr>
-        <w:spacing w:line="220" w:lineRule="atLeast"/>
-        <w:ind w:left="220" w:right="220"/>
-        <w:jc w:val="center"/>
-        <w:rPr>
-          <w:rFonts w:hint="eastAsia"/>
-          <w:sz w:val="28"/>
-          <w:szCs w:val="28"/>
-        </w:rPr>
-      </w:pPr>
-    </w:p>
-    <w:p>
-      <w:pPr>
-        <w:spacing w:line="220" w:lineRule="atLeast"/>
-        <w:ind w:left="220" w:right="220"/>
-        <w:jc w:val="center"/>
-        <w:rPr>
-          <w:rFonts w:hint="eastAsia"/>
-          <w:sz w:val="28"/>
-          <w:szCs w:val="28"/>
-        </w:rPr>
-      </w:pPr>
-    </w:p>
-    <w:p>
-      <w:pPr>
-        <w:spacing w:line="220" w:lineRule="atLeast"/>
-        <w:ind w:left="220" w:right="220"/>
-        <w:jc w:val="center"/>
-        <w:rPr>
-          <w:rFonts w:hint="eastAsia"/>
-          <w:sz w:val="28"/>
-          <w:szCs w:val="28"/>
-        </w:rPr>
-      </w:pPr>
-    </w:p>
-    <w:p>
-      <w:pPr>
-        <w:spacing w:line="220" w:lineRule="atLeast"/>
-        <w:ind w:left="220" w:right="220"/>
-        <w:jc w:val="center"/>
-        <w:rPr>
-          <w:rFonts w:hint="eastAsia"/>
-          <w:sz w:val="28"/>
-          <w:szCs w:val="28"/>
-        </w:rPr>
-      </w:pPr>
-    </w:p>
-    <w:p>
-      <w:pPr>
-        <w:spacing w:line="220" w:lineRule="atLeast"/>
-        <w:ind w:left="220" w:right="220"/>
-        <w:jc w:val="center"/>
-        <w:rPr>
-          <w:rFonts w:hint="eastAsia"/>
-          <w:sz w:val="28"/>
-          <w:szCs w:val="28"/>
-        </w:rPr>
-      </w:pPr>
-    </w:p>
-    <w:p>
-      <w:pPr>
-        <w:spacing w:line="220" w:lineRule="atLeast"/>
-        <w:ind w:left="220" w:right="220"/>
-        <w:jc w:val="center"/>
-        <w:rPr>
-          <w:rFonts w:hint="eastAsia"/>
-          <w:sz w:val="28"/>
-          <w:szCs w:val="28"/>
-        </w:rPr>
-      </w:pPr>
-    </w:p>
-    <w:p>
-      <w:pPr>
-        <w:spacing w:line="220" w:lineRule="atLeast"/>
-        <w:ind w:left="220" w:right="220"/>
-        <w:jc w:val="center"/>
-        <w:rPr>
-          <w:rFonts w:hint="eastAsia"/>
-          <w:sz w:val="28"/>
-          <w:szCs w:val="28"/>
-        </w:rPr>
-      </w:pPr>
-    </w:p>
-    <w:p>
-      <w:pPr>
-        <w:spacing w:line="220" w:lineRule="atLeast"/>
-        <w:ind w:left="220" w:right="220"/>
-        <w:jc w:val="center"/>
-        <w:rPr>
-          <w:rFonts w:hint="eastAsia"/>
-          <w:sz w:val="28"/>
-          <w:szCs w:val="28"/>
-        </w:rPr>
-      </w:pPr>
-    </w:p>
-    <w:p>
-      <w:pPr>
-        <w:spacing w:line="220" w:lineRule="atLeast"/>
-        <w:ind w:left="220" w:right="220"/>
-        <w:jc w:val="center"/>
-        <w:rPr>
-          <w:rFonts w:hint="eastAsia"/>
-          <w:sz w:val="28"/>
-          <w:szCs w:val="28"/>
-        </w:rPr>
-      </w:pPr>
-    </w:p>
-    <w:p>
-      <w:pPr>
-        <w:spacing w:line="220" w:lineRule="atLeast"/>
-        <w:ind w:left="220" w:right="220"/>
-        <w:jc w:val="center"/>
-        <w:rPr>
-          <w:rFonts w:hint="eastAsia"/>
-          <w:sz w:val="28"/>
-          <w:szCs w:val="28"/>
-        </w:rPr>
-      </w:pPr>
-    </w:p>
-    <w:p>
-      <w:pPr>
-        <w:spacing w:line="220" w:lineRule="atLeast"/>
-        <w:ind w:left="220" w:right="220"/>
-        <w:jc w:val="center"/>
-        <w:rPr>
-          <w:rFonts w:hint="eastAsia"/>
-          <w:sz w:val="28"/>
-          <w:szCs w:val="28"/>
-        </w:rPr>
-      </w:pPr>
-    </w:p>
-    <w:p>
-      <w:pPr>
-        <w:spacing w:line="220" w:lineRule="atLeast"/>
-        <w:ind w:left="220" w:right="220"/>
-        <w:jc w:val="center"/>
-        <w:rPr>
-          <w:rFonts w:hint="eastAsia"/>
-          <w:sz w:val="28"/>
-          <w:szCs w:val="28"/>
-        </w:rPr>
-      </w:pPr>
-    </w:p>
-    <w:p>
-      <w:pPr>
-        <w:spacing w:line="220" w:lineRule="atLeast"/>
-        <w:ind w:left="220" w:right="220"/>
-        <w:jc w:val="center"/>
-        <w:rPr>
-          <w:rFonts w:hint="eastAsia"/>
-          <w:sz w:val="28"/>
-          <w:szCs w:val="28"/>
-        </w:rPr>
-      </w:pPr>
-    </w:p>
-    <w:p>
-      <w:pPr>
-        <w:spacing w:line="220" w:lineRule="atLeast"/>
-        <w:ind w:left="220" w:right="220"/>
-        <w:jc w:val="center"/>
-        <w:rPr>
-          <w:rFonts w:hint="eastAsia"/>
-          <w:sz w:val="28"/>
-          <w:szCs w:val="28"/>
-        </w:rPr>
-      </w:pPr>
-    </w:p>
-    <w:p>
-      <w:pPr>
-        <w:spacing w:line="220" w:lineRule="atLeast"/>
-        <w:ind w:left="220" w:right="220"/>
-        <w:jc w:val="center"/>
-        <w:rPr>
-          <w:rFonts w:hint="eastAsia"/>
-          <w:sz w:val="28"/>
-          <w:szCs w:val="28"/>
-        </w:rPr>
-      </w:pPr>
-    </w:p>
-    <w:p>
-      <w:pPr>
-        <w:spacing w:line="220" w:lineRule="atLeast"/>
-        <w:ind w:left="220" w:right="220"/>
-        <w:jc w:val="center"/>
-        <w:rPr>
-          <w:rFonts w:hint="eastAsia"/>
-          <w:sz w:val="28"/>
-          <w:szCs w:val="28"/>
-        </w:rPr>
-      </w:pPr>
-    </w:p>
-    <w:p>
-      <w:pPr>
-        <w:spacing w:line="220" w:lineRule="atLeast"/>
-        <w:ind w:left="220" w:right="220"/>
-        <w:jc w:val="center"/>
-        <w:rPr>
-          <w:rFonts w:hint="eastAsia"/>
+        <w:spacing w:after="120"/>
+        <w:ind w:left="220" w:right="220"/>
+      </w:pPr>
+    </w:p>
+    <w:p>
+      <w:pPr>
+        <w:ind w:left="220" w:right="220"/>
+        <w:rPr>
+          <w:rFonts w:ascii="Futura Bk" w:hAnsi="Futura Bk"/>
+          <w:b/>
+          <w:sz w:val="18"/>
+          <w:szCs w:val="20"/>
+          <w:lang w:val="en-GB"/>
+        </w:rPr>
+      </w:pPr>
+      <w:r>
+        <w:rPr>
+          <w:rFonts w:ascii="Futura Bk" w:hAnsi="Futura Bk"/>
+          <w:b/>
+          <w:sz w:val="18"/>
+          <w:szCs w:val="20"/>
+          <w:lang w:val="en-GB"/>
+        </w:rPr>
+        <w:t>保密说明</w:t>
+      </w:r>
+    </w:p>
+    <w:p>
+      <w:pPr>
+        <w:ind w:left="220" w:right="220" w:firstLine="420"/>
+        <w:rPr>
+          <w:rFonts w:ascii="Futura Bk" w:hAnsi="Futura Bk"/>
+          <w:b/>
+          <w:sz w:val="18"/>
+          <w:szCs w:val="20"/>
+          <w:lang w:val="en-GB"/>
+        </w:rPr>
+      </w:pPr>
+      <w:r>
+        <w:rPr>
+          <w:rFonts w:ascii="Futura Bk" w:hAnsi="Futura Bk"/>
+          <w:b/>
+          <w:sz w:val="18"/>
+          <w:szCs w:val="20"/>
+          <w:lang w:val="en-GB"/>
+        </w:rPr>
+        <w:t>本报告属于保密文档，版权归</w:t>
+      </w:r>
+      <w:r>
+        <w:rPr>
+          <w:rFonts w:ascii="Futura Bk" w:hAnsi="Futura Bk" w:hint="eastAsia"/>
+          <w:b/>
+          <w:sz w:val="18"/>
+          <w:szCs w:val="20"/>
+          <w:lang w:val="en-GB"/>
+        </w:rPr>
+        <w:t>阳光耐特</w:t>
+      </w:r>
+      <w:r>
+        <w:rPr>
+          <w:rFonts w:ascii="Futura Bk" w:hAnsi="Futura Bk"/>
+          <w:b/>
+          <w:sz w:val="18"/>
+          <w:szCs w:val="20"/>
+          <w:lang w:val="en-GB"/>
+        </w:rPr>
+        <w:t>所有。未经</w:t>
+      </w:r>
+      <w:r>
+        <w:rPr>
+          <w:rFonts w:ascii="Futura Bk" w:hAnsi="Futura Bk" w:hint="eastAsia"/>
+          <w:b/>
+          <w:sz w:val="18"/>
+          <w:szCs w:val="20"/>
+          <w:lang w:val="en-GB"/>
+        </w:rPr>
+        <w:t>阳光耐特</w:t>
+      </w:r>
+      <w:r>
+        <w:rPr>
+          <w:rFonts w:ascii="Futura Bk" w:hAnsi="Futura Bk"/>
+          <w:b/>
+          <w:sz w:val="18"/>
+          <w:szCs w:val="20"/>
+          <w:lang w:val="en-GB"/>
+        </w:rPr>
+        <w:t>书面同意，任何组织及个人不能泄漏给任何第三方单位或个人，或用于本项目无关的商业用途。</w:t>
+      </w:r>
+    </w:p>
+    <w:p>
+      <w:pPr>
+        <w:spacing w:line="220" w:lineRule="atLeast"/>
+        <w:ind w:left="220" w:right="220"/>
+        <w:jc w:val="center"/>
+        <w:rPr>
+          <w:sz w:val="28"/>
+          <w:szCs w:val="28"/>
+          <w:lang w:val="en-GB"/>
+        </w:rPr>
+      </w:pPr>
+    </w:p>
+    <w:p>
+      <w:pPr>
+        <w:spacing w:line="220" w:lineRule="atLeast"/>
+        <w:ind w:left="220" w:right="220"/>
+        <w:jc w:val="center"/>
+        <w:rPr>
+          <w:sz w:val="28"/>
+          <w:szCs w:val="28"/>
+        </w:rPr>
+      </w:pPr>
+    </w:p>
+    <w:p>
+      <w:pPr>
+        <w:spacing w:line="220" w:lineRule="atLeast"/>
+        <w:ind w:left="220" w:right="220"/>
+        <w:jc w:val="center"/>
+        <w:rPr>
+          <w:sz w:val="28"/>
+          <w:szCs w:val="28"/>
+        </w:rPr>
+      </w:pPr>
+    </w:p>
+    <w:p>
+      <w:pPr>
+        <w:spacing w:line="220" w:lineRule="atLeast"/>
+        <w:ind w:left="220" w:right="220"/>
+        <w:jc w:val="center"/>
+        <w:rPr>
+          <w:sz w:val="28"/>
+          <w:szCs w:val="28"/>
+        </w:rPr>
+      </w:pPr>
+    </w:p>
+    <w:p>
+      <w:pPr>
+        <w:spacing w:line="220" w:lineRule="atLeast"/>
+        <w:ind w:left="220" w:right="220"/>
+        <w:jc w:val="center"/>
+        <w:rPr>
+          <w:sz w:val="28"/>
+          <w:szCs w:val="28"/>
+        </w:rPr>
+      </w:pPr>
+    </w:p>
+    <w:p>
+      <w:pPr>
+        <w:spacing w:line="220" w:lineRule="atLeast"/>
+        <w:ind w:left="220" w:right="220"/>
+        <w:jc w:val="center"/>
+        <w:rPr>
+          <w:sz w:val="28"/>
+          <w:szCs w:val="28"/>
+        </w:rPr>
+      </w:pPr>
+    </w:p>
+    <w:p>
+      <w:pPr>
+        <w:spacing w:line="220" w:lineRule="atLeast"/>
+        <w:ind w:left="220" w:right="220"/>
+        <w:jc w:val="center"/>
+        <w:rPr>
+          <w:sz w:val="28"/>
+          <w:szCs w:val="28"/>
+        </w:rPr>
+      </w:pPr>
+    </w:p>
+    <w:p>
+      <w:pPr>
+        <w:spacing w:line="220" w:lineRule="atLeast"/>
+        <w:ind w:left="220" w:right="220"/>
+        <w:jc w:val="center"/>
+        <w:rPr>
+          <w:sz w:val="28"/>
+          <w:szCs w:val="28"/>
+        </w:rPr>
+      </w:pPr>
+    </w:p>
+    <w:p>
+      <w:pPr>
+        <w:spacing w:line="220" w:lineRule="atLeast"/>
+        <w:ind w:left="220" w:right="220"/>
+        <w:jc w:val="center"/>
+        <w:rPr>
+          <w:sz w:val="28"/>
+          <w:szCs w:val="28"/>
+        </w:rPr>
+      </w:pPr>
+    </w:p>
+    <w:p>
+      <w:pPr>
+        <w:spacing w:line="220" w:lineRule="atLeast"/>
+        <w:ind w:left="220" w:right="220"/>
+        <w:jc w:val="center"/>
+        <w:rPr>
+          <w:sz w:val="28"/>
+          <w:szCs w:val="28"/>
+        </w:rPr>
+      </w:pPr>
+    </w:p>
+    <w:p>
+      <w:pPr>
+        <w:spacing w:line="220" w:lineRule="atLeast"/>
+        <w:ind w:left="220" w:right="220"/>
+        <w:jc w:val="center"/>
+        <w:rPr>
+          <w:sz w:val="28"/>
+          <w:szCs w:val="28"/>
+        </w:rPr>
+      </w:pPr>
+    </w:p>
+    <w:p>
+      <w:pPr>
+        <w:spacing w:line="220" w:lineRule="atLeast"/>
+        <w:ind w:left="220" w:right="220"/>
+        <w:jc w:val="center"/>
+        <w:rPr>
+          <w:sz w:val="28"/>
+          <w:szCs w:val="28"/>
+        </w:rPr>
+      </w:pPr>
+    </w:p>
+    <w:p>
+      <w:pPr>
+        <w:spacing w:line="220" w:lineRule="atLeast"/>
+        <w:ind w:left="220" w:right="220"/>
+        <w:jc w:val="center"/>
+        <w:rPr>
+          <w:sz w:val="28"/>
+          <w:szCs w:val="28"/>
+        </w:rPr>
+      </w:pPr>
+    </w:p>
+    <w:p>
+      <w:pPr>
+        <w:spacing w:line="220" w:lineRule="atLeast"/>
+        <w:ind w:left="220" w:right="220"/>
+        <w:jc w:val="center"/>
+        <w:rPr>
+          <w:sz w:val="28"/>
+          <w:szCs w:val="28"/>
+        </w:rPr>
+      </w:pPr>
+    </w:p>
+    <w:p>
+      <w:pPr>
+        <w:spacing w:line="220" w:lineRule="atLeast"/>
+        <w:ind w:left="220" w:right="220"/>
+        <w:jc w:val="center"/>
+        <w:rPr>
+          <w:sz w:val="28"/>
+          <w:szCs w:val="28"/>
+        </w:rPr>
+      </w:pPr>
+    </w:p>
+    <w:p>
+      <w:pPr>
+        <w:spacing w:line="220" w:lineRule="atLeast"/>
+        <w:ind w:left="220" w:right="220"/>
+        <w:jc w:val="center"/>
+        <w:rPr>
+          <w:sz w:val="28"/>
+          <w:szCs w:val="28"/>
+        </w:rPr>
+      </w:pPr>
+    </w:p>
+    <w:p>
+      <w:pPr>
+        <w:spacing w:line="220" w:lineRule="atLeast"/>
+        <w:ind w:left="220" w:right="220"/>
+        <w:jc w:val="center"/>
+        <w:rPr>
+          <w:sz w:val="28"/>
+          <w:szCs w:val="28"/>
+        </w:rPr>
+      </w:pPr>
+    </w:p>
+    <w:p>
+      <w:pPr>
+        <w:spacing w:line="220" w:lineRule="atLeast"/>
+        <w:ind w:left="220" w:right="220"/>
+        <w:jc w:val="center"/>
+        <w:rPr>
+          <w:sz w:val="28"/>
+          <w:szCs w:val="28"/>
+        </w:rPr>
+      </w:pPr>
+    </w:p>
+    <w:p>
+      <w:pPr>
+        <w:spacing w:line="220" w:lineRule="atLeast"/>
+        <w:ind w:left="220" w:right="220"/>
+        <w:jc w:val="center"/>
+        <w:rPr>
+          <w:sz w:val="28"/>
+          <w:szCs w:val="28"/>
+        </w:rPr>
+      </w:pPr>
+    </w:p>
+    <w:p>
+      <w:pPr>
+        <w:spacing w:line="220" w:lineRule="atLeast"/>
+        <w:ind w:left="220" w:right="220"/>
+        <w:jc w:val="center"/>
+        <w:rPr>
+          <w:sz w:val="28"/>
+          <w:szCs w:val="28"/>
+        </w:rPr>
+      </w:pPr>
+    </w:p>
+    <w:p>
+      <w:pPr>
+        <w:spacing w:line="220" w:lineRule="atLeast"/>
+        <w:ind w:left="220" w:right="220"/>
+        <w:jc w:val="center"/>
+        <w:rPr>
+          <w:sz w:val="28"/>
+          <w:szCs w:val="28"/>
+        </w:rPr>
+      </w:pPr>
+    </w:p>
+    <w:p>
+      <w:pPr>
+        <w:spacing w:line="220" w:lineRule="atLeast"/>
+        <w:ind w:left="220" w:right="220"/>
+        <w:jc w:val="center"/>
+        <w:rPr>
+          <w:sz w:val="28"/>
+          <w:szCs w:val="28"/>
+        </w:rPr>
+      </w:pPr>
+    </w:p>
+    <w:p>
+      <w:pPr>
+        <w:spacing w:line="220" w:lineRule="atLeast"/>
+        <w:ind w:left="220" w:right="220"/>
+        <w:jc w:val="center"/>
+        <w:rPr>
+          <w:sz w:val="28"/>
+          <w:szCs w:val="28"/>
+        </w:rPr>
+      </w:pPr>
+    </w:p>
+    <w:p>
+      <w:pPr>
+        <w:spacing w:line="220" w:lineRule="atLeast"/>
+        <w:ind w:left="220" w:right="220"/>
+        <w:jc w:val="center"/>
+        <w:rPr>
+          <w:sz w:val="28"/>
+          <w:szCs w:val="28"/>
+        </w:rPr>
+      </w:pPr>
+    </w:p>
+    <w:p>
+      <w:pPr>
+        <w:spacing w:line="220" w:lineRule="atLeast"/>
+        <w:ind w:left="220" w:right="220"/>
+        <w:jc w:val="center"/>
+        <w:rPr>
+          <w:sz w:val="28"/>
+          <w:szCs w:val="28"/>
+        </w:rPr>
+      </w:pPr>
+    </w:p>
+    <w:p>
+      <w:pPr>
+        <w:spacing w:line="220" w:lineRule="atLeast"/>
+        <w:ind w:left="220" w:right="220"/>
+        <w:jc w:val="center"/>
+        <w:rPr>
+          <w:sz w:val="28"/>
+          <w:szCs w:val="28"/>
+        </w:rPr>
+      </w:pPr>
+    </w:p>
+    <w:p>
+      <w:pPr>
+        <w:spacing w:line="220" w:lineRule="atLeast"/>
+        <w:ind w:left="220" w:right="220"/>
+        <w:jc w:val="center"/>
+        <w:rPr>
+          <w:sz w:val="28"/>
+          <w:szCs w:val="28"/>
+        </w:rPr>
+      </w:pPr>
+    </w:p>
+    <w:p>
+      <w:pPr>
+        <w:spacing w:line="220" w:lineRule="atLeast"/>
+        <w:ind w:left="220" w:right="220"/>
+        <w:jc w:val="center"/>
+        <w:rPr>
+          <w:sz w:val="28"/>
+          <w:szCs w:val="28"/>
+        </w:rPr>
+      </w:pPr>
+    </w:p>
+    <w:p>
+      <w:pPr>
+        <w:spacing w:line="220" w:lineRule="atLeast"/>
+        <w:ind w:left="220" w:right="220"/>
+        <w:jc w:val="center"/>
+        <w:rPr>
+          <w:sz w:val="28"/>
+          <w:szCs w:val="28"/>
+        </w:rPr>
+      </w:pPr>
+    </w:p>
+    <w:p>
+      <w:pPr>
+        <w:spacing w:line="220" w:lineRule="atLeast"/>
+        <w:ind w:left="220" w:right="220"/>
+        <w:jc w:val="center"/>
+        <w:rPr>
+          <w:sz w:val="28"/>
+          <w:szCs w:val="28"/>
+        </w:rPr>
+      </w:pPr>
+    </w:p>
+    <w:p>
+      <w:pPr>
+        <w:spacing w:line="220" w:lineRule="atLeast"/>
+        <w:ind w:left="220" w:right="220"/>
+        <w:jc w:val="center"/>
+        <w:rPr>
           <w:sz w:val="28"/>
           <w:szCs w:val="28"/>
         </w:rPr>
@@ -1197,6 +1318,12 @@
     <w:sdt>
       <w:sdtPr>
         <w:rPr>
+          <w:rFonts w:ascii="Tahoma" w:eastAsia="微软雅黑" w:hAnsi="Tahoma" w:cstheme="minorBidi"/>
+          <w:b w:val="0"/>
+          <w:bCs w:val="0"/>
+          <w:color w:val="auto"/>
+          <w:sz w:val="22"/>
+          <w:szCs w:val="22"/>
           <w:lang w:val="zh-CN"/>
         </w:rPr>
         <w:id w:val="26604666"/>
@@ -1207,12 +1334,6 @@
       </w:sdtPr>
       <w:sdtEndPr>
         <w:rPr>
-          <w:rFonts w:ascii="Tahoma" w:eastAsia="微软雅黑" w:hAnsi="Tahoma" w:cstheme="minorBidi"/>
-          <w:b w:val="0"/>
-          <w:bCs w:val="0"/>
-          <w:color w:val="auto"/>
-          <w:sz w:val="22"/>
-          <w:szCs w:val="22"/>
           <w:lang w:val="en-US"/>
         </w:rPr>
       </w:sdtEndPr>
@@ -1231,11 +1352,6 @@
         <w:p>
           <w:pPr>
             <w:pStyle w:val="10"/>
-            <w:tabs>
-              <w:tab w:val="left" w:pos="420"/>
-              <w:tab w:val="right" w:leader="dot" w:pos="8296"/>
-            </w:tabs>
-            <w:ind w:left="220" w:right="220"/>
             <w:rPr>
               <w:rFonts w:asciiTheme="minorHAnsi" w:eastAsiaTheme="minorEastAsia" w:hAnsiTheme="minorHAnsi"/>
               <w:noProof/>
@@ -1252,40 +1368,40 @@
           <w:r>
             <w:fldChar w:fldCharType="separate"/>
           </w:r>
-          <w:hyperlink w:anchor="_Toc320714753" w:history="1">
+          <w:hyperlink w:anchor="_Toc320730276" w:history="1">
             <w:r>
               <w:rPr>
                 <w:rStyle w:val="a9"/>
+                <w:rFonts w:asciiTheme="majorEastAsia" w:hAnsiTheme="majorEastAsia"/>
                 <w:noProof/>
               </w:rPr>
               <w:t>1.</w:t>
             </w:r>
             <w:r>
               <w:rPr>
-                <w:rFonts w:asciiTheme="minorHAnsi" w:eastAsiaTheme="minorEastAsia" w:hAnsiTheme="minorHAnsi"/>
-                <w:noProof/>
-                <w:kern w:val="2"/>
-                <w:sz w:val="21"/>
+                <w:rStyle w:val="a9"/>
+                <w:rFonts w:asciiTheme="majorEastAsia" w:hAnsiTheme="majorEastAsia" w:hint="eastAsia"/>
+                <w:noProof/>
+              </w:rPr>
+              <w:t>引</w:t>
+            </w:r>
+            <w:r>
+              <w:rPr>
+                <w:rStyle w:val="a9"/>
+                <w:rFonts w:asciiTheme="majorEastAsia" w:hAnsiTheme="majorEastAsia" w:hint="eastAsia"/>
+                <w:noProof/>
+              </w:rPr>
+              <w:t>言</w:t>
+            </w:r>
+            <w:r>
+              <w:rPr>
+                <w:noProof/>
+                <w:webHidden/>
               </w:rPr>
               <w:tab/>
             </w:r>
             <w:r>
               <w:rPr>
-                <w:rStyle w:val="a9"/>
-                <w:rFonts w:hint="eastAsia"/>
-                <w:noProof/>
-              </w:rPr>
-              <w:t>引言</w:t>
-            </w:r>
-            <w:r>
-              <w:rPr>
-                <w:noProof/>
-                <w:webHidden/>
-              </w:rPr>
-              <w:tab/>
-            </w:r>
-            <w:r>
-              <w:rPr>
                 <w:noProof/>
                 <w:webHidden/>
               </w:rPr>
@@ -1296,7 +1412,7 @@
                 <w:noProof/>
                 <w:webHidden/>
               </w:rPr>
-              <w:instrText xml:space="preserve"> PAGEREF _Toc320714753 \h </w:instrText>
+              <w:instrText xml:space="preserve"> PAGEREF _Toc320730276 \h </w:instrText>
             </w:r>
             <w:r>
               <w:rPr>
@@ -1330,10 +1446,6 @@
         <w:p>
           <w:pPr>
             <w:pStyle w:val="10"/>
-            <w:tabs>
-              <w:tab w:val="right" w:leader="dot" w:pos="8296"/>
-            </w:tabs>
-            <w:ind w:left="220" w:right="220"/>
             <w:rPr>
               <w:rFonts w:asciiTheme="minorHAnsi" w:eastAsiaTheme="minorEastAsia" w:hAnsiTheme="minorHAnsi"/>
               <w:noProof/>
@@ -1341,10 +1453,11 @@
               <w:sz w:val="21"/>
             </w:rPr>
           </w:pPr>
-          <w:hyperlink w:anchor="_Toc320714754" w:history="1">
+          <w:hyperlink w:anchor="_Toc320730277" w:history="1">
             <w:r>
               <w:rPr>
                 <w:rStyle w:val="a9"/>
+                <w:rFonts w:asciiTheme="majorEastAsia" w:hAnsiTheme="majorEastAsia"/>
                 <w:noProof/>
               </w:rPr>
               <w:t>2.</w:t>
@@ -1352,7 +1465,7 @@
             <w:r>
               <w:rPr>
                 <w:rStyle w:val="a9"/>
-                <w:rFonts w:hint="eastAsia"/>
+                <w:rFonts w:asciiTheme="majorEastAsia" w:hAnsiTheme="majorEastAsia" w:hint="eastAsia"/>
                 <w:noProof/>
               </w:rPr>
               <w:t>主题</w:t>
@@ -1376,7 +1489,7 @@
                 <w:noProof/>
                 <w:webHidden/>
               </w:rPr>
-              <w:instrText xml:space="preserve"> PAGEREF _Toc320714754 \h </w:instrText>
+              <w:instrText xml:space="preserve"> PAGEREF _Toc320730277 \h </w:instrText>
             </w:r>
             <w:r>
               <w:rPr>
@@ -1410,10 +1523,6 @@
         <w:p>
           <w:pPr>
             <w:pStyle w:val="10"/>
-            <w:tabs>
-              <w:tab w:val="right" w:leader="dot" w:pos="8296"/>
-            </w:tabs>
-            <w:ind w:left="220" w:right="220"/>
             <w:rPr>
               <w:rFonts w:asciiTheme="minorHAnsi" w:eastAsiaTheme="minorEastAsia" w:hAnsiTheme="minorHAnsi"/>
               <w:noProof/>
@@ -1421,10 +1530,11 @@
               <w:sz w:val="21"/>
             </w:rPr>
           </w:pPr>
-          <w:hyperlink w:anchor="_Toc320714755" w:history="1">
+          <w:hyperlink w:anchor="_Toc320730278" w:history="1">
             <w:r>
               <w:rPr>
                 <w:rStyle w:val="a9"/>
+                <w:rFonts w:asciiTheme="majorEastAsia" w:hAnsiTheme="majorEastAsia"/>
                 <w:noProof/>
               </w:rPr>
               <w:t>3.</w:t>
@@ -1432,7 +1542,7 @@
             <w:r>
               <w:rPr>
                 <w:rStyle w:val="a9"/>
-                <w:rFonts w:hint="eastAsia"/>
+                <w:rFonts w:asciiTheme="majorEastAsia" w:hAnsiTheme="majorEastAsia" w:hint="eastAsia"/>
                 <w:noProof/>
               </w:rPr>
               <w:t>权限管理</w:t>
@@ -1456,7 +1566,7 @@
                 <w:noProof/>
                 <w:webHidden/>
               </w:rPr>
-              <w:instrText xml:space="preserve"> PAGEREF _Toc320714755 \h </w:instrText>
+              <w:instrText xml:space="preserve"> PAGEREF _Toc320730278 \h </w:instrText>
             </w:r>
             <w:r>
               <w:rPr>
@@ -1489,11 +1599,11 @@
         </w:p>
         <w:p>
           <w:pPr>
-            <w:pStyle w:val="10"/>
+            <w:pStyle w:val="20"/>
             <w:tabs>
               <w:tab w:val="right" w:leader="dot" w:pos="8296"/>
             </w:tabs>
-            <w:ind w:left="220" w:right="220"/>
+            <w:ind w:left="440" w:right="220"/>
             <w:rPr>
               <w:rFonts w:asciiTheme="minorHAnsi" w:eastAsiaTheme="minorEastAsia" w:hAnsiTheme="minorHAnsi"/>
               <w:noProof/>
@@ -1501,10 +1611,485 @@
               <w:sz w:val="21"/>
             </w:rPr>
           </w:pPr>
-          <w:hyperlink w:anchor="_Toc320714756" w:history="1">
+          <w:hyperlink w:anchor="_Toc320730279" w:history="1">
             <w:r>
               <w:rPr>
                 <w:rStyle w:val="a9"/>
+                <w:rFonts w:asciiTheme="minorEastAsia" w:hAnsiTheme="minorEastAsia"/>
+                <w:noProof/>
+              </w:rPr>
+              <w:t>3.1</w:t>
+            </w:r>
+            <w:r>
+              <w:rPr>
+                <w:rStyle w:val="a9"/>
+                <w:rFonts w:asciiTheme="minorEastAsia" w:hAnsiTheme="minorEastAsia" w:hint="eastAsia"/>
+                <w:noProof/>
+              </w:rPr>
+              <w:t>定义</w:t>
+            </w:r>
+            <w:r>
+              <w:rPr>
+                <w:noProof/>
+                <w:webHidden/>
+              </w:rPr>
+              <w:tab/>
+            </w:r>
+            <w:r>
+              <w:rPr>
+                <w:noProof/>
+                <w:webHidden/>
+              </w:rPr>
+              <w:fldChar w:fldCharType="begin"/>
+            </w:r>
+            <w:r>
+              <w:rPr>
+                <w:noProof/>
+                <w:webHidden/>
+              </w:rPr>
+              <w:instrText xml:space="preserve"> PAGEREF _Toc320730279 \h </w:instrText>
+            </w:r>
+            <w:r>
+              <w:rPr>
+                <w:noProof/>
+                <w:webHidden/>
+              </w:rPr>
+            </w:r>
+            <w:r>
+              <w:rPr>
+                <w:noProof/>
+                <w:webHidden/>
+              </w:rPr>
+              <w:fldChar w:fldCharType="separate"/>
+            </w:r>
+            <w:r>
+              <w:rPr>
+                <w:noProof/>
+                <w:webHidden/>
+              </w:rPr>
+              <w:t>4</w:t>
+            </w:r>
+            <w:r>
+              <w:rPr>
+                <w:noProof/>
+                <w:webHidden/>
+              </w:rPr>
+              <w:fldChar w:fldCharType="end"/>
+            </w:r>
+          </w:hyperlink>
+        </w:p>
+        <w:p>
+          <w:pPr>
+            <w:pStyle w:val="20"/>
+            <w:tabs>
+              <w:tab w:val="right" w:leader="dot" w:pos="8296"/>
+            </w:tabs>
+            <w:ind w:left="440" w:right="220"/>
+            <w:rPr>
+              <w:rFonts w:asciiTheme="minorHAnsi" w:eastAsiaTheme="minorEastAsia" w:hAnsiTheme="minorHAnsi"/>
+              <w:noProof/>
+              <w:kern w:val="2"/>
+              <w:sz w:val="21"/>
+            </w:rPr>
+          </w:pPr>
+          <w:hyperlink w:anchor="_Toc320730280" w:history="1">
+            <w:r>
+              <w:rPr>
+                <w:rStyle w:val="a9"/>
+                <w:rFonts w:asciiTheme="minorEastAsia" w:hAnsiTheme="minorEastAsia"/>
+                <w:noProof/>
+              </w:rPr>
+              <w:t>3.2</w:t>
+            </w:r>
+            <w:r>
+              <w:rPr>
+                <w:rStyle w:val="a9"/>
+                <w:rFonts w:asciiTheme="minorEastAsia" w:hAnsiTheme="minorEastAsia" w:hint="eastAsia"/>
+                <w:noProof/>
+              </w:rPr>
+              <w:t>权限分类</w:t>
+            </w:r>
+            <w:r>
+              <w:rPr>
+                <w:noProof/>
+                <w:webHidden/>
+              </w:rPr>
+              <w:tab/>
+            </w:r>
+            <w:r>
+              <w:rPr>
+                <w:noProof/>
+                <w:webHidden/>
+              </w:rPr>
+              <w:fldChar w:fldCharType="begin"/>
+            </w:r>
+            <w:r>
+              <w:rPr>
+                <w:noProof/>
+                <w:webHidden/>
+              </w:rPr>
+              <w:instrText xml:space="preserve"> PAGEREF _Toc320730280 \h </w:instrText>
+            </w:r>
+            <w:r>
+              <w:rPr>
+                <w:noProof/>
+                <w:webHidden/>
+              </w:rPr>
+            </w:r>
+            <w:r>
+              <w:rPr>
+                <w:noProof/>
+                <w:webHidden/>
+              </w:rPr>
+              <w:fldChar w:fldCharType="separate"/>
+            </w:r>
+            <w:r>
+              <w:rPr>
+                <w:noProof/>
+                <w:webHidden/>
+              </w:rPr>
+              <w:t>4</w:t>
+            </w:r>
+            <w:r>
+              <w:rPr>
+                <w:noProof/>
+                <w:webHidden/>
+              </w:rPr>
+              <w:fldChar w:fldCharType="end"/>
+            </w:r>
+          </w:hyperlink>
+        </w:p>
+        <w:p>
+          <w:pPr>
+            <w:pStyle w:val="20"/>
+            <w:tabs>
+              <w:tab w:val="right" w:leader="dot" w:pos="8296"/>
+            </w:tabs>
+            <w:ind w:left="440" w:right="220"/>
+            <w:rPr>
+              <w:rFonts w:asciiTheme="minorHAnsi" w:eastAsiaTheme="minorEastAsia" w:hAnsiTheme="minorHAnsi"/>
+              <w:noProof/>
+              <w:kern w:val="2"/>
+              <w:sz w:val="21"/>
+            </w:rPr>
+          </w:pPr>
+          <w:hyperlink w:anchor="_Toc320730281" w:history="1">
+            <w:r>
+              <w:rPr>
+                <w:rStyle w:val="a9"/>
+                <w:rFonts w:asciiTheme="minorEastAsia" w:hAnsiTheme="minorEastAsia"/>
+                <w:noProof/>
+              </w:rPr>
+              <w:t>3.3</w:t>
+            </w:r>
+            <w:r>
+              <w:rPr>
+                <w:rStyle w:val="a9"/>
+                <w:rFonts w:asciiTheme="minorEastAsia" w:hAnsiTheme="minorEastAsia" w:hint="eastAsia"/>
+                <w:noProof/>
+              </w:rPr>
+              <w:t>技术实现</w:t>
+            </w:r>
+            <w:r>
+              <w:rPr>
+                <w:noProof/>
+                <w:webHidden/>
+              </w:rPr>
+              <w:tab/>
+            </w:r>
+            <w:r>
+              <w:rPr>
+                <w:noProof/>
+                <w:webHidden/>
+              </w:rPr>
+              <w:fldChar w:fldCharType="begin"/>
+            </w:r>
+            <w:r>
+              <w:rPr>
+                <w:noProof/>
+                <w:webHidden/>
+              </w:rPr>
+              <w:instrText xml:space="preserve"> PAGEREF _Toc320730281 \h </w:instrText>
+            </w:r>
+            <w:r>
+              <w:rPr>
+                <w:noProof/>
+                <w:webHidden/>
+              </w:rPr>
+            </w:r>
+            <w:r>
+              <w:rPr>
+                <w:noProof/>
+                <w:webHidden/>
+              </w:rPr>
+              <w:fldChar w:fldCharType="separate"/>
+            </w:r>
+            <w:r>
+              <w:rPr>
+                <w:noProof/>
+                <w:webHidden/>
+              </w:rPr>
+              <w:t>4</w:t>
+            </w:r>
+            <w:r>
+              <w:rPr>
+                <w:noProof/>
+                <w:webHidden/>
+              </w:rPr>
+              <w:fldChar w:fldCharType="end"/>
+            </w:r>
+          </w:hyperlink>
+        </w:p>
+        <w:p>
+          <w:pPr>
+            <w:pStyle w:val="20"/>
+            <w:tabs>
+              <w:tab w:val="right" w:leader="dot" w:pos="8296"/>
+            </w:tabs>
+            <w:ind w:left="440" w:right="220"/>
+            <w:rPr>
+              <w:rFonts w:asciiTheme="minorHAnsi" w:eastAsiaTheme="minorEastAsia" w:hAnsiTheme="minorHAnsi"/>
+              <w:noProof/>
+              <w:kern w:val="2"/>
+              <w:sz w:val="21"/>
+            </w:rPr>
+          </w:pPr>
+          <w:hyperlink w:anchor="_Toc320730282" w:history="1">
+            <w:r>
+              <w:rPr>
+                <w:rStyle w:val="a9"/>
+                <w:rFonts w:asciiTheme="minorEastAsia" w:hAnsiTheme="minorEastAsia"/>
+                <w:noProof/>
+              </w:rPr>
+              <w:t>3.4</w:t>
+            </w:r>
+            <w:r>
+              <w:rPr>
+                <w:rStyle w:val="a9"/>
+                <w:rFonts w:asciiTheme="minorEastAsia" w:hAnsiTheme="minorEastAsia" w:hint="eastAsia"/>
+                <w:noProof/>
+              </w:rPr>
+              <w:t>数据库设计</w:t>
+            </w:r>
+            <w:r>
+              <w:rPr>
+                <w:noProof/>
+                <w:webHidden/>
+              </w:rPr>
+              <w:tab/>
+            </w:r>
+            <w:r>
+              <w:rPr>
+                <w:noProof/>
+                <w:webHidden/>
+              </w:rPr>
+              <w:fldChar w:fldCharType="begin"/>
+            </w:r>
+            <w:r>
+              <w:rPr>
+                <w:noProof/>
+                <w:webHidden/>
+              </w:rPr>
+              <w:instrText xml:space="preserve"> PAGEREF _Toc320730282 \h </w:instrText>
+            </w:r>
+            <w:r>
+              <w:rPr>
+                <w:noProof/>
+                <w:webHidden/>
+              </w:rPr>
+            </w:r>
+            <w:r>
+              <w:rPr>
+                <w:noProof/>
+                <w:webHidden/>
+              </w:rPr>
+              <w:fldChar w:fldCharType="separate"/>
+            </w:r>
+            <w:r>
+              <w:rPr>
+                <w:noProof/>
+                <w:webHidden/>
+              </w:rPr>
+              <w:t>5</w:t>
+            </w:r>
+            <w:r>
+              <w:rPr>
+                <w:noProof/>
+                <w:webHidden/>
+              </w:rPr>
+              <w:fldChar w:fldCharType="end"/>
+            </w:r>
+          </w:hyperlink>
+        </w:p>
+        <w:p>
+          <w:pPr>
+            <w:pStyle w:val="20"/>
+            <w:tabs>
+              <w:tab w:val="right" w:leader="dot" w:pos="8296"/>
+            </w:tabs>
+            <w:ind w:left="440" w:right="220"/>
+            <w:rPr>
+              <w:rFonts w:asciiTheme="minorHAnsi" w:eastAsiaTheme="minorEastAsia" w:hAnsiTheme="minorHAnsi"/>
+              <w:noProof/>
+              <w:kern w:val="2"/>
+              <w:sz w:val="21"/>
+            </w:rPr>
+          </w:pPr>
+          <w:hyperlink w:anchor="_Toc320730283" w:history="1">
+            <w:r>
+              <w:rPr>
+                <w:rStyle w:val="a9"/>
+                <w:rFonts w:asciiTheme="minorEastAsia" w:hAnsiTheme="minorEastAsia"/>
+                <w:noProof/>
+              </w:rPr>
+              <w:t>3.5</w:t>
+            </w:r>
+            <w:r>
+              <w:rPr>
+                <w:rStyle w:val="a9"/>
+                <w:rFonts w:asciiTheme="minorEastAsia" w:hAnsiTheme="minorEastAsia" w:hint="eastAsia"/>
+                <w:noProof/>
+              </w:rPr>
+              <w:t>程序设计</w:t>
+            </w:r>
+            <w:r>
+              <w:rPr>
+                <w:noProof/>
+                <w:webHidden/>
+              </w:rPr>
+              <w:tab/>
+            </w:r>
+            <w:r>
+              <w:rPr>
+                <w:noProof/>
+                <w:webHidden/>
+              </w:rPr>
+              <w:fldChar w:fldCharType="begin"/>
+            </w:r>
+            <w:r>
+              <w:rPr>
+                <w:noProof/>
+                <w:webHidden/>
+              </w:rPr>
+              <w:instrText xml:space="preserve"> PAGEREF _Toc320730283 \h </w:instrText>
+            </w:r>
+            <w:r>
+              <w:rPr>
+                <w:noProof/>
+                <w:webHidden/>
+              </w:rPr>
+            </w:r>
+            <w:r>
+              <w:rPr>
+                <w:noProof/>
+                <w:webHidden/>
+              </w:rPr>
+              <w:fldChar w:fldCharType="separate"/>
+            </w:r>
+            <w:r>
+              <w:rPr>
+                <w:noProof/>
+                <w:webHidden/>
+              </w:rPr>
+              <w:t>5</w:t>
+            </w:r>
+            <w:r>
+              <w:rPr>
+                <w:noProof/>
+                <w:webHidden/>
+              </w:rPr>
+              <w:fldChar w:fldCharType="end"/>
+            </w:r>
+          </w:hyperlink>
+        </w:p>
+        <w:p>
+          <w:pPr>
+            <w:pStyle w:val="20"/>
+            <w:tabs>
+              <w:tab w:val="right" w:leader="dot" w:pos="8296"/>
+            </w:tabs>
+            <w:ind w:left="440" w:right="220"/>
+            <w:rPr>
+              <w:rFonts w:asciiTheme="minorHAnsi" w:eastAsiaTheme="minorEastAsia" w:hAnsiTheme="minorHAnsi"/>
+              <w:noProof/>
+              <w:kern w:val="2"/>
+              <w:sz w:val="21"/>
+            </w:rPr>
+          </w:pPr>
+          <w:hyperlink w:anchor="_Toc320730284" w:history="1">
+            <w:r>
+              <w:rPr>
+                <w:rStyle w:val="a9"/>
+                <w:rFonts w:asciiTheme="minorEastAsia" w:hAnsiTheme="minorEastAsia"/>
+                <w:noProof/>
+              </w:rPr>
+              <w:t>3.6</w:t>
+            </w:r>
+            <w:r>
+              <w:rPr>
+                <w:noProof/>
+                <w:webHidden/>
+              </w:rPr>
+              <w:tab/>
+            </w:r>
+            <w:r>
+              <w:rPr>
+                <w:noProof/>
+                <w:webHidden/>
+              </w:rPr>
+              <w:fldChar w:fldCharType="begin"/>
+            </w:r>
+            <w:r>
+              <w:rPr>
+                <w:noProof/>
+                <w:webHidden/>
+              </w:rPr>
+              <w:instrText xml:space="preserve"> PAGEREF _Toc320730284 \h </w:instrText>
+            </w:r>
+            <w:r>
+              <w:rPr>
+                <w:noProof/>
+                <w:webHidden/>
+              </w:rPr>
+            </w:r>
+            <w:r>
+              <w:rPr>
+                <w:noProof/>
+                <w:webHidden/>
+              </w:rPr>
+              <w:fldChar w:fldCharType="separate"/>
+            </w:r>
+            <w:r>
+              <w:rPr>
+                <w:noProof/>
+                <w:webHidden/>
+              </w:rPr>
+              <w:t>5</w:t>
+            </w:r>
+            <w:r>
+              <w:rPr>
+                <w:noProof/>
+                <w:webHidden/>
+              </w:rPr>
+              <w:fldChar w:fldCharType="end"/>
+            </w:r>
+          </w:hyperlink>
+        </w:p>
+        <w:p>
+          <w:pPr>
+            <w:pStyle w:val="10"/>
+            <w:rPr>
+              <w:rFonts w:asciiTheme="minorHAnsi" w:eastAsiaTheme="minorEastAsia" w:hAnsiTheme="minorHAnsi"/>
+              <w:noProof/>
+              <w:kern w:val="2"/>
+              <w:sz w:val="21"/>
+            </w:rPr>
+          </w:pPr>
+          <w:hyperlink w:anchor="_Toc320730285" w:history="1">
+            <w:r>
+              <w:rPr>
+                <w:rStyle w:val="a9"/>
+                <w:rFonts w:asciiTheme="majorEastAsia" w:hAnsiTheme="majorEastAsia"/>
                 <w:noProof/>
               </w:rPr>
               <w:t>4.</w:t>
@@ -1512,10 +2097,10 @@
             <w:r>
               <w:rPr>
                 <w:rStyle w:val="a9"/>
-                <w:rFonts w:hint="eastAsia"/>
-                <w:noProof/>
-              </w:rPr>
-              <w:t>框架设计</w:t>
+                <w:rFonts w:asciiTheme="majorEastAsia" w:hAnsiTheme="majorEastAsia" w:hint="eastAsia"/>
+                <w:noProof/>
+              </w:rPr>
+              <w:t>框架架构</w:t>
             </w:r>
             <w:r>
               <w:rPr>
@@ -1536,7 +2121,7 @@
                 <w:noProof/>
                 <w:webHidden/>
               </w:rPr>
-              <w:instrText xml:space="preserve"> PAGEREF _Toc320714756 \h </w:instrText>
+              <w:instrText xml:space="preserve"> PAGEREF _Toc320730285 \h </w:instrText>
             </w:r>
             <w:r>
               <w:rPr>
@@ -1556,7 +2141,7 @@
                 <w:noProof/>
                 <w:webHidden/>
               </w:rPr>
-              <w:t>4</w:t>
+              <w:t>5</w:t>
             </w:r>
             <w:r>
               <w:rPr>
@@ -1583,368 +2168,294 @@
         <w:ind w:left="220" w:right="220"/>
         <w:jc w:val="center"/>
         <w:rPr>
-          <w:rFonts w:hint="eastAsia"/>
-          <w:sz w:val="28"/>
-          <w:szCs w:val="28"/>
-        </w:rPr>
-      </w:pPr>
-    </w:p>
-    <w:p>
-      <w:pPr>
-        <w:spacing w:line="220" w:lineRule="atLeast"/>
-        <w:ind w:left="220" w:right="220"/>
-        <w:jc w:val="center"/>
-        <w:rPr>
-          <w:rFonts w:hint="eastAsia"/>
-          <w:sz w:val="28"/>
-          <w:szCs w:val="28"/>
-        </w:rPr>
-      </w:pPr>
-    </w:p>
-    <w:p>
-      <w:pPr>
-        <w:spacing w:line="220" w:lineRule="atLeast"/>
-        <w:ind w:left="220" w:right="220"/>
-        <w:jc w:val="center"/>
-        <w:rPr>
-          <w:rFonts w:hint="eastAsia"/>
-          <w:sz w:val="28"/>
-          <w:szCs w:val="28"/>
-        </w:rPr>
-      </w:pPr>
-    </w:p>
-    <w:p>
-      <w:pPr>
-        <w:spacing w:line="220" w:lineRule="atLeast"/>
-        <w:ind w:left="220" w:right="220"/>
-        <w:jc w:val="center"/>
-        <w:rPr>
-          <w:rFonts w:hint="eastAsia"/>
-          <w:sz w:val="28"/>
-          <w:szCs w:val="28"/>
-        </w:rPr>
-      </w:pPr>
-    </w:p>
-    <w:p>
-      <w:pPr>
-        <w:spacing w:line="220" w:lineRule="atLeast"/>
-        <w:ind w:left="220" w:right="220"/>
-        <w:jc w:val="center"/>
-        <w:rPr>
-          <w:rFonts w:hint="eastAsia"/>
-          <w:sz w:val="28"/>
-          <w:szCs w:val="28"/>
-        </w:rPr>
-      </w:pPr>
-    </w:p>
-    <w:p>
-      <w:pPr>
-        <w:spacing w:line="220" w:lineRule="atLeast"/>
-        <w:ind w:left="220" w:right="220"/>
-        <w:jc w:val="center"/>
-        <w:rPr>
-          <w:rFonts w:hint="eastAsia"/>
-          <w:sz w:val="28"/>
-          <w:szCs w:val="28"/>
-        </w:rPr>
-      </w:pPr>
-    </w:p>
-    <w:p>
-      <w:pPr>
-        <w:spacing w:line="220" w:lineRule="atLeast"/>
-        <w:ind w:left="220" w:right="220"/>
-        <w:jc w:val="center"/>
-        <w:rPr>
-          <w:rFonts w:hint="eastAsia"/>
-          <w:sz w:val="28"/>
-          <w:szCs w:val="28"/>
-        </w:rPr>
-      </w:pPr>
-    </w:p>
-    <w:p>
-      <w:pPr>
-        <w:spacing w:line="220" w:lineRule="atLeast"/>
-        <w:ind w:left="220" w:right="220"/>
-        <w:jc w:val="center"/>
-        <w:rPr>
-          <w:rFonts w:hint="eastAsia"/>
-          <w:sz w:val="28"/>
-          <w:szCs w:val="28"/>
-        </w:rPr>
-      </w:pPr>
-    </w:p>
-    <w:p>
-      <w:pPr>
-        <w:spacing w:line="220" w:lineRule="atLeast"/>
-        <w:ind w:left="220" w:right="220"/>
-        <w:jc w:val="center"/>
-        <w:rPr>
-          <w:rFonts w:hint="eastAsia"/>
-          <w:sz w:val="28"/>
-          <w:szCs w:val="28"/>
-        </w:rPr>
-      </w:pPr>
-    </w:p>
-    <w:p>
-      <w:pPr>
-        <w:spacing w:line="220" w:lineRule="atLeast"/>
-        <w:ind w:left="220" w:right="220"/>
-        <w:jc w:val="center"/>
-        <w:rPr>
-          <w:rFonts w:hint="eastAsia"/>
-          <w:sz w:val="28"/>
-          <w:szCs w:val="28"/>
-        </w:rPr>
-      </w:pPr>
-    </w:p>
-    <w:p>
-      <w:pPr>
-        <w:spacing w:line="220" w:lineRule="atLeast"/>
-        <w:ind w:left="220" w:right="220"/>
-        <w:jc w:val="center"/>
-        <w:rPr>
-          <w:rFonts w:hint="eastAsia"/>
-          <w:sz w:val="28"/>
-          <w:szCs w:val="28"/>
-        </w:rPr>
-      </w:pPr>
-    </w:p>
-    <w:p>
-      <w:pPr>
-        <w:spacing w:line="220" w:lineRule="atLeast"/>
-        <w:ind w:left="220" w:right="220"/>
-        <w:jc w:val="center"/>
-        <w:rPr>
-          <w:rFonts w:hint="eastAsia"/>
-          <w:sz w:val="28"/>
-          <w:szCs w:val="28"/>
-        </w:rPr>
-      </w:pPr>
-    </w:p>
-    <w:p>
-      <w:pPr>
-        <w:spacing w:line="220" w:lineRule="atLeast"/>
-        <w:ind w:left="220" w:right="220"/>
-        <w:jc w:val="center"/>
-        <w:rPr>
-          <w:rFonts w:hint="eastAsia"/>
-          <w:sz w:val="28"/>
-          <w:szCs w:val="28"/>
-        </w:rPr>
-      </w:pPr>
-    </w:p>
-    <w:p>
-      <w:pPr>
-        <w:spacing w:line="220" w:lineRule="atLeast"/>
-        <w:ind w:left="220" w:right="220"/>
-        <w:jc w:val="center"/>
-        <w:rPr>
-          <w:rFonts w:hint="eastAsia"/>
-          <w:sz w:val="28"/>
-          <w:szCs w:val="28"/>
-        </w:rPr>
-      </w:pPr>
-    </w:p>
-    <w:p>
-      <w:pPr>
-        <w:spacing w:line="220" w:lineRule="atLeast"/>
-        <w:ind w:left="220" w:right="220"/>
-        <w:jc w:val="center"/>
-        <w:rPr>
-          <w:rFonts w:hint="eastAsia"/>
-          <w:sz w:val="28"/>
-          <w:szCs w:val="28"/>
-        </w:rPr>
-      </w:pPr>
-    </w:p>
-    <w:p>
-      <w:pPr>
-        <w:spacing w:line="220" w:lineRule="atLeast"/>
-        <w:ind w:left="220" w:right="220"/>
-        <w:jc w:val="center"/>
-        <w:rPr>
-          <w:rFonts w:hint="eastAsia"/>
-          <w:sz w:val="28"/>
-          <w:szCs w:val="28"/>
-        </w:rPr>
-      </w:pPr>
-    </w:p>
-    <w:p>
-      <w:pPr>
-        <w:spacing w:line="220" w:lineRule="atLeast"/>
-        <w:ind w:left="220" w:right="220"/>
-        <w:jc w:val="center"/>
-        <w:rPr>
-          <w:rFonts w:hint="eastAsia"/>
-          <w:sz w:val="28"/>
-          <w:szCs w:val="28"/>
-        </w:rPr>
-      </w:pPr>
-    </w:p>
-    <w:p>
-      <w:pPr>
-        <w:spacing w:line="220" w:lineRule="atLeast"/>
-        <w:ind w:left="220" w:right="220"/>
-        <w:jc w:val="center"/>
-        <w:rPr>
-          <w:rFonts w:hint="eastAsia"/>
-          <w:sz w:val="28"/>
-          <w:szCs w:val="28"/>
-        </w:rPr>
-      </w:pPr>
-    </w:p>
-    <w:p>
-      <w:pPr>
-        <w:spacing w:line="220" w:lineRule="atLeast"/>
-        <w:ind w:left="220" w:right="220"/>
-        <w:jc w:val="center"/>
-        <w:rPr>
-          <w:rFonts w:hint="eastAsia"/>
-          <w:sz w:val="28"/>
-          <w:szCs w:val="28"/>
-        </w:rPr>
-      </w:pPr>
-    </w:p>
-    <w:p>
-      <w:pPr>
-        <w:spacing w:line="220" w:lineRule="atLeast"/>
-        <w:ind w:left="220" w:right="220"/>
-        <w:jc w:val="center"/>
-        <w:rPr>
-          <w:rFonts w:hint="eastAsia"/>
-          <w:sz w:val="28"/>
-          <w:szCs w:val="28"/>
-        </w:rPr>
-      </w:pPr>
-    </w:p>
-    <w:p>
-      <w:pPr>
-        <w:spacing w:line="220" w:lineRule="atLeast"/>
-        <w:ind w:left="220" w:right="220"/>
-        <w:jc w:val="center"/>
-        <w:rPr>
-          <w:rFonts w:hint="eastAsia"/>
-          <w:sz w:val="28"/>
-          <w:szCs w:val="28"/>
-        </w:rPr>
-      </w:pPr>
-    </w:p>
-    <w:p>
-      <w:pPr>
-        <w:spacing w:line="220" w:lineRule="atLeast"/>
-        <w:ind w:left="220" w:right="220"/>
-        <w:jc w:val="center"/>
-        <w:rPr>
-          <w:rFonts w:hint="eastAsia"/>
-          <w:sz w:val="28"/>
-          <w:szCs w:val="28"/>
-        </w:rPr>
-      </w:pPr>
-    </w:p>
-    <w:p>
-      <w:pPr>
-        <w:spacing w:line="220" w:lineRule="atLeast"/>
-        <w:ind w:left="220" w:right="220"/>
-        <w:jc w:val="center"/>
-        <w:rPr>
-          <w:rFonts w:hint="eastAsia"/>
-          <w:sz w:val="28"/>
-          <w:szCs w:val="28"/>
-        </w:rPr>
-      </w:pPr>
-    </w:p>
-    <w:p>
-      <w:pPr>
-        <w:spacing w:line="220" w:lineRule="atLeast"/>
-        <w:ind w:left="220" w:right="220"/>
-        <w:jc w:val="center"/>
-        <w:rPr>
-          <w:rFonts w:hint="eastAsia"/>
-          <w:sz w:val="28"/>
-          <w:szCs w:val="28"/>
-        </w:rPr>
-      </w:pPr>
-    </w:p>
-    <w:p>
-      <w:pPr>
-        <w:spacing w:line="220" w:lineRule="atLeast"/>
-        <w:ind w:left="220" w:right="220"/>
-        <w:jc w:val="center"/>
-        <w:rPr>
-          <w:rFonts w:hint="eastAsia"/>
-          <w:sz w:val="28"/>
-          <w:szCs w:val="28"/>
-        </w:rPr>
-      </w:pPr>
-    </w:p>
-    <w:p>
-      <w:pPr>
-        <w:spacing w:line="220" w:lineRule="atLeast"/>
-        <w:ind w:left="220" w:right="220"/>
-        <w:jc w:val="center"/>
-        <w:rPr>
-          <w:rFonts w:hint="eastAsia"/>
-          <w:sz w:val="28"/>
-          <w:szCs w:val="28"/>
-        </w:rPr>
-      </w:pPr>
-    </w:p>
-    <w:p>
-      <w:pPr>
-        <w:spacing w:line="220" w:lineRule="atLeast"/>
-        <w:ind w:left="220" w:right="220"/>
-        <w:jc w:val="center"/>
-        <w:rPr>
-          <w:rFonts w:hint="eastAsia"/>
-          <w:sz w:val="28"/>
-          <w:szCs w:val="28"/>
-        </w:rPr>
-      </w:pPr>
-    </w:p>
-    <w:p>
-      <w:pPr>
-        <w:spacing w:line="220" w:lineRule="atLeast"/>
-        <w:ind w:left="220" w:right="220"/>
-        <w:jc w:val="center"/>
-        <w:rPr>
-          <w:rFonts w:hint="eastAsia"/>
-          <w:sz w:val="28"/>
-          <w:szCs w:val="28"/>
-        </w:rPr>
-      </w:pPr>
-    </w:p>
-    <w:p>
-      <w:pPr>
-        <w:spacing w:line="220" w:lineRule="atLeast"/>
-        <w:ind w:left="220" w:right="220"/>
-        <w:jc w:val="center"/>
-        <w:rPr>
-          <w:rFonts w:hint="eastAsia"/>
-          <w:sz w:val="28"/>
-          <w:szCs w:val="28"/>
-        </w:rPr>
-      </w:pPr>
-    </w:p>
-    <w:p>
-      <w:pPr>
-        <w:spacing w:line="220" w:lineRule="atLeast"/>
-        <w:ind w:left="220" w:right="220"/>
-        <w:jc w:val="center"/>
-        <w:rPr>
-          <w:rFonts w:hint="eastAsia"/>
-          <w:sz w:val="28"/>
-          <w:szCs w:val="28"/>
-        </w:rPr>
-      </w:pPr>
-    </w:p>
-    <w:p>
-      <w:pPr>
-        <w:spacing w:after="100" w:afterAutospacing="1"/>
-        <w:ind w:left="220" w:right="220"/>
-        <w:rPr>
-          <w:rFonts w:asciiTheme="minorEastAsia" w:eastAsiaTheme="minorEastAsia" w:hAnsiTheme="minorEastAsia" w:hint="eastAsia"/>
-          <w:sz w:val="30"/>
-          <w:szCs w:val="30"/>
+          <w:sz w:val="28"/>
+          <w:szCs w:val="28"/>
+        </w:rPr>
+      </w:pPr>
+    </w:p>
+    <w:p>
+      <w:pPr>
+        <w:spacing w:line="220" w:lineRule="atLeast"/>
+        <w:ind w:left="220" w:right="220"/>
+        <w:jc w:val="center"/>
+        <w:rPr>
+          <w:sz w:val="28"/>
+          <w:szCs w:val="28"/>
+        </w:rPr>
+      </w:pPr>
+    </w:p>
+    <w:p>
+      <w:pPr>
+        <w:spacing w:line="220" w:lineRule="atLeast"/>
+        <w:ind w:left="220" w:right="220"/>
+        <w:jc w:val="center"/>
+        <w:rPr>
+          <w:sz w:val="28"/>
+          <w:szCs w:val="28"/>
+        </w:rPr>
+      </w:pPr>
+    </w:p>
+    <w:p>
+      <w:pPr>
+        <w:spacing w:line="220" w:lineRule="atLeast"/>
+        <w:ind w:left="220" w:right="220"/>
+        <w:jc w:val="center"/>
+        <w:rPr>
+          <w:sz w:val="28"/>
+          <w:szCs w:val="28"/>
+        </w:rPr>
+      </w:pPr>
+    </w:p>
+    <w:p>
+      <w:pPr>
+        <w:spacing w:line="220" w:lineRule="atLeast"/>
+        <w:ind w:left="220" w:right="220"/>
+        <w:jc w:val="center"/>
+        <w:rPr>
+          <w:sz w:val="28"/>
+          <w:szCs w:val="28"/>
+        </w:rPr>
+      </w:pPr>
+    </w:p>
+    <w:p>
+      <w:pPr>
+        <w:spacing w:line="220" w:lineRule="atLeast"/>
+        <w:ind w:left="220" w:right="220"/>
+        <w:jc w:val="center"/>
+        <w:rPr>
+          <w:sz w:val="28"/>
+          <w:szCs w:val="28"/>
+        </w:rPr>
+      </w:pPr>
+    </w:p>
+    <w:p>
+      <w:pPr>
+        <w:spacing w:line="220" w:lineRule="atLeast"/>
+        <w:ind w:left="220" w:right="220"/>
+        <w:jc w:val="center"/>
+        <w:rPr>
+          <w:sz w:val="28"/>
+          <w:szCs w:val="28"/>
+        </w:rPr>
+      </w:pPr>
+    </w:p>
+    <w:p>
+      <w:pPr>
+        <w:spacing w:line="220" w:lineRule="atLeast"/>
+        <w:ind w:left="220" w:right="220"/>
+        <w:jc w:val="center"/>
+        <w:rPr>
+          <w:sz w:val="28"/>
+          <w:szCs w:val="28"/>
+        </w:rPr>
+      </w:pPr>
+    </w:p>
+    <w:p>
+      <w:pPr>
+        <w:spacing w:line="220" w:lineRule="atLeast"/>
+        <w:ind w:left="220" w:right="220"/>
+        <w:jc w:val="center"/>
+        <w:rPr>
+          <w:sz w:val="28"/>
+          <w:szCs w:val="28"/>
+        </w:rPr>
+      </w:pPr>
+    </w:p>
+    <w:p>
+      <w:pPr>
+        <w:spacing w:line="220" w:lineRule="atLeast"/>
+        <w:ind w:left="220" w:right="220"/>
+        <w:jc w:val="center"/>
+        <w:rPr>
+          <w:sz w:val="28"/>
+          <w:szCs w:val="28"/>
+        </w:rPr>
+      </w:pPr>
+    </w:p>
+    <w:p>
+      <w:pPr>
+        <w:spacing w:line="220" w:lineRule="atLeast"/>
+        <w:ind w:left="220" w:right="220"/>
+        <w:jc w:val="center"/>
+        <w:rPr>
+          <w:sz w:val="28"/>
+          <w:szCs w:val="28"/>
+        </w:rPr>
+      </w:pPr>
+    </w:p>
+    <w:p>
+      <w:pPr>
+        <w:spacing w:line="220" w:lineRule="atLeast"/>
+        <w:ind w:left="220" w:right="220"/>
+        <w:jc w:val="center"/>
+        <w:rPr>
+          <w:sz w:val="28"/>
+          <w:szCs w:val="28"/>
+        </w:rPr>
+      </w:pPr>
+    </w:p>
+    <w:p>
+      <w:pPr>
+        <w:spacing w:line="220" w:lineRule="atLeast"/>
+        <w:ind w:left="220" w:right="220"/>
+        <w:jc w:val="center"/>
+        <w:rPr>
+          <w:sz w:val="28"/>
+          <w:szCs w:val="28"/>
+        </w:rPr>
+      </w:pPr>
+    </w:p>
+    <w:p>
+      <w:pPr>
+        <w:spacing w:line="220" w:lineRule="atLeast"/>
+        <w:ind w:left="220" w:right="220"/>
+        <w:jc w:val="center"/>
+        <w:rPr>
+          <w:sz w:val="28"/>
+          <w:szCs w:val="28"/>
+        </w:rPr>
+      </w:pPr>
+    </w:p>
+    <w:p>
+      <w:pPr>
+        <w:spacing w:line="220" w:lineRule="atLeast"/>
+        <w:ind w:left="220" w:right="220"/>
+        <w:jc w:val="center"/>
+        <w:rPr>
+          <w:sz w:val="28"/>
+          <w:szCs w:val="28"/>
+        </w:rPr>
+      </w:pPr>
+    </w:p>
+    <w:p>
+      <w:pPr>
+        <w:spacing w:line="220" w:lineRule="atLeast"/>
+        <w:ind w:left="220" w:right="220"/>
+        <w:jc w:val="center"/>
+        <w:rPr>
+          <w:sz w:val="28"/>
+          <w:szCs w:val="28"/>
+        </w:rPr>
+      </w:pPr>
+    </w:p>
+    <w:p>
+      <w:pPr>
+        <w:spacing w:line="220" w:lineRule="atLeast"/>
+        <w:ind w:left="220" w:right="220"/>
+        <w:jc w:val="center"/>
+        <w:rPr>
+          <w:sz w:val="28"/>
+          <w:szCs w:val="28"/>
+        </w:rPr>
+      </w:pPr>
+    </w:p>
+    <w:p>
+      <w:pPr>
+        <w:spacing w:line="220" w:lineRule="atLeast"/>
+        <w:ind w:left="220" w:right="220"/>
+        <w:jc w:val="center"/>
+        <w:rPr>
+          <w:sz w:val="28"/>
+          <w:szCs w:val="28"/>
+        </w:rPr>
+      </w:pPr>
+    </w:p>
+    <w:p>
+      <w:pPr>
+        <w:spacing w:line="220" w:lineRule="atLeast"/>
+        <w:ind w:left="220" w:right="220"/>
+        <w:jc w:val="center"/>
+        <w:rPr>
+          <w:sz w:val="28"/>
+          <w:szCs w:val="28"/>
+        </w:rPr>
+      </w:pPr>
+    </w:p>
+    <w:p>
+      <w:pPr>
+        <w:spacing w:line="220" w:lineRule="atLeast"/>
+        <w:ind w:left="220" w:right="220"/>
+        <w:jc w:val="center"/>
+        <w:rPr>
+          <w:sz w:val="28"/>
+          <w:szCs w:val="28"/>
+        </w:rPr>
+      </w:pPr>
+    </w:p>
+    <w:p>
+      <w:pPr>
+        <w:spacing w:line="220" w:lineRule="atLeast"/>
+        <w:ind w:left="220" w:right="220"/>
+        <w:jc w:val="center"/>
+        <w:rPr>
+          <w:sz w:val="28"/>
+          <w:szCs w:val="28"/>
+        </w:rPr>
+      </w:pPr>
+    </w:p>
+    <w:p>
+      <w:pPr>
+        <w:spacing w:line="220" w:lineRule="atLeast"/>
+        <w:ind w:left="220" w:right="220"/>
+        <w:jc w:val="center"/>
+        <w:rPr>
+          <w:sz w:val="28"/>
+          <w:szCs w:val="28"/>
+        </w:rPr>
+      </w:pPr>
+    </w:p>
+    <w:p>
+      <w:pPr>
+        <w:spacing w:line="220" w:lineRule="atLeast"/>
+        <w:ind w:left="220" w:right="220"/>
+        <w:jc w:val="center"/>
+        <w:rPr>
+          <w:sz w:val="28"/>
+          <w:szCs w:val="28"/>
+        </w:rPr>
+      </w:pPr>
+    </w:p>
+    <w:p>
+      <w:pPr>
+        <w:spacing w:line="220" w:lineRule="atLeast"/>
+        <w:ind w:left="220" w:right="220"/>
+        <w:jc w:val="center"/>
+        <w:rPr>
+          <w:sz w:val="28"/>
+          <w:szCs w:val="28"/>
+        </w:rPr>
+      </w:pPr>
+    </w:p>
+    <w:p>
+      <w:pPr>
+        <w:spacing w:line="220" w:lineRule="atLeast"/>
+        <w:ind w:left="220" w:right="220"/>
+        <w:jc w:val="center"/>
+        <w:rPr>
+          <w:sz w:val="28"/>
+          <w:szCs w:val="28"/>
+        </w:rPr>
+      </w:pPr>
+    </w:p>
+    <w:p>
+      <w:pPr>
+        <w:spacing w:line="220" w:lineRule="atLeast"/>
+        <w:ind w:left="220" w:right="220"/>
+        <w:jc w:val="center"/>
+        <w:rPr>
+          <w:sz w:val="28"/>
+          <w:szCs w:val="28"/>
+        </w:rPr>
+      </w:pPr>
+    </w:p>
+    <w:p>
+      <w:pPr>
+        <w:spacing w:line="220" w:lineRule="atLeast"/>
+        <w:ind w:left="220" w:right="220"/>
+        <w:jc w:val="center"/>
+        <w:rPr>
+          <w:sz w:val="28"/>
+          <w:szCs w:val="28"/>
         </w:rPr>
       </w:pPr>
     </w:p>
@@ -1957,18 +2468,18 @@
         </w:numPr>
         <w:ind w:leftChars="0" w:right="220"/>
         <w:rPr>
+          <w:rFonts w:asciiTheme="majorEastAsia" w:hAnsiTheme="majorEastAsia"/>
+          <w:sz w:val="32"/>
+          <w:szCs w:val="32"/>
+        </w:rPr>
+      </w:pPr>
+      <w:bookmarkStart w:id="0" w:name="_Toc320730276"/>
+      <w:r>
+        <w:rPr>
           <w:rFonts w:asciiTheme="majorEastAsia" w:hAnsiTheme="majorEastAsia" w:hint="eastAsia"/>
           <w:sz w:val="32"/>
           <w:szCs w:val="32"/>
         </w:rPr>
-      </w:pPr>
-      <w:bookmarkStart w:id="0" w:name="_Toc320714753"/>
-      <w:r>
-        <w:rPr>
-          <w:rFonts w:asciiTheme="majorEastAsia" w:hAnsiTheme="majorEastAsia" w:hint="eastAsia"/>
-          <w:sz w:val="32"/>
-          <w:szCs w:val="32"/>
-        </w:rPr>
         <w:lastRenderedPageBreak/>
         <w:t>引言</w:t>
       </w:r>
@@ -1977,9 +2488,6 @@
     <w:p>
       <w:pPr>
         <w:ind w:left="220" w:right="220"/>
-        <w:rPr>
-          <w:rFonts w:hint="eastAsia"/>
-        </w:rPr>
       </w:pPr>
     </w:p>
     <w:p>
@@ -1987,7 +2495,7 @@
         <w:spacing w:after="100" w:afterAutospacing="1"/>
         <w:ind w:leftChars="162" w:left="356" w:right="220" w:firstLineChars="150" w:firstLine="330"/>
         <w:rPr>
-          <w:rFonts w:asciiTheme="minorEastAsia" w:eastAsiaTheme="minorEastAsia" w:hAnsiTheme="minorEastAsia" w:hint="eastAsia"/>
+          <w:rFonts w:asciiTheme="minorEastAsia" w:eastAsiaTheme="minorEastAsia" w:hAnsiTheme="minorEastAsia"/>
         </w:rPr>
       </w:pPr>
       <w:r>
@@ -2114,27 +2622,26 @@
         </w:numPr>
         <w:ind w:leftChars="0" w:right="220"/>
         <w:rPr>
+          <w:rFonts w:asciiTheme="majorEastAsia" w:hAnsiTheme="majorEastAsia"/>
+          <w:sz w:val="32"/>
+          <w:szCs w:val="32"/>
+        </w:rPr>
+      </w:pPr>
+      <w:bookmarkStart w:id="1" w:name="_Toc320730277"/>
+      <w:r>
+        <w:rPr>
           <w:rFonts w:asciiTheme="majorEastAsia" w:hAnsiTheme="majorEastAsia" w:hint="eastAsia"/>
           <w:sz w:val="32"/>
           <w:szCs w:val="32"/>
         </w:rPr>
-      </w:pPr>
-      <w:r>
-        <w:rPr>
-          <w:rFonts w:asciiTheme="majorEastAsia" w:hAnsiTheme="majorEastAsia" w:hint="eastAsia"/>
-          <w:sz w:val="32"/>
-          <w:szCs w:val="32"/>
-        </w:rPr>
         <w:t>主题</w:t>
       </w:r>
+      <w:bookmarkEnd w:id="1"/>
     </w:p>
     <w:p>
       <w:pPr>
         <w:pStyle w:val="aa"/>
         <w:ind w:leftChars="0" w:left="580" w:right="220" w:firstLineChars="0" w:firstLine="0"/>
-        <w:rPr>
-          <w:rFonts w:hint="eastAsia"/>
-        </w:rPr>
       </w:pPr>
     </w:p>
     <w:p>
@@ -2147,7 +2654,7 @@
         <w:spacing w:after="100" w:afterAutospacing="1"/>
         <w:ind w:leftChars="0" w:rightChars="0" w:firstLineChars="0"/>
         <w:rPr>
-          <w:rFonts w:asciiTheme="minorEastAsia" w:eastAsiaTheme="minorEastAsia" w:hAnsiTheme="minorEastAsia" w:hint="eastAsia"/>
+          <w:rFonts w:asciiTheme="minorEastAsia" w:eastAsiaTheme="minorEastAsia" w:hAnsiTheme="minorEastAsia"/>
         </w:rPr>
       </w:pPr>
       <w:r>
@@ -2179,7 +2686,7 @@
         <w:spacing w:after="100" w:afterAutospacing="1"/>
         <w:ind w:leftChars="0" w:right="220" w:firstLineChars="0"/>
         <w:rPr>
-          <w:rFonts w:asciiTheme="minorEastAsia" w:eastAsiaTheme="minorEastAsia" w:hAnsiTheme="minorEastAsia" w:hint="eastAsia"/>
+          <w:rFonts w:asciiTheme="minorEastAsia" w:eastAsiaTheme="minorEastAsia" w:hAnsiTheme="minorEastAsia"/>
         </w:rPr>
       </w:pPr>
       <w:r>
@@ -2211,28 +2718,30 @@
       <w:pPr>
         <w:pStyle w:val="1"/>
         <w:ind w:leftChars="0" w:left="0" w:right="220"/>
+        <w:rPr>
+          <w:rFonts w:asciiTheme="majorEastAsia" w:hAnsiTheme="majorEastAsia"/>
+          <w:sz w:val="32"/>
+          <w:szCs w:val="32"/>
+        </w:rPr>
+      </w:pPr>
+      <w:bookmarkStart w:id="2" w:name="_Toc320730278"/>
+      <w:r>
         <w:rPr>
           <w:rFonts w:asciiTheme="majorEastAsia" w:hAnsiTheme="majorEastAsia" w:hint="eastAsia"/>
           <w:sz w:val="32"/>
           <w:szCs w:val="32"/>
         </w:rPr>
-      </w:pPr>
+        <w:t>3.</w:t>
+      </w:r>
       <w:r>
         <w:rPr>
           <w:rFonts w:asciiTheme="majorEastAsia" w:hAnsiTheme="majorEastAsia" w:hint="eastAsia"/>
           <w:sz w:val="32"/>
           <w:szCs w:val="32"/>
         </w:rPr>
-        <w:t>3.</w:t>
-      </w:r>
-      <w:r>
-        <w:rPr>
-          <w:rFonts w:asciiTheme="majorEastAsia" w:hAnsiTheme="majorEastAsia" w:hint="eastAsia"/>
-          <w:sz w:val="32"/>
-          <w:szCs w:val="32"/>
-        </w:rPr>
         <w:t>权限管理</w:t>
       </w:r>
+      <w:bookmarkEnd w:id="2"/>
     </w:p>
     <w:p>
       <w:pPr>
@@ -2240,12 +2749,22 @@
         <w:spacing w:line="240" w:lineRule="auto"/>
         <w:ind w:leftChars="0" w:left="0" w:rightChars="0" w:firstLineChars="50" w:firstLine="140"/>
         <w:rPr>
+          <w:rFonts w:asciiTheme="minorEastAsia" w:eastAsiaTheme="minorEastAsia" w:hAnsiTheme="minorEastAsia"/>
+          <w:b w:val="0"/>
+          <w:sz w:val="28"/>
+          <w:szCs w:val="28"/>
+        </w:rPr>
+      </w:pPr>
+      <w:bookmarkStart w:id="3" w:name="_Toc320730279"/>
+      <w:r>
+        <w:rPr>
           <w:rFonts w:asciiTheme="minorEastAsia" w:eastAsiaTheme="minorEastAsia" w:hAnsiTheme="minorEastAsia" w:hint="eastAsia"/>
           <w:b w:val="0"/>
           <w:sz w:val="28"/>
           <w:szCs w:val="28"/>
         </w:rPr>
-      </w:pPr>
+        <w:t>3.1</w:t>
+      </w:r>
       <w:r>
         <w:rPr>
           <w:rFonts w:asciiTheme="minorEastAsia" w:eastAsiaTheme="minorEastAsia" w:hAnsiTheme="minorEastAsia" w:hint="eastAsia"/>
@@ -2253,17 +2772,9 @@
           <w:sz w:val="28"/>
           <w:szCs w:val="28"/>
         </w:rPr>
-        <w:t>3.1</w:t>
-      </w:r>
-      <w:r>
-        <w:rPr>
-          <w:rFonts w:asciiTheme="minorEastAsia" w:eastAsiaTheme="minorEastAsia" w:hAnsiTheme="minorEastAsia" w:hint="eastAsia"/>
-          <w:b w:val="0"/>
-          <w:sz w:val="28"/>
-          <w:szCs w:val="28"/>
-        </w:rPr>
         <w:t>定义</w:t>
       </w:r>
+      <w:bookmarkEnd w:id="3"/>
     </w:p>
     <w:p>
       <w:pPr>
@@ -2271,7 +2782,6 @@
         <w:shd w:val="clear" w:color="auto" w:fill="FFFFFF"/>
         <w:ind w:left="220" w:right="220" w:firstLine="360"/>
         <w:rPr>
-          <w:rFonts w:hint="eastAsia"/>
           <w:sz w:val="22"/>
           <w:szCs w:val="22"/>
         </w:rPr>
@@ -2304,12 +2814,22 @@
         <w:spacing w:line="240" w:lineRule="auto"/>
         <w:ind w:left="220" w:right="220" w:firstLineChars="50" w:firstLine="140"/>
         <w:rPr>
+          <w:rFonts w:asciiTheme="minorEastAsia" w:eastAsiaTheme="minorEastAsia" w:hAnsiTheme="minorEastAsia"/>
+          <w:b w:val="0"/>
+          <w:sz w:val="28"/>
+          <w:szCs w:val="28"/>
+        </w:rPr>
+      </w:pPr>
+      <w:bookmarkStart w:id="4" w:name="_Toc320730280"/>
+      <w:r>
+        <w:rPr>
           <w:rFonts w:asciiTheme="minorEastAsia" w:eastAsiaTheme="minorEastAsia" w:hAnsiTheme="minorEastAsia" w:hint="eastAsia"/>
           <w:b w:val="0"/>
           <w:sz w:val="28"/>
           <w:szCs w:val="28"/>
         </w:rPr>
-      </w:pPr>
+        <w:t>3.</w:t>
+      </w:r>
       <w:r>
         <w:rPr>
           <w:rFonts w:asciiTheme="minorEastAsia" w:eastAsiaTheme="minorEastAsia" w:hAnsiTheme="minorEastAsia" w:hint="eastAsia"/>
@@ -2317,7 +2837,7 @@
           <w:sz w:val="28"/>
           <w:szCs w:val="28"/>
         </w:rPr>
-        <w:t>3.</w:t>
+        <w:t>2</w:t>
       </w:r>
       <w:r>
         <w:rPr>
@@ -2326,17 +2846,9 @@
           <w:sz w:val="28"/>
           <w:szCs w:val="28"/>
         </w:rPr>
-        <w:t>2</w:t>
-      </w:r>
-      <w:r>
-        <w:rPr>
-          <w:rFonts w:asciiTheme="minorEastAsia" w:eastAsiaTheme="minorEastAsia" w:hAnsiTheme="minorEastAsia" w:hint="eastAsia"/>
-          <w:b w:val="0"/>
-          <w:sz w:val="28"/>
-          <w:szCs w:val="28"/>
-        </w:rPr>
         <w:t>权限分类</w:t>
       </w:r>
+      <w:bookmarkEnd w:id="4"/>
     </w:p>
     <w:p>
       <w:pPr>
@@ -2348,7 +2860,7 @@
         <w:spacing w:after="100" w:afterAutospacing="1"/>
         <w:ind w:leftChars="0" w:right="220" w:firstLineChars="0"/>
         <w:rPr>
-          <w:rFonts w:asciiTheme="minorEastAsia" w:eastAsiaTheme="minorEastAsia" w:hAnsiTheme="minorEastAsia" w:hint="eastAsia"/>
+          <w:rFonts w:asciiTheme="minorEastAsia" w:eastAsiaTheme="minorEastAsia" w:hAnsiTheme="minorEastAsia"/>
         </w:rPr>
       </w:pPr>
       <w:r>
@@ -2368,7 +2880,7 @@
         <w:spacing w:after="100" w:afterAutospacing="1"/>
         <w:ind w:leftChars="0" w:right="220" w:firstLineChars="0"/>
         <w:rPr>
-          <w:rFonts w:asciiTheme="minorEastAsia" w:eastAsiaTheme="minorEastAsia" w:hAnsiTheme="minorEastAsia" w:hint="eastAsia"/>
+          <w:rFonts w:asciiTheme="minorEastAsia" w:eastAsiaTheme="minorEastAsia" w:hAnsiTheme="minorEastAsia"/>
         </w:rPr>
       </w:pPr>
       <w:r>
@@ -2387,9 +2899,6 @@
         </w:numPr>
         <w:spacing w:after="100" w:afterAutospacing="1"/>
         <w:ind w:leftChars="0" w:right="220" w:firstLineChars="0"/>
-        <w:rPr>
-          <w:rFonts w:hint="eastAsia"/>
-        </w:rPr>
       </w:pPr>
       <w:r>
         <w:rPr>
@@ -2404,12 +2913,22 @@
         <w:spacing w:line="240" w:lineRule="auto"/>
         <w:ind w:left="220" w:right="220" w:firstLineChars="50" w:firstLine="140"/>
         <w:rPr>
+          <w:rFonts w:asciiTheme="minorEastAsia" w:eastAsiaTheme="minorEastAsia" w:hAnsiTheme="minorEastAsia"/>
+          <w:b w:val="0"/>
+          <w:sz w:val="28"/>
+          <w:szCs w:val="28"/>
+        </w:rPr>
+      </w:pPr>
+      <w:bookmarkStart w:id="5" w:name="_Toc320730281"/>
+      <w:r>
+        <w:rPr>
           <w:rFonts w:asciiTheme="minorEastAsia" w:eastAsiaTheme="minorEastAsia" w:hAnsiTheme="minorEastAsia" w:hint="eastAsia"/>
           <w:b w:val="0"/>
           <w:sz w:val="28"/>
           <w:szCs w:val="28"/>
         </w:rPr>
-      </w:pPr>
+        <w:t>3.</w:t>
+      </w:r>
       <w:r>
         <w:rPr>
           <w:rFonts w:asciiTheme="minorEastAsia" w:eastAsiaTheme="minorEastAsia" w:hAnsiTheme="minorEastAsia" w:hint="eastAsia"/>
@@ -2417,7 +2936,7 @@
           <w:sz w:val="28"/>
           <w:szCs w:val="28"/>
         </w:rPr>
-        <w:t>3.</w:t>
+        <w:t>3</w:t>
       </w:r>
       <w:r>
         <w:rPr>
@@ -2426,17 +2945,9 @@
           <w:sz w:val="28"/>
           <w:szCs w:val="28"/>
         </w:rPr>
-        <w:t>3</w:t>
-      </w:r>
-      <w:r>
-        <w:rPr>
-          <w:rFonts w:asciiTheme="minorEastAsia" w:eastAsiaTheme="minorEastAsia" w:hAnsiTheme="minorEastAsia" w:hint="eastAsia"/>
-          <w:b w:val="0"/>
-          <w:sz w:val="28"/>
-          <w:szCs w:val="28"/>
-        </w:rPr>
         <w:t>技术实现</w:t>
       </w:r>
+      <w:bookmarkEnd w:id="5"/>
     </w:p>
     <w:p>
       <w:pPr>
@@ -2690,7 +3201,7 @@
         <w:spacing w:after="100" w:afterAutospacing="1"/>
         <w:ind w:left="220" w:right="220" w:firstLineChars="100" w:firstLine="220"/>
         <w:rPr>
-          <w:rFonts w:ascii="宋体" w:eastAsia="宋体" w:hAnsi="宋体" w:cs="宋体" w:hint="eastAsia"/>
+          <w:rFonts w:ascii="宋体" w:eastAsia="宋体" w:hAnsi="宋体" w:cs="宋体"/>
         </w:rPr>
       </w:pPr>
       <w:r>
@@ -2796,12 +3307,23 @@
         <w:spacing w:line="240" w:lineRule="auto"/>
         <w:ind w:left="220" w:right="220" w:firstLineChars="50" w:firstLine="140"/>
         <w:rPr>
+          <w:rFonts w:asciiTheme="minorEastAsia" w:eastAsiaTheme="minorEastAsia" w:hAnsiTheme="minorEastAsia"/>
+          <w:b w:val="0"/>
+          <w:sz w:val="28"/>
+          <w:szCs w:val="28"/>
+        </w:rPr>
+      </w:pPr>
+      <w:bookmarkStart w:id="6" w:name="_Toc320730282"/>
+      <w:r>
+        <w:rPr>
           <w:rFonts w:asciiTheme="minorEastAsia" w:eastAsiaTheme="minorEastAsia" w:hAnsiTheme="minorEastAsia" w:hint="eastAsia"/>
           <w:b w:val="0"/>
           <w:sz w:val="28"/>
           <w:szCs w:val="28"/>
         </w:rPr>
-      </w:pPr>
+        <w:lastRenderedPageBreak/>
+        <w:t>3.4</w:t>
+      </w:r>
       <w:r>
         <w:rPr>
           <w:rFonts w:asciiTheme="minorEastAsia" w:eastAsiaTheme="minorEastAsia" w:hAnsiTheme="minorEastAsia" w:hint="eastAsia"/>
@@ -2809,25 +3331,13 @@
           <w:sz w:val="28"/>
           <w:szCs w:val="28"/>
         </w:rPr>
-        <w:lastRenderedPageBreak/>
-        <w:t>3.4</w:t>
-      </w:r>
-      <w:r>
-        <w:rPr>
-          <w:rFonts w:asciiTheme="minorEastAsia" w:eastAsiaTheme="minorEastAsia" w:hAnsiTheme="minorEastAsia" w:hint="eastAsia"/>
-          <w:b w:val="0"/>
-          <w:sz w:val="28"/>
-          <w:szCs w:val="28"/>
-        </w:rPr>
         <w:t>数据库设计</w:t>
       </w:r>
-    </w:p>
-    <w:p>
-      <w:pPr>
-        <w:ind w:left="220" w:right="220"/>
-        <w:rPr>
-          <w:rFonts w:hint="eastAsia"/>
-        </w:rPr>
+      <w:bookmarkEnd w:id="6"/>
+    </w:p>
+    <w:p>
+      <w:pPr>
+        <w:ind w:left="220" w:right="220"/>
       </w:pPr>
       <w:r>
         <w:rPr>
@@ -2887,12 +3397,22 @@
         <w:spacing w:line="240" w:lineRule="auto"/>
         <w:ind w:leftChars="45" w:left="99" w:right="220" w:firstLineChars="50" w:firstLine="140"/>
         <w:rPr>
+          <w:rFonts w:asciiTheme="minorEastAsia" w:eastAsiaTheme="minorEastAsia" w:hAnsiTheme="minorEastAsia"/>
+          <w:b w:val="0"/>
+          <w:sz w:val="28"/>
+          <w:szCs w:val="28"/>
+        </w:rPr>
+      </w:pPr>
+      <w:r>
+        <w:rPr>
           <w:rFonts w:asciiTheme="minorEastAsia" w:eastAsiaTheme="minorEastAsia" w:hAnsiTheme="minorEastAsia" w:hint="eastAsia"/>
           <w:b w:val="0"/>
           <w:sz w:val="28"/>
           <w:szCs w:val="28"/>
         </w:rPr>
-      </w:pPr>
+        <w:t xml:space="preserve"> </w:t>
+      </w:r>
+      <w:bookmarkStart w:id="7" w:name="_Toc320730283"/>
       <w:r>
         <w:rPr>
           <w:rFonts w:asciiTheme="minorEastAsia" w:eastAsiaTheme="minorEastAsia" w:hAnsiTheme="minorEastAsia" w:hint="eastAsia"/>
@@ -2900,7 +3420,7 @@
           <w:sz w:val="28"/>
           <w:szCs w:val="28"/>
         </w:rPr>
-        <w:t xml:space="preserve"> </w:t>
+        <w:t>3.5</w:t>
       </w:r>
       <w:r>
         <w:rPr>
@@ -2909,17 +3429,9 @@
           <w:sz w:val="28"/>
           <w:szCs w:val="28"/>
         </w:rPr>
-        <w:t>3.5</w:t>
-      </w:r>
-      <w:r>
-        <w:rPr>
-          <w:rFonts w:asciiTheme="minorEastAsia" w:eastAsiaTheme="minorEastAsia" w:hAnsiTheme="minorEastAsia" w:hint="eastAsia"/>
-          <w:b w:val="0"/>
-          <w:sz w:val="28"/>
-          <w:szCs w:val="28"/>
-        </w:rPr>
         <w:t>程序设计</w:t>
       </w:r>
+      <w:bookmarkEnd w:id="7"/>
     </w:p>
     <w:p>
       <w:pPr>
@@ -2927,57 +3439,58 @@
         <w:spacing w:line="240" w:lineRule="auto"/>
         <w:ind w:left="220" w:right="220" w:firstLineChars="50" w:firstLine="140"/>
         <w:rPr>
+          <w:rFonts w:asciiTheme="minorEastAsia" w:eastAsiaTheme="minorEastAsia" w:hAnsiTheme="minorEastAsia"/>
+          <w:b w:val="0"/>
+          <w:sz w:val="28"/>
+          <w:szCs w:val="28"/>
+        </w:rPr>
+      </w:pPr>
+      <w:bookmarkStart w:id="8" w:name="_Toc320730284"/>
+      <w:r>
+        <w:rPr>
           <w:rFonts w:asciiTheme="minorEastAsia" w:eastAsiaTheme="minorEastAsia" w:hAnsiTheme="minorEastAsia" w:hint="eastAsia"/>
           <w:b w:val="0"/>
           <w:sz w:val="28"/>
           <w:szCs w:val="28"/>
         </w:rPr>
-      </w:pPr>
-      <w:r>
-        <w:rPr>
-          <w:rFonts w:asciiTheme="minorEastAsia" w:eastAsiaTheme="minorEastAsia" w:hAnsiTheme="minorEastAsia" w:hint="eastAsia"/>
-          <w:b w:val="0"/>
-          <w:sz w:val="28"/>
-          <w:szCs w:val="28"/>
-        </w:rPr>
         <w:t>3.6</w:t>
       </w:r>
+      <w:bookmarkEnd w:id="8"/>
     </w:p>
     <w:p>
       <w:pPr>
         <w:pStyle w:val="1"/>
         <w:ind w:leftChars="0" w:left="0" w:right="220"/>
+        <w:rPr>
+          <w:rFonts w:asciiTheme="majorEastAsia" w:hAnsiTheme="majorEastAsia"/>
+          <w:sz w:val="32"/>
+          <w:szCs w:val="32"/>
+        </w:rPr>
+      </w:pPr>
+      <w:bookmarkStart w:id="9" w:name="_Toc320730285"/>
+      <w:r>
         <w:rPr>
           <w:rFonts w:asciiTheme="majorEastAsia" w:hAnsiTheme="majorEastAsia" w:hint="eastAsia"/>
           <w:sz w:val="32"/>
           <w:szCs w:val="32"/>
         </w:rPr>
-      </w:pPr>
+        <w:t>4.</w:t>
+      </w:r>
       <w:r>
         <w:rPr>
           <w:rFonts w:asciiTheme="majorEastAsia" w:hAnsiTheme="majorEastAsia" w:hint="eastAsia"/>
           <w:sz w:val="32"/>
           <w:szCs w:val="32"/>
         </w:rPr>
-        <w:t>4.</w:t>
-      </w:r>
-      <w:r>
-        <w:rPr>
-          <w:rFonts w:asciiTheme="majorEastAsia" w:hAnsiTheme="majorEastAsia" w:hint="eastAsia"/>
-          <w:sz w:val="32"/>
-          <w:szCs w:val="32"/>
-        </w:rPr>
         <w:t>框架架构</w:t>
       </w:r>
+      <w:bookmarkEnd w:id="9"/>
     </w:p>
     <w:p>
       <w:pPr>
         <w:pStyle w:val="a8"/>
         <w:shd w:val="clear" w:color="auto" w:fill="FFFFFF"/>
         <w:ind w:left="220" w:right="220" w:firstLineChars="200" w:firstLine="480"/>
-        <w:rPr>
-          <w:rFonts w:hint="eastAsia"/>
-        </w:rPr>
       </w:pPr>
     </w:p>
     <w:p>
@@ -2985,9 +3498,6 @@
         <w:pStyle w:val="a8"/>
         <w:shd w:val="clear" w:color="auto" w:fill="FFFFFF"/>
         <w:ind w:left="220" w:right="220" w:firstLineChars="200" w:firstLine="480"/>
-        <w:rPr>
-          <w:rFonts w:hint="eastAsia"/>
-        </w:rPr>
       </w:pPr>
     </w:p>
     <w:p>
@@ -2995,247 +3505,217 @@
         <w:pStyle w:val="a8"/>
         <w:shd w:val="clear" w:color="auto" w:fill="FFFFFF"/>
         <w:ind w:left="220" w:right="220" w:firstLineChars="200" w:firstLine="480"/>
-        <w:rPr>
-          <w:rFonts w:hint="eastAsia"/>
-        </w:rPr>
-      </w:pPr>
-    </w:p>
-    <w:p>
-      <w:pPr>
-        <w:ind w:left="220" w:right="220"/>
-        <w:rPr>
-          <w:rFonts w:hint="eastAsia"/>
-        </w:rPr>
-      </w:pPr>
-    </w:p>
-    <w:p>
-      <w:pPr>
-        <w:ind w:left="220" w:right="220"/>
-        <w:rPr>
-          <w:rFonts w:hint="eastAsia"/>
-        </w:rPr>
+      </w:pPr>
+    </w:p>
+    <w:p>
+      <w:pPr>
+        <w:ind w:left="220" w:right="220"/>
+      </w:pPr>
+    </w:p>
+    <w:p>
+      <w:pPr>
+        <w:ind w:left="220" w:right="220"/>
       </w:pPr>
     </w:p>
     <w:p>
       <w:pPr>
         <w:pStyle w:val="1"/>
         <w:ind w:left="220" w:right="220"/>
-        <w:rPr>
-          <w:rFonts w:hint="eastAsia"/>
-        </w:rPr>
-      </w:pPr>
-    </w:p>
-    <w:p>
-      <w:pPr>
-        <w:spacing w:line="220" w:lineRule="atLeast"/>
-        <w:ind w:left="220" w:right="220"/>
-        <w:jc w:val="center"/>
-        <w:rPr>
-          <w:rFonts w:hint="eastAsia"/>
-          <w:sz w:val="28"/>
-          <w:szCs w:val="28"/>
-        </w:rPr>
-      </w:pPr>
-    </w:p>
-    <w:p>
-      <w:pPr>
-        <w:spacing w:line="220" w:lineRule="atLeast"/>
-        <w:ind w:left="220" w:right="220"/>
-        <w:jc w:val="center"/>
-        <w:rPr>
-          <w:rFonts w:hint="eastAsia"/>
-          <w:sz w:val="28"/>
-          <w:szCs w:val="28"/>
-        </w:rPr>
-      </w:pPr>
-    </w:p>
-    <w:p>
-      <w:pPr>
-        <w:spacing w:line="220" w:lineRule="atLeast"/>
-        <w:ind w:left="220" w:right="220"/>
-        <w:jc w:val="center"/>
-        <w:rPr>
-          <w:rFonts w:hint="eastAsia"/>
-          <w:sz w:val="28"/>
-          <w:szCs w:val="28"/>
-        </w:rPr>
-      </w:pPr>
-    </w:p>
-    <w:p>
-      <w:pPr>
-        <w:spacing w:line="220" w:lineRule="atLeast"/>
-        <w:ind w:left="220" w:right="220"/>
-        <w:jc w:val="center"/>
-        <w:rPr>
-          <w:rFonts w:hint="eastAsia"/>
-          <w:sz w:val="28"/>
-          <w:szCs w:val="28"/>
-        </w:rPr>
-      </w:pPr>
-    </w:p>
-    <w:p>
-      <w:pPr>
-        <w:spacing w:line="220" w:lineRule="atLeast"/>
-        <w:ind w:left="220" w:right="220"/>
-        <w:jc w:val="center"/>
-        <w:rPr>
-          <w:rFonts w:hint="eastAsia"/>
-          <w:sz w:val="28"/>
-          <w:szCs w:val="28"/>
-        </w:rPr>
-      </w:pPr>
-    </w:p>
-    <w:p>
-      <w:pPr>
-        <w:spacing w:line="220" w:lineRule="atLeast"/>
-        <w:ind w:left="220" w:right="220"/>
-        <w:jc w:val="center"/>
-        <w:rPr>
-          <w:rFonts w:hint="eastAsia"/>
-          <w:sz w:val="28"/>
-          <w:szCs w:val="28"/>
-        </w:rPr>
-      </w:pPr>
-    </w:p>
-    <w:p>
-      <w:pPr>
-        <w:spacing w:line="220" w:lineRule="atLeast"/>
-        <w:ind w:left="220" w:right="220"/>
-        <w:jc w:val="center"/>
-        <w:rPr>
-          <w:rFonts w:hint="eastAsia"/>
-          <w:sz w:val="28"/>
-          <w:szCs w:val="28"/>
-        </w:rPr>
-      </w:pPr>
-    </w:p>
-    <w:p>
-      <w:pPr>
-        <w:spacing w:line="220" w:lineRule="atLeast"/>
-        <w:ind w:left="220" w:right="220"/>
-        <w:jc w:val="center"/>
-        <w:rPr>
-          <w:rFonts w:hint="eastAsia"/>
-          <w:sz w:val="28"/>
-          <w:szCs w:val="28"/>
-        </w:rPr>
-      </w:pPr>
-    </w:p>
-    <w:p>
-      <w:pPr>
-        <w:spacing w:line="220" w:lineRule="atLeast"/>
-        <w:ind w:left="220" w:right="220"/>
-        <w:jc w:val="center"/>
-        <w:rPr>
-          <w:rFonts w:hint="eastAsia"/>
-          <w:sz w:val="28"/>
-          <w:szCs w:val="28"/>
-        </w:rPr>
-      </w:pPr>
-    </w:p>
-    <w:p>
-      <w:pPr>
-        <w:spacing w:line="220" w:lineRule="atLeast"/>
-        <w:ind w:left="220" w:right="220"/>
-        <w:jc w:val="center"/>
-        <w:rPr>
-          <w:rFonts w:hint="eastAsia"/>
-          <w:sz w:val="28"/>
-          <w:szCs w:val="28"/>
-        </w:rPr>
-      </w:pPr>
-    </w:p>
-    <w:p>
-      <w:pPr>
-        <w:spacing w:line="220" w:lineRule="atLeast"/>
-        <w:ind w:left="220" w:right="220"/>
-        <w:jc w:val="center"/>
-        <w:rPr>
-          <w:rFonts w:hint="eastAsia"/>
-          <w:sz w:val="28"/>
-          <w:szCs w:val="28"/>
-        </w:rPr>
-      </w:pPr>
-    </w:p>
-    <w:p>
-      <w:pPr>
-        <w:spacing w:line="220" w:lineRule="atLeast"/>
-        <w:ind w:left="220" w:right="220"/>
-        <w:jc w:val="center"/>
-        <w:rPr>
-          <w:rFonts w:hint="eastAsia"/>
-          <w:sz w:val="28"/>
-          <w:szCs w:val="28"/>
-        </w:rPr>
-      </w:pPr>
-    </w:p>
-    <w:p>
-      <w:pPr>
-        <w:spacing w:line="220" w:lineRule="atLeast"/>
-        <w:ind w:left="220" w:right="220"/>
-        <w:jc w:val="center"/>
-        <w:rPr>
-          <w:rFonts w:hint="eastAsia"/>
-          <w:sz w:val="28"/>
-          <w:szCs w:val="28"/>
-        </w:rPr>
-      </w:pPr>
-    </w:p>
-    <w:p>
-      <w:pPr>
-        <w:spacing w:line="220" w:lineRule="atLeast"/>
-        <w:ind w:left="220" w:right="220"/>
-        <w:jc w:val="center"/>
-        <w:rPr>
-          <w:rFonts w:hint="eastAsia"/>
-          <w:sz w:val="28"/>
-          <w:szCs w:val="28"/>
-        </w:rPr>
-      </w:pPr>
-    </w:p>
-    <w:p>
-      <w:pPr>
-        <w:spacing w:line="220" w:lineRule="atLeast"/>
-        <w:ind w:left="220" w:right="220"/>
-        <w:jc w:val="center"/>
-        <w:rPr>
-          <w:rFonts w:hint="eastAsia"/>
-          <w:sz w:val="28"/>
-          <w:szCs w:val="28"/>
-        </w:rPr>
-      </w:pPr>
-    </w:p>
-    <w:p>
-      <w:pPr>
-        <w:spacing w:line="220" w:lineRule="atLeast"/>
-        <w:ind w:left="220" w:right="220"/>
-        <w:jc w:val="center"/>
-        <w:rPr>
-          <w:rFonts w:hint="eastAsia"/>
-          <w:sz w:val="28"/>
-          <w:szCs w:val="28"/>
-        </w:rPr>
-      </w:pPr>
-    </w:p>
-    <w:p>
-      <w:pPr>
-        <w:spacing w:line="220" w:lineRule="atLeast"/>
-        <w:ind w:left="220" w:right="220"/>
-        <w:jc w:val="center"/>
-        <w:rPr>
-          <w:rFonts w:hint="eastAsia"/>
-          <w:sz w:val="28"/>
-          <w:szCs w:val="28"/>
-        </w:rPr>
-      </w:pPr>
-    </w:p>
-    <w:p>
-      <w:pPr>
-        <w:spacing w:line="220" w:lineRule="atLeast"/>
-        <w:ind w:left="220" w:right="220"/>
-        <w:jc w:val="center"/>
-        <w:rPr>
-          <w:rFonts w:hint="eastAsia"/>
+      </w:pPr>
+    </w:p>
+    <w:p>
+      <w:pPr>
+        <w:spacing w:line="220" w:lineRule="atLeast"/>
+        <w:ind w:left="220" w:right="220"/>
+        <w:jc w:val="center"/>
+        <w:rPr>
+          <w:sz w:val="28"/>
+          <w:szCs w:val="28"/>
+        </w:rPr>
+      </w:pPr>
+    </w:p>
+    <w:p>
+      <w:pPr>
+        <w:spacing w:line="220" w:lineRule="atLeast"/>
+        <w:ind w:left="220" w:right="220"/>
+        <w:jc w:val="center"/>
+        <w:rPr>
+          <w:sz w:val="28"/>
+          <w:szCs w:val="28"/>
+        </w:rPr>
+      </w:pPr>
+    </w:p>
+    <w:p>
+      <w:pPr>
+        <w:spacing w:line="220" w:lineRule="atLeast"/>
+        <w:ind w:left="220" w:right="220"/>
+        <w:jc w:val="center"/>
+        <w:rPr>
+          <w:sz w:val="28"/>
+          <w:szCs w:val="28"/>
+        </w:rPr>
+      </w:pPr>
+    </w:p>
+    <w:p>
+      <w:pPr>
+        <w:spacing w:line="220" w:lineRule="atLeast"/>
+        <w:ind w:left="220" w:right="220"/>
+        <w:jc w:val="center"/>
+        <w:rPr>
+          <w:sz w:val="28"/>
+          <w:szCs w:val="28"/>
+        </w:rPr>
+      </w:pPr>
+    </w:p>
+    <w:p>
+      <w:pPr>
+        <w:spacing w:line="220" w:lineRule="atLeast"/>
+        <w:ind w:left="220" w:right="220"/>
+        <w:jc w:val="center"/>
+        <w:rPr>
+          <w:sz w:val="28"/>
+          <w:szCs w:val="28"/>
+        </w:rPr>
+      </w:pPr>
+    </w:p>
+    <w:p>
+      <w:pPr>
+        <w:spacing w:line="220" w:lineRule="atLeast"/>
+        <w:ind w:left="220" w:right="220"/>
+        <w:jc w:val="center"/>
+        <w:rPr>
+          <w:sz w:val="28"/>
+          <w:szCs w:val="28"/>
+        </w:rPr>
+      </w:pPr>
+    </w:p>
+    <w:p>
+      <w:pPr>
+        <w:spacing w:line="220" w:lineRule="atLeast"/>
+        <w:ind w:left="220" w:right="220"/>
+        <w:jc w:val="center"/>
+        <w:rPr>
+          <w:sz w:val="28"/>
+          <w:szCs w:val="28"/>
+        </w:rPr>
+      </w:pPr>
+    </w:p>
+    <w:p>
+      <w:pPr>
+        <w:spacing w:line="220" w:lineRule="atLeast"/>
+        <w:ind w:left="220" w:right="220"/>
+        <w:jc w:val="center"/>
+        <w:rPr>
+          <w:sz w:val="28"/>
+          <w:szCs w:val="28"/>
+        </w:rPr>
+      </w:pPr>
+    </w:p>
+    <w:p>
+      <w:pPr>
+        <w:spacing w:line="220" w:lineRule="atLeast"/>
+        <w:ind w:left="220" w:right="220"/>
+        <w:jc w:val="center"/>
+        <w:rPr>
+          <w:sz w:val="28"/>
+          <w:szCs w:val="28"/>
+        </w:rPr>
+      </w:pPr>
+    </w:p>
+    <w:p>
+      <w:pPr>
+        <w:spacing w:line="220" w:lineRule="atLeast"/>
+        <w:ind w:left="220" w:right="220"/>
+        <w:jc w:val="center"/>
+        <w:rPr>
+          <w:sz w:val="28"/>
+          <w:szCs w:val="28"/>
+        </w:rPr>
+      </w:pPr>
+    </w:p>
+    <w:p>
+      <w:pPr>
+        <w:spacing w:line="220" w:lineRule="atLeast"/>
+        <w:ind w:left="220" w:right="220"/>
+        <w:jc w:val="center"/>
+        <w:rPr>
+          <w:sz w:val="28"/>
+          <w:szCs w:val="28"/>
+        </w:rPr>
+      </w:pPr>
+    </w:p>
+    <w:p>
+      <w:pPr>
+        <w:spacing w:line="220" w:lineRule="atLeast"/>
+        <w:ind w:left="220" w:right="220"/>
+        <w:jc w:val="center"/>
+        <w:rPr>
+          <w:sz w:val="28"/>
+          <w:szCs w:val="28"/>
+        </w:rPr>
+      </w:pPr>
+    </w:p>
+    <w:p>
+      <w:pPr>
+        <w:spacing w:line="220" w:lineRule="atLeast"/>
+        <w:ind w:left="220" w:right="220"/>
+        <w:jc w:val="center"/>
+        <w:rPr>
+          <w:sz w:val="28"/>
+          <w:szCs w:val="28"/>
+        </w:rPr>
+      </w:pPr>
+    </w:p>
+    <w:p>
+      <w:pPr>
+        <w:spacing w:line="220" w:lineRule="atLeast"/>
+        <w:ind w:left="220" w:right="220"/>
+        <w:jc w:val="center"/>
+        <w:rPr>
+          <w:sz w:val="28"/>
+          <w:szCs w:val="28"/>
+        </w:rPr>
+      </w:pPr>
+    </w:p>
+    <w:p>
+      <w:pPr>
+        <w:spacing w:line="220" w:lineRule="atLeast"/>
+        <w:ind w:left="220" w:right="220"/>
+        <w:jc w:val="center"/>
+        <w:rPr>
+          <w:sz w:val="28"/>
+          <w:szCs w:val="28"/>
+        </w:rPr>
+      </w:pPr>
+    </w:p>
+    <w:p>
+      <w:pPr>
+        <w:spacing w:line="220" w:lineRule="atLeast"/>
+        <w:ind w:left="220" w:right="220"/>
+        <w:jc w:val="center"/>
+        <w:rPr>
+          <w:sz w:val="28"/>
+          <w:szCs w:val="28"/>
+        </w:rPr>
+      </w:pPr>
+    </w:p>
+    <w:p>
+      <w:pPr>
+        <w:spacing w:line="220" w:lineRule="atLeast"/>
+        <w:ind w:left="220" w:right="220"/>
+        <w:jc w:val="center"/>
+        <w:rPr>
+          <w:sz w:val="28"/>
+          <w:szCs w:val="28"/>
+        </w:rPr>
+      </w:pPr>
+    </w:p>
+    <w:p>
+      <w:pPr>
+        <w:spacing w:line="220" w:lineRule="atLeast"/>
+        <w:ind w:left="220" w:right="220"/>
+        <w:jc w:val="center"/>
+        <w:rPr>
           <w:sz w:val="28"/>
           <w:szCs w:val="28"/>
         </w:rPr>
@@ -3253,8 +3733,12 @@
       </w:pPr>
     </w:p>
     <w:sectPr>
-      <w:headerReference w:type="default" r:id="rId14"/>
-      <w:footerReference w:type="default" r:id="rId15"/>
+      <w:headerReference w:type="even" r:id="rId14"/>
+      <w:headerReference w:type="default" r:id="rId15"/>
+      <w:footerReference w:type="even" r:id="rId16"/>
+      <w:footerReference w:type="default" r:id="rId17"/>
+      <w:headerReference w:type="first" r:id="rId18"/>
+      <w:footerReference w:type="first" r:id="rId19"/>
       <w:pgSz w:w="11906" w:h="16838"/>
       <w:pgMar w:top="1440" w:right="1800" w:bottom="1440" w:left="1800" w:header="708" w:footer="708" w:gutter="0"/>
       <w:cols w:space="708"/>
@@ -3267,7 +3751,7 @@
 
 <file path=word/endnotes.xml><?xml version="1.0" encoding="utf-8"?>
 <w:endnotes xmlns:ve="http://schemas.openxmlformats.org/markup-compatibility/2006" xmlns:o="urn:schemas-microsoft-com:office:office" xmlns:r="http://schemas.openxmlformats.org/officeDocument/2006/relationships" xmlns:m="http://schemas.openxmlformats.org/officeDocument/2006/math" xmlns:v="urn:schemas-microsoft-com:vml" xmlns:wp="http://schemas.openxmlformats.org/drawingml/2006/wordprocessingDrawing" xmlns:w10="urn:schemas-microsoft-com:office:word" xmlns:w="http://schemas.openxmlformats.org/wordprocessingml/2006/main" xmlns:wne="http://schemas.microsoft.com/office/word/2006/wordml">
-  <w:endnote w:type="separator" w:id="-1">
+  <w:endnote w:type="separator" w:id="0">
     <w:p>
       <w:pPr>
         <w:ind w:left="220" w:right="220"/>
@@ -3277,7 +3761,7 @@
       </w:r>
     </w:p>
   </w:endnote>
-  <w:endnote w:type="continuationSeparator" w:id="0">
+  <w:endnote w:type="continuationSeparator" w:id="1">
     <w:p>
       <w:pPr>
         <w:ind w:left="220" w:right="220"/>
@@ -3291,6 +3775,17 @@
 </file>
 
 <file path=word/footer1.xml><?xml version="1.0" encoding="utf-8"?>
+<w:ftr xmlns:ve="http://schemas.openxmlformats.org/markup-compatibility/2006" xmlns:o="urn:schemas-microsoft-com:office:office" xmlns:r="http://schemas.openxmlformats.org/officeDocument/2006/relationships" xmlns:m="http://schemas.openxmlformats.org/officeDocument/2006/math" xmlns:v="urn:schemas-microsoft-com:vml" xmlns:wp="http://schemas.openxmlformats.org/drawingml/2006/wordprocessingDrawing" xmlns:w10="urn:schemas-microsoft-com:office:word" xmlns:w="http://schemas.openxmlformats.org/wordprocessingml/2006/main" xmlns:wne="http://schemas.microsoft.com/office/word/2006/wordml">
+  <w:p>
+    <w:pPr>
+      <w:pStyle w:val="a4"/>
+      <w:ind w:left="220" w:right="220"/>
+    </w:pPr>
+  </w:p>
+</w:ftr>
+</file>
+
+<file path=word/footer2.xml><?xml version="1.0" encoding="utf-8"?>
 <w:ftr xmlns:ve="http://schemas.openxmlformats.org/markup-compatibility/2006" xmlns:o="urn:schemas-microsoft-com:office:office" xmlns:r="http://schemas.openxmlformats.org/officeDocument/2006/relationships" xmlns:m="http://schemas.openxmlformats.org/officeDocument/2006/math" xmlns:v="urn:schemas-microsoft-com:vml" xmlns:wp="http://schemas.openxmlformats.org/drawingml/2006/wordprocessingDrawing" xmlns:w10="urn:schemas-microsoft-com:office:word" xmlns:w="http://schemas.openxmlformats.org/wordprocessingml/2006/main" xmlns:wne="http://schemas.microsoft.com/office/word/2006/wordml">
   <w:sdt>
     <w:sdtPr>
@@ -3382,7 +3877,7 @@
                 <w:noProof/>
                 <w:sz w:val="20"/>
               </w:rPr>
-              <w:t>5</w:t>
+              <w:t>4</w:t>
             </w:r>
             <w:r>
               <w:rPr>
@@ -3500,9 +3995,20 @@
 </w:ftr>
 </file>
 
+<file path=word/footer3.xml><?xml version="1.0" encoding="utf-8"?>
+<w:ftr xmlns:ve="http://schemas.openxmlformats.org/markup-compatibility/2006" xmlns:o="urn:schemas-microsoft-com:office:office" xmlns:r="http://schemas.openxmlformats.org/officeDocument/2006/relationships" xmlns:m="http://schemas.openxmlformats.org/officeDocument/2006/math" xmlns:v="urn:schemas-microsoft-com:vml" xmlns:wp="http://schemas.openxmlformats.org/drawingml/2006/wordprocessingDrawing" xmlns:w10="urn:schemas-microsoft-com:office:word" xmlns:w="http://schemas.openxmlformats.org/wordprocessingml/2006/main" xmlns:wne="http://schemas.microsoft.com/office/word/2006/wordml">
+  <w:p>
+    <w:pPr>
+      <w:pStyle w:val="a4"/>
+      <w:ind w:left="220" w:right="220"/>
+    </w:pPr>
+  </w:p>
+</w:ftr>
+</file>
+
 <file path=word/footnotes.xml><?xml version="1.0" encoding="utf-8"?>
 <w:footnotes xmlns:ve="http://schemas.openxmlformats.org/markup-compatibility/2006" xmlns:o="urn:schemas-microsoft-com:office:office" xmlns:r="http://schemas.openxmlformats.org/officeDocument/2006/relationships" xmlns:m="http://schemas.openxmlformats.org/officeDocument/2006/math" xmlns:v="urn:schemas-microsoft-com:vml" xmlns:wp="http://schemas.openxmlformats.org/drawingml/2006/wordprocessingDrawing" xmlns:w10="urn:schemas-microsoft-com:office:word" xmlns:w="http://schemas.openxmlformats.org/wordprocessingml/2006/main" xmlns:wne="http://schemas.microsoft.com/office/word/2006/wordml">
-  <w:footnote w:type="separator" w:id="-1">
+  <w:footnote w:type="separator" w:id="0">
     <w:p>
       <w:pPr>
         <w:ind w:left="220" w:right="220"/>
@@ -3512,7 +4018,7 @@
       </w:r>
     </w:p>
   </w:footnote>
-  <w:footnote w:type="continuationSeparator" w:id="0">
+  <w:footnote w:type="continuationSeparator" w:id="1">
     <w:p>
       <w:pPr>
         <w:ind w:left="220" w:right="220"/>
@@ -3526,6 +4032,17 @@
 </file>
 
 <file path=word/header1.xml><?xml version="1.0" encoding="utf-8"?>
+<w:hdr xmlns:ve="http://schemas.openxmlformats.org/markup-compatibility/2006" xmlns:o="urn:schemas-microsoft-com:office:office" xmlns:r="http://schemas.openxmlformats.org/officeDocument/2006/relationships" xmlns:m="http://schemas.openxmlformats.org/officeDocument/2006/math" xmlns:v="urn:schemas-microsoft-com:vml" xmlns:wp="http://schemas.openxmlformats.org/drawingml/2006/wordprocessingDrawing" xmlns:w10="urn:schemas-microsoft-com:office:word" xmlns:w="http://schemas.openxmlformats.org/wordprocessingml/2006/main" xmlns:wne="http://schemas.microsoft.com/office/word/2006/wordml">
+  <w:p>
+    <w:pPr>
+      <w:pStyle w:val="a3"/>
+      <w:ind w:left="220" w:right="220"/>
+    </w:pPr>
+  </w:p>
+</w:hdr>
+</file>
+
+<file path=word/header2.xml><?xml version="1.0" encoding="utf-8"?>
 <w:hdr xmlns:ve="http://schemas.openxmlformats.org/markup-compatibility/2006" xmlns:o="urn:schemas-microsoft-com:office:office" xmlns:r="http://schemas.openxmlformats.org/officeDocument/2006/relationships" xmlns:m="http://schemas.openxmlformats.org/officeDocument/2006/math" xmlns:v="urn:schemas-microsoft-com:vml" xmlns:wp="http://schemas.openxmlformats.org/drawingml/2006/wordprocessingDrawing" xmlns:w10="urn:schemas-microsoft-com:office:word" xmlns:w="http://schemas.openxmlformats.org/wordprocessingml/2006/main" xmlns:wne="http://schemas.microsoft.com/office/word/2006/wordml">
   <w:p>
     <w:pPr>
@@ -3583,6 +4100,17 @@
         </wp:inline>
       </w:drawing>
     </w:r>
+  </w:p>
+</w:hdr>
+</file>
+
+<file path=word/header3.xml><?xml version="1.0" encoding="utf-8"?>
+<w:hdr xmlns:ve="http://schemas.openxmlformats.org/markup-compatibility/2006" xmlns:o="urn:schemas-microsoft-com:office:office" xmlns:r="http://schemas.openxmlformats.org/officeDocument/2006/relationships" xmlns:m="http://schemas.openxmlformats.org/officeDocument/2006/math" xmlns:v="urn:schemas-microsoft-com:vml" xmlns:wp="http://schemas.openxmlformats.org/drawingml/2006/wordprocessingDrawing" xmlns:w10="urn:schemas-microsoft-com:office:word" xmlns:w="http://schemas.openxmlformats.org/wordprocessingml/2006/main" xmlns:wne="http://schemas.microsoft.com/office/word/2006/wordml">
+  <w:p>
+    <w:pPr>
+      <w:pStyle w:val="a3"/>
+      <w:ind w:left="220" w:right="220"/>
+    </w:pPr>
   </w:p>
 </w:hdr>
 </file>
@@ -4464,6 +4992,7 @@
   <w:style w:type="character" w:default="1" w:styleId="a0">
     <w:name w:val="Default Paragraph Font"/>
     <w:uiPriority w:val="1"/>
+    <w:semiHidden/>
     <w:unhideWhenUsed/>
   </w:style>
   <w:style w:type="table" w:default="1" w:styleId="a1">
@@ -4673,7 +5202,7 @@
       <w:adjustRightInd/>
       <w:snapToGrid/>
       <w:spacing w:before="480" w:line="276" w:lineRule="auto"/>
-      <w:ind w:leftChars="0" w:left="0" w:rightChars="0"/>
+      <w:ind w:leftChars="0" w:left="0" w:rightChars="0" w:right="0"/>
       <w:outlineLvl w:val="9"/>
     </w:pPr>
     <w:rPr>
@@ -4693,7 +5222,14 @@
     <w:uiPriority w:val="39"/>
     <w:unhideWhenUsed/>
     <w:qFormat/>
-    <w:rsid w:val="005346A5"/>
+    <w:rsid w:val="006F05F2"/>
+    <w:pPr>
+      <w:tabs>
+        <w:tab w:val="left" w:pos="840"/>
+        <w:tab w:val="right" w:leader="dot" w:pos="8296"/>
+      </w:tabs>
+      <w:ind w:left="220" w:right="220"/>
+    </w:pPr>
   </w:style>
   <w:style w:type="character" w:styleId="a9">
     <w:name w:val="Hyperlink"/>
@@ -4796,6 +5332,26 @@
     </w:pPr>
     <w:rPr>
       <w:rFonts w:asciiTheme="minorHAnsi" w:eastAsiaTheme="minorEastAsia" w:hAnsiTheme="minorHAnsi"/>
+    </w:rPr>
+  </w:style>
+  <w:style w:type="paragraph" w:customStyle="1" w:styleId="tableentry">
+    <w:name w:val="tableentry"/>
+    <w:basedOn w:val="a"/>
+    <w:rsid w:val="005F22BD"/>
+    <w:pPr>
+      <w:keepNext/>
+      <w:widowControl w:val="0"/>
+      <w:suppressAutoHyphens/>
+      <w:adjustRightInd/>
+      <w:spacing w:before="25" w:after="25"/>
+      <w:ind w:leftChars="0" w:left="0" w:rightChars="0" w:right="0"/>
+    </w:pPr>
+    <w:rPr>
+      <w:rFonts w:ascii="Times New Roman" w:eastAsia="宋体" w:hAnsi="Times New Roman" w:cs="Times New Roman"/>
+      <w:kern w:val="1"/>
+      <w:sz w:val="21"/>
+      <w:szCs w:val="21"/>
+      <w:lang w:eastAsia="ar-SA"/>
     </w:rPr>
   </w:style>
 </w:styles>
@@ -5027,6 +5583,47 @@
         </w:p>
       </w:docPartBody>
     </w:docPart>
+    <w:docPart>
+      <w:docPartPr>
+        <w:name w:val="B461A2A087D8466396C2DE7561739FD3"/>
+        <w:category>
+          <w:name w:val="常规"/>
+          <w:gallery w:val="placeholder"/>
+        </w:category>
+        <w:types>
+          <w:type w:val="bbPlcHdr"/>
+        </w:types>
+        <w:behaviors>
+          <w:behavior w:val="content"/>
+        </w:behaviors>
+        <w:guid w:val="{29498C30-14CC-4C33-B6E4-BD7544B1A0E1}"/>
+      </w:docPartPr>
+      <w:docPartBody>
+        <w:p>
+          <w:pPr>
+            <w:pStyle w:val="B461A2A087D8466396C2DE7561739FD3"/>
+          </w:pPr>
+          <w:r>
+            <w:rPr>
+              <w:lang w:val="zh-CN"/>
+            </w:rPr>
+            <w:t>[</w:t>
+          </w:r>
+          <w:r>
+            <w:rPr>
+              <w:lang w:val="zh-CN"/>
+            </w:rPr>
+            <w:t>选取日期</w:t>
+          </w:r>
+          <w:r>
+            <w:rPr>
+              <w:lang w:val="zh-CN"/>
+            </w:rPr>
+            <w:t>]</w:t>
+          </w:r>
+        </w:p>
+      </w:docPartBody>
+    </w:docPart>
   </w:docParts>
 </w:glossaryDocument>
 </file>
@@ -5045,28 +5642,28 @@
     <w:charset w:val="00"/>
     <w:family w:val="roman"/>
     <w:pitch w:val="variable"/>
-    <w:sig w:usb0="E0002AFF" w:usb1="C0007841" w:usb2="00000009" w:usb3="00000000" w:csb0="000001FF" w:csb1="00000000"/>
+    <w:sig w:usb0="20002A87" w:usb1="80000000" w:usb2="00000008" w:usb3="00000000" w:csb0="000001FF" w:csb1="00000000"/>
   </w:font>
   <w:font w:name="Calibri">
     <w:panose1 w:val="020F0502020204030204"/>
     <w:charset w:val="00"/>
     <w:family w:val="swiss"/>
     <w:pitch w:val="variable"/>
-    <w:sig w:usb0="E10002FF" w:usb1="4000ACFF" w:usb2="00000009" w:usb3="00000000" w:csb0="0000019F" w:csb1="00000000"/>
+    <w:sig w:usb0="A00002EF" w:usb1="4000207B" w:usb2="00000000" w:usb3="00000000" w:csb0="0000009F" w:csb1="00000000"/>
   </w:font>
   <w:font w:name="微软雅黑">
     <w:panose1 w:val="020B0503020204020204"/>
     <w:charset w:val="86"/>
     <w:family w:val="swiss"/>
     <w:pitch w:val="variable"/>
-    <w:sig w:usb0="80000287" w:usb1="280F3C52" w:usb2="00000016" w:usb3="00000000" w:csb0="0004001F" w:csb1="00000000"/>
+    <w:sig w:usb0="80000287" w:usb1="2A0F3C52" w:usb2="00000016" w:usb3="00000000" w:csb0="0004001F" w:csb1="00000000"/>
   </w:font>
   <w:font w:name="Tahoma">
     <w:panose1 w:val="020B0604030504040204"/>
     <w:charset w:val="00"/>
     <w:family w:val="swiss"/>
     <w:pitch w:val="variable"/>
-    <w:sig w:usb0="E1002EFF" w:usb1="C000605B" w:usb2="00000029" w:usb3="00000000" w:csb0="000101FF" w:csb1="00000000"/>
+    <w:sig w:usb0="61002A87" w:usb1="80000000" w:usb2="00000008" w:usb3="00000000" w:csb0="000101FF" w:csb1="00000000"/>
   </w:font>
   <w:font w:name="宋体">
     <w:altName w:val="SimSun"/>
@@ -5074,7 +5671,7 @@
     <w:charset w:val="86"/>
     <w:family w:val="auto"/>
     <w:pitch w:val="variable"/>
-    <w:sig w:usb0="00000003" w:usb1="288F0000" w:usb2="00000016" w:usb3="00000000" w:csb0="00040001" w:csb1="00000000"/>
+    <w:sig w:usb0="00000003" w:usb1="080E0000" w:usb2="00000010" w:usb3="00000000" w:csb0="00040001" w:csb1="00000000"/>
   </w:font>
   <w:font w:name="Cambria">
     <w:panose1 w:val="02040503050406030204"/>
@@ -5082,6 +5679,20 @@
     <w:family w:val="roman"/>
     <w:pitch w:val="variable"/>
     <w:sig w:usb0="A00002EF" w:usb1="4000004B" w:usb2="00000000" w:usb3="00000000" w:csb0="0000009F" w:csb1="00000000"/>
+  </w:font>
+  <w:font w:name="Futura Bk">
+    <w:altName w:val="Arial"/>
+    <w:charset w:val="00"/>
+    <w:family w:val="swiss"/>
+    <w:pitch w:val="variable"/>
+    <w:sig w:usb0="00000000" w:usb1="00000000" w:usb2="00000000" w:usb3="00000000" w:csb0="00000000" w:csb1="00000000"/>
+  </w:font>
+  <w:font w:name="楷体_GB2312">
+    <w:panose1 w:val="02010609030101010101"/>
+    <w:charset w:val="86"/>
+    <w:family w:val="modern"/>
+    <w:pitch w:val="fixed"/>
+    <w:sig w:usb0="00000001" w:usb1="080E0000" w:usb2="00000010" w:usb3="00000000" w:csb0="00040000" w:csb1="00000000"/>
   </w:font>
 </w:fonts>
 </file>
@@ -5107,6 +5718,7 @@
   </w:compat>
   <w:rsids>
     <w:rsidRoot w:val="00925529"/>
+    <w:rsid w:val="00186BB6"/>
     <w:rsid w:val="00900586"/>
     <w:rsid w:val="00925529"/>
   </w:rsids>
@@ -5286,6 +5898,7 @@
   <w:style w:type="paragraph" w:default="1" w:styleId="a">
     <w:name w:val="Normal"/>
     <w:qFormat/>
+    <w:rsid w:val="00186BB6"/>
     <w:pPr>
       <w:widowControl w:val="0"/>
       <w:jc w:val="both"/>
@@ -5490,6 +6103,14 @@
   <w:style w:type="paragraph" w:customStyle="1" w:styleId="E2C35760E6F4487E8E25959B92F32A32">
     <w:name w:val="E2C35760E6F4487E8E25959B92F32A32"/>
     <w:rsid w:val="00925529"/>
+    <w:pPr>
+      <w:widowControl w:val="0"/>
+      <w:jc w:val="both"/>
+    </w:pPr>
+  </w:style>
+  <w:style w:type="paragraph" w:customStyle="1" w:styleId="B461A2A087D8466396C2DE7561739FD3">
+    <w:name w:val="B461A2A087D8466396C2DE7561739FD3"/>
+    <w:rsid w:val="00186BB6"/>
     <w:pPr>
       <w:widowControl w:val="0"/>
       <w:jc w:val="both"/>

--- a/trunk/zaxxpt/WebRoot/source/doc/demand/design/权限设计.docx
+++ b/trunk/zaxxpt/WebRoot/source/doc/demand/design/权限设计.docx
@@ -406,7 +406,7 @@
       <w:pPr>
         <w:ind w:left="220" w:right="220"/>
         <w:rPr>
-          <w:rFonts w:ascii="Futura Bk" w:hAnsi="Futura Bk"/>
+          <w:rFonts w:ascii="Futura Bk" w:hAnsi="Futura Bk" w:hint="eastAsia"/>
           <w:b/>
           <w:sz w:val="18"/>
           <w:szCs w:val="20"/>
@@ -624,9 +624,6 @@
                 <w:pPr>
                   <w:pStyle w:val="ab"/>
                   <w:ind w:leftChars="45" w:left="99" w:right="220"/>
-                  <w:rPr>
-                    <w:rFonts w:hint="eastAsia"/>
-                  </w:rPr>
                 </w:pPr>
                 <w:r>
                   <w:rPr>
@@ -671,7 +668,6 @@
               <w:pStyle w:val="tableentry"/>
               <w:spacing w:before="60" w:after="60"/>
               <w:rPr>
-                <w:rFonts w:hint="eastAsia"/>
                 <w:lang w:eastAsia="zh-CN"/>
               </w:rPr>
             </w:pPr>
@@ -893,21 +889,21 @@
       <w:pPr>
         <w:ind w:left="220" w:right="220"/>
         <w:rPr>
+          <w:rFonts w:ascii="Futura Bk" w:hAnsi="Futura Bk" w:hint="eastAsia"/>
+          <w:b/>
+          <w:sz w:val="18"/>
+          <w:szCs w:val="20"/>
+          <w:lang w:val="en-GB"/>
+        </w:rPr>
+      </w:pPr>
+      <w:r>
+        <w:rPr>
           <w:rFonts w:ascii="Futura Bk" w:hAnsi="Futura Bk"/>
           <w:b/>
           <w:sz w:val="18"/>
           <w:szCs w:val="20"/>
           <w:lang w:val="en-GB"/>
         </w:rPr>
-      </w:pPr>
-      <w:r>
-        <w:rPr>
-          <w:rFonts w:ascii="Futura Bk" w:hAnsi="Futura Bk"/>
-          <w:b/>
-          <w:sz w:val="18"/>
-          <w:szCs w:val="20"/>
-          <w:lang w:val="en-GB"/>
-        </w:rPr>
         <w:t>保密说明</w:t>
       </w:r>
     </w:p>
@@ -915,7 +911,7 @@
       <w:pPr>
         <w:ind w:left="220" w:right="220" w:firstLine="420"/>
         <w:rPr>
-          <w:rFonts w:ascii="Futura Bk" w:hAnsi="Futura Bk"/>
+          <w:rFonts w:ascii="Futura Bk" w:hAnsi="Futura Bk" w:hint="eastAsia"/>
           <w:b/>
           <w:sz w:val="18"/>
           <w:szCs w:val="20"/>
@@ -1368,7 +1364,7 @@
           <w:r>
             <w:fldChar w:fldCharType="separate"/>
           </w:r>
-          <w:hyperlink w:anchor="_Toc320730276" w:history="1">
+          <w:hyperlink w:anchor="_Toc320791645" w:history="1">
             <w:r>
               <w:rPr>
                 <w:rStyle w:val="a9"/>
@@ -1379,19 +1375,20 @@
             </w:r>
             <w:r>
               <w:rPr>
+                <w:rFonts w:asciiTheme="minorHAnsi" w:eastAsiaTheme="minorEastAsia" w:hAnsiTheme="minorHAnsi"/>
+                <w:noProof/>
+                <w:kern w:val="2"/>
+                <w:sz w:val="21"/>
+              </w:rPr>
+              <w:tab/>
+            </w:r>
+            <w:r>
+              <w:rPr>
                 <w:rStyle w:val="a9"/>
                 <w:rFonts w:asciiTheme="majorEastAsia" w:hAnsiTheme="majorEastAsia" w:hint="eastAsia"/>
                 <w:noProof/>
               </w:rPr>
-              <w:t>引</w:t>
-            </w:r>
-            <w:r>
-              <w:rPr>
-                <w:rStyle w:val="a9"/>
-                <w:rFonts w:asciiTheme="majorEastAsia" w:hAnsiTheme="majorEastAsia" w:hint="eastAsia"/>
-                <w:noProof/>
-              </w:rPr>
-              <w:t>言</w:t>
+              <w:t>引言</w:t>
             </w:r>
             <w:r>
               <w:rPr>
@@ -1412,161 +1409,7 @@
                 <w:noProof/>
                 <w:webHidden/>
               </w:rPr>
-              <w:instrText xml:space="preserve"> PAGEREF _Toc320730276 \h </w:instrText>
-            </w:r>
-            <w:r>
-              <w:rPr>
-                <w:noProof/>
-                <w:webHidden/>
-              </w:rPr>
-            </w:r>
-            <w:r>
-              <w:rPr>
-                <w:noProof/>
-                <w:webHidden/>
-              </w:rPr>
-              <w:fldChar w:fldCharType="separate"/>
-            </w:r>
-            <w:r>
-              <w:rPr>
-                <w:noProof/>
-                <w:webHidden/>
-              </w:rPr>
-              <w:t>4</w:t>
-            </w:r>
-            <w:r>
-              <w:rPr>
-                <w:noProof/>
-                <w:webHidden/>
-              </w:rPr>
-              <w:fldChar w:fldCharType="end"/>
-            </w:r>
-          </w:hyperlink>
-        </w:p>
-        <w:p>
-          <w:pPr>
-            <w:pStyle w:val="10"/>
-            <w:rPr>
-              <w:rFonts w:asciiTheme="minorHAnsi" w:eastAsiaTheme="minorEastAsia" w:hAnsiTheme="minorHAnsi"/>
-              <w:noProof/>
-              <w:kern w:val="2"/>
-              <w:sz w:val="21"/>
-            </w:rPr>
-          </w:pPr>
-          <w:hyperlink w:anchor="_Toc320730277" w:history="1">
-            <w:r>
-              <w:rPr>
-                <w:rStyle w:val="a9"/>
-                <w:rFonts w:asciiTheme="majorEastAsia" w:hAnsiTheme="majorEastAsia"/>
-                <w:noProof/>
-              </w:rPr>
-              <w:t>2.</w:t>
-            </w:r>
-            <w:r>
-              <w:rPr>
-                <w:rStyle w:val="a9"/>
-                <w:rFonts w:asciiTheme="majorEastAsia" w:hAnsiTheme="majorEastAsia" w:hint="eastAsia"/>
-                <w:noProof/>
-              </w:rPr>
-              <w:t>主题</w:t>
-            </w:r>
-            <w:r>
-              <w:rPr>
-                <w:noProof/>
-                <w:webHidden/>
-              </w:rPr>
-              <w:tab/>
-            </w:r>
-            <w:r>
-              <w:rPr>
-                <w:noProof/>
-                <w:webHidden/>
-              </w:rPr>
-              <w:fldChar w:fldCharType="begin"/>
-            </w:r>
-            <w:r>
-              <w:rPr>
-                <w:noProof/>
-                <w:webHidden/>
-              </w:rPr>
-              <w:instrText xml:space="preserve"> PAGEREF _Toc320730277 \h </w:instrText>
-            </w:r>
-            <w:r>
-              <w:rPr>
-                <w:noProof/>
-                <w:webHidden/>
-              </w:rPr>
-            </w:r>
-            <w:r>
-              <w:rPr>
-                <w:noProof/>
-                <w:webHidden/>
-              </w:rPr>
-              <w:fldChar w:fldCharType="separate"/>
-            </w:r>
-            <w:r>
-              <w:rPr>
-                <w:noProof/>
-                <w:webHidden/>
-              </w:rPr>
-              <w:t>4</w:t>
-            </w:r>
-            <w:r>
-              <w:rPr>
-                <w:noProof/>
-                <w:webHidden/>
-              </w:rPr>
-              <w:fldChar w:fldCharType="end"/>
-            </w:r>
-          </w:hyperlink>
-        </w:p>
-        <w:p>
-          <w:pPr>
-            <w:pStyle w:val="10"/>
-            <w:rPr>
-              <w:rFonts w:asciiTheme="minorHAnsi" w:eastAsiaTheme="minorEastAsia" w:hAnsiTheme="minorHAnsi"/>
-              <w:noProof/>
-              <w:kern w:val="2"/>
-              <w:sz w:val="21"/>
-            </w:rPr>
-          </w:pPr>
-          <w:hyperlink w:anchor="_Toc320730278" w:history="1">
-            <w:r>
-              <w:rPr>
-                <w:rStyle w:val="a9"/>
-                <w:rFonts w:asciiTheme="majorEastAsia" w:hAnsiTheme="majorEastAsia"/>
-                <w:noProof/>
-              </w:rPr>
-              <w:t>3.</w:t>
-            </w:r>
-            <w:r>
-              <w:rPr>
-                <w:rStyle w:val="a9"/>
-                <w:rFonts w:asciiTheme="majorEastAsia" w:hAnsiTheme="majorEastAsia" w:hint="eastAsia"/>
-                <w:noProof/>
-              </w:rPr>
-              <w:t>权限管理</w:t>
-            </w:r>
-            <w:r>
-              <w:rPr>
-                <w:noProof/>
-                <w:webHidden/>
-              </w:rPr>
-              <w:tab/>
-            </w:r>
-            <w:r>
-              <w:rPr>
-                <w:noProof/>
-                <w:webHidden/>
-              </w:rPr>
-              <w:fldChar w:fldCharType="begin"/>
-            </w:r>
-            <w:r>
-              <w:rPr>
-                <w:noProof/>
-                <w:webHidden/>
-              </w:rPr>
-              <w:instrText xml:space="preserve"> PAGEREF _Toc320730278 \h </w:instrText>
+              <w:instrText xml:space="preserve"> PAGEREF _Toc320791645 \h </w:instrText>
             </w:r>
             <w:r>
               <w:rPr>
@@ -1611,14 +1454,14 @@
               <w:sz w:val="21"/>
             </w:rPr>
           </w:pPr>
-          <w:hyperlink w:anchor="_Toc320730279" w:history="1">
+          <w:hyperlink w:anchor="_Toc320791646" w:history="1">
             <w:r>
               <w:rPr>
                 <w:rStyle w:val="a9"/>
                 <w:rFonts w:asciiTheme="minorEastAsia" w:hAnsiTheme="minorEastAsia"/>
                 <w:noProof/>
               </w:rPr>
-              <w:t>3.1</w:t>
+              <w:t>1.1</w:t>
             </w:r>
             <w:r>
               <w:rPr>
@@ -1626,7 +1469,7 @@
                 <w:rFonts w:asciiTheme="minorEastAsia" w:hAnsiTheme="minorEastAsia" w:hint="eastAsia"/>
                 <w:noProof/>
               </w:rPr>
-              <w:t>定义</w:t>
+              <w:t>编写目的</w:t>
             </w:r>
             <w:r>
               <w:rPr>
@@ -1647,7 +1490,7 @@
                 <w:noProof/>
                 <w:webHidden/>
               </w:rPr>
-              <w:instrText xml:space="preserve"> PAGEREF _Toc320730279 \h </w:instrText>
+              <w:instrText xml:space="preserve"> PAGEREF _Toc320791646 \h </w:instrText>
             </w:r>
             <w:r>
               <w:rPr>
@@ -1692,14 +1535,14 @@
               <w:sz w:val="21"/>
             </w:rPr>
           </w:pPr>
-          <w:hyperlink w:anchor="_Toc320730280" w:history="1">
+          <w:hyperlink w:anchor="_Toc320791647" w:history="1">
             <w:r>
               <w:rPr>
                 <w:rStyle w:val="a9"/>
                 <w:rFonts w:asciiTheme="minorEastAsia" w:hAnsiTheme="minorEastAsia"/>
                 <w:noProof/>
               </w:rPr>
-              <w:t>3.2</w:t>
+              <w:t xml:space="preserve">1.2 </w:t>
             </w:r>
             <w:r>
               <w:rPr>
@@ -1707,7 +1550,7 @@
                 <w:rFonts w:asciiTheme="minorEastAsia" w:hAnsiTheme="minorEastAsia" w:hint="eastAsia"/>
                 <w:noProof/>
               </w:rPr>
-              <w:t>权限分类</w:t>
+              <w:t>阅读者</w:t>
             </w:r>
             <w:r>
               <w:rPr>
@@ -1728,7 +1571,7 @@
                 <w:noProof/>
                 <w:webHidden/>
               </w:rPr>
-              <w:instrText xml:space="preserve"> PAGEREF _Toc320730280 \h </w:instrText>
+              <w:instrText xml:space="preserve"> PAGEREF _Toc320791647 \h </w:instrText>
             </w:r>
             <w:r>
               <w:rPr>
@@ -1773,14 +1616,14 @@
               <w:sz w:val="21"/>
             </w:rPr>
           </w:pPr>
-          <w:hyperlink w:anchor="_Toc320730281" w:history="1">
+          <w:hyperlink w:anchor="_Toc320791648" w:history="1">
             <w:r>
               <w:rPr>
                 <w:rStyle w:val="a9"/>
                 <w:rFonts w:asciiTheme="minorEastAsia" w:hAnsiTheme="minorEastAsia"/>
                 <w:noProof/>
               </w:rPr>
-              <w:t>3.3</w:t>
+              <w:t>1.3</w:t>
             </w:r>
             <w:r>
               <w:rPr>
@@ -1788,7 +1631,7 @@
                 <w:rFonts w:asciiTheme="minorEastAsia" w:hAnsiTheme="minorEastAsia" w:hint="eastAsia"/>
                 <w:noProof/>
               </w:rPr>
-              <w:t>技术实现</w:t>
+              <w:t>背景</w:t>
             </w:r>
             <w:r>
               <w:rPr>
@@ -1809,7 +1652,7 @@
                 <w:noProof/>
                 <w:webHidden/>
               </w:rPr>
-              <w:instrText xml:space="preserve"> PAGEREF _Toc320730281 \h </w:instrText>
+              <w:instrText xml:space="preserve"> PAGEREF _Toc320791648 \h </w:instrText>
             </w:r>
             <w:r>
               <w:rPr>
@@ -1829,7 +1672,7 @@
                 <w:noProof/>
                 <w:webHidden/>
               </w:rPr>
-              <w:t>4</w:t>
+              <w:t>5</w:t>
             </w:r>
             <w:r>
               <w:rPr>
@@ -1854,14 +1697,14 @@
               <w:sz w:val="21"/>
             </w:rPr>
           </w:pPr>
-          <w:hyperlink w:anchor="_Toc320730282" w:history="1">
+          <w:hyperlink w:anchor="_Toc320791649" w:history="1">
             <w:r>
               <w:rPr>
                 <w:rStyle w:val="a9"/>
                 <w:rFonts w:asciiTheme="minorEastAsia" w:hAnsiTheme="minorEastAsia"/>
                 <w:noProof/>
               </w:rPr>
-              <w:t>3.4</w:t>
+              <w:t>1.4</w:t>
             </w:r>
             <w:r>
               <w:rPr>
@@ -1869,7 +1712,7 @@
                 <w:rFonts w:asciiTheme="minorEastAsia" w:hAnsiTheme="minorEastAsia" w:hint="eastAsia"/>
                 <w:noProof/>
               </w:rPr>
-              <w:t>数据库设计</w:t>
+              <w:t>项目名称</w:t>
             </w:r>
             <w:r>
               <w:rPr>
@@ -1890,7 +1733,7 @@
                 <w:noProof/>
                 <w:webHidden/>
               </w:rPr>
-              <w:instrText xml:space="preserve"> PAGEREF _Toc320730282 \h </w:instrText>
+              <w:instrText xml:space="preserve"> PAGEREF _Toc320791649 \h </w:instrText>
             </w:r>
             <w:r>
               <w:rPr>
@@ -1935,14 +1778,14 @@
               <w:sz w:val="21"/>
             </w:rPr>
           </w:pPr>
-          <w:hyperlink w:anchor="_Toc320730283" w:history="1">
+          <w:hyperlink w:anchor="_Toc320791650" w:history="1">
             <w:r>
               <w:rPr>
                 <w:rStyle w:val="a9"/>
                 <w:rFonts w:asciiTheme="minorEastAsia" w:hAnsiTheme="minorEastAsia"/>
                 <w:noProof/>
               </w:rPr>
-              <w:t>3.5</w:t>
+              <w:t>1.5</w:t>
             </w:r>
             <w:r>
               <w:rPr>
@@ -1950,7 +1793,7 @@
                 <w:rFonts w:asciiTheme="minorEastAsia" w:hAnsiTheme="minorEastAsia" w:hint="eastAsia"/>
                 <w:noProof/>
               </w:rPr>
-              <w:t>程序设计</w:t>
+              <w:t>项目提出者</w:t>
             </w:r>
             <w:r>
               <w:rPr>
@@ -1971,7 +1814,7 @@
                 <w:noProof/>
                 <w:webHidden/>
               </w:rPr>
-              <w:instrText xml:space="preserve"> PAGEREF _Toc320730283 \h </w:instrText>
+              <w:instrText xml:space="preserve"> PAGEREF _Toc320791650 \h </w:instrText>
             </w:r>
             <w:r>
               <w:rPr>
@@ -2016,14 +1859,22 @@
               <w:sz w:val="21"/>
             </w:rPr>
           </w:pPr>
-          <w:hyperlink w:anchor="_Toc320730284" w:history="1">
+          <w:hyperlink w:anchor="_Toc320791651" w:history="1">
             <w:r>
               <w:rPr>
                 <w:rStyle w:val="a9"/>
                 <w:rFonts w:asciiTheme="minorEastAsia" w:hAnsiTheme="minorEastAsia"/>
                 <w:noProof/>
               </w:rPr>
-              <w:t>3.6</w:t>
+              <w:t>1.6</w:t>
+            </w:r>
+            <w:r>
+              <w:rPr>
+                <w:rStyle w:val="a9"/>
+                <w:rFonts w:asciiTheme="minorEastAsia" w:hAnsiTheme="minorEastAsia" w:hint="eastAsia"/>
+                <w:noProof/>
+              </w:rPr>
+              <w:t>项目实施者</w:t>
             </w:r>
             <w:r>
               <w:rPr>
@@ -2044,7 +1895,169 @@
                 <w:noProof/>
                 <w:webHidden/>
               </w:rPr>
-              <w:instrText xml:space="preserve"> PAGEREF _Toc320730284 \h </w:instrText>
+              <w:instrText xml:space="preserve"> PAGEREF _Toc320791651 \h </w:instrText>
+            </w:r>
+            <w:r>
+              <w:rPr>
+                <w:noProof/>
+                <w:webHidden/>
+              </w:rPr>
+            </w:r>
+            <w:r>
+              <w:rPr>
+                <w:noProof/>
+                <w:webHidden/>
+              </w:rPr>
+              <w:fldChar w:fldCharType="separate"/>
+            </w:r>
+            <w:r>
+              <w:rPr>
+                <w:noProof/>
+                <w:webHidden/>
+              </w:rPr>
+              <w:t>5</w:t>
+            </w:r>
+            <w:r>
+              <w:rPr>
+                <w:noProof/>
+                <w:webHidden/>
+              </w:rPr>
+              <w:fldChar w:fldCharType="end"/>
+            </w:r>
+          </w:hyperlink>
+        </w:p>
+        <w:p>
+          <w:pPr>
+            <w:pStyle w:val="20"/>
+            <w:tabs>
+              <w:tab w:val="right" w:leader="dot" w:pos="8296"/>
+            </w:tabs>
+            <w:ind w:left="440" w:right="220"/>
+            <w:rPr>
+              <w:rFonts w:asciiTheme="minorHAnsi" w:eastAsiaTheme="minorEastAsia" w:hAnsiTheme="minorHAnsi"/>
+              <w:noProof/>
+              <w:kern w:val="2"/>
+              <w:sz w:val="21"/>
+            </w:rPr>
+          </w:pPr>
+          <w:hyperlink w:anchor="_Toc320791652" w:history="1">
+            <w:r>
+              <w:rPr>
+                <w:rStyle w:val="a9"/>
+                <w:rFonts w:asciiTheme="minorEastAsia" w:hAnsiTheme="minorEastAsia"/>
+                <w:noProof/>
+              </w:rPr>
+              <w:t>1.7</w:t>
+            </w:r>
+            <w:r>
+              <w:rPr>
+                <w:rStyle w:val="a9"/>
+                <w:rFonts w:asciiTheme="minorEastAsia" w:hAnsiTheme="minorEastAsia" w:hint="eastAsia"/>
+                <w:noProof/>
+              </w:rPr>
+              <w:t>参考资料</w:t>
+            </w:r>
+            <w:r>
+              <w:rPr>
+                <w:noProof/>
+                <w:webHidden/>
+              </w:rPr>
+              <w:tab/>
+            </w:r>
+            <w:r>
+              <w:rPr>
+                <w:noProof/>
+                <w:webHidden/>
+              </w:rPr>
+              <w:fldChar w:fldCharType="begin"/>
+            </w:r>
+            <w:r>
+              <w:rPr>
+                <w:noProof/>
+                <w:webHidden/>
+              </w:rPr>
+              <w:instrText xml:space="preserve"> PAGEREF _Toc320791652 \h </w:instrText>
+            </w:r>
+            <w:r>
+              <w:rPr>
+                <w:noProof/>
+                <w:webHidden/>
+              </w:rPr>
+            </w:r>
+            <w:r>
+              <w:rPr>
+                <w:noProof/>
+                <w:webHidden/>
+              </w:rPr>
+              <w:fldChar w:fldCharType="separate"/>
+            </w:r>
+            <w:r>
+              <w:rPr>
+                <w:noProof/>
+                <w:webHidden/>
+              </w:rPr>
+              <w:t>5</w:t>
+            </w:r>
+            <w:r>
+              <w:rPr>
+                <w:noProof/>
+                <w:webHidden/>
+              </w:rPr>
+              <w:fldChar w:fldCharType="end"/>
+            </w:r>
+          </w:hyperlink>
+        </w:p>
+        <w:p>
+          <w:pPr>
+            <w:pStyle w:val="20"/>
+            <w:tabs>
+              <w:tab w:val="right" w:leader="dot" w:pos="8296"/>
+            </w:tabs>
+            <w:ind w:left="440" w:right="220"/>
+            <w:rPr>
+              <w:rFonts w:asciiTheme="minorHAnsi" w:eastAsiaTheme="minorEastAsia" w:hAnsiTheme="minorHAnsi"/>
+              <w:noProof/>
+              <w:kern w:val="2"/>
+              <w:sz w:val="21"/>
+            </w:rPr>
+          </w:pPr>
+          <w:hyperlink w:anchor="_Toc320791653" w:history="1">
+            <w:r>
+              <w:rPr>
+                <w:rStyle w:val="a9"/>
+                <w:rFonts w:asciiTheme="minorEastAsia" w:hAnsiTheme="minorEastAsia"/>
+                <w:noProof/>
+              </w:rPr>
+              <w:t>1.8</w:t>
+            </w:r>
+            <w:r>
+              <w:rPr>
+                <w:rStyle w:val="a9"/>
+                <w:rFonts w:asciiTheme="minorEastAsia" w:hAnsiTheme="minorEastAsia" w:hint="eastAsia"/>
+                <w:noProof/>
+              </w:rPr>
+              <w:t>定义</w:t>
+            </w:r>
+            <w:r>
+              <w:rPr>
+                <w:noProof/>
+                <w:webHidden/>
+              </w:rPr>
+              <w:tab/>
+            </w:r>
+            <w:r>
+              <w:rPr>
+                <w:noProof/>
+                <w:webHidden/>
+              </w:rPr>
+              <w:fldChar w:fldCharType="begin"/>
+            </w:r>
+            <w:r>
+              <w:rPr>
+                <w:noProof/>
+                <w:webHidden/>
+              </w:rPr>
+              <w:instrText xml:space="preserve"> PAGEREF _Toc320791653 \h </w:instrText>
             </w:r>
             <w:r>
               <w:rPr>
@@ -2085,14 +2098,23 @@
               <w:sz w:val="21"/>
             </w:rPr>
           </w:pPr>
-          <w:hyperlink w:anchor="_Toc320730285" w:history="1">
+          <w:hyperlink w:anchor="_Toc320791654" w:history="1">
             <w:r>
               <w:rPr>
                 <w:rStyle w:val="a9"/>
                 <w:rFonts w:asciiTheme="majorEastAsia" w:hAnsiTheme="majorEastAsia"/>
                 <w:noProof/>
               </w:rPr>
-              <w:t>4.</w:t>
+              <w:t>2.</w:t>
+            </w:r>
+            <w:r>
+              <w:rPr>
+                <w:rFonts w:asciiTheme="minorHAnsi" w:eastAsiaTheme="minorEastAsia" w:hAnsiTheme="minorHAnsi"/>
+                <w:noProof/>
+                <w:kern w:val="2"/>
+                <w:sz w:val="21"/>
+              </w:rPr>
+              <w:tab/>
             </w:r>
             <w:r>
               <w:rPr>
@@ -2100,6 +2122,1440 @@
                 <w:rFonts w:asciiTheme="majorEastAsia" w:hAnsiTheme="majorEastAsia" w:hint="eastAsia"/>
                 <w:noProof/>
               </w:rPr>
+              <w:t>设计</w:t>
+            </w:r>
+            <w:r>
+              <w:rPr>
+                <w:noProof/>
+                <w:webHidden/>
+              </w:rPr>
+              <w:tab/>
+            </w:r>
+            <w:r>
+              <w:rPr>
+                <w:noProof/>
+                <w:webHidden/>
+              </w:rPr>
+              <w:fldChar w:fldCharType="begin"/>
+            </w:r>
+            <w:r>
+              <w:rPr>
+                <w:noProof/>
+                <w:webHidden/>
+              </w:rPr>
+              <w:instrText xml:space="preserve"> PAGEREF _Toc320791654 \h </w:instrText>
+            </w:r>
+            <w:r>
+              <w:rPr>
+                <w:noProof/>
+                <w:webHidden/>
+              </w:rPr>
+            </w:r>
+            <w:r>
+              <w:rPr>
+                <w:noProof/>
+                <w:webHidden/>
+              </w:rPr>
+              <w:fldChar w:fldCharType="separate"/>
+            </w:r>
+            <w:r>
+              <w:rPr>
+                <w:noProof/>
+                <w:webHidden/>
+              </w:rPr>
+              <w:t>5</w:t>
+            </w:r>
+            <w:r>
+              <w:rPr>
+                <w:noProof/>
+                <w:webHidden/>
+              </w:rPr>
+              <w:fldChar w:fldCharType="end"/>
+            </w:r>
+          </w:hyperlink>
+        </w:p>
+        <w:p>
+          <w:pPr>
+            <w:pStyle w:val="20"/>
+            <w:tabs>
+              <w:tab w:val="right" w:leader="dot" w:pos="8296"/>
+            </w:tabs>
+            <w:ind w:left="440" w:right="220"/>
+            <w:rPr>
+              <w:rFonts w:asciiTheme="minorHAnsi" w:eastAsiaTheme="minorEastAsia" w:hAnsiTheme="minorHAnsi"/>
+              <w:noProof/>
+              <w:kern w:val="2"/>
+              <w:sz w:val="21"/>
+            </w:rPr>
+          </w:pPr>
+          <w:hyperlink w:anchor="_Toc320791655" w:history="1">
+            <w:r>
+              <w:rPr>
+                <w:rStyle w:val="a9"/>
+                <w:rFonts w:asciiTheme="minorEastAsia" w:hAnsiTheme="minorEastAsia"/>
+                <w:noProof/>
+              </w:rPr>
+              <w:t>2.1</w:t>
+            </w:r>
+            <w:r>
+              <w:rPr>
+                <w:rStyle w:val="a9"/>
+                <w:rFonts w:asciiTheme="minorEastAsia" w:hAnsiTheme="minorEastAsia" w:hint="eastAsia"/>
+                <w:noProof/>
+              </w:rPr>
+              <w:t>主题</w:t>
+            </w:r>
+            <w:r>
+              <w:rPr>
+                <w:noProof/>
+                <w:webHidden/>
+              </w:rPr>
+              <w:tab/>
+            </w:r>
+            <w:r>
+              <w:rPr>
+                <w:noProof/>
+                <w:webHidden/>
+              </w:rPr>
+              <w:fldChar w:fldCharType="begin"/>
+            </w:r>
+            <w:r>
+              <w:rPr>
+                <w:noProof/>
+                <w:webHidden/>
+              </w:rPr>
+              <w:instrText xml:space="preserve"> PAGEREF _Toc320791655 \h </w:instrText>
+            </w:r>
+            <w:r>
+              <w:rPr>
+                <w:noProof/>
+                <w:webHidden/>
+              </w:rPr>
+            </w:r>
+            <w:r>
+              <w:rPr>
+                <w:noProof/>
+                <w:webHidden/>
+              </w:rPr>
+              <w:fldChar w:fldCharType="separate"/>
+            </w:r>
+            <w:r>
+              <w:rPr>
+                <w:noProof/>
+                <w:webHidden/>
+              </w:rPr>
+              <w:t>5</w:t>
+            </w:r>
+            <w:r>
+              <w:rPr>
+                <w:noProof/>
+                <w:webHidden/>
+              </w:rPr>
+              <w:fldChar w:fldCharType="end"/>
+            </w:r>
+          </w:hyperlink>
+        </w:p>
+        <w:p>
+          <w:pPr>
+            <w:pStyle w:val="20"/>
+            <w:tabs>
+              <w:tab w:val="right" w:leader="dot" w:pos="8296"/>
+            </w:tabs>
+            <w:ind w:left="440" w:right="220"/>
+            <w:rPr>
+              <w:rFonts w:asciiTheme="minorHAnsi" w:eastAsiaTheme="minorEastAsia" w:hAnsiTheme="minorHAnsi"/>
+              <w:noProof/>
+              <w:kern w:val="2"/>
+              <w:sz w:val="21"/>
+            </w:rPr>
+          </w:pPr>
+          <w:hyperlink w:anchor="_Toc320791656" w:history="1">
+            <w:r>
+              <w:rPr>
+                <w:rStyle w:val="a9"/>
+                <w:rFonts w:asciiTheme="minorEastAsia" w:hAnsiTheme="minorEastAsia"/>
+                <w:noProof/>
+              </w:rPr>
+              <w:t xml:space="preserve">2.2 </w:t>
+            </w:r>
+            <w:r>
+              <w:rPr>
+                <w:rStyle w:val="a9"/>
+                <w:rFonts w:asciiTheme="minorEastAsia" w:hAnsiTheme="minorEastAsia" w:hint="eastAsia"/>
+                <w:noProof/>
+              </w:rPr>
+              <w:t>系统目标</w:t>
+            </w:r>
+            <w:r>
+              <w:rPr>
+                <w:noProof/>
+                <w:webHidden/>
+              </w:rPr>
+              <w:tab/>
+            </w:r>
+            <w:r>
+              <w:rPr>
+                <w:noProof/>
+                <w:webHidden/>
+              </w:rPr>
+              <w:fldChar w:fldCharType="begin"/>
+            </w:r>
+            <w:r>
+              <w:rPr>
+                <w:noProof/>
+                <w:webHidden/>
+              </w:rPr>
+              <w:instrText xml:space="preserve"> PAGEREF _Toc320791656 \h </w:instrText>
+            </w:r>
+            <w:r>
+              <w:rPr>
+                <w:noProof/>
+                <w:webHidden/>
+              </w:rPr>
+            </w:r>
+            <w:r>
+              <w:rPr>
+                <w:noProof/>
+                <w:webHidden/>
+              </w:rPr>
+              <w:fldChar w:fldCharType="separate"/>
+            </w:r>
+            <w:r>
+              <w:rPr>
+                <w:noProof/>
+                <w:webHidden/>
+              </w:rPr>
+              <w:t>5</w:t>
+            </w:r>
+            <w:r>
+              <w:rPr>
+                <w:noProof/>
+                <w:webHidden/>
+              </w:rPr>
+              <w:fldChar w:fldCharType="end"/>
+            </w:r>
+          </w:hyperlink>
+        </w:p>
+        <w:p>
+          <w:pPr>
+            <w:pStyle w:val="20"/>
+            <w:tabs>
+              <w:tab w:val="right" w:leader="dot" w:pos="8296"/>
+            </w:tabs>
+            <w:ind w:left="440" w:right="220"/>
+            <w:rPr>
+              <w:rFonts w:asciiTheme="minorHAnsi" w:eastAsiaTheme="minorEastAsia" w:hAnsiTheme="minorHAnsi"/>
+              <w:noProof/>
+              <w:kern w:val="2"/>
+              <w:sz w:val="21"/>
+            </w:rPr>
+          </w:pPr>
+          <w:hyperlink w:anchor="_Toc320791657" w:history="1">
+            <w:r>
+              <w:rPr>
+                <w:rStyle w:val="a9"/>
+                <w:rFonts w:asciiTheme="minorEastAsia" w:hAnsiTheme="minorEastAsia"/>
+                <w:noProof/>
+              </w:rPr>
+              <w:t>2.3</w:t>
+            </w:r>
+            <w:r>
+              <w:rPr>
+                <w:rStyle w:val="a9"/>
+                <w:rFonts w:asciiTheme="minorEastAsia" w:hAnsiTheme="minorEastAsia" w:hint="eastAsia"/>
+                <w:noProof/>
+              </w:rPr>
+              <w:t>设计准则</w:t>
+            </w:r>
+            <w:r>
+              <w:rPr>
+                <w:noProof/>
+                <w:webHidden/>
+              </w:rPr>
+              <w:tab/>
+            </w:r>
+            <w:r>
+              <w:rPr>
+                <w:noProof/>
+                <w:webHidden/>
+              </w:rPr>
+              <w:fldChar w:fldCharType="begin"/>
+            </w:r>
+            <w:r>
+              <w:rPr>
+                <w:noProof/>
+                <w:webHidden/>
+              </w:rPr>
+              <w:instrText xml:space="preserve"> PAGEREF _Toc320791657 \h </w:instrText>
+            </w:r>
+            <w:r>
+              <w:rPr>
+                <w:noProof/>
+                <w:webHidden/>
+              </w:rPr>
+            </w:r>
+            <w:r>
+              <w:rPr>
+                <w:noProof/>
+                <w:webHidden/>
+              </w:rPr>
+              <w:fldChar w:fldCharType="separate"/>
+            </w:r>
+            <w:r>
+              <w:rPr>
+                <w:noProof/>
+                <w:webHidden/>
+              </w:rPr>
+              <w:t>6</w:t>
+            </w:r>
+            <w:r>
+              <w:rPr>
+                <w:noProof/>
+                <w:webHidden/>
+              </w:rPr>
+              <w:fldChar w:fldCharType="end"/>
+            </w:r>
+          </w:hyperlink>
+        </w:p>
+        <w:p>
+          <w:pPr>
+            <w:pStyle w:val="30"/>
+            <w:tabs>
+              <w:tab w:val="right" w:leader="dot" w:pos="8296"/>
+            </w:tabs>
+            <w:ind w:left="220" w:right="220"/>
+            <w:rPr>
+              <w:noProof/>
+              <w:kern w:val="2"/>
+              <w:sz w:val="21"/>
+            </w:rPr>
+          </w:pPr>
+          <w:hyperlink w:anchor="_Toc320791658" w:history="1">
+            <w:r>
+              <w:rPr>
+                <w:rStyle w:val="a9"/>
+                <w:rFonts w:asciiTheme="minorEastAsia" w:hAnsiTheme="minorEastAsia"/>
+                <w:noProof/>
+              </w:rPr>
+              <w:t>1.</w:t>
+            </w:r>
+            <w:r>
+              <w:rPr>
+                <w:rStyle w:val="a9"/>
+                <w:rFonts w:asciiTheme="minorEastAsia" w:hAnsiTheme="minorEastAsia" w:hint="eastAsia"/>
+                <w:noProof/>
+              </w:rPr>
+              <w:t>治安管理</w:t>
+            </w:r>
+            <w:r>
+              <w:rPr>
+                <w:rStyle w:val="a9"/>
+                <w:rFonts w:ascii="宋体" w:eastAsia="宋体" w:hAnsi="宋体" w:cs="Times New Roman" w:hint="eastAsia"/>
+                <w:noProof/>
+              </w:rPr>
+              <w:t>系统所涉及的信息处理以</w:t>
+            </w:r>
+            <w:r>
+              <w:rPr>
+                <w:rStyle w:val="a9"/>
+                <w:rFonts w:asciiTheme="minorEastAsia" w:hAnsiTheme="minorEastAsia" w:hint="eastAsia"/>
+                <w:noProof/>
+              </w:rPr>
+              <w:t>公安内部</w:t>
+            </w:r>
+            <w:r>
+              <w:rPr>
+                <w:rStyle w:val="a9"/>
+                <w:rFonts w:ascii="宋体" w:eastAsia="宋体" w:hAnsi="宋体" w:cs="Times New Roman" w:hint="eastAsia"/>
+                <w:noProof/>
+              </w:rPr>
+              <w:t>系统为准</w:t>
+            </w:r>
+            <w:r>
+              <w:rPr>
+                <w:rStyle w:val="a9"/>
+                <w:rFonts w:asciiTheme="minorEastAsia" w:hAnsiTheme="minorEastAsia" w:hint="eastAsia"/>
+                <w:noProof/>
+              </w:rPr>
+              <w:t>；</w:t>
+            </w:r>
+            <w:r>
+              <w:rPr>
+                <w:noProof/>
+                <w:webHidden/>
+              </w:rPr>
+              <w:tab/>
+            </w:r>
+            <w:r>
+              <w:rPr>
+                <w:noProof/>
+                <w:webHidden/>
+              </w:rPr>
+              <w:fldChar w:fldCharType="begin"/>
+            </w:r>
+            <w:r>
+              <w:rPr>
+                <w:noProof/>
+                <w:webHidden/>
+              </w:rPr>
+              <w:instrText xml:space="preserve"> PAGEREF _Toc320791658 \h </w:instrText>
+            </w:r>
+            <w:r>
+              <w:rPr>
+                <w:noProof/>
+                <w:webHidden/>
+              </w:rPr>
+            </w:r>
+            <w:r>
+              <w:rPr>
+                <w:noProof/>
+                <w:webHidden/>
+              </w:rPr>
+              <w:fldChar w:fldCharType="separate"/>
+            </w:r>
+            <w:r>
+              <w:rPr>
+                <w:noProof/>
+                <w:webHidden/>
+              </w:rPr>
+              <w:t>6</w:t>
+            </w:r>
+            <w:r>
+              <w:rPr>
+                <w:noProof/>
+                <w:webHidden/>
+              </w:rPr>
+              <w:fldChar w:fldCharType="end"/>
+            </w:r>
+          </w:hyperlink>
+        </w:p>
+        <w:p>
+          <w:pPr>
+            <w:pStyle w:val="30"/>
+            <w:tabs>
+              <w:tab w:val="right" w:leader="dot" w:pos="8296"/>
+            </w:tabs>
+            <w:ind w:left="220" w:right="220"/>
+            <w:rPr>
+              <w:noProof/>
+              <w:kern w:val="2"/>
+              <w:sz w:val="21"/>
+            </w:rPr>
+          </w:pPr>
+          <w:hyperlink w:anchor="_Toc320791659" w:history="1">
+            <w:r>
+              <w:rPr>
+                <w:rStyle w:val="a9"/>
+                <w:rFonts w:asciiTheme="minorEastAsia" w:hAnsiTheme="minorEastAsia"/>
+                <w:noProof/>
+              </w:rPr>
+              <w:t>2.</w:t>
+            </w:r>
+            <w:r>
+              <w:rPr>
+                <w:rStyle w:val="a9"/>
+                <w:rFonts w:ascii="宋体" w:eastAsia="宋体" w:hAnsi="宋体" w:cs="Times New Roman" w:hint="eastAsia"/>
+                <w:noProof/>
+              </w:rPr>
+              <w:t>各项业务功能简练、明晰、实用；</w:t>
+            </w:r>
+            <w:r>
+              <w:rPr>
+                <w:noProof/>
+                <w:webHidden/>
+              </w:rPr>
+              <w:tab/>
+            </w:r>
+            <w:r>
+              <w:rPr>
+                <w:noProof/>
+                <w:webHidden/>
+              </w:rPr>
+              <w:fldChar w:fldCharType="begin"/>
+            </w:r>
+            <w:r>
+              <w:rPr>
+                <w:noProof/>
+                <w:webHidden/>
+              </w:rPr>
+              <w:instrText xml:space="preserve"> PAGEREF _Toc320791659 \h </w:instrText>
+            </w:r>
+            <w:r>
+              <w:rPr>
+                <w:noProof/>
+                <w:webHidden/>
+              </w:rPr>
+            </w:r>
+            <w:r>
+              <w:rPr>
+                <w:noProof/>
+                <w:webHidden/>
+              </w:rPr>
+              <w:fldChar w:fldCharType="separate"/>
+            </w:r>
+            <w:r>
+              <w:rPr>
+                <w:noProof/>
+                <w:webHidden/>
+              </w:rPr>
+              <w:t>6</w:t>
+            </w:r>
+            <w:r>
+              <w:rPr>
+                <w:noProof/>
+                <w:webHidden/>
+              </w:rPr>
+              <w:fldChar w:fldCharType="end"/>
+            </w:r>
+          </w:hyperlink>
+        </w:p>
+        <w:p>
+          <w:pPr>
+            <w:pStyle w:val="30"/>
+            <w:tabs>
+              <w:tab w:val="right" w:leader="dot" w:pos="8296"/>
+            </w:tabs>
+            <w:ind w:left="220" w:right="220"/>
+            <w:rPr>
+              <w:noProof/>
+              <w:kern w:val="2"/>
+              <w:sz w:val="21"/>
+            </w:rPr>
+          </w:pPr>
+          <w:hyperlink w:anchor="_Toc320791660" w:history="1">
+            <w:r>
+              <w:rPr>
+                <w:rStyle w:val="a9"/>
+                <w:rFonts w:asciiTheme="minorEastAsia" w:hAnsiTheme="minorEastAsia"/>
+                <w:noProof/>
+              </w:rPr>
+              <w:t>3.</w:t>
+            </w:r>
+            <w:r>
+              <w:rPr>
+                <w:rStyle w:val="a9"/>
+                <w:rFonts w:ascii="宋体" w:eastAsia="宋体" w:hAnsi="宋体" w:cs="Times New Roman" w:hint="eastAsia"/>
+                <w:noProof/>
+              </w:rPr>
+              <w:t>结合</w:t>
+            </w:r>
+            <w:r>
+              <w:rPr>
+                <w:rStyle w:val="a9"/>
+                <w:rFonts w:asciiTheme="minorEastAsia" w:hAnsiTheme="minorEastAsia" w:hint="eastAsia"/>
+                <w:noProof/>
+              </w:rPr>
+              <w:t>警员的职责而</w:t>
+            </w:r>
+            <w:r>
+              <w:rPr>
+                <w:rStyle w:val="a9"/>
+                <w:rFonts w:ascii="宋体" w:eastAsia="宋体" w:hAnsi="宋体" w:cs="Times New Roman" w:hint="eastAsia"/>
+                <w:noProof/>
+              </w:rPr>
+              <w:t>开发与推广方式实现</w:t>
+            </w:r>
+            <w:r>
+              <w:rPr>
+                <w:rStyle w:val="a9"/>
+                <w:rFonts w:asciiTheme="minorEastAsia" w:hAnsiTheme="minorEastAsia" w:hint="eastAsia"/>
+                <w:noProof/>
+              </w:rPr>
+              <w:t>治安管理系统</w:t>
+            </w:r>
+            <w:r>
+              <w:rPr>
+                <w:rStyle w:val="a9"/>
+                <w:rFonts w:ascii="宋体" w:eastAsia="宋体" w:hAnsi="宋体" w:cs="Times New Roman" w:hint="eastAsia"/>
+                <w:noProof/>
+              </w:rPr>
+              <w:t>功能</w:t>
+            </w:r>
+            <w:r>
+              <w:rPr>
+                <w:rStyle w:val="a9"/>
+                <w:rFonts w:asciiTheme="minorEastAsia" w:hAnsiTheme="minorEastAsia" w:hint="eastAsia"/>
+                <w:noProof/>
+              </w:rPr>
+              <w:t>；</w:t>
+            </w:r>
+            <w:r>
+              <w:rPr>
+                <w:noProof/>
+                <w:webHidden/>
+              </w:rPr>
+              <w:tab/>
+            </w:r>
+            <w:r>
+              <w:rPr>
+                <w:noProof/>
+                <w:webHidden/>
+              </w:rPr>
+              <w:fldChar w:fldCharType="begin"/>
+            </w:r>
+            <w:r>
+              <w:rPr>
+                <w:noProof/>
+                <w:webHidden/>
+              </w:rPr>
+              <w:instrText xml:space="preserve"> PAGEREF _Toc320791660 \h </w:instrText>
+            </w:r>
+            <w:r>
+              <w:rPr>
+                <w:noProof/>
+                <w:webHidden/>
+              </w:rPr>
+            </w:r>
+            <w:r>
+              <w:rPr>
+                <w:noProof/>
+                <w:webHidden/>
+              </w:rPr>
+              <w:fldChar w:fldCharType="separate"/>
+            </w:r>
+            <w:r>
+              <w:rPr>
+                <w:noProof/>
+                <w:webHidden/>
+              </w:rPr>
+              <w:t>6</w:t>
+            </w:r>
+            <w:r>
+              <w:rPr>
+                <w:noProof/>
+                <w:webHidden/>
+              </w:rPr>
+              <w:fldChar w:fldCharType="end"/>
+            </w:r>
+          </w:hyperlink>
+        </w:p>
+        <w:p>
+          <w:pPr>
+            <w:pStyle w:val="30"/>
+            <w:tabs>
+              <w:tab w:val="right" w:leader="dot" w:pos="8296"/>
+            </w:tabs>
+            <w:ind w:left="220" w:right="220"/>
+            <w:rPr>
+              <w:noProof/>
+              <w:kern w:val="2"/>
+              <w:sz w:val="21"/>
+            </w:rPr>
+          </w:pPr>
+          <w:hyperlink w:anchor="_Toc320791661" w:history="1">
+            <w:r>
+              <w:rPr>
+                <w:rStyle w:val="a9"/>
+                <w:rFonts w:asciiTheme="minorEastAsia" w:hAnsiTheme="minorEastAsia"/>
+                <w:noProof/>
+              </w:rPr>
+              <w:t>4.</w:t>
+            </w:r>
+            <w:r>
+              <w:rPr>
+                <w:rStyle w:val="a9"/>
+                <w:rFonts w:ascii="宋体" w:eastAsia="宋体" w:hAnsi="宋体" w:cs="Times New Roman" w:hint="eastAsia"/>
+                <w:noProof/>
+              </w:rPr>
+              <w:t>应用开发基于</w:t>
+            </w:r>
+            <w:r>
+              <w:rPr>
+                <w:rStyle w:val="a9"/>
+                <w:rFonts w:asciiTheme="minorEastAsia" w:hAnsiTheme="minorEastAsia"/>
+                <w:noProof/>
+              </w:rPr>
+              <w:t>Oracle</w:t>
+            </w:r>
+            <w:r>
+              <w:rPr>
+                <w:rStyle w:val="a9"/>
+                <w:rFonts w:ascii="宋体" w:eastAsia="宋体" w:hAnsi="宋体" w:cs="Times New Roman"/>
+                <w:noProof/>
+              </w:rPr>
+              <w:t xml:space="preserve"> Microsystems</w:t>
+            </w:r>
+            <w:r>
+              <w:rPr>
+                <w:rStyle w:val="a9"/>
+                <w:rFonts w:ascii="宋体" w:eastAsia="宋体" w:hAnsi="宋体" w:cs="Times New Roman" w:hint="eastAsia"/>
+                <w:noProof/>
+              </w:rPr>
+              <w:t>公司的</w:t>
+            </w:r>
+            <w:r>
+              <w:rPr>
+                <w:rStyle w:val="a9"/>
+                <w:rFonts w:ascii="宋体" w:eastAsia="宋体" w:hAnsi="宋体" w:cs="Times New Roman"/>
+                <w:noProof/>
+              </w:rPr>
+              <w:t>J2EE</w:t>
+            </w:r>
+            <w:r>
+              <w:rPr>
+                <w:rStyle w:val="a9"/>
+                <w:rFonts w:ascii="宋体" w:eastAsia="宋体" w:hAnsi="宋体" w:cs="Times New Roman" w:hint="eastAsia"/>
+                <w:noProof/>
+              </w:rPr>
+              <w:t>标准</w:t>
+            </w:r>
+            <w:r>
+              <w:rPr>
+                <w:rStyle w:val="a9"/>
+                <w:rFonts w:asciiTheme="minorEastAsia" w:hAnsiTheme="minorEastAsia" w:hint="eastAsia"/>
+                <w:noProof/>
+              </w:rPr>
+              <w:t>；</w:t>
+            </w:r>
+            <w:r>
+              <w:rPr>
+                <w:noProof/>
+                <w:webHidden/>
+              </w:rPr>
+              <w:tab/>
+            </w:r>
+            <w:r>
+              <w:rPr>
+                <w:noProof/>
+                <w:webHidden/>
+              </w:rPr>
+              <w:fldChar w:fldCharType="begin"/>
+            </w:r>
+            <w:r>
+              <w:rPr>
+                <w:noProof/>
+                <w:webHidden/>
+              </w:rPr>
+              <w:instrText xml:space="preserve"> PAGEREF _Toc320791661 \h </w:instrText>
+            </w:r>
+            <w:r>
+              <w:rPr>
+                <w:noProof/>
+                <w:webHidden/>
+              </w:rPr>
+            </w:r>
+            <w:r>
+              <w:rPr>
+                <w:noProof/>
+                <w:webHidden/>
+              </w:rPr>
+              <w:fldChar w:fldCharType="separate"/>
+            </w:r>
+            <w:r>
+              <w:rPr>
+                <w:noProof/>
+                <w:webHidden/>
+              </w:rPr>
+              <w:t>6</w:t>
+            </w:r>
+            <w:r>
+              <w:rPr>
+                <w:noProof/>
+                <w:webHidden/>
+              </w:rPr>
+              <w:fldChar w:fldCharType="end"/>
+            </w:r>
+          </w:hyperlink>
+        </w:p>
+        <w:p>
+          <w:pPr>
+            <w:pStyle w:val="30"/>
+            <w:tabs>
+              <w:tab w:val="right" w:leader="dot" w:pos="8296"/>
+            </w:tabs>
+            <w:ind w:left="220" w:right="220"/>
+            <w:rPr>
+              <w:noProof/>
+              <w:kern w:val="2"/>
+              <w:sz w:val="21"/>
+            </w:rPr>
+          </w:pPr>
+          <w:hyperlink w:anchor="_Toc320791662" w:history="1">
+            <w:r>
+              <w:rPr>
+                <w:rStyle w:val="a9"/>
+                <w:rFonts w:asciiTheme="minorEastAsia" w:hAnsiTheme="minorEastAsia"/>
+                <w:noProof/>
+              </w:rPr>
+              <w:t>5.</w:t>
+            </w:r>
+            <w:r>
+              <w:rPr>
+                <w:rStyle w:val="a9"/>
+                <w:rFonts w:ascii="宋体" w:eastAsia="宋体" w:hAnsi="宋体" w:cs="Times New Roman" w:hint="eastAsia"/>
+                <w:noProof/>
+              </w:rPr>
+              <w:t>结合应用平台，提供多渠道支持</w:t>
+            </w:r>
+            <w:r>
+              <w:rPr>
+                <w:rStyle w:val="a9"/>
+                <w:rFonts w:asciiTheme="minorEastAsia" w:hAnsiTheme="minorEastAsia" w:hint="eastAsia"/>
+                <w:noProof/>
+              </w:rPr>
+              <w:t>；</w:t>
+            </w:r>
+            <w:r>
+              <w:rPr>
+                <w:noProof/>
+                <w:webHidden/>
+              </w:rPr>
+              <w:tab/>
+            </w:r>
+            <w:r>
+              <w:rPr>
+                <w:noProof/>
+                <w:webHidden/>
+              </w:rPr>
+              <w:fldChar w:fldCharType="begin"/>
+            </w:r>
+            <w:r>
+              <w:rPr>
+                <w:noProof/>
+                <w:webHidden/>
+              </w:rPr>
+              <w:instrText xml:space="preserve"> PAGEREF _Toc320791662 \h </w:instrText>
+            </w:r>
+            <w:r>
+              <w:rPr>
+                <w:noProof/>
+                <w:webHidden/>
+              </w:rPr>
+            </w:r>
+            <w:r>
+              <w:rPr>
+                <w:noProof/>
+                <w:webHidden/>
+              </w:rPr>
+              <w:fldChar w:fldCharType="separate"/>
+            </w:r>
+            <w:r>
+              <w:rPr>
+                <w:noProof/>
+                <w:webHidden/>
+              </w:rPr>
+              <w:t>6</w:t>
+            </w:r>
+            <w:r>
+              <w:rPr>
+                <w:noProof/>
+                <w:webHidden/>
+              </w:rPr>
+              <w:fldChar w:fldCharType="end"/>
+            </w:r>
+          </w:hyperlink>
+        </w:p>
+        <w:p>
+          <w:pPr>
+            <w:pStyle w:val="30"/>
+            <w:tabs>
+              <w:tab w:val="right" w:leader="dot" w:pos="8296"/>
+            </w:tabs>
+            <w:ind w:left="220" w:right="220"/>
+            <w:rPr>
+              <w:noProof/>
+              <w:kern w:val="2"/>
+              <w:sz w:val="21"/>
+            </w:rPr>
+          </w:pPr>
+          <w:hyperlink w:anchor="_Toc320791663" w:history="1">
+            <w:r>
+              <w:rPr>
+                <w:rStyle w:val="a9"/>
+                <w:rFonts w:asciiTheme="minorEastAsia" w:hAnsiTheme="minorEastAsia"/>
+                <w:noProof/>
+              </w:rPr>
+              <w:t>6.</w:t>
+            </w:r>
+            <w:r>
+              <w:rPr>
+                <w:rStyle w:val="a9"/>
+                <w:rFonts w:ascii="宋体" w:eastAsia="宋体" w:hAnsi="宋体" w:cs="Times New Roman" w:hint="eastAsia"/>
+                <w:noProof/>
+              </w:rPr>
+              <w:t>提供完整的安全解决方案，包括数据加密、数字</w:t>
+            </w:r>
+            <w:r>
+              <w:rPr>
+                <w:rStyle w:val="a9"/>
+                <w:rFonts w:asciiTheme="minorEastAsia" w:hAnsiTheme="minorEastAsia" w:hint="eastAsia"/>
+                <w:noProof/>
+              </w:rPr>
+              <w:t>证书</w:t>
+            </w:r>
+            <w:r>
+              <w:rPr>
+                <w:rStyle w:val="a9"/>
+                <w:rFonts w:ascii="宋体" w:eastAsia="宋体" w:hAnsi="宋体" w:cs="Times New Roman" w:hint="eastAsia"/>
+                <w:noProof/>
+              </w:rPr>
+              <w:t>和认证以及密码校验等</w:t>
+            </w:r>
+            <w:r>
+              <w:rPr>
+                <w:rStyle w:val="a9"/>
+                <w:rFonts w:asciiTheme="minorEastAsia" w:hAnsiTheme="minorEastAsia" w:hint="eastAsia"/>
+                <w:noProof/>
+              </w:rPr>
+              <w:t>；</w:t>
+            </w:r>
+            <w:r>
+              <w:rPr>
+                <w:noProof/>
+                <w:webHidden/>
+              </w:rPr>
+              <w:tab/>
+            </w:r>
+            <w:r>
+              <w:rPr>
+                <w:noProof/>
+                <w:webHidden/>
+              </w:rPr>
+              <w:fldChar w:fldCharType="begin"/>
+            </w:r>
+            <w:r>
+              <w:rPr>
+                <w:noProof/>
+                <w:webHidden/>
+              </w:rPr>
+              <w:instrText xml:space="preserve"> PAGEREF _Toc320791663 \h </w:instrText>
+            </w:r>
+            <w:r>
+              <w:rPr>
+                <w:noProof/>
+                <w:webHidden/>
+              </w:rPr>
+            </w:r>
+            <w:r>
+              <w:rPr>
+                <w:noProof/>
+                <w:webHidden/>
+              </w:rPr>
+              <w:fldChar w:fldCharType="separate"/>
+            </w:r>
+            <w:r>
+              <w:rPr>
+                <w:noProof/>
+                <w:webHidden/>
+              </w:rPr>
+              <w:t>6</w:t>
+            </w:r>
+            <w:r>
+              <w:rPr>
+                <w:noProof/>
+                <w:webHidden/>
+              </w:rPr>
+              <w:fldChar w:fldCharType="end"/>
+            </w:r>
+          </w:hyperlink>
+        </w:p>
+        <w:p>
+          <w:pPr>
+            <w:pStyle w:val="10"/>
+            <w:rPr>
+              <w:rFonts w:asciiTheme="minorHAnsi" w:eastAsiaTheme="minorEastAsia" w:hAnsiTheme="minorHAnsi"/>
+              <w:noProof/>
+              <w:kern w:val="2"/>
+              <w:sz w:val="21"/>
+            </w:rPr>
+          </w:pPr>
+          <w:hyperlink w:anchor="_Toc320791664" w:history="1">
+            <w:r>
+              <w:rPr>
+                <w:rStyle w:val="a9"/>
+                <w:rFonts w:asciiTheme="majorEastAsia" w:hAnsiTheme="majorEastAsia"/>
+                <w:noProof/>
+              </w:rPr>
+              <w:t>3.</w:t>
+            </w:r>
+            <w:r>
+              <w:rPr>
+                <w:rStyle w:val="a9"/>
+                <w:rFonts w:asciiTheme="majorEastAsia" w:hAnsiTheme="majorEastAsia" w:hint="eastAsia"/>
+                <w:noProof/>
+              </w:rPr>
+              <w:t>权限管理</w:t>
+            </w:r>
+            <w:r>
+              <w:rPr>
+                <w:noProof/>
+                <w:webHidden/>
+              </w:rPr>
+              <w:tab/>
+            </w:r>
+            <w:r>
+              <w:rPr>
+                <w:noProof/>
+                <w:webHidden/>
+              </w:rPr>
+              <w:fldChar w:fldCharType="begin"/>
+            </w:r>
+            <w:r>
+              <w:rPr>
+                <w:noProof/>
+                <w:webHidden/>
+              </w:rPr>
+              <w:instrText xml:space="preserve"> PAGEREF _Toc320791664 \h </w:instrText>
+            </w:r>
+            <w:r>
+              <w:rPr>
+                <w:noProof/>
+                <w:webHidden/>
+              </w:rPr>
+            </w:r>
+            <w:r>
+              <w:rPr>
+                <w:noProof/>
+                <w:webHidden/>
+              </w:rPr>
+              <w:fldChar w:fldCharType="separate"/>
+            </w:r>
+            <w:r>
+              <w:rPr>
+                <w:noProof/>
+                <w:webHidden/>
+              </w:rPr>
+              <w:t>6</w:t>
+            </w:r>
+            <w:r>
+              <w:rPr>
+                <w:noProof/>
+                <w:webHidden/>
+              </w:rPr>
+              <w:fldChar w:fldCharType="end"/>
+            </w:r>
+          </w:hyperlink>
+        </w:p>
+        <w:p>
+          <w:pPr>
+            <w:pStyle w:val="20"/>
+            <w:tabs>
+              <w:tab w:val="right" w:leader="dot" w:pos="8296"/>
+            </w:tabs>
+            <w:ind w:left="440" w:right="220"/>
+            <w:rPr>
+              <w:rFonts w:asciiTheme="minorHAnsi" w:eastAsiaTheme="minorEastAsia" w:hAnsiTheme="minorHAnsi"/>
+              <w:noProof/>
+              <w:kern w:val="2"/>
+              <w:sz w:val="21"/>
+            </w:rPr>
+          </w:pPr>
+          <w:hyperlink w:anchor="_Toc320791665" w:history="1">
+            <w:r>
+              <w:rPr>
+                <w:rStyle w:val="a9"/>
+                <w:rFonts w:asciiTheme="minorEastAsia" w:hAnsiTheme="minorEastAsia"/>
+                <w:noProof/>
+              </w:rPr>
+              <w:t>3.1</w:t>
+            </w:r>
+            <w:r>
+              <w:rPr>
+                <w:rStyle w:val="a9"/>
+                <w:rFonts w:asciiTheme="minorEastAsia" w:hAnsiTheme="minorEastAsia" w:hint="eastAsia"/>
+                <w:noProof/>
+              </w:rPr>
+              <w:t>定义</w:t>
+            </w:r>
+            <w:r>
+              <w:rPr>
+                <w:noProof/>
+                <w:webHidden/>
+              </w:rPr>
+              <w:tab/>
+            </w:r>
+            <w:r>
+              <w:rPr>
+                <w:noProof/>
+                <w:webHidden/>
+              </w:rPr>
+              <w:fldChar w:fldCharType="begin"/>
+            </w:r>
+            <w:r>
+              <w:rPr>
+                <w:noProof/>
+                <w:webHidden/>
+              </w:rPr>
+              <w:instrText xml:space="preserve"> PAGEREF _Toc320791665 \h </w:instrText>
+            </w:r>
+            <w:r>
+              <w:rPr>
+                <w:noProof/>
+                <w:webHidden/>
+              </w:rPr>
+            </w:r>
+            <w:r>
+              <w:rPr>
+                <w:noProof/>
+                <w:webHidden/>
+              </w:rPr>
+              <w:fldChar w:fldCharType="separate"/>
+            </w:r>
+            <w:r>
+              <w:rPr>
+                <w:noProof/>
+                <w:webHidden/>
+              </w:rPr>
+              <w:t>6</w:t>
+            </w:r>
+            <w:r>
+              <w:rPr>
+                <w:noProof/>
+                <w:webHidden/>
+              </w:rPr>
+              <w:fldChar w:fldCharType="end"/>
+            </w:r>
+          </w:hyperlink>
+        </w:p>
+        <w:p>
+          <w:pPr>
+            <w:pStyle w:val="20"/>
+            <w:tabs>
+              <w:tab w:val="right" w:leader="dot" w:pos="8296"/>
+            </w:tabs>
+            <w:ind w:left="440" w:right="220"/>
+            <w:rPr>
+              <w:rFonts w:asciiTheme="minorHAnsi" w:eastAsiaTheme="minorEastAsia" w:hAnsiTheme="minorHAnsi"/>
+              <w:noProof/>
+              <w:kern w:val="2"/>
+              <w:sz w:val="21"/>
+            </w:rPr>
+          </w:pPr>
+          <w:hyperlink w:anchor="_Toc320791666" w:history="1">
+            <w:r>
+              <w:rPr>
+                <w:rStyle w:val="a9"/>
+                <w:rFonts w:asciiTheme="minorEastAsia" w:hAnsiTheme="minorEastAsia"/>
+                <w:noProof/>
+              </w:rPr>
+              <w:t>3.2</w:t>
+            </w:r>
+            <w:r>
+              <w:rPr>
+                <w:rStyle w:val="a9"/>
+                <w:rFonts w:asciiTheme="minorEastAsia" w:hAnsiTheme="minorEastAsia" w:hint="eastAsia"/>
+                <w:noProof/>
+              </w:rPr>
+              <w:t>权限分类</w:t>
+            </w:r>
+            <w:r>
+              <w:rPr>
+                <w:noProof/>
+                <w:webHidden/>
+              </w:rPr>
+              <w:tab/>
+            </w:r>
+            <w:r>
+              <w:rPr>
+                <w:noProof/>
+                <w:webHidden/>
+              </w:rPr>
+              <w:fldChar w:fldCharType="begin"/>
+            </w:r>
+            <w:r>
+              <w:rPr>
+                <w:noProof/>
+                <w:webHidden/>
+              </w:rPr>
+              <w:instrText xml:space="preserve"> PAGEREF _Toc320791666 \h </w:instrText>
+            </w:r>
+            <w:r>
+              <w:rPr>
+                <w:noProof/>
+                <w:webHidden/>
+              </w:rPr>
+            </w:r>
+            <w:r>
+              <w:rPr>
+                <w:noProof/>
+                <w:webHidden/>
+              </w:rPr>
+              <w:fldChar w:fldCharType="separate"/>
+            </w:r>
+            <w:r>
+              <w:rPr>
+                <w:noProof/>
+                <w:webHidden/>
+              </w:rPr>
+              <w:t>6</w:t>
+            </w:r>
+            <w:r>
+              <w:rPr>
+                <w:noProof/>
+                <w:webHidden/>
+              </w:rPr>
+              <w:fldChar w:fldCharType="end"/>
+            </w:r>
+          </w:hyperlink>
+        </w:p>
+        <w:p>
+          <w:pPr>
+            <w:pStyle w:val="20"/>
+            <w:tabs>
+              <w:tab w:val="right" w:leader="dot" w:pos="8296"/>
+            </w:tabs>
+            <w:ind w:left="440" w:right="220"/>
+            <w:rPr>
+              <w:rFonts w:asciiTheme="minorHAnsi" w:eastAsiaTheme="minorEastAsia" w:hAnsiTheme="minorHAnsi"/>
+              <w:noProof/>
+              <w:kern w:val="2"/>
+              <w:sz w:val="21"/>
+            </w:rPr>
+          </w:pPr>
+          <w:hyperlink w:anchor="_Toc320791667" w:history="1">
+            <w:r>
+              <w:rPr>
+                <w:rStyle w:val="a9"/>
+                <w:rFonts w:asciiTheme="minorEastAsia" w:hAnsiTheme="minorEastAsia"/>
+                <w:noProof/>
+              </w:rPr>
+              <w:t>3.3</w:t>
+            </w:r>
+            <w:r>
+              <w:rPr>
+                <w:rStyle w:val="a9"/>
+                <w:rFonts w:asciiTheme="minorEastAsia" w:hAnsiTheme="minorEastAsia" w:hint="eastAsia"/>
+                <w:noProof/>
+              </w:rPr>
+              <w:t>技术实现</w:t>
+            </w:r>
+            <w:r>
+              <w:rPr>
+                <w:noProof/>
+                <w:webHidden/>
+              </w:rPr>
+              <w:tab/>
+            </w:r>
+            <w:r>
+              <w:rPr>
+                <w:noProof/>
+                <w:webHidden/>
+              </w:rPr>
+              <w:fldChar w:fldCharType="begin"/>
+            </w:r>
+            <w:r>
+              <w:rPr>
+                <w:noProof/>
+                <w:webHidden/>
+              </w:rPr>
+              <w:instrText xml:space="preserve"> PAGEREF _Toc320791667 \h </w:instrText>
+            </w:r>
+            <w:r>
+              <w:rPr>
+                <w:noProof/>
+                <w:webHidden/>
+              </w:rPr>
+            </w:r>
+            <w:r>
+              <w:rPr>
+                <w:noProof/>
+                <w:webHidden/>
+              </w:rPr>
+              <w:fldChar w:fldCharType="separate"/>
+            </w:r>
+            <w:r>
+              <w:rPr>
+                <w:noProof/>
+                <w:webHidden/>
+              </w:rPr>
+              <w:t>6</w:t>
+            </w:r>
+            <w:r>
+              <w:rPr>
+                <w:noProof/>
+                <w:webHidden/>
+              </w:rPr>
+              <w:fldChar w:fldCharType="end"/>
+            </w:r>
+          </w:hyperlink>
+        </w:p>
+        <w:p>
+          <w:pPr>
+            <w:pStyle w:val="20"/>
+            <w:tabs>
+              <w:tab w:val="right" w:leader="dot" w:pos="8296"/>
+            </w:tabs>
+            <w:ind w:left="440" w:right="220"/>
+            <w:rPr>
+              <w:rFonts w:asciiTheme="minorHAnsi" w:eastAsiaTheme="minorEastAsia" w:hAnsiTheme="minorHAnsi"/>
+              <w:noProof/>
+              <w:kern w:val="2"/>
+              <w:sz w:val="21"/>
+            </w:rPr>
+          </w:pPr>
+          <w:hyperlink w:anchor="_Toc320791668" w:history="1">
+            <w:r>
+              <w:rPr>
+                <w:rStyle w:val="a9"/>
+                <w:rFonts w:asciiTheme="minorEastAsia" w:hAnsiTheme="minorEastAsia"/>
+                <w:noProof/>
+              </w:rPr>
+              <w:t>3.4</w:t>
+            </w:r>
+            <w:r>
+              <w:rPr>
+                <w:rStyle w:val="a9"/>
+                <w:rFonts w:asciiTheme="minorEastAsia" w:hAnsiTheme="minorEastAsia" w:hint="eastAsia"/>
+                <w:noProof/>
+              </w:rPr>
+              <w:t>数据库设计</w:t>
+            </w:r>
+            <w:r>
+              <w:rPr>
+                <w:noProof/>
+                <w:webHidden/>
+              </w:rPr>
+              <w:tab/>
+            </w:r>
+            <w:r>
+              <w:rPr>
+                <w:noProof/>
+                <w:webHidden/>
+              </w:rPr>
+              <w:fldChar w:fldCharType="begin"/>
+            </w:r>
+            <w:r>
+              <w:rPr>
+                <w:noProof/>
+                <w:webHidden/>
+              </w:rPr>
+              <w:instrText xml:space="preserve"> PAGEREF _Toc320791668 \h </w:instrText>
+            </w:r>
+            <w:r>
+              <w:rPr>
+                <w:noProof/>
+                <w:webHidden/>
+              </w:rPr>
+            </w:r>
+            <w:r>
+              <w:rPr>
+                <w:noProof/>
+                <w:webHidden/>
+              </w:rPr>
+              <w:fldChar w:fldCharType="separate"/>
+            </w:r>
+            <w:r>
+              <w:rPr>
+                <w:noProof/>
+                <w:webHidden/>
+              </w:rPr>
+              <w:t>7</w:t>
+            </w:r>
+            <w:r>
+              <w:rPr>
+                <w:noProof/>
+                <w:webHidden/>
+              </w:rPr>
+              <w:fldChar w:fldCharType="end"/>
+            </w:r>
+          </w:hyperlink>
+        </w:p>
+        <w:p>
+          <w:pPr>
+            <w:pStyle w:val="20"/>
+            <w:tabs>
+              <w:tab w:val="right" w:leader="dot" w:pos="8296"/>
+            </w:tabs>
+            <w:ind w:left="440" w:right="220"/>
+            <w:rPr>
+              <w:rFonts w:asciiTheme="minorHAnsi" w:eastAsiaTheme="minorEastAsia" w:hAnsiTheme="minorHAnsi"/>
+              <w:noProof/>
+              <w:kern w:val="2"/>
+              <w:sz w:val="21"/>
+            </w:rPr>
+          </w:pPr>
+          <w:hyperlink w:anchor="_Toc320791669" w:history="1">
+            <w:r>
+              <w:rPr>
+                <w:rStyle w:val="a9"/>
+                <w:rFonts w:asciiTheme="minorEastAsia" w:hAnsiTheme="minorEastAsia"/>
+                <w:noProof/>
+              </w:rPr>
+              <w:t>3.5</w:t>
+            </w:r>
+            <w:r>
+              <w:rPr>
+                <w:rStyle w:val="a9"/>
+                <w:rFonts w:asciiTheme="minorEastAsia" w:hAnsiTheme="minorEastAsia" w:hint="eastAsia"/>
+                <w:noProof/>
+              </w:rPr>
+              <w:t>程序设计</w:t>
+            </w:r>
+            <w:r>
+              <w:rPr>
+                <w:noProof/>
+                <w:webHidden/>
+              </w:rPr>
+              <w:tab/>
+            </w:r>
+            <w:r>
+              <w:rPr>
+                <w:noProof/>
+                <w:webHidden/>
+              </w:rPr>
+              <w:fldChar w:fldCharType="begin"/>
+            </w:r>
+            <w:r>
+              <w:rPr>
+                <w:noProof/>
+                <w:webHidden/>
+              </w:rPr>
+              <w:instrText xml:space="preserve"> PAGEREF _Toc320791669 \h </w:instrText>
+            </w:r>
+            <w:r>
+              <w:rPr>
+                <w:noProof/>
+                <w:webHidden/>
+              </w:rPr>
+            </w:r>
+            <w:r>
+              <w:rPr>
+                <w:noProof/>
+                <w:webHidden/>
+              </w:rPr>
+              <w:fldChar w:fldCharType="separate"/>
+            </w:r>
+            <w:r>
+              <w:rPr>
+                <w:noProof/>
+                <w:webHidden/>
+              </w:rPr>
+              <w:t>10</w:t>
+            </w:r>
+            <w:r>
+              <w:rPr>
+                <w:noProof/>
+                <w:webHidden/>
+              </w:rPr>
+              <w:fldChar w:fldCharType="end"/>
+            </w:r>
+          </w:hyperlink>
+        </w:p>
+        <w:p>
+          <w:pPr>
+            <w:pStyle w:val="10"/>
+            <w:rPr>
+              <w:rFonts w:asciiTheme="minorHAnsi" w:eastAsiaTheme="minorEastAsia" w:hAnsiTheme="minorHAnsi"/>
+              <w:noProof/>
+              <w:kern w:val="2"/>
+              <w:sz w:val="21"/>
+            </w:rPr>
+          </w:pPr>
+          <w:hyperlink w:anchor="_Toc320791670" w:history="1">
+            <w:r>
+              <w:rPr>
+                <w:rStyle w:val="a9"/>
+                <w:rFonts w:asciiTheme="majorEastAsia" w:hAnsiTheme="majorEastAsia"/>
+                <w:noProof/>
+              </w:rPr>
+              <w:t>4.</w:t>
+            </w:r>
+            <w:r>
+              <w:rPr>
+                <w:rStyle w:val="a9"/>
+                <w:rFonts w:asciiTheme="majorEastAsia" w:hAnsiTheme="majorEastAsia" w:hint="eastAsia"/>
+                <w:noProof/>
+              </w:rPr>
               <w:t>框架架构</w:t>
             </w:r>
             <w:r>
@@ -2121,7 +3577,7 @@
                 <w:noProof/>
                 <w:webHidden/>
               </w:rPr>
-              <w:instrText xml:space="preserve"> PAGEREF _Toc320730285 \h </w:instrText>
+              <w:instrText xml:space="preserve"> PAGEREF _Toc320791670 \h </w:instrText>
             </w:r>
             <w:r>
               <w:rPr>
@@ -2141,7 +3597,201 @@
                 <w:noProof/>
                 <w:webHidden/>
               </w:rPr>
-              <w:t>5</w:t>
+              <w:t>11</w:t>
+            </w:r>
+            <w:r>
+              <w:rPr>
+                <w:noProof/>
+                <w:webHidden/>
+              </w:rPr>
+              <w:fldChar w:fldCharType="end"/>
+            </w:r>
+          </w:hyperlink>
+        </w:p>
+        <w:p>
+          <w:pPr>
+            <w:pStyle w:val="20"/>
+            <w:tabs>
+              <w:tab w:val="right" w:leader="dot" w:pos="8296"/>
+            </w:tabs>
+            <w:ind w:left="440" w:right="220"/>
+            <w:rPr>
+              <w:rFonts w:asciiTheme="minorHAnsi" w:eastAsiaTheme="minorEastAsia" w:hAnsiTheme="minorHAnsi"/>
+              <w:noProof/>
+              <w:kern w:val="2"/>
+              <w:sz w:val="21"/>
+            </w:rPr>
+          </w:pPr>
+          <w:hyperlink w:anchor="_Toc320791671" w:history="1">
+            <w:r>
+              <w:rPr>
+                <w:rStyle w:val="a9"/>
+                <w:rFonts w:asciiTheme="minorEastAsia" w:hAnsiTheme="minorEastAsia"/>
+                <w:noProof/>
+              </w:rPr>
+              <w:t>4</w:t>
+            </w:r>
+            <w:r>
+              <w:rPr>
+                <w:rStyle w:val="a9"/>
+                <w:rFonts w:asciiTheme="minorEastAsia" w:hAnsiTheme="minorEastAsia" w:hint="eastAsia"/>
+                <w:noProof/>
+              </w:rPr>
+              <w:t>．</w:t>
+            </w:r>
+            <w:r>
+              <w:rPr>
+                <w:rStyle w:val="a9"/>
+                <w:rFonts w:asciiTheme="minorEastAsia" w:hAnsiTheme="minorEastAsia"/>
+                <w:noProof/>
+              </w:rPr>
+              <w:t xml:space="preserve">1 </w:t>
+            </w:r>
+            <w:r>
+              <w:rPr>
+                <w:rStyle w:val="a9"/>
+                <w:rFonts w:asciiTheme="minorEastAsia" w:hAnsiTheme="minorEastAsia" w:hint="eastAsia"/>
+                <w:noProof/>
+              </w:rPr>
+              <w:t>定义</w:t>
+            </w:r>
+            <w:r>
+              <w:rPr>
+                <w:noProof/>
+                <w:webHidden/>
+              </w:rPr>
+              <w:tab/>
+            </w:r>
+            <w:r>
+              <w:rPr>
+                <w:noProof/>
+                <w:webHidden/>
+              </w:rPr>
+              <w:fldChar w:fldCharType="begin"/>
+            </w:r>
+            <w:r>
+              <w:rPr>
+                <w:noProof/>
+                <w:webHidden/>
+              </w:rPr>
+              <w:instrText xml:space="preserve"> PAGEREF _Toc320791671 \h </w:instrText>
+            </w:r>
+            <w:r>
+              <w:rPr>
+                <w:noProof/>
+                <w:webHidden/>
+              </w:rPr>
+            </w:r>
+            <w:r>
+              <w:rPr>
+                <w:noProof/>
+                <w:webHidden/>
+              </w:rPr>
+              <w:fldChar w:fldCharType="separate"/>
+            </w:r>
+            <w:r>
+              <w:rPr>
+                <w:noProof/>
+                <w:webHidden/>
+              </w:rPr>
+              <w:t>11</w:t>
+            </w:r>
+            <w:r>
+              <w:rPr>
+                <w:noProof/>
+                <w:webHidden/>
+              </w:rPr>
+              <w:fldChar w:fldCharType="end"/>
+            </w:r>
+          </w:hyperlink>
+        </w:p>
+        <w:p>
+          <w:pPr>
+            <w:pStyle w:val="20"/>
+            <w:tabs>
+              <w:tab w:val="right" w:leader="dot" w:pos="8296"/>
+            </w:tabs>
+            <w:ind w:left="440" w:right="220"/>
+            <w:rPr>
+              <w:rFonts w:asciiTheme="minorHAnsi" w:eastAsiaTheme="minorEastAsia" w:hAnsiTheme="minorHAnsi"/>
+              <w:noProof/>
+              <w:kern w:val="2"/>
+              <w:sz w:val="21"/>
+            </w:rPr>
+          </w:pPr>
+          <w:hyperlink w:anchor="_Toc320791672" w:history="1">
+            <w:r>
+              <w:rPr>
+                <w:rStyle w:val="a9"/>
+                <w:rFonts w:asciiTheme="minorEastAsia" w:hAnsiTheme="minorEastAsia"/>
+                <w:noProof/>
+              </w:rPr>
+              <w:t>4</w:t>
+            </w:r>
+            <w:r>
+              <w:rPr>
+                <w:rStyle w:val="a9"/>
+                <w:rFonts w:asciiTheme="minorEastAsia" w:hAnsiTheme="minorEastAsia" w:hint="eastAsia"/>
+                <w:noProof/>
+              </w:rPr>
+              <w:t>．</w:t>
+            </w:r>
+            <w:r>
+              <w:rPr>
+                <w:rStyle w:val="a9"/>
+                <w:rFonts w:asciiTheme="minorEastAsia" w:hAnsiTheme="minorEastAsia"/>
+                <w:noProof/>
+              </w:rPr>
+              <w:t>2 WEB</w:t>
+            </w:r>
+            <w:r>
+              <w:rPr>
+                <w:rStyle w:val="a9"/>
+                <w:rFonts w:asciiTheme="minorEastAsia" w:hAnsiTheme="minorEastAsia" w:hint="eastAsia"/>
+                <w:noProof/>
+              </w:rPr>
+              <w:t>模式</w:t>
+            </w:r>
+            <w:r>
+              <w:rPr>
+                <w:noProof/>
+                <w:webHidden/>
+              </w:rPr>
+              <w:tab/>
+            </w:r>
+            <w:r>
+              <w:rPr>
+                <w:noProof/>
+                <w:webHidden/>
+              </w:rPr>
+              <w:fldChar w:fldCharType="begin"/>
+            </w:r>
+            <w:r>
+              <w:rPr>
+                <w:noProof/>
+                <w:webHidden/>
+              </w:rPr>
+              <w:instrText xml:space="preserve"> PAGEREF _Toc320791672 \h </w:instrText>
+            </w:r>
+            <w:r>
+              <w:rPr>
+                <w:noProof/>
+                <w:webHidden/>
+              </w:rPr>
+            </w:r>
+            <w:r>
+              <w:rPr>
+                <w:noProof/>
+                <w:webHidden/>
+              </w:rPr>
+              <w:fldChar w:fldCharType="separate"/>
+            </w:r>
+            <w:r>
+              <w:rPr>
+                <w:noProof/>
+                <w:webHidden/>
+              </w:rPr>
+              <w:t>12</w:t>
             </w:r>
             <w:r>
               <w:rPr>
@@ -2219,248 +3869,6 @@
     </w:p>
     <w:p>
       <w:pPr>
-        <w:spacing w:line="220" w:lineRule="atLeast"/>
-        <w:ind w:left="220" w:right="220"/>
-        <w:jc w:val="center"/>
-        <w:rPr>
-          <w:sz w:val="28"/>
-          <w:szCs w:val="28"/>
-        </w:rPr>
-      </w:pPr>
-    </w:p>
-    <w:p>
-      <w:pPr>
-        <w:spacing w:line="220" w:lineRule="atLeast"/>
-        <w:ind w:left="220" w:right="220"/>
-        <w:jc w:val="center"/>
-        <w:rPr>
-          <w:sz w:val="28"/>
-          <w:szCs w:val="28"/>
-        </w:rPr>
-      </w:pPr>
-    </w:p>
-    <w:p>
-      <w:pPr>
-        <w:spacing w:line="220" w:lineRule="atLeast"/>
-        <w:ind w:left="220" w:right="220"/>
-        <w:jc w:val="center"/>
-        <w:rPr>
-          <w:sz w:val="28"/>
-          <w:szCs w:val="28"/>
-        </w:rPr>
-      </w:pPr>
-    </w:p>
-    <w:p>
-      <w:pPr>
-        <w:spacing w:line="220" w:lineRule="atLeast"/>
-        <w:ind w:left="220" w:right="220"/>
-        <w:jc w:val="center"/>
-        <w:rPr>
-          <w:sz w:val="28"/>
-          <w:szCs w:val="28"/>
-        </w:rPr>
-      </w:pPr>
-    </w:p>
-    <w:p>
-      <w:pPr>
-        <w:spacing w:line="220" w:lineRule="atLeast"/>
-        <w:ind w:left="220" w:right="220"/>
-        <w:jc w:val="center"/>
-        <w:rPr>
-          <w:sz w:val="28"/>
-          <w:szCs w:val="28"/>
-        </w:rPr>
-      </w:pPr>
-    </w:p>
-    <w:p>
-      <w:pPr>
-        <w:spacing w:line="220" w:lineRule="atLeast"/>
-        <w:ind w:left="220" w:right="220"/>
-        <w:jc w:val="center"/>
-        <w:rPr>
-          <w:sz w:val="28"/>
-          <w:szCs w:val="28"/>
-        </w:rPr>
-      </w:pPr>
-    </w:p>
-    <w:p>
-      <w:pPr>
-        <w:spacing w:line="220" w:lineRule="atLeast"/>
-        <w:ind w:left="220" w:right="220"/>
-        <w:jc w:val="center"/>
-        <w:rPr>
-          <w:sz w:val="28"/>
-          <w:szCs w:val="28"/>
-        </w:rPr>
-      </w:pPr>
-    </w:p>
-    <w:p>
-      <w:pPr>
-        <w:spacing w:line="220" w:lineRule="atLeast"/>
-        <w:ind w:left="220" w:right="220"/>
-        <w:jc w:val="center"/>
-        <w:rPr>
-          <w:sz w:val="28"/>
-          <w:szCs w:val="28"/>
-        </w:rPr>
-      </w:pPr>
-    </w:p>
-    <w:p>
-      <w:pPr>
-        <w:spacing w:line="220" w:lineRule="atLeast"/>
-        <w:ind w:left="220" w:right="220"/>
-        <w:jc w:val="center"/>
-        <w:rPr>
-          <w:sz w:val="28"/>
-          <w:szCs w:val="28"/>
-        </w:rPr>
-      </w:pPr>
-    </w:p>
-    <w:p>
-      <w:pPr>
-        <w:spacing w:line="220" w:lineRule="atLeast"/>
-        <w:ind w:left="220" w:right="220"/>
-        <w:jc w:val="center"/>
-        <w:rPr>
-          <w:sz w:val="28"/>
-          <w:szCs w:val="28"/>
-        </w:rPr>
-      </w:pPr>
-    </w:p>
-    <w:p>
-      <w:pPr>
-        <w:spacing w:line="220" w:lineRule="atLeast"/>
-        <w:ind w:left="220" w:right="220"/>
-        <w:jc w:val="center"/>
-        <w:rPr>
-          <w:sz w:val="28"/>
-          <w:szCs w:val="28"/>
-        </w:rPr>
-      </w:pPr>
-    </w:p>
-    <w:p>
-      <w:pPr>
-        <w:spacing w:line="220" w:lineRule="atLeast"/>
-        <w:ind w:left="220" w:right="220"/>
-        <w:jc w:val="center"/>
-        <w:rPr>
-          <w:sz w:val="28"/>
-          <w:szCs w:val="28"/>
-        </w:rPr>
-      </w:pPr>
-    </w:p>
-    <w:p>
-      <w:pPr>
-        <w:spacing w:line="220" w:lineRule="atLeast"/>
-        <w:ind w:left="220" w:right="220"/>
-        <w:jc w:val="center"/>
-        <w:rPr>
-          <w:sz w:val="28"/>
-          <w:szCs w:val="28"/>
-        </w:rPr>
-      </w:pPr>
-    </w:p>
-    <w:p>
-      <w:pPr>
-        <w:spacing w:line="220" w:lineRule="atLeast"/>
-        <w:ind w:left="220" w:right="220"/>
-        <w:jc w:val="center"/>
-        <w:rPr>
-          <w:sz w:val="28"/>
-          <w:szCs w:val="28"/>
-        </w:rPr>
-      </w:pPr>
-    </w:p>
-    <w:p>
-      <w:pPr>
-        <w:spacing w:line="220" w:lineRule="atLeast"/>
-        <w:ind w:left="220" w:right="220"/>
-        <w:jc w:val="center"/>
-        <w:rPr>
-          <w:sz w:val="28"/>
-          <w:szCs w:val="28"/>
-        </w:rPr>
-      </w:pPr>
-    </w:p>
-    <w:p>
-      <w:pPr>
-        <w:spacing w:line="220" w:lineRule="atLeast"/>
-        <w:ind w:left="220" w:right="220"/>
-        <w:jc w:val="center"/>
-        <w:rPr>
-          <w:sz w:val="28"/>
-          <w:szCs w:val="28"/>
-        </w:rPr>
-      </w:pPr>
-    </w:p>
-    <w:p>
-      <w:pPr>
-        <w:spacing w:line="220" w:lineRule="atLeast"/>
-        <w:ind w:left="220" w:right="220"/>
-        <w:jc w:val="center"/>
-        <w:rPr>
-          <w:sz w:val="28"/>
-          <w:szCs w:val="28"/>
-        </w:rPr>
-      </w:pPr>
-    </w:p>
-    <w:p>
-      <w:pPr>
-        <w:spacing w:line="220" w:lineRule="atLeast"/>
-        <w:ind w:left="220" w:right="220"/>
-        <w:jc w:val="center"/>
-        <w:rPr>
-          <w:sz w:val="28"/>
-          <w:szCs w:val="28"/>
-        </w:rPr>
-      </w:pPr>
-    </w:p>
-    <w:p>
-      <w:pPr>
-        <w:spacing w:line="220" w:lineRule="atLeast"/>
-        <w:ind w:left="220" w:right="220"/>
-        <w:jc w:val="center"/>
-        <w:rPr>
-          <w:sz w:val="28"/>
-          <w:szCs w:val="28"/>
-        </w:rPr>
-      </w:pPr>
-    </w:p>
-    <w:p>
-      <w:pPr>
-        <w:spacing w:line="220" w:lineRule="atLeast"/>
-        <w:ind w:left="220" w:right="220"/>
-        <w:jc w:val="center"/>
-        <w:rPr>
-          <w:sz w:val="28"/>
-          <w:szCs w:val="28"/>
-        </w:rPr>
-      </w:pPr>
-    </w:p>
-    <w:p>
-      <w:pPr>
-        <w:spacing w:line="220" w:lineRule="atLeast"/>
-        <w:ind w:left="220" w:right="220"/>
-        <w:jc w:val="center"/>
-        <w:rPr>
-          <w:sz w:val="28"/>
-          <w:szCs w:val="28"/>
-        </w:rPr>
-      </w:pPr>
-    </w:p>
-    <w:p>
-      <w:pPr>
-        <w:spacing w:line="220" w:lineRule="atLeast"/>
-        <w:ind w:left="220" w:right="220"/>
-        <w:jc w:val="center"/>
-        <w:rPr>
-          <w:sz w:val="28"/>
-          <w:szCs w:val="28"/>
-        </w:rPr>
-      </w:pPr>
-    </w:p>
-    <w:p>
-      <w:pPr>
         <w:pStyle w:val="1"/>
         <w:numPr>
           <w:ilvl w:val="0"/>
@@ -2473,14 +3881,13 @@
           <w:szCs w:val="32"/>
         </w:rPr>
       </w:pPr>
-      <w:bookmarkStart w:id="0" w:name="_Toc320730276"/>
+      <w:bookmarkStart w:id="0" w:name="_Toc320791645"/>
       <w:r>
         <w:rPr>
           <w:rFonts w:asciiTheme="majorEastAsia" w:hAnsiTheme="majorEastAsia" w:hint="eastAsia"/>
           <w:sz w:val="32"/>
           <w:szCs w:val="32"/>
         </w:rPr>
-        <w:lastRenderedPageBreak/>
         <w:t>引言</w:t>
       </w:r>
       <w:bookmarkEnd w:id="0"/>
@@ -2495,123 +3902,667 @@
         <w:spacing w:after="100" w:afterAutospacing="1"/>
         <w:ind w:leftChars="162" w:left="356" w:right="220" w:firstLineChars="150" w:firstLine="330"/>
         <w:rPr>
+          <w:rFonts w:asciiTheme="minorEastAsia" w:eastAsiaTheme="minorEastAsia" w:hAnsiTheme="minorEastAsia" w:hint="eastAsia"/>
+        </w:rPr>
+      </w:pPr>
+      <w:r>
+        <w:rPr>
+          <w:rFonts w:asciiTheme="minorEastAsia" w:eastAsiaTheme="minorEastAsia" w:hAnsiTheme="minorEastAsia" w:hint="eastAsia"/>
+        </w:rPr>
+        <w:t>阐述权限管理的</w:t>
+      </w:r>
+      <w:r>
+        <w:rPr>
+          <w:rFonts w:asciiTheme="minorEastAsia" w:eastAsiaTheme="minorEastAsia" w:hAnsiTheme="minorEastAsia" w:hint="eastAsia"/>
+        </w:rPr>
+        <w:t>流程</w:t>
+      </w:r>
+      <w:r>
+        <w:rPr>
+          <w:rFonts w:asciiTheme="minorEastAsia" w:eastAsiaTheme="minorEastAsia" w:hAnsiTheme="minorEastAsia" w:hint="eastAsia"/>
+        </w:rPr>
+        <w:t>，涉及数据库表的设计，</w:t>
+      </w:r>
+      <w:r>
+        <w:rPr>
+          <w:rFonts w:asciiTheme="minorEastAsia" w:eastAsiaTheme="minorEastAsia" w:hAnsiTheme="minorEastAsia" w:hint="eastAsia"/>
+        </w:rPr>
+        <w:t>权限的控制</w:t>
+      </w:r>
+      <w:r>
+        <w:rPr>
+          <w:rFonts w:asciiTheme="minorEastAsia" w:eastAsiaTheme="minorEastAsia" w:hAnsiTheme="minorEastAsia" w:hint="eastAsia"/>
+        </w:rPr>
+        <w:t>以及层次</w:t>
+      </w:r>
+      <w:r>
+        <w:rPr>
+          <w:rFonts w:asciiTheme="minorEastAsia" w:eastAsiaTheme="minorEastAsia" w:hAnsiTheme="minorEastAsia" w:hint="eastAsia"/>
+        </w:rPr>
+        <w:t>，</w:t>
+      </w:r>
+      <w:r>
+        <w:rPr>
+          <w:rFonts w:asciiTheme="minorEastAsia" w:eastAsiaTheme="minorEastAsia" w:hAnsiTheme="minorEastAsia" w:hint="eastAsia"/>
+        </w:rPr>
+        <w:t>程序权限设计控制</w:t>
+      </w:r>
+      <w:r>
+        <w:rPr>
+          <w:rFonts w:asciiTheme="minorEastAsia" w:eastAsiaTheme="minorEastAsia" w:hAnsiTheme="minorEastAsia" w:hint="eastAsia"/>
+        </w:rPr>
+        <w:t>UML</w:t>
+      </w:r>
+      <w:r>
+        <w:rPr>
+          <w:rFonts w:asciiTheme="minorEastAsia" w:eastAsiaTheme="minorEastAsia" w:hAnsiTheme="minorEastAsia" w:hint="eastAsia"/>
+        </w:rPr>
+        <w:t>例图</w:t>
+      </w:r>
+      <w:r>
+        <w:rPr>
+          <w:rFonts w:asciiTheme="minorEastAsia" w:eastAsiaTheme="minorEastAsia" w:hAnsiTheme="minorEastAsia" w:hint="eastAsia"/>
+        </w:rPr>
+        <w:t>，保证权限控制的安全性、准确性、</w:t>
+      </w:r>
+      <w:r>
+        <w:rPr>
+          <w:rFonts w:asciiTheme="minorEastAsia" w:eastAsiaTheme="minorEastAsia" w:hAnsiTheme="minorEastAsia" w:hint="eastAsia"/>
+        </w:rPr>
+        <w:t>稳定性、可操作性。</w:t>
+      </w:r>
+      <w:r>
+        <w:rPr>
+          <w:rFonts w:asciiTheme="minorEastAsia" w:eastAsiaTheme="minorEastAsia" w:hAnsiTheme="minorEastAsia" w:hint="eastAsia"/>
+        </w:rPr>
+        <w:t>简要描述程序设计框架结构包括使用的技术</w:t>
+      </w:r>
+      <w:r>
+        <w:rPr>
+          <w:rFonts w:asciiTheme="minorEastAsia" w:eastAsiaTheme="minorEastAsia" w:hAnsiTheme="minorEastAsia" w:hint="eastAsia"/>
+        </w:rPr>
+        <w:t>，</w:t>
+      </w:r>
+      <w:r>
+        <w:rPr>
+          <w:rFonts w:asciiTheme="minorEastAsia" w:eastAsiaTheme="minorEastAsia" w:hAnsiTheme="minorEastAsia" w:hint="eastAsia"/>
+        </w:rPr>
+        <w:t>稳定、便捷、</w:t>
+      </w:r>
+      <w:r>
+        <w:rPr>
+          <w:rFonts w:asciiTheme="minorEastAsia" w:eastAsiaTheme="minorEastAsia" w:hAnsiTheme="minorEastAsia" w:hint="eastAsia"/>
+        </w:rPr>
+        <w:t>协作</w:t>
+      </w:r>
+      <w:r>
+        <w:rPr>
+          <w:rFonts w:asciiTheme="minorEastAsia" w:eastAsiaTheme="minorEastAsia" w:hAnsiTheme="minorEastAsia" w:hint="eastAsia"/>
+        </w:rPr>
+        <w:t>性的框架</w:t>
+      </w:r>
+      <w:r>
+        <w:rPr>
+          <w:rFonts w:asciiTheme="minorEastAsia" w:eastAsiaTheme="minorEastAsia" w:hAnsiTheme="minorEastAsia" w:hint="eastAsia"/>
+        </w:rPr>
+        <w:t>带来后期开发的速</w:t>
+      </w:r>
+      <w:r>
+        <w:rPr>
+          <w:rFonts w:asciiTheme="minorEastAsia" w:eastAsiaTheme="minorEastAsia" w:hAnsiTheme="minorEastAsia" w:hint="eastAsia"/>
+        </w:rPr>
+        <w:t>度以及难度，最大的降低程序的耦合度</w:t>
+      </w:r>
+      <w:r>
+        <w:rPr>
+          <w:rFonts w:asciiTheme="minorEastAsia" w:eastAsiaTheme="minorEastAsia" w:hAnsiTheme="minorEastAsia" w:hint="eastAsia"/>
+        </w:rPr>
+        <w:t>使后期维护成本降低。</w:t>
+      </w:r>
+    </w:p>
+    <w:p>
+      <w:pPr>
+        <w:pStyle w:val="2"/>
+        <w:spacing w:line="240" w:lineRule="auto"/>
+        <w:ind w:leftChars="0" w:left="0" w:rightChars="0" w:firstLineChars="50" w:firstLine="140"/>
+        <w:rPr>
+          <w:rFonts w:asciiTheme="minorEastAsia" w:eastAsiaTheme="minorEastAsia" w:hAnsiTheme="minorEastAsia" w:hint="eastAsia"/>
+          <w:b w:val="0"/>
+          <w:sz w:val="28"/>
+          <w:szCs w:val="28"/>
+        </w:rPr>
+      </w:pPr>
+      <w:bookmarkStart w:id="1" w:name="_Toc320791646"/>
+      <w:r>
+        <w:rPr>
+          <w:rFonts w:asciiTheme="minorEastAsia" w:eastAsiaTheme="minorEastAsia" w:hAnsiTheme="minorEastAsia" w:hint="eastAsia"/>
+          <w:b w:val="0"/>
+          <w:sz w:val="28"/>
+          <w:szCs w:val="28"/>
+        </w:rPr>
+        <w:t>1.1</w:t>
+      </w:r>
+      <w:r>
+        <w:rPr>
+          <w:rFonts w:asciiTheme="minorEastAsia" w:eastAsiaTheme="minorEastAsia" w:hAnsiTheme="minorEastAsia" w:hint="eastAsia"/>
+          <w:b w:val="0"/>
+          <w:sz w:val="28"/>
+          <w:szCs w:val="28"/>
+        </w:rPr>
+        <w:t>编写目的</w:t>
+      </w:r>
+      <w:bookmarkEnd w:id="1"/>
+    </w:p>
+    <w:p>
+      <w:pPr>
+        <w:pStyle w:val="aa"/>
+        <w:widowControl w:val="0"/>
+        <w:numPr>
+          <w:ilvl w:val="0"/>
+          <w:numId w:val="8"/>
+        </w:numPr>
+        <w:tabs>
+          <w:tab w:val="left" w:pos="720"/>
+        </w:tabs>
+        <w:suppressAutoHyphens/>
+        <w:adjustRightInd/>
+        <w:snapToGrid/>
+        <w:ind w:leftChars="0" w:rightChars="0" w:right="220" w:firstLineChars="0"/>
+        <w:jc w:val="both"/>
+        <w:rPr>
+          <w:rFonts w:ascii="宋体" w:eastAsia="宋体" w:hAnsi="宋体" w:cs="Times New Roman"/>
+        </w:rPr>
+      </w:pPr>
+      <w:r>
+        <w:rPr>
+          <w:rFonts w:ascii="宋体" w:eastAsia="宋体" w:hAnsi="宋体" w:cs="Times New Roman"/>
+        </w:rPr>
+        <w:t>明晰系统功能和结构</w:t>
+      </w:r>
+    </w:p>
+    <w:p>
+      <w:pPr>
+        <w:pStyle w:val="aa"/>
+        <w:widowControl w:val="0"/>
+        <w:numPr>
+          <w:ilvl w:val="0"/>
+          <w:numId w:val="8"/>
+        </w:numPr>
+        <w:tabs>
+          <w:tab w:val="left" w:pos="720"/>
+        </w:tabs>
+        <w:suppressAutoHyphens/>
+        <w:adjustRightInd/>
+        <w:snapToGrid/>
+        <w:ind w:leftChars="0" w:rightChars="0" w:right="0" w:firstLineChars="0"/>
+        <w:jc w:val="both"/>
+        <w:rPr>
+          <w:rFonts w:ascii="宋体" w:eastAsia="宋体" w:hAnsi="宋体" w:cs="Times New Roman"/>
+        </w:rPr>
+      </w:pPr>
+      <w:r>
+        <w:rPr>
+          <w:rFonts w:ascii="宋体" w:eastAsia="宋体" w:hAnsi="宋体" w:cs="Times New Roman"/>
+        </w:rPr>
+        <w:t>分析技术疑点难点</w:t>
+      </w:r>
+    </w:p>
+    <w:p>
+      <w:pPr>
+        <w:pStyle w:val="aa"/>
+        <w:widowControl w:val="0"/>
+        <w:numPr>
+          <w:ilvl w:val="0"/>
+          <w:numId w:val="8"/>
+        </w:numPr>
+        <w:tabs>
+          <w:tab w:val="left" w:pos="720"/>
+        </w:tabs>
+        <w:suppressAutoHyphens/>
+        <w:adjustRightInd/>
+        <w:snapToGrid/>
+        <w:ind w:leftChars="0" w:rightChars="0" w:right="220" w:firstLineChars="0"/>
+        <w:jc w:val="both"/>
+        <w:rPr>
+          <w:rFonts w:asciiTheme="minorEastAsia" w:eastAsiaTheme="minorEastAsia" w:hAnsiTheme="minorEastAsia" w:hint="eastAsia"/>
+        </w:rPr>
+      </w:pPr>
+      <w:r>
+        <w:rPr>
+          <w:rFonts w:ascii="宋体" w:eastAsia="宋体" w:hAnsi="宋体" w:cs="Times New Roman"/>
+        </w:rPr>
+        <w:t>为详细设计奠定基础</w:t>
+      </w:r>
+    </w:p>
+    <w:p>
+      <w:pPr>
+        <w:pStyle w:val="2"/>
+        <w:spacing w:line="240" w:lineRule="auto"/>
+        <w:ind w:leftChars="0" w:left="0" w:rightChars="0" w:firstLineChars="50" w:firstLine="140"/>
+        <w:rPr>
+          <w:rFonts w:asciiTheme="minorEastAsia" w:eastAsiaTheme="minorEastAsia" w:hAnsiTheme="minorEastAsia" w:hint="eastAsia"/>
+          <w:b w:val="0"/>
+          <w:sz w:val="28"/>
+          <w:szCs w:val="28"/>
+        </w:rPr>
+      </w:pPr>
+      <w:bookmarkStart w:id="2" w:name="_Toc320791647"/>
+      <w:r>
+        <w:rPr>
+          <w:rFonts w:asciiTheme="minorEastAsia" w:eastAsiaTheme="minorEastAsia" w:hAnsiTheme="minorEastAsia" w:hint="eastAsia"/>
+          <w:b w:val="0"/>
+          <w:sz w:val="28"/>
+          <w:szCs w:val="28"/>
+        </w:rPr>
+        <w:t>1.2 阅读者</w:t>
+      </w:r>
+      <w:bookmarkEnd w:id="2"/>
+    </w:p>
+    <w:p>
+      <w:pPr>
+        <w:pStyle w:val="aa"/>
+        <w:numPr>
+          <w:ilvl w:val="0"/>
+          <w:numId w:val="9"/>
+        </w:numPr>
+        <w:tabs>
+          <w:tab w:val="left" w:pos="720"/>
+        </w:tabs>
+        <w:ind w:leftChars="0" w:right="220" w:firstLineChars="0"/>
+        <w:rPr>
+          <w:rFonts w:cs="Times New Roman"/>
+        </w:rPr>
+      </w:pPr>
+      <w:r>
+        <w:rPr>
+          <w:rFonts w:cs="Times New Roman"/>
+        </w:rPr>
+        <w:t>项目经理</w:t>
+      </w:r>
+    </w:p>
+    <w:p>
+      <w:pPr>
+        <w:pStyle w:val="aa"/>
+        <w:numPr>
+          <w:ilvl w:val="0"/>
+          <w:numId w:val="9"/>
+        </w:numPr>
+        <w:tabs>
+          <w:tab w:val="left" w:pos="720"/>
+        </w:tabs>
+        <w:ind w:leftChars="0" w:right="220" w:firstLineChars="0"/>
+        <w:rPr>
+          <w:rFonts w:hint="eastAsia"/>
+        </w:rPr>
+      </w:pPr>
+      <w:r>
+        <w:rPr>
+          <w:rFonts w:cs="Times New Roman"/>
+        </w:rPr>
+        <w:t>系统分析员</w:t>
+      </w:r>
+    </w:p>
+    <w:p>
+      <w:pPr>
+        <w:pStyle w:val="aa"/>
+        <w:numPr>
+          <w:ilvl w:val="0"/>
+          <w:numId w:val="9"/>
+        </w:numPr>
+        <w:tabs>
+          <w:tab w:val="left" w:pos="720"/>
+        </w:tabs>
+        <w:ind w:leftChars="0" w:right="220" w:firstLineChars="0"/>
+        <w:rPr>
+          <w:rFonts w:hint="eastAsia"/>
+        </w:rPr>
+      </w:pPr>
+      <w:r>
+        <w:rPr>
+          <w:rFonts w:hint="eastAsia"/>
+        </w:rPr>
+        <w:t>系统开发者</w:t>
+      </w:r>
+    </w:p>
+    <w:p>
+      <w:pPr>
+        <w:pStyle w:val="2"/>
+        <w:spacing w:line="240" w:lineRule="auto"/>
+        <w:ind w:leftChars="0" w:left="0" w:rightChars="0" w:firstLineChars="50" w:firstLine="140"/>
+        <w:rPr>
+          <w:rFonts w:asciiTheme="minorEastAsia" w:eastAsiaTheme="minorEastAsia" w:hAnsiTheme="minorEastAsia" w:hint="eastAsia"/>
+          <w:b w:val="0"/>
+          <w:sz w:val="28"/>
+          <w:szCs w:val="28"/>
+        </w:rPr>
+      </w:pPr>
+      <w:bookmarkStart w:id="3" w:name="_Toc320791648"/>
+      <w:r>
+        <w:rPr>
+          <w:rFonts w:asciiTheme="minorEastAsia" w:eastAsiaTheme="minorEastAsia" w:hAnsiTheme="minorEastAsia" w:hint="eastAsia"/>
+          <w:b w:val="0"/>
+          <w:sz w:val="28"/>
+          <w:szCs w:val="28"/>
+        </w:rPr>
+        <w:t>1.3背景</w:t>
+      </w:r>
+      <w:bookmarkEnd w:id="3"/>
+    </w:p>
+    <w:p>
+      <w:pPr>
+        <w:ind w:left="220" w:right="220"/>
+        <w:rPr>
+          <w:rFonts w:hint="eastAsia"/>
+        </w:rPr>
+      </w:pPr>
+      <w:r>
+        <w:rPr>
+          <w:rFonts w:hint="eastAsia"/>
+        </w:rPr>
+        <w:tab/>
+      </w:r>
+      <w:r>
+        <w:rPr>
+          <w:rFonts w:hint="eastAsia"/>
+        </w:rPr>
+        <w:t>在明确项目基本需求的情况，对项目进行的前期程序设计</w:t>
+      </w:r>
+      <w:r>
+        <w:rPr>
+          <w:rFonts w:hint="eastAsia"/>
+        </w:rPr>
+        <w:t>，以期对程序的</w:t>
+      </w:r>
+      <w:r>
+        <w:rPr>
+          <w:rFonts w:hint="eastAsia"/>
+        </w:rPr>
+        <w:t>合理</w:t>
+      </w:r>
+      <w:r>
+        <w:rPr>
+          <w:rFonts w:hint="eastAsia"/>
+        </w:rPr>
+        <w:t>布局</w:t>
+      </w:r>
+      <w:r>
+        <w:rPr>
+          <w:rFonts w:hint="eastAsia"/>
+        </w:rPr>
+        <w:t>技术应用</w:t>
+      </w:r>
+      <w:r>
+        <w:rPr>
+          <w:rFonts w:hint="eastAsia"/>
+        </w:rPr>
+        <w:t>框架搭建。</w:t>
+      </w:r>
+    </w:p>
+    <w:p>
+      <w:pPr>
+        <w:pStyle w:val="2"/>
+        <w:spacing w:line="240" w:lineRule="auto"/>
+        <w:ind w:leftChars="0" w:left="0" w:rightChars="0" w:firstLineChars="50" w:firstLine="140"/>
+        <w:rPr>
+          <w:rFonts w:asciiTheme="minorEastAsia" w:eastAsiaTheme="minorEastAsia" w:hAnsiTheme="minorEastAsia" w:hint="eastAsia"/>
+          <w:b w:val="0"/>
+          <w:sz w:val="28"/>
+          <w:szCs w:val="28"/>
+        </w:rPr>
+      </w:pPr>
+      <w:bookmarkStart w:id="4" w:name="_Toc320791649"/>
+      <w:r>
+        <w:rPr>
+          <w:rFonts w:asciiTheme="minorEastAsia" w:eastAsiaTheme="minorEastAsia" w:hAnsiTheme="minorEastAsia" w:hint="eastAsia"/>
+          <w:b w:val="0"/>
+          <w:sz w:val="28"/>
+          <w:szCs w:val="28"/>
+        </w:rPr>
+        <w:t>1.4项目名称</w:t>
+      </w:r>
+      <w:bookmarkEnd w:id="4"/>
+    </w:p>
+    <w:p>
+      <w:pPr>
+        <w:ind w:left="220" w:right="220"/>
+        <w:rPr>
+          <w:rFonts w:hint="eastAsia"/>
+        </w:rPr>
+      </w:pPr>
+      <w:r>
+        <w:rPr>
+          <w:rFonts w:hint="eastAsia"/>
+        </w:rPr>
+        <w:tab/>
+      </w:r>
+      <w:r>
+        <w:rPr>
+          <w:rFonts w:cs="Times New Roman" w:hint="eastAsia"/>
+        </w:rPr>
+        <w:t>广东省治安信息管理综合应用平台</w:t>
+      </w:r>
+    </w:p>
+    <w:p>
+      <w:pPr>
+        <w:pStyle w:val="2"/>
+        <w:spacing w:line="240" w:lineRule="auto"/>
+        <w:ind w:leftChars="0" w:left="0" w:rightChars="0" w:firstLineChars="50" w:firstLine="140"/>
+        <w:rPr>
+          <w:rFonts w:asciiTheme="minorEastAsia" w:eastAsiaTheme="minorEastAsia" w:hAnsiTheme="minorEastAsia" w:hint="eastAsia"/>
+          <w:b w:val="0"/>
+          <w:sz w:val="28"/>
+          <w:szCs w:val="28"/>
+        </w:rPr>
+      </w:pPr>
+      <w:bookmarkStart w:id="5" w:name="_Toc320791650"/>
+      <w:r>
+        <w:rPr>
+          <w:rFonts w:asciiTheme="minorEastAsia" w:eastAsiaTheme="minorEastAsia" w:hAnsiTheme="minorEastAsia" w:hint="eastAsia"/>
+          <w:b w:val="0"/>
+          <w:sz w:val="28"/>
+          <w:szCs w:val="28"/>
+        </w:rPr>
+        <w:t>1.5项目提出者</w:t>
+      </w:r>
+      <w:bookmarkEnd w:id="5"/>
+    </w:p>
+    <w:p>
+      <w:pPr>
+        <w:ind w:left="220" w:right="220"/>
+        <w:rPr>
+          <w:rFonts w:hint="eastAsia"/>
+        </w:rPr>
+      </w:pPr>
+      <w:r>
+        <w:rPr>
+          <w:rFonts w:hint="eastAsia"/>
+        </w:rPr>
+        <w:tab/>
+      </w:r>
+      <w:r>
+        <w:rPr>
+          <w:rFonts w:hint="eastAsia"/>
+        </w:rPr>
+        <w:t>广东省公安厅</w:t>
+      </w:r>
+    </w:p>
+    <w:p>
+      <w:pPr>
+        <w:pStyle w:val="2"/>
+        <w:spacing w:line="240" w:lineRule="auto"/>
+        <w:ind w:leftChars="0" w:left="0" w:rightChars="0" w:firstLineChars="50" w:firstLine="140"/>
+        <w:rPr>
+          <w:rFonts w:asciiTheme="minorEastAsia" w:eastAsiaTheme="minorEastAsia" w:hAnsiTheme="minorEastAsia" w:hint="eastAsia"/>
+          <w:b w:val="0"/>
+          <w:sz w:val="28"/>
+          <w:szCs w:val="28"/>
+        </w:rPr>
+      </w:pPr>
+      <w:bookmarkStart w:id="6" w:name="_Toc320791651"/>
+      <w:r>
+        <w:rPr>
+          <w:rFonts w:asciiTheme="minorEastAsia" w:eastAsiaTheme="minorEastAsia" w:hAnsiTheme="minorEastAsia" w:hint="eastAsia"/>
+          <w:b w:val="0"/>
+          <w:sz w:val="28"/>
+          <w:szCs w:val="28"/>
+        </w:rPr>
+        <w:t>1.6项目</w:t>
+      </w:r>
+      <w:r>
+        <w:rPr>
+          <w:rFonts w:asciiTheme="minorEastAsia" w:eastAsiaTheme="minorEastAsia" w:hAnsiTheme="minorEastAsia" w:hint="eastAsia"/>
+          <w:b w:val="0"/>
+          <w:sz w:val="28"/>
+          <w:szCs w:val="28"/>
+        </w:rPr>
+        <w:t>实施者</w:t>
+      </w:r>
+      <w:bookmarkEnd w:id="6"/>
+    </w:p>
+    <w:p>
+      <w:pPr>
+        <w:ind w:left="220" w:right="220"/>
+        <w:rPr>
+          <w:rFonts w:hint="eastAsia"/>
+        </w:rPr>
+      </w:pPr>
+      <w:r>
+        <w:rPr>
+          <w:rFonts w:hint="eastAsia"/>
+        </w:rPr>
+        <w:tab/>
+      </w:r>
+      <w:r>
+        <w:rPr>
+          <w:rFonts w:hint="eastAsia"/>
+        </w:rPr>
+        <w:t>广州市阳光耐特电子有限公司</w:t>
+      </w:r>
+    </w:p>
+    <w:p>
+      <w:pPr>
+        <w:pStyle w:val="2"/>
+        <w:spacing w:line="240" w:lineRule="auto"/>
+        <w:ind w:leftChars="0" w:left="0" w:rightChars="0" w:firstLineChars="50" w:firstLine="140"/>
+        <w:rPr>
+          <w:rFonts w:asciiTheme="minorEastAsia" w:eastAsiaTheme="minorEastAsia" w:hAnsiTheme="minorEastAsia" w:hint="eastAsia"/>
+          <w:b w:val="0"/>
+          <w:sz w:val="28"/>
+          <w:szCs w:val="28"/>
+        </w:rPr>
+      </w:pPr>
+      <w:bookmarkStart w:id="7" w:name="_Toc320791652"/>
+      <w:r>
+        <w:rPr>
+          <w:rFonts w:asciiTheme="minorEastAsia" w:eastAsiaTheme="minorEastAsia" w:hAnsiTheme="minorEastAsia" w:hint="eastAsia"/>
+          <w:b w:val="0"/>
+          <w:sz w:val="28"/>
+          <w:szCs w:val="28"/>
+        </w:rPr>
+        <w:t>1.7参考资料</w:t>
+      </w:r>
+      <w:bookmarkEnd w:id="7"/>
+    </w:p>
+    <w:p>
+      <w:pPr>
+        <w:ind w:leftChars="45" w:left="99" w:right="220" w:firstLine="621"/>
+        <w:rPr>
+          <w:rFonts w:hint="eastAsia"/>
+        </w:rPr>
+      </w:pPr>
+      <w:r>
+        <w:rPr>
+          <w:rFonts w:hint="eastAsia"/>
+        </w:rPr>
+        <w:t>1.</w:t>
+      </w:r>
+      <w:r>
+        <w:rPr>
+          <w:rFonts w:hint="eastAsia"/>
+        </w:rPr>
+        <w:t>《</w:t>
+      </w:r>
+      <w:r>
+        <w:rPr>
+          <w:rFonts w:cs="Times New Roman" w:hint="eastAsia"/>
+        </w:rPr>
+        <w:t>广东省治安信息管理综合应用平台</w:t>
+      </w:r>
+      <w:r>
+        <w:rPr>
+          <w:rFonts w:hint="eastAsia"/>
+        </w:rPr>
+        <w:t>用户需求报告》</w:t>
+      </w:r>
+    </w:p>
+    <w:p>
+      <w:pPr>
+        <w:pStyle w:val="2"/>
+        <w:spacing w:line="240" w:lineRule="auto"/>
+        <w:ind w:leftChars="0" w:left="0" w:rightChars="0" w:firstLineChars="50" w:firstLine="140"/>
+        <w:rPr>
+          <w:rFonts w:ascii="宋体" w:eastAsia="宋体" w:hAnsi="宋体" w:cs="Times New Roman"/>
+          <w:b w:val="0"/>
+          <w:sz w:val="28"/>
+          <w:szCs w:val="28"/>
+        </w:rPr>
+      </w:pPr>
+      <w:bookmarkStart w:id="8" w:name="_Toc320791653"/>
+      <w:r>
+        <w:rPr>
+          <w:rFonts w:asciiTheme="minorEastAsia" w:eastAsiaTheme="minorEastAsia" w:hAnsiTheme="minorEastAsia" w:hint="eastAsia"/>
+          <w:b w:val="0"/>
+          <w:sz w:val="28"/>
+          <w:szCs w:val="28"/>
+        </w:rPr>
+        <w:lastRenderedPageBreak/>
+        <w:t>1.8定义</w:t>
+      </w:r>
+      <w:bookmarkEnd w:id="8"/>
+    </w:p>
+    <w:p>
+      <w:pPr>
+        <w:widowControl w:val="0"/>
+        <w:tabs>
+          <w:tab w:val="left" w:pos="720"/>
+        </w:tabs>
+        <w:suppressAutoHyphens/>
+        <w:adjustRightInd/>
+        <w:snapToGrid/>
+        <w:ind w:leftChars="0" w:left="360" w:rightChars="0" w:right="220"/>
+        <w:jc w:val="both"/>
+        <w:rPr>
+          <w:rFonts w:ascii="宋体" w:eastAsia="宋体" w:hAnsi="宋体" w:cs="Times New Roman"/>
+        </w:rPr>
+      </w:pPr>
+      <w:r>
+        <w:rPr>
+          <w:rFonts w:asciiTheme="minorEastAsia" w:eastAsiaTheme="minorEastAsia" w:hAnsiTheme="minorEastAsia" w:hint="eastAsia"/>
+        </w:rPr>
+        <w:t xml:space="preserve">  </w:t>
+      </w:r>
+      <w:r>
+        <w:rPr>
+          <w:rFonts w:asciiTheme="minorEastAsia" w:eastAsiaTheme="minorEastAsia" w:hAnsiTheme="minorEastAsia" w:hint="eastAsia"/>
+        </w:rPr>
+        <w:tab/>
+      </w:r>
+      <w:r>
+        <w:rPr>
+          <w:rFonts w:cs="Times New Roman"/>
+        </w:rPr>
+        <w:t>略</w:t>
+      </w:r>
+    </w:p>
+    <w:p>
+      <w:pPr>
+        <w:pStyle w:val="aa"/>
+        <w:spacing w:after="100" w:afterAutospacing="1"/>
+        <w:ind w:leftChars="0" w:left="1121" w:right="220" w:firstLineChars="0" w:firstLine="0"/>
+        <w:rPr>
           <w:rFonts w:asciiTheme="minorEastAsia" w:eastAsiaTheme="minorEastAsia" w:hAnsiTheme="minorEastAsia"/>
         </w:rPr>
       </w:pPr>
-      <w:r>
-        <w:rPr>
-          <w:rFonts w:asciiTheme="minorEastAsia" w:eastAsiaTheme="minorEastAsia" w:hAnsiTheme="minorEastAsia" w:hint="eastAsia"/>
-        </w:rPr>
-        <w:t>阐述权限管理的</w:t>
-      </w:r>
-      <w:r>
-        <w:rPr>
-          <w:rFonts w:asciiTheme="minorEastAsia" w:eastAsiaTheme="minorEastAsia" w:hAnsiTheme="minorEastAsia" w:hint="eastAsia"/>
-        </w:rPr>
-        <w:t>流程</w:t>
-      </w:r>
-      <w:r>
-        <w:rPr>
-          <w:rFonts w:asciiTheme="minorEastAsia" w:eastAsiaTheme="minorEastAsia" w:hAnsiTheme="minorEastAsia" w:hint="eastAsia"/>
-        </w:rPr>
-        <w:t>，涉及数据库表的设计，</w:t>
-      </w:r>
-      <w:r>
-        <w:rPr>
-          <w:rFonts w:asciiTheme="minorEastAsia" w:eastAsiaTheme="minorEastAsia" w:hAnsiTheme="minorEastAsia" w:hint="eastAsia"/>
-        </w:rPr>
-        <w:t>权限的控制</w:t>
-      </w:r>
-      <w:r>
-        <w:rPr>
-          <w:rFonts w:asciiTheme="minorEastAsia" w:eastAsiaTheme="minorEastAsia" w:hAnsiTheme="minorEastAsia" w:hint="eastAsia"/>
-        </w:rPr>
-        <w:t>以及层次</w:t>
-      </w:r>
-      <w:r>
-        <w:rPr>
-          <w:rFonts w:asciiTheme="minorEastAsia" w:eastAsiaTheme="minorEastAsia" w:hAnsiTheme="minorEastAsia" w:hint="eastAsia"/>
-        </w:rPr>
-        <w:t>，</w:t>
-      </w:r>
-      <w:r>
-        <w:rPr>
-          <w:rFonts w:asciiTheme="minorEastAsia" w:eastAsiaTheme="minorEastAsia" w:hAnsiTheme="minorEastAsia" w:hint="eastAsia"/>
-        </w:rPr>
-        <w:t>程序权限设计控制</w:t>
-      </w:r>
-      <w:r>
-        <w:rPr>
-          <w:rFonts w:asciiTheme="minorEastAsia" w:eastAsiaTheme="minorEastAsia" w:hAnsiTheme="minorEastAsia" w:hint="eastAsia"/>
-        </w:rPr>
-        <w:t>UML</w:t>
-      </w:r>
-      <w:r>
-        <w:rPr>
-          <w:rFonts w:asciiTheme="minorEastAsia" w:eastAsiaTheme="minorEastAsia" w:hAnsiTheme="minorEastAsia" w:hint="eastAsia"/>
-        </w:rPr>
-        <w:t>例图</w:t>
-      </w:r>
-      <w:r>
-        <w:rPr>
-          <w:rFonts w:asciiTheme="minorEastAsia" w:eastAsiaTheme="minorEastAsia" w:hAnsiTheme="minorEastAsia" w:hint="eastAsia"/>
-        </w:rPr>
-        <w:t>，保证权限控制的安全性、准确性、</w:t>
-      </w:r>
-      <w:r>
-        <w:rPr>
-          <w:rFonts w:asciiTheme="minorEastAsia" w:eastAsiaTheme="minorEastAsia" w:hAnsiTheme="minorEastAsia" w:hint="eastAsia"/>
-        </w:rPr>
-        <w:t>稳定性、可操作性。</w:t>
-      </w:r>
-      <w:r>
-        <w:rPr>
-          <w:rFonts w:asciiTheme="minorEastAsia" w:eastAsiaTheme="minorEastAsia" w:hAnsiTheme="minorEastAsia" w:hint="eastAsia"/>
-        </w:rPr>
-        <w:t>简要描述程序设计框架结构包括使用的技术</w:t>
-      </w:r>
-      <w:r>
-        <w:rPr>
-          <w:rFonts w:asciiTheme="minorEastAsia" w:eastAsiaTheme="minorEastAsia" w:hAnsiTheme="minorEastAsia" w:hint="eastAsia"/>
-        </w:rPr>
-        <w:t>，</w:t>
-      </w:r>
-      <w:r>
-        <w:rPr>
-          <w:rFonts w:asciiTheme="minorEastAsia" w:eastAsiaTheme="minorEastAsia" w:hAnsiTheme="minorEastAsia" w:hint="eastAsia"/>
-        </w:rPr>
-        <w:t>稳定、便捷、</w:t>
-      </w:r>
-      <w:r>
-        <w:rPr>
-          <w:rFonts w:asciiTheme="minorEastAsia" w:eastAsiaTheme="minorEastAsia" w:hAnsiTheme="minorEastAsia" w:hint="eastAsia"/>
-        </w:rPr>
-        <w:t>协作</w:t>
-      </w:r>
-      <w:r>
-        <w:rPr>
-          <w:rFonts w:asciiTheme="minorEastAsia" w:eastAsiaTheme="minorEastAsia" w:hAnsiTheme="minorEastAsia" w:hint="eastAsia"/>
-        </w:rPr>
-        <w:t>性的框架</w:t>
-      </w:r>
-      <w:r>
-        <w:rPr>
-          <w:rFonts w:asciiTheme="minorEastAsia" w:eastAsiaTheme="minorEastAsia" w:hAnsiTheme="minorEastAsia" w:hint="eastAsia"/>
-        </w:rPr>
-        <w:t>带来后期开发的速</w:t>
-      </w:r>
-      <w:r>
-        <w:rPr>
-          <w:rFonts w:asciiTheme="minorEastAsia" w:eastAsiaTheme="minorEastAsia" w:hAnsiTheme="minorEastAsia" w:hint="eastAsia"/>
-        </w:rPr>
-        <w:t>度以及难度，最大的降低程序的耦合度</w:t>
-      </w:r>
-      <w:r>
-        <w:rPr>
-          <w:rFonts w:asciiTheme="minorEastAsia" w:eastAsiaTheme="minorEastAsia" w:hAnsiTheme="minorEastAsia" w:hint="eastAsia"/>
-        </w:rPr>
-        <w:t>使后期维护成本降低。</w:t>
-      </w:r>
     </w:p>
     <w:p>
       <w:pPr>
@@ -2622,27 +4573,39 @@
         </w:numPr>
         <w:ind w:leftChars="0" w:right="220"/>
         <w:rPr>
-          <w:rFonts w:asciiTheme="majorEastAsia" w:hAnsiTheme="majorEastAsia"/>
-          <w:sz w:val="32"/>
-          <w:szCs w:val="32"/>
-        </w:rPr>
-      </w:pPr>
-      <w:bookmarkStart w:id="1" w:name="_Toc320730277"/>
-      <w:r>
-        <w:rPr>
           <w:rFonts w:asciiTheme="majorEastAsia" w:hAnsiTheme="majorEastAsia" w:hint="eastAsia"/>
           <w:sz w:val="32"/>
           <w:szCs w:val="32"/>
         </w:rPr>
-        <w:t>主题</w:t>
-      </w:r>
-      <w:bookmarkEnd w:id="1"/>
-    </w:p>
-    <w:p>
-      <w:pPr>
-        <w:pStyle w:val="aa"/>
-        <w:ind w:leftChars="0" w:left="580" w:right="220" w:firstLineChars="0" w:firstLine="0"/>
-      </w:pPr>
+      </w:pPr>
+      <w:bookmarkStart w:id="9" w:name="_Toc320791654"/>
+      <w:r>
+        <w:rPr>
+          <w:rFonts w:asciiTheme="majorEastAsia" w:hAnsiTheme="majorEastAsia" w:hint="eastAsia"/>
+          <w:sz w:val="32"/>
+          <w:szCs w:val="32"/>
+        </w:rPr>
+        <w:t>设计</w:t>
+      </w:r>
+      <w:bookmarkEnd w:id="9"/>
+    </w:p>
+    <w:p>
+      <w:pPr>
+        <w:pStyle w:val="2"/>
+        <w:spacing w:line="240" w:lineRule="auto"/>
+        <w:ind w:leftChars="0" w:left="0" w:rightChars="0" w:firstLineChars="50" w:firstLine="140"/>
+      </w:pPr>
+      <w:bookmarkStart w:id="10" w:name="_Toc320791655"/>
+      <w:r>
+        <w:rPr>
+          <w:rFonts w:asciiTheme="minorEastAsia" w:eastAsiaTheme="minorEastAsia" w:hAnsiTheme="minorEastAsia" w:hint="eastAsia"/>
+          <w:b w:val="0"/>
+          <w:sz w:val="28"/>
+          <w:szCs w:val="28"/>
+        </w:rPr>
+        <w:t>2.1主题</w:t>
+      </w:r>
+      <w:bookmarkEnd w:id="10"/>
     </w:p>
     <w:p>
       <w:pPr>
@@ -2686,7 +4649,7 @@
         <w:spacing w:after="100" w:afterAutospacing="1"/>
         <w:ind w:leftChars="0" w:right="220" w:firstLineChars="0"/>
         <w:rPr>
-          <w:rFonts w:asciiTheme="minorEastAsia" w:eastAsiaTheme="minorEastAsia" w:hAnsiTheme="minorEastAsia"/>
+          <w:rFonts w:asciiTheme="minorEastAsia" w:eastAsiaTheme="minorEastAsia" w:hAnsiTheme="minorEastAsia" w:hint="eastAsia"/>
         </w:rPr>
       </w:pPr>
       <w:r>
@@ -2713,6 +4676,579 @@
         </w:rPr>
         <w:t>框架搭建，基础辅助功能建设。</w:t>
       </w:r>
+    </w:p>
+    <w:p>
+      <w:pPr>
+        <w:pStyle w:val="2"/>
+        <w:spacing w:line="240" w:lineRule="auto"/>
+        <w:ind w:leftChars="0" w:left="0" w:rightChars="0" w:firstLineChars="50" w:firstLine="140"/>
+        <w:rPr>
+          <w:rFonts w:asciiTheme="minorEastAsia" w:eastAsiaTheme="minorEastAsia" w:hAnsiTheme="minorEastAsia" w:hint="eastAsia"/>
+          <w:b w:val="0"/>
+          <w:sz w:val="28"/>
+          <w:szCs w:val="28"/>
+        </w:rPr>
+      </w:pPr>
+      <w:bookmarkStart w:id="11" w:name="_Toc320791656"/>
+      <w:r>
+        <w:rPr>
+          <w:rFonts w:asciiTheme="minorEastAsia" w:eastAsiaTheme="minorEastAsia" w:hAnsiTheme="minorEastAsia" w:hint="eastAsia"/>
+          <w:b w:val="0"/>
+          <w:sz w:val="28"/>
+          <w:szCs w:val="28"/>
+        </w:rPr>
+        <w:t>2.2</w:t>
+      </w:r>
+      <w:r>
+        <w:rPr>
+          <w:rFonts w:asciiTheme="minorEastAsia" w:eastAsiaTheme="minorEastAsia" w:hAnsiTheme="minorEastAsia" w:hint="eastAsia"/>
+          <w:b w:val="0"/>
+          <w:sz w:val="28"/>
+          <w:szCs w:val="28"/>
+        </w:rPr>
+        <w:t xml:space="preserve"> 系统目标</w:t>
+      </w:r>
+      <w:bookmarkEnd w:id="11"/>
+    </w:p>
+    <w:p>
+      <w:pPr>
+        <w:pStyle w:val="aa"/>
+        <w:numPr>
+          <w:ilvl w:val="0"/>
+          <w:numId w:val="4"/>
+        </w:numPr>
+        <w:spacing w:after="100" w:afterAutospacing="1"/>
+        <w:ind w:leftChars="0" w:rightChars="0" w:firstLineChars="0"/>
+        <w:rPr>
+          <w:rFonts w:ascii="宋体" w:eastAsia="宋体" w:hAnsi="宋体" w:cs="Times New Roman"/>
+        </w:rPr>
+      </w:pPr>
+      <w:r>
+        <w:rPr>
+          <w:rFonts w:ascii="宋体" w:eastAsia="宋体" w:hAnsi="宋体" w:cs="Times New Roman"/>
+        </w:rPr>
+        <w:t>在体系结构、系统安全、性能、可扩充性等技术方面遵循</w:t>
+      </w:r>
+      <w:r>
+        <w:rPr>
+          <w:rFonts w:asciiTheme="minorEastAsia" w:eastAsiaTheme="minorEastAsia" w:hAnsiTheme="minorEastAsia" w:hint="eastAsia"/>
+        </w:rPr>
+        <w:t>公安厅</w:t>
+      </w:r>
+      <w:r>
+        <w:rPr>
+          <w:rFonts w:ascii="宋体" w:eastAsia="宋体" w:hAnsi="宋体" w:cs="Times New Roman"/>
+        </w:rPr>
+        <w:t>的总体策略；</w:t>
+      </w:r>
+    </w:p>
+    <w:p>
+      <w:pPr>
+        <w:pStyle w:val="aa"/>
+        <w:numPr>
+          <w:ilvl w:val="0"/>
+          <w:numId w:val="4"/>
+        </w:numPr>
+        <w:spacing w:after="100" w:afterAutospacing="1"/>
+        <w:ind w:leftChars="0" w:rightChars="0" w:firstLineChars="0"/>
+        <w:rPr>
+          <w:rFonts w:ascii="宋体" w:eastAsia="宋体" w:hAnsi="宋体" w:cs="Times New Roman"/>
+        </w:rPr>
+      </w:pPr>
+      <w:r>
+        <w:rPr>
+          <w:rFonts w:ascii="宋体" w:eastAsia="宋体" w:hAnsi="宋体" w:cs="Times New Roman"/>
+        </w:rPr>
+        <w:t>使</w:t>
+      </w:r>
+      <w:r>
+        <w:rPr>
+          <w:rFonts w:asciiTheme="minorEastAsia" w:eastAsiaTheme="minorEastAsia" w:hAnsiTheme="minorEastAsia" w:hint="eastAsia"/>
+        </w:rPr>
+        <w:t>管理系统</w:t>
+      </w:r>
+      <w:r>
+        <w:rPr>
+          <w:rFonts w:ascii="宋体" w:eastAsia="宋体" w:hAnsi="宋体" w:cs="Times New Roman"/>
+        </w:rPr>
+        <w:t>系统具有较强的可伸缩性（指系统）及可扩展性（指功能），使</w:t>
+      </w:r>
+      <w:r>
+        <w:rPr>
+          <w:rFonts w:asciiTheme="minorEastAsia" w:eastAsiaTheme="minorEastAsia" w:hAnsiTheme="minorEastAsia" w:hint="eastAsia"/>
+        </w:rPr>
+        <w:t>管理</w:t>
+      </w:r>
+      <w:r>
+        <w:rPr>
+          <w:rFonts w:ascii="宋体" w:eastAsia="宋体" w:hAnsi="宋体" w:cs="Times New Roman"/>
+        </w:rPr>
+        <w:t>系统能够对客户需求做出快速反应</w:t>
+      </w:r>
+      <w:r>
+        <w:rPr>
+          <w:rFonts w:asciiTheme="minorEastAsia" w:eastAsiaTheme="minorEastAsia" w:hAnsiTheme="minorEastAsia" w:hint="eastAsia"/>
+        </w:rPr>
+        <w:t>。</w:t>
+      </w:r>
+    </w:p>
+    <w:p>
+      <w:pPr>
+        <w:pStyle w:val="aa"/>
+        <w:numPr>
+          <w:ilvl w:val="0"/>
+          <w:numId w:val="4"/>
+        </w:numPr>
+        <w:spacing w:after="100" w:afterAutospacing="1"/>
+        <w:ind w:leftChars="0" w:rightChars="0" w:firstLineChars="0"/>
+        <w:rPr>
+          <w:rFonts w:ascii="宋体" w:eastAsia="宋体" w:hAnsi="宋体" w:cs="Times New Roman"/>
+        </w:rPr>
+      </w:pPr>
+      <w:r>
+        <w:rPr>
+          <w:rFonts w:ascii="宋体" w:eastAsia="宋体" w:hAnsi="宋体" w:cs="Times New Roman"/>
+        </w:rPr>
+        <w:t>从体系结构上确保</w:t>
+      </w:r>
+      <w:r>
+        <w:rPr>
+          <w:rFonts w:asciiTheme="minorEastAsia" w:eastAsiaTheme="minorEastAsia" w:hAnsiTheme="minorEastAsia" w:hint="eastAsia"/>
+        </w:rPr>
+        <w:t>管理</w:t>
+      </w:r>
+      <w:r>
+        <w:rPr>
+          <w:rFonts w:ascii="宋体" w:eastAsia="宋体" w:hAnsi="宋体" w:cs="Times New Roman"/>
+        </w:rPr>
+        <w:t>系统能够根据实际需要方便、快速地扩展到</w:t>
+      </w:r>
+      <w:r>
+        <w:rPr>
+          <w:rFonts w:asciiTheme="minorEastAsia" w:eastAsiaTheme="minorEastAsia" w:hAnsiTheme="minorEastAsia" w:hint="eastAsia"/>
+        </w:rPr>
+        <w:t>公安</w:t>
+      </w:r>
+      <w:r>
+        <w:rPr>
+          <w:rFonts w:ascii="宋体" w:eastAsia="宋体" w:hAnsi="宋体" w:cs="Times New Roman"/>
+        </w:rPr>
+        <w:t>应用平台，提供对</w:t>
+      </w:r>
+      <w:r>
+        <w:rPr>
+          <w:rFonts w:asciiTheme="minorEastAsia" w:eastAsiaTheme="minorEastAsia" w:hAnsiTheme="minorEastAsia" w:hint="eastAsia"/>
+        </w:rPr>
+        <w:t>其他</w:t>
+      </w:r>
+      <w:r>
+        <w:rPr>
+          <w:rFonts w:ascii="宋体" w:eastAsia="宋体" w:hAnsi="宋体" w:cs="Times New Roman"/>
+        </w:rPr>
+        <w:t>系统等应用的支持；</w:t>
+      </w:r>
+    </w:p>
+    <w:p>
+      <w:pPr>
+        <w:pStyle w:val="2"/>
+        <w:spacing w:line="240" w:lineRule="auto"/>
+        <w:ind w:leftChars="0" w:left="0" w:rightChars="0" w:firstLineChars="50" w:firstLine="140"/>
+        <w:rPr>
+          <w:rFonts w:asciiTheme="minorEastAsia" w:eastAsiaTheme="minorEastAsia" w:hAnsiTheme="minorEastAsia" w:hint="eastAsia"/>
+          <w:b w:val="0"/>
+          <w:sz w:val="28"/>
+          <w:szCs w:val="28"/>
+        </w:rPr>
+      </w:pPr>
+      <w:bookmarkStart w:id="12" w:name="_Toc320791657"/>
+      <w:r>
+        <w:rPr>
+          <w:rFonts w:asciiTheme="minorEastAsia" w:eastAsiaTheme="minorEastAsia" w:hAnsiTheme="minorEastAsia" w:hint="eastAsia"/>
+          <w:b w:val="0"/>
+          <w:sz w:val="28"/>
+          <w:szCs w:val="28"/>
+        </w:rPr>
+        <w:t>2.3</w:t>
+      </w:r>
+      <w:r>
+        <w:rPr>
+          <w:rFonts w:asciiTheme="minorEastAsia" w:eastAsiaTheme="minorEastAsia" w:hAnsiTheme="minorEastAsia" w:hint="eastAsia"/>
+          <w:b w:val="0"/>
+          <w:sz w:val="28"/>
+          <w:szCs w:val="28"/>
+        </w:rPr>
+        <w:t>设计准则</w:t>
+      </w:r>
+      <w:bookmarkEnd w:id="12"/>
+    </w:p>
+    <w:p>
+      <w:pPr>
+        <w:ind w:left="220" w:right="220"/>
+        <w:rPr>
+          <w:rStyle w:val="3Char"/>
+          <w:rFonts w:asciiTheme="minorEastAsia" w:eastAsiaTheme="minorEastAsia" w:hAnsiTheme="minorEastAsia" w:hint="eastAsia"/>
+          <w:b w:val="0"/>
+          <w:sz w:val="22"/>
+          <w:szCs w:val="22"/>
+        </w:rPr>
+      </w:pPr>
+      <w:bookmarkStart w:id="13" w:name="_Toc320791658"/>
+      <w:r>
+        <w:rPr>
+          <w:rStyle w:val="3Char"/>
+          <w:rFonts w:asciiTheme="minorEastAsia" w:eastAsiaTheme="minorEastAsia" w:hAnsiTheme="minorEastAsia" w:hint="eastAsia"/>
+          <w:b w:val="0"/>
+          <w:sz w:val="22"/>
+          <w:szCs w:val="22"/>
+        </w:rPr>
+        <w:t>1.</w:t>
+      </w:r>
+      <w:r>
+        <w:rPr>
+          <w:rStyle w:val="3Char"/>
+          <w:rFonts w:asciiTheme="minorEastAsia" w:eastAsiaTheme="minorEastAsia" w:hAnsiTheme="minorEastAsia" w:hint="eastAsia"/>
+          <w:b w:val="0"/>
+          <w:sz w:val="22"/>
+          <w:szCs w:val="22"/>
+        </w:rPr>
+        <w:t>治安管理</w:t>
+      </w:r>
+      <w:r>
+        <w:rPr>
+          <w:rStyle w:val="3Char"/>
+          <w:rFonts w:ascii="宋体" w:eastAsia="宋体" w:hAnsi="宋体" w:cs="Times New Roman"/>
+          <w:b w:val="0"/>
+          <w:sz w:val="22"/>
+          <w:szCs w:val="22"/>
+        </w:rPr>
+        <w:t>系统所涉及的信息处理以</w:t>
+      </w:r>
+      <w:r>
+        <w:rPr>
+          <w:rStyle w:val="3Char"/>
+          <w:rFonts w:asciiTheme="minorEastAsia" w:eastAsiaTheme="minorEastAsia" w:hAnsiTheme="minorEastAsia" w:hint="eastAsia"/>
+          <w:b w:val="0"/>
+          <w:sz w:val="22"/>
+          <w:szCs w:val="22"/>
+        </w:rPr>
+        <w:t>公安内部</w:t>
+      </w:r>
+      <w:r>
+        <w:rPr>
+          <w:rStyle w:val="3Char"/>
+          <w:rFonts w:ascii="宋体" w:eastAsia="宋体" w:hAnsi="宋体" w:cs="Times New Roman"/>
+          <w:b w:val="0"/>
+          <w:sz w:val="22"/>
+          <w:szCs w:val="22"/>
+        </w:rPr>
+        <w:t>系统为准</w:t>
+      </w:r>
+      <w:r>
+        <w:rPr>
+          <w:rStyle w:val="3Char"/>
+          <w:rFonts w:asciiTheme="minorEastAsia" w:eastAsiaTheme="minorEastAsia" w:hAnsiTheme="minorEastAsia" w:hint="eastAsia"/>
+          <w:b w:val="0"/>
+          <w:sz w:val="22"/>
+          <w:szCs w:val="22"/>
+        </w:rPr>
+        <w:t>；</w:t>
+      </w:r>
+      <w:bookmarkEnd w:id="13"/>
+    </w:p>
+    <w:p>
+      <w:pPr>
+        <w:ind w:left="220" w:right="220"/>
+        <w:rPr>
+          <w:rStyle w:val="3Char"/>
+          <w:rFonts w:asciiTheme="minorEastAsia" w:eastAsiaTheme="minorEastAsia" w:hAnsiTheme="minorEastAsia" w:hint="eastAsia"/>
+          <w:b w:val="0"/>
+          <w:sz w:val="22"/>
+          <w:szCs w:val="22"/>
+        </w:rPr>
+      </w:pPr>
+      <w:bookmarkStart w:id="14" w:name="_Toc320791659"/>
+      <w:r>
+        <w:rPr>
+          <w:rStyle w:val="3Char"/>
+          <w:rFonts w:asciiTheme="minorEastAsia" w:eastAsiaTheme="minorEastAsia" w:hAnsiTheme="minorEastAsia" w:hint="eastAsia"/>
+          <w:b w:val="0"/>
+          <w:sz w:val="22"/>
+          <w:szCs w:val="22"/>
+        </w:rPr>
+        <w:t>2.</w:t>
+      </w:r>
+      <w:r>
+        <w:rPr>
+          <w:rStyle w:val="3Char"/>
+          <w:rFonts w:ascii="宋体" w:eastAsia="宋体" w:hAnsi="宋体" w:cs="Times New Roman"/>
+          <w:b w:val="0"/>
+          <w:sz w:val="22"/>
+          <w:szCs w:val="22"/>
+        </w:rPr>
+        <w:t>各项业务功能简练、明晰、实用；</w:t>
+      </w:r>
+      <w:bookmarkEnd w:id="14"/>
+    </w:p>
+    <w:p>
+      <w:pPr>
+        <w:ind w:left="220" w:right="220"/>
+        <w:rPr>
+          <w:rStyle w:val="3Char"/>
+          <w:rFonts w:asciiTheme="minorEastAsia" w:eastAsiaTheme="minorEastAsia" w:hAnsiTheme="minorEastAsia" w:hint="eastAsia"/>
+          <w:b w:val="0"/>
+          <w:sz w:val="22"/>
+          <w:szCs w:val="22"/>
+        </w:rPr>
+      </w:pPr>
+      <w:bookmarkStart w:id="15" w:name="_Toc320791660"/>
+      <w:r>
+        <w:rPr>
+          <w:rStyle w:val="3Char"/>
+          <w:rFonts w:asciiTheme="minorEastAsia" w:eastAsiaTheme="minorEastAsia" w:hAnsiTheme="minorEastAsia" w:hint="eastAsia"/>
+          <w:b w:val="0"/>
+          <w:sz w:val="22"/>
+          <w:szCs w:val="22"/>
+        </w:rPr>
+        <w:t>3.</w:t>
+      </w:r>
+      <w:r>
+        <w:rPr>
+          <w:rStyle w:val="3Char"/>
+          <w:rFonts w:ascii="宋体" w:eastAsia="宋体" w:hAnsi="宋体" w:cs="Times New Roman"/>
+          <w:b w:val="0"/>
+          <w:sz w:val="22"/>
+          <w:szCs w:val="22"/>
+        </w:rPr>
+        <w:t>结合</w:t>
+      </w:r>
+      <w:r>
+        <w:rPr>
+          <w:rStyle w:val="3Char"/>
+          <w:rFonts w:asciiTheme="minorEastAsia" w:eastAsiaTheme="minorEastAsia" w:hAnsiTheme="minorEastAsia" w:hint="eastAsia"/>
+          <w:b w:val="0"/>
+          <w:sz w:val="22"/>
+          <w:szCs w:val="22"/>
+        </w:rPr>
+        <w:t>警员的职责而</w:t>
+      </w:r>
+      <w:r>
+        <w:rPr>
+          <w:rStyle w:val="3Char"/>
+          <w:rFonts w:ascii="宋体" w:eastAsia="宋体" w:hAnsi="宋体" w:cs="Times New Roman"/>
+          <w:b w:val="0"/>
+          <w:sz w:val="22"/>
+          <w:szCs w:val="22"/>
+        </w:rPr>
+        <w:t>开发与推广方式实现</w:t>
+      </w:r>
+      <w:r>
+        <w:rPr>
+          <w:rStyle w:val="3Char"/>
+          <w:rFonts w:asciiTheme="minorEastAsia" w:eastAsiaTheme="minorEastAsia" w:hAnsiTheme="minorEastAsia" w:hint="eastAsia"/>
+          <w:b w:val="0"/>
+          <w:sz w:val="22"/>
+          <w:szCs w:val="22"/>
+        </w:rPr>
+        <w:t>治安管理系统</w:t>
+      </w:r>
+      <w:r>
+        <w:rPr>
+          <w:rStyle w:val="3Char"/>
+          <w:rFonts w:ascii="宋体" w:eastAsia="宋体" w:hAnsi="宋体" w:cs="Times New Roman"/>
+          <w:b w:val="0"/>
+          <w:sz w:val="22"/>
+          <w:szCs w:val="22"/>
+        </w:rPr>
+        <w:t>功能</w:t>
+      </w:r>
+      <w:r>
+        <w:rPr>
+          <w:rStyle w:val="3Char"/>
+          <w:rFonts w:asciiTheme="minorEastAsia" w:eastAsiaTheme="minorEastAsia" w:hAnsiTheme="minorEastAsia" w:hint="eastAsia"/>
+          <w:b w:val="0"/>
+          <w:sz w:val="22"/>
+          <w:szCs w:val="22"/>
+        </w:rPr>
+        <w:t>；</w:t>
+      </w:r>
+      <w:bookmarkEnd w:id="15"/>
+    </w:p>
+    <w:p>
+      <w:pPr>
+        <w:ind w:left="220" w:right="220"/>
+        <w:rPr>
+          <w:rStyle w:val="3Char"/>
+          <w:rFonts w:asciiTheme="minorEastAsia" w:eastAsiaTheme="minorEastAsia" w:hAnsiTheme="minorEastAsia" w:hint="eastAsia"/>
+          <w:b w:val="0"/>
+          <w:sz w:val="22"/>
+          <w:szCs w:val="22"/>
+        </w:rPr>
+      </w:pPr>
+      <w:bookmarkStart w:id="16" w:name="_Toc320791661"/>
+      <w:r>
+        <w:rPr>
+          <w:rStyle w:val="3Char"/>
+          <w:rFonts w:asciiTheme="minorEastAsia" w:eastAsiaTheme="minorEastAsia" w:hAnsiTheme="minorEastAsia" w:hint="eastAsia"/>
+          <w:b w:val="0"/>
+          <w:sz w:val="22"/>
+          <w:szCs w:val="22"/>
+        </w:rPr>
+        <w:t>4.</w:t>
+      </w:r>
+      <w:r>
+        <w:rPr>
+          <w:rStyle w:val="3Char"/>
+          <w:rFonts w:ascii="宋体" w:eastAsia="宋体" w:hAnsi="宋体" w:cs="Times New Roman"/>
+          <w:b w:val="0"/>
+          <w:sz w:val="22"/>
+          <w:szCs w:val="22"/>
+        </w:rPr>
+        <w:t>应用开发基于</w:t>
+      </w:r>
+      <w:r>
+        <w:rPr>
+          <w:rStyle w:val="3Char"/>
+          <w:rFonts w:asciiTheme="minorEastAsia" w:eastAsiaTheme="minorEastAsia" w:hAnsiTheme="minorEastAsia" w:hint="eastAsia"/>
+          <w:b w:val="0"/>
+          <w:sz w:val="22"/>
+          <w:szCs w:val="22"/>
+        </w:rPr>
+        <w:t>Oracle</w:t>
+      </w:r>
+      <w:r>
+        <w:rPr>
+          <w:rStyle w:val="3Char"/>
+          <w:rFonts w:ascii="宋体" w:eastAsia="宋体" w:hAnsi="宋体" w:cs="Times New Roman"/>
+          <w:b w:val="0"/>
+          <w:sz w:val="22"/>
+          <w:szCs w:val="22"/>
+        </w:rPr>
+        <w:t xml:space="preserve"> Microsystems公司的J2EE标准</w:t>
+      </w:r>
+      <w:r>
+        <w:rPr>
+          <w:rStyle w:val="3Char"/>
+          <w:rFonts w:asciiTheme="minorEastAsia" w:eastAsiaTheme="minorEastAsia" w:hAnsiTheme="minorEastAsia" w:hint="eastAsia"/>
+          <w:b w:val="0"/>
+          <w:sz w:val="22"/>
+          <w:szCs w:val="22"/>
+        </w:rPr>
+        <w:t>；</w:t>
+      </w:r>
+      <w:bookmarkEnd w:id="16"/>
+    </w:p>
+    <w:p>
+      <w:pPr>
+        <w:ind w:left="220" w:right="220"/>
+        <w:rPr>
+          <w:rStyle w:val="3Char"/>
+          <w:rFonts w:asciiTheme="minorEastAsia" w:eastAsiaTheme="minorEastAsia" w:hAnsiTheme="minorEastAsia" w:hint="eastAsia"/>
+          <w:b w:val="0"/>
+          <w:sz w:val="22"/>
+          <w:szCs w:val="22"/>
+        </w:rPr>
+      </w:pPr>
+      <w:bookmarkStart w:id="17" w:name="_Toc320791662"/>
+      <w:r>
+        <w:rPr>
+          <w:rStyle w:val="3Char"/>
+          <w:rFonts w:asciiTheme="minorEastAsia" w:eastAsiaTheme="minorEastAsia" w:hAnsiTheme="minorEastAsia" w:hint="eastAsia"/>
+          <w:b w:val="0"/>
+          <w:sz w:val="22"/>
+          <w:szCs w:val="22"/>
+        </w:rPr>
+        <w:t>5.</w:t>
+      </w:r>
+      <w:r>
+        <w:rPr>
+          <w:rStyle w:val="3Char"/>
+          <w:rFonts w:ascii="宋体" w:eastAsia="宋体" w:hAnsi="宋体" w:cs="Times New Roman"/>
+          <w:b w:val="0"/>
+          <w:sz w:val="22"/>
+          <w:szCs w:val="22"/>
+        </w:rPr>
+        <w:t>结合应用平台，提供多渠道支持</w:t>
+      </w:r>
+      <w:r>
+        <w:rPr>
+          <w:rStyle w:val="3Char"/>
+          <w:rFonts w:asciiTheme="minorEastAsia" w:eastAsiaTheme="minorEastAsia" w:hAnsiTheme="minorEastAsia" w:hint="eastAsia"/>
+          <w:b w:val="0"/>
+          <w:sz w:val="22"/>
+          <w:szCs w:val="22"/>
+        </w:rPr>
+        <w:t>；</w:t>
+      </w:r>
+      <w:bookmarkEnd w:id="17"/>
+    </w:p>
+    <w:p>
+      <w:pPr>
+        <w:ind w:left="220" w:right="220"/>
+        <w:rPr>
+          <w:rStyle w:val="3Char"/>
+          <w:rFonts w:ascii="宋体" w:eastAsia="宋体" w:hAnsi="宋体" w:cs="Times New Roman"/>
+          <w:b w:val="0"/>
+          <w:sz w:val="22"/>
+          <w:szCs w:val="22"/>
+        </w:rPr>
+      </w:pPr>
+      <w:bookmarkStart w:id="18" w:name="_Toc320791663"/>
+      <w:r>
+        <w:rPr>
+          <w:rStyle w:val="3Char"/>
+          <w:rFonts w:asciiTheme="minorEastAsia" w:eastAsiaTheme="minorEastAsia" w:hAnsiTheme="minorEastAsia" w:hint="eastAsia"/>
+          <w:b w:val="0"/>
+          <w:sz w:val="22"/>
+          <w:szCs w:val="22"/>
+        </w:rPr>
+        <w:t>6.</w:t>
+      </w:r>
+      <w:r>
+        <w:rPr>
+          <w:rStyle w:val="3Char"/>
+          <w:rFonts w:ascii="宋体" w:eastAsia="宋体" w:hAnsi="宋体" w:cs="Times New Roman"/>
+          <w:b w:val="0"/>
+          <w:sz w:val="22"/>
+          <w:szCs w:val="22"/>
+        </w:rPr>
+        <w:t>提供完整的安全解决方案，包括数据加密、数字</w:t>
+      </w:r>
+      <w:r>
+        <w:rPr>
+          <w:rStyle w:val="3Char"/>
+          <w:rFonts w:asciiTheme="minorEastAsia" w:eastAsiaTheme="minorEastAsia" w:hAnsiTheme="minorEastAsia" w:hint="eastAsia"/>
+          <w:b w:val="0"/>
+          <w:sz w:val="22"/>
+          <w:szCs w:val="22"/>
+        </w:rPr>
+        <w:t>证书</w:t>
+      </w:r>
+      <w:r>
+        <w:rPr>
+          <w:rStyle w:val="3Char"/>
+          <w:rFonts w:ascii="宋体" w:eastAsia="宋体" w:hAnsi="宋体" w:cs="Times New Roman"/>
+          <w:b w:val="0"/>
+          <w:sz w:val="22"/>
+          <w:szCs w:val="22"/>
+        </w:rPr>
+        <w:t>和认证以及密码校验等</w:t>
+      </w:r>
+      <w:r>
+        <w:rPr>
+          <w:rStyle w:val="3Char"/>
+          <w:rFonts w:asciiTheme="minorEastAsia" w:eastAsiaTheme="minorEastAsia" w:hAnsiTheme="minorEastAsia" w:hint="eastAsia"/>
+          <w:b w:val="0"/>
+          <w:sz w:val="22"/>
+          <w:szCs w:val="22"/>
+        </w:rPr>
+        <w:t>；</w:t>
+      </w:r>
+      <w:bookmarkEnd w:id="18"/>
+    </w:p>
+    <w:p>
+      <w:pPr>
+        <w:ind w:left="220" w:right="220"/>
+      </w:pPr>
     </w:p>
     <w:p>
       <w:pPr>
@@ -2724,7 +5260,7 @@
           <w:szCs w:val="32"/>
         </w:rPr>
       </w:pPr>
-      <w:bookmarkStart w:id="2" w:name="_Toc320730278"/>
+      <w:bookmarkStart w:id="19" w:name="_Toc320791664"/>
       <w:r>
         <w:rPr>
           <w:rFonts w:asciiTheme="majorEastAsia" w:hAnsiTheme="majorEastAsia" w:hint="eastAsia"/>
@@ -2741,7 +5277,7 @@
         </w:rPr>
         <w:t>权限管理</w:t>
       </w:r>
-      <w:bookmarkEnd w:id="2"/>
+      <w:bookmarkEnd w:id="19"/>
     </w:p>
     <w:p>
       <w:pPr>
@@ -2755,7 +5291,7 @@
           <w:szCs w:val="28"/>
         </w:rPr>
       </w:pPr>
-      <w:bookmarkStart w:id="3" w:name="_Toc320730279"/>
+      <w:bookmarkStart w:id="20" w:name="_Toc320791665"/>
       <w:r>
         <w:rPr>
           <w:rFonts w:asciiTheme="minorEastAsia" w:eastAsiaTheme="minorEastAsia" w:hAnsiTheme="minorEastAsia" w:hint="eastAsia"/>
@@ -2774,7 +5310,7 @@
         </w:rPr>
         <w:t>定义</w:t>
       </w:r>
-      <w:bookmarkEnd w:id="3"/>
+      <w:bookmarkEnd w:id="20"/>
     </w:p>
     <w:p>
       <w:pPr>
@@ -2820,7 +5356,7 @@
           <w:szCs w:val="28"/>
         </w:rPr>
       </w:pPr>
-      <w:bookmarkStart w:id="4" w:name="_Toc320730280"/>
+      <w:bookmarkStart w:id="21" w:name="_Toc320791666"/>
       <w:r>
         <w:rPr>
           <w:rFonts w:asciiTheme="minorEastAsia" w:eastAsiaTheme="minorEastAsia" w:hAnsiTheme="minorEastAsia" w:hint="eastAsia"/>
@@ -2848,7 +5384,7 @@
         </w:rPr>
         <w:t>权限分类</w:t>
       </w:r>
-      <w:bookmarkEnd w:id="4"/>
+      <w:bookmarkEnd w:id="21"/>
     </w:p>
     <w:p>
       <w:pPr>
@@ -2919,7 +5455,7 @@
           <w:szCs w:val="28"/>
         </w:rPr>
       </w:pPr>
-      <w:bookmarkStart w:id="5" w:name="_Toc320730281"/>
+      <w:bookmarkStart w:id="22" w:name="_Toc320791667"/>
       <w:r>
         <w:rPr>
           <w:rFonts w:asciiTheme="minorEastAsia" w:eastAsiaTheme="minorEastAsia" w:hAnsiTheme="minorEastAsia" w:hint="eastAsia"/>
@@ -2927,6 +5463,7 @@
           <w:sz w:val="28"/>
           <w:szCs w:val="28"/>
         </w:rPr>
+        <w:lastRenderedPageBreak/>
         <w:t>3.</w:t>
       </w:r>
       <w:r>
@@ -2947,7 +5484,7 @@
         </w:rPr>
         <w:t>技术实现</w:t>
       </w:r>
-      <w:bookmarkEnd w:id="5"/>
+      <w:bookmarkEnd w:id="22"/>
     </w:p>
     <w:p>
       <w:pPr>
@@ -3313,7 +5850,7 @@
           <w:szCs w:val="28"/>
         </w:rPr>
       </w:pPr>
-      <w:bookmarkStart w:id="6" w:name="_Toc320730282"/>
+      <w:bookmarkStart w:id="23" w:name="_Toc320791668"/>
       <w:r>
         <w:rPr>
           <w:rFonts w:asciiTheme="minorEastAsia" w:eastAsiaTheme="minorEastAsia" w:hAnsiTheme="minorEastAsia" w:hint="eastAsia"/>
@@ -3321,7 +5858,6 @@
           <w:sz w:val="28"/>
           <w:szCs w:val="28"/>
         </w:rPr>
-        <w:lastRenderedPageBreak/>
         <w:t>3.4</w:t>
       </w:r>
       <w:r>
@@ -3333,11 +5869,14 @@
         </w:rPr>
         <w:t>数据库设计</w:t>
       </w:r>
-      <w:bookmarkEnd w:id="6"/>
-    </w:p>
-    <w:p>
-      <w:pPr>
-        <w:ind w:left="220" w:right="220"/>
+      <w:bookmarkEnd w:id="23"/>
+    </w:p>
+    <w:p>
+      <w:pPr>
+        <w:ind w:left="220" w:right="220"/>
+        <w:rPr>
+          <w:rFonts w:hint="eastAsia"/>
+        </w:rPr>
       </w:pPr>
       <w:r>
         <w:rPr>
@@ -3393,16 +5932,1111 @@
     </w:p>
     <w:p>
       <w:pPr>
+        <w:ind w:left="220" w:right="220"/>
+        <w:rPr>
+          <w:rFonts w:hint="eastAsia"/>
+        </w:rPr>
+      </w:pPr>
+      <w:r>
+        <w:rPr>
+          <w:rFonts w:hint="eastAsia"/>
+        </w:rPr>
+        <w:t>用户表</w:t>
+      </w:r>
+      <w:r>
+        <w:rPr>
+          <w:rFonts w:hint="eastAsia"/>
+        </w:rPr>
+        <w:t>（</w:t>
+      </w:r>
+      <w:r>
+        <w:t>SYSTEM_USERS</w:t>
+      </w:r>
+      <w:r>
+        <w:rPr>
+          <w:rFonts w:hint="eastAsia"/>
+        </w:rPr>
+        <w:t>）</w:t>
+      </w:r>
+    </w:p>
+    <w:p>
+      <w:pPr>
+        <w:ind w:left="220" w:right="220"/>
+        <w:rPr>
+          <w:rFonts w:hint="eastAsia"/>
+        </w:rPr>
+      </w:pPr>
+    </w:p>
+    <w:p>
+      <w:pPr>
+        <w:ind w:left="220" w:right="220"/>
+        <w:rPr>
+          <w:rFonts w:hint="eastAsia"/>
+        </w:rPr>
+      </w:pPr>
+      <w:r>
+        <w:rPr>
+          <w:rFonts w:hint="eastAsia"/>
+          <w:noProof/>
+        </w:rPr>
+        <w:lastRenderedPageBreak/>
+        <w:drawing>
+          <wp:inline distT="0" distB="0" distL="0" distR="0">
+            <wp:extent cx="5274310" cy="1922742"/>
+            <wp:effectExtent l="19050" t="0" r="2540" b="0"/>
+            <wp:docPr id="4" name="图片 4"/>
+            <wp:cNvGraphicFramePr>
+              <a:graphicFrameLocks xmlns:a="http://schemas.openxmlformats.org/drawingml/2006/main" noChangeAspect="1"/>
+            </wp:cNvGraphicFramePr>
+            <a:graphic xmlns:a="http://schemas.openxmlformats.org/drawingml/2006/main">
+              <a:graphicData uri="http://schemas.openxmlformats.org/drawingml/2006/picture">
+                <pic:pic xmlns:pic="http://schemas.openxmlformats.org/drawingml/2006/picture">
+                  <pic:nvPicPr>
+                    <pic:cNvPr id="0" name="Picture 4"/>
+                    <pic:cNvPicPr>
+                      <a:picLocks noChangeAspect="1" noChangeArrowheads="1"/>
+                    </pic:cNvPicPr>
+                  </pic:nvPicPr>
+                  <pic:blipFill>
+                    <a:blip r:embed="rId14" cstate="print"/>
+                    <a:srcRect/>
+                    <a:stretch>
+                      <a:fillRect/>
+                    </a:stretch>
+                  </pic:blipFill>
+                  <pic:spPr bwMode="auto">
+                    <a:xfrm>
+                      <a:off x="0" y="0"/>
+                      <a:ext cx="5274310" cy="1922742"/>
+                    </a:xfrm>
+                    <a:prstGeom prst="rect">
+                      <a:avLst/>
+                    </a:prstGeom>
+                    <a:noFill/>
+                    <a:ln w="9525">
+                      <a:noFill/>
+                      <a:miter lim="800000"/>
+                      <a:headEnd/>
+                      <a:tailEnd/>
+                    </a:ln>
+                  </pic:spPr>
+                </pic:pic>
+              </a:graphicData>
+            </a:graphic>
+          </wp:inline>
+        </w:drawing>
+      </w:r>
+    </w:p>
+    <w:p>
+      <w:pPr>
+        <w:ind w:left="220" w:right="220"/>
+        <w:rPr>
+          <w:rFonts w:hint="eastAsia"/>
+        </w:rPr>
+      </w:pPr>
+    </w:p>
+    <w:p>
+      <w:pPr>
+        <w:ind w:left="220" w:right="220"/>
+        <w:rPr>
+          <w:rFonts w:hint="eastAsia"/>
+        </w:rPr>
+      </w:pPr>
+      <w:r>
+        <w:rPr>
+          <w:rFonts w:hint="eastAsia"/>
+        </w:rPr>
+        <w:t>用户信息表</w:t>
+      </w:r>
+      <w:r>
+        <w:rPr>
+          <w:rFonts w:hint="eastAsia"/>
+        </w:rPr>
+        <w:t>（</w:t>
+      </w:r>
+      <w:r>
+        <w:t>SYSTEM_USERS_INFO</w:t>
+      </w:r>
+      <w:r>
+        <w:rPr>
+          <w:rFonts w:hint="eastAsia"/>
+        </w:rPr>
+        <w:t>）</w:t>
+      </w:r>
+    </w:p>
+    <w:p>
+      <w:pPr>
+        <w:ind w:left="220" w:right="220"/>
+        <w:rPr>
+          <w:rFonts w:hint="eastAsia"/>
+        </w:rPr>
+      </w:pPr>
+      <w:r>
+        <w:rPr>
+          <w:rFonts w:hint="eastAsia"/>
+          <w:noProof/>
+        </w:rPr>
+        <w:drawing>
+          <wp:inline distT="0" distB="0" distL="0" distR="0">
+            <wp:extent cx="5274310" cy="2478926"/>
+            <wp:effectExtent l="19050" t="0" r="2540" b="0"/>
+            <wp:docPr id="7" name="图片 7"/>
+            <wp:cNvGraphicFramePr>
+              <a:graphicFrameLocks xmlns:a="http://schemas.openxmlformats.org/drawingml/2006/main" noChangeAspect="1"/>
+            </wp:cNvGraphicFramePr>
+            <a:graphic xmlns:a="http://schemas.openxmlformats.org/drawingml/2006/main">
+              <a:graphicData uri="http://schemas.openxmlformats.org/drawingml/2006/picture">
+                <pic:pic xmlns:pic="http://schemas.openxmlformats.org/drawingml/2006/picture">
+                  <pic:nvPicPr>
+                    <pic:cNvPr id="0" name="Picture 7"/>
+                    <pic:cNvPicPr>
+                      <a:picLocks noChangeAspect="1" noChangeArrowheads="1"/>
+                    </pic:cNvPicPr>
+                  </pic:nvPicPr>
+                  <pic:blipFill>
+                    <a:blip r:embed="rId15" cstate="print"/>
+                    <a:srcRect/>
+                    <a:stretch>
+                      <a:fillRect/>
+                    </a:stretch>
+                  </pic:blipFill>
+                  <pic:spPr bwMode="auto">
+                    <a:xfrm>
+                      <a:off x="0" y="0"/>
+                      <a:ext cx="5274310" cy="2478926"/>
+                    </a:xfrm>
+                    <a:prstGeom prst="rect">
+                      <a:avLst/>
+                    </a:prstGeom>
+                    <a:noFill/>
+                    <a:ln w="9525">
+                      <a:noFill/>
+                      <a:miter lim="800000"/>
+                      <a:headEnd/>
+                      <a:tailEnd/>
+                    </a:ln>
+                  </pic:spPr>
+                </pic:pic>
+              </a:graphicData>
+            </a:graphic>
+          </wp:inline>
+        </w:drawing>
+      </w:r>
+    </w:p>
+    <w:p>
+      <w:pPr>
+        <w:ind w:left="220" w:right="220"/>
+        <w:rPr>
+          <w:rFonts w:hint="eastAsia"/>
+        </w:rPr>
+      </w:pPr>
+    </w:p>
+    <w:p>
+      <w:pPr>
+        <w:ind w:left="220" w:right="220"/>
+        <w:rPr>
+          <w:rFonts w:hint="eastAsia"/>
+        </w:rPr>
+      </w:pPr>
+      <w:r>
+        <w:rPr>
+          <w:rFonts w:hint="eastAsia"/>
+        </w:rPr>
+        <w:t>用户角色</w:t>
+      </w:r>
+      <w:r>
+        <w:rPr>
+          <w:rFonts w:hint="eastAsia"/>
+        </w:rPr>
+        <w:t>（</w:t>
+      </w:r>
+      <w:r>
+        <w:t>SYSTEM_USERS_ROLE</w:t>
+      </w:r>
+      <w:r>
+        <w:rPr>
+          <w:rFonts w:hint="eastAsia"/>
+        </w:rPr>
+        <w:t>）</w:t>
+      </w:r>
+    </w:p>
+    <w:p>
+      <w:pPr>
+        <w:ind w:left="220" w:right="220"/>
+        <w:rPr>
+          <w:rFonts w:hint="eastAsia"/>
+        </w:rPr>
+      </w:pPr>
+      <w:r>
+        <w:rPr>
+          <w:rFonts w:hint="eastAsia"/>
+          <w:noProof/>
+        </w:rPr>
+        <w:drawing>
+          <wp:inline distT="0" distB="0" distL="0" distR="0">
+            <wp:extent cx="5274310" cy="717593"/>
+            <wp:effectExtent l="19050" t="0" r="2540" b="0"/>
+            <wp:docPr id="10" name="图片 10"/>
+            <wp:cNvGraphicFramePr>
+              <a:graphicFrameLocks xmlns:a="http://schemas.openxmlformats.org/drawingml/2006/main" noChangeAspect="1"/>
+            </wp:cNvGraphicFramePr>
+            <a:graphic xmlns:a="http://schemas.openxmlformats.org/drawingml/2006/main">
+              <a:graphicData uri="http://schemas.openxmlformats.org/drawingml/2006/picture">
+                <pic:pic xmlns:pic="http://schemas.openxmlformats.org/drawingml/2006/picture">
+                  <pic:nvPicPr>
+                    <pic:cNvPr id="0" name="Picture 10"/>
+                    <pic:cNvPicPr>
+                      <a:picLocks noChangeAspect="1" noChangeArrowheads="1"/>
+                    </pic:cNvPicPr>
+                  </pic:nvPicPr>
+                  <pic:blipFill>
+                    <a:blip r:embed="rId16" cstate="print"/>
+                    <a:srcRect/>
+                    <a:stretch>
+                      <a:fillRect/>
+                    </a:stretch>
+                  </pic:blipFill>
+                  <pic:spPr bwMode="auto">
+                    <a:xfrm>
+                      <a:off x="0" y="0"/>
+                      <a:ext cx="5274310" cy="717593"/>
+                    </a:xfrm>
+                    <a:prstGeom prst="rect">
+                      <a:avLst/>
+                    </a:prstGeom>
+                    <a:noFill/>
+                    <a:ln w="9525">
+                      <a:noFill/>
+                      <a:miter lim="800000"/>
+                      <a:headEnd/>
+                      <a:tailEnd/>
+                    </a:ln>
+                  </pic:spPr>
+                </pic:pic>
+              </a:graphicData>
+            </a:graphic>
+          </wp:inline>
+        </w:drawing>
+      </w:r>
+    </w:p>
+    <w:p>
+      <w:pPr>
+        <w:ind w:left="220" w:right="220"/>
+        <w:rPr>
+          <w:rFonts w:hint="eastAsia"/>
+        </w:rPr>
+      </w:pPr>
+    </w:p>
+    <w:p>
+      <w:pPr>
+        <w:ind w:left="220" w:right="220"/>
+        <w:rPr>
+          <w:rFonts w:hint="eastAsia"/>
+        </w:rPr>
+      </w:pPr>
+      <w:r>
+        <w:rPr>
+          <w:rFonts w:hint="eastAsia"/>
+        </w:rPr>
+        <w:t>角色</w:t>
+      </w:r>
+      <w:r>
+        <w:rPr>
+          <w:rFonts w:hint="eastAsia"/>
+        </w:rPr>
+        <w:t>（</w:t>
+      </w:r>
+      <w:r>
+        <w:t>SYSTEM_ROLE</w:t>
+      </w:r>
+      <w:r>
+        <w:rPr>
+          <w:rFonts w:hint="eastAsia"/>
+        </w:rPr>
+        <w:t>）</w:t>
+      </w:r>
+    </w:p>
+    <w:p>
+      <w:pPr>
+        <w:ind w:left="220" w:right="220"/>
+        <w:rPr>
+          <w:rFonts w:hint="eastAsia"/>
+        </w:rPr>
+      </w:pPr>
+      <w:r>
+        <w:rPr>
+          <w:rFonts w:hint="eastAsia"/>
+          <w:noProof/>
+        </w:rPr>
+        <w:drawing>
+          <wp:inline distT="0" distB="0" distL="0" distR="0">
+            <wp:extent cx="5274310" cy="1200997"/>
+            <wp:effectExtent l="19050" t="0" r="2540" b="0"/>
+            <wp:docPr id="13" name="图片 13"/>
+            <wp:cNvGraphicFramePr>
+              <a:graphicFrameLocks xmlns:a="http://schemas.openxmlformats.org/drawingml/2006/main" noChangeAspect="1"/>
+            </wp:cNvGraphicFramePr>
+            <a:graphic xmlns:a="http://schemas.openxmlformats.org/drawingml/2006/main">
+              <a:graphicData uri="http://schemas.openxmlformats.org/drawingml/2006/picture">
+                <pic:pic xmlns:pic="http://schemas.openxmlformats.org/drawingml/2006/picture">
+                  <pic:nvPicPr>
+                    <pic:cNvPr id="0" name="Picture 13"/>
+                    <pic:cNvPicPr>
+                      <a:picLocks noChangeAspect="1" noChangeArrowheads="1"/>
+                    </pic:cNvPicPr>
+                  </pic:nvPicPr>
+                  <pic:blipFill>
+                    <a:blip r:embed="rId17" cstate="print"/>
+                    <a:srcRect/>
+                    <a:stretch>
+                      <a:fillRect/>
+                    </a:stretch>
+                  </pic:blipFill>
+                  <pic:spPr bwMode="auto">
+                    <a:xfrm>
+                      <a:off x="0" y="0"/>
+                      <a:ext cx="5274310" cy="1200997"/>
+                    </a:xfrm>
+                    <a:prstGeom prst="rect">
+                      <a:avLst/>
+                    </a:prstGeom>
+                    <a:noFill/>
+                    <a:ln w="9525">
+                      <a:noFill/>
+                      <a:miter lim="800000"/>
+                      <a:headEnd/>
+                      <a:tailEnd/>
+                    </a:ln>
+                  </pic:spPr>
+                </pic:pic>
+              </a:graphicData>
+            </a:graphic>
+          </wp:inline>
+        </w:drawing>
+      </w:r>
+    </w:p>
+    <w:p>
+      <w:pPr>
+        <w:ind w:left="220" w:right="220"/>
+        <w:rPr>
+          <w:rFonts w:hint="eastAsia"/>
+        </w:rPr>
+      </w:pPr>
+    </w:p>
+    <w:p>
+      <w:pPr>
+        <w:ind w:left="220" w:right="220"/>
+        <w:rPr>
+          <w:rFonts w:hint="eastAsia"/>
+        </w:rPr>
+      </w:pPr>
+      <w:r>
+        <w:rPr>
+          <w:rFonts w:hint="eastAsia"/>
+        </w:rPr>
+        <w:t>功能权限表</w:t>
+      </w:r>
+      <w:r>
+        <w:rPr>
+          <w:rFonts w:hint="eastAsia"/>
+        </w:rPr>
+        <w:t>（</w:t>
+      </w:r>
+      <w:r>
+        <w:t>SYSTEM_FUNCTION_POPEDOM</w:t>
+      </w:r>
+      <w:r>
+        <w:rPr>
+          <w:rFonts w:hint="eastAsia"/>
+        </w:rPr>
+        <w:t>）</w:t>
+      </w:r>
+    </w:p>
+    <w:p>
+      <w:pPr>
+        <w:ind w:left="220" w:right="220"/>
+        <w:rPr>
+          <w:rFonts w:hint="eastAsia"/>
+        </w:rPr>
+      </w:pPr>
+      <w:r>
+        <w:rPr>
+          <w:rFonts w:hint="eastAsia"/>
+          <w:noProof/>
+        </w:rPr>
+        <w:lastRenderedPageBreak/>
+        <w:drawing>
+          <wp:inline distT="0" distB="0" distL="0" distR="0">
+            <wp:extent cx="5274310" cy="1936591"/>
+            <wp:effectExtent l="19050" t="0" r="2540" b="0"/>
+            <wp:docPr id="16" name="图片 16"/>
+            <wp:cNvGraphicFramePr>
+              <a:graphicFrameLocks xmlns:a="http://schemas.openxmlformats.org/drawingml/2006/main" noChangeAspect="1"/>
+            </wp:cNvGraphicFramePr>
+            <a:graphic xmlns:a="http://schemas.openxmlformats.org/drawingml/2006/main">
+              <a:graphicData uri="http://schemas.openxmlformats.org/drawingml/2006/picture">
+                <pic:pic xmlns:pic="http://schemas.openxmlformats.org/drawingml/2006/picture">
+                  <pic:nvPicPr>
+                    <pic:cNvPr id="0" name="Picture 16"/>
+                    <pic:cNvPicPr>
+                      <a:picLocks noChangeAspect="1" noChangeArrowheads="1"/>
+                    </pic:cNvPicPr>
+                  </pic:nvPicPr>
+                  <pic:blipFill>
+                    <a:blip r:embed="rId18" cstate="print"/>
+                    <a:srcRect/>
+                    <a:stretch>
+                      <a:fillRect/>
+                    </a:stretch>
+                  </pic:blipFill>
+                  <pic:spPr bwMode="auto">
+                    <a:xfrm>
+                      <a:off x="0" y="0"/>
+                      <a:ext cx="5274310" cy="1936591"/>
+                    </a:xfrm>
+                    <a:prstGeom prst="rect">
+                      <a:avLst/>
+                    </a:prstGeom>
+                    <a:noFill/>
+                    <a:ln w="9525">
+                      <a:noFill/>
+                      <a:miter lim="800000"/>
+                      <a:headEnd/>
+                      <a:tailEnd/>
+                    </a:ln>
+                  </pic:spPr>
+                </pic:pic>
+              </a:graphicData>
+            </a:graphic>
+          </wp:inline>
+        </w:drawing>
+      </w:r>
+    </w:p>
+    <w:p>
+      <w:pPr>
+        <w:ind w:left="220" w:right="220"/>
+        <w:rPr>
+          <w:rFonts w:hint="eastAsia"/>
+        </w:rPr>
+      </w:pPr>
+    </w:p>
+    <w:p>
+      <w:pPr>
+        <w:ind w:left="220" w:right="220"/>
+        <w:rPr>
+          <w:rFonts w:hint="eastAsia"/>
+        </w:rPr>
+      </w:pPr>
+      <w:r>
+        <w:rPr>
+          <w:rFonts w:hint="eastAsia"/>
+        </w:rPr>
+        <w:t>角色功能权限</w:t>
+      </w:r>
+      <w:r>
+        <w:rPr>
+          <w:rFonts w:hint="eastAsia"/>
+        </w:rPr>
+        <w:t>（</w:t>
+      </w:r>
+      <w:r>
+        <w:rPr>
+          <w:rFonts w:hint="eastAsia"/>
+        </w:rPr>
+        <w:t>角色功能权限</w:t>
+      </w:r>
+      <w:r>
+        <w:rPr>
+          <w:rFonts w:hint="eastAsia"/>
+        </w:rPr>
+        <w:t>）</w:t>
+      </w:r>
+    </w:p>
+    <w:p>
+      <w:pPr>
+        <w:ind w:left="220" w:right="220"/>
+        <w:rPr>
+          <w:rFonts w:hint="eastAsia"/>
+        </w:rPr>
+      </w:pPr>
+      <w:r>
+        <w:rPr>
+          <w:rFonts w:hint="eastAsia"/>
+          <w:noProof/>
+        </w:rPr>
+        <w:drawing>
+          <wp:inline distT="0" distB="0" distL="0" distR="0">
+            <wp:extent cx="5274310" cy="713477"/>
+            <wp:effectExtent l="19050" t="0" r="2540" b="0"/>
+            <wp:docPr id="25" name="图片 25"/>
+            <wp:cNvGraphicFramePr>
+              <a:graphicFrameLocks xmlns:a="http://schemas.openxmlformats.org/drawingml/2006/main" noChangeAspect="1"/>
+            </wp:cNvGraphicFramePr>
+            <a:graphic xmlns:a="http://schemas.openxmlformats.org/drawingml/2006/main">
+              <a:graphicData uri="http://schemas.openxmlformats.org/drawingml/2006/picture">
+                <pic:pic xmlns:pic="http://schemas.openxmlformats.org/drawingml/2006/picture">
+                  <pic:nvPicPr>
+                    <pic:cNvPr id="0" name="Picture 25"/>
+                    <pic:cNvPicPr>
+                      <a:picLocks noChangeAspect="1" noChangeArrowheads="1"/>
+                    </pic:cNvPicPr>
+                  </pic:nvPicPr>
+                  <pic:blipFill>
+                    <a:blip r:embed="rId19" cstate="print"/>
+                    <a:srcRect/>
+                    <a:stretch>
+                      <a:fillRect/>
+                    </a:stretch>
+                  </pic:blipFill>
+                  <pic:spPr bwMode="auto">
+                    <a:xfrm>
+                      <a:off x="0" y="0"/>
+                      <a:ext cx="5274310" cy="713477"/>
+                    </a:xfrm>
+                    <a:prstGeom prst="rect">
+                      <a:avLst/>
+                    </a:prstGeom>
+                    <a:noFill/>
+                    <a:ln w="9525">
+                      <a:noFill/>
+                      <a:miter lim="800000"/>
+                      <a:headEnd/>
+                      <a:tailEnd/>
+                    </a:ln>
+                  </pic:spPr>
+                </pic:pic>
+              </a:graphicData>
+            </a:graphic>
+          </wp:inline>
+        </w:drawing>
+      </w:r>
+    </w:p>
+    <w:p>
+      <w:pPr>
+        <w:ind w:left="220" w:right="220"/>
+        <w:rPr>
+          <w:rFonts w:hint="eastAsia"/>
+        </w:rPr>
+      </w:pPr>
+    </w:p>
+    <w:p>
+      <w:pPr>
+        <w:ind w:left="220" w:right="220"/>
+        <w:rPr>
+          <w:rFonts w:hint="eastAsia"/>
+        </w:rPr>
+      </w:pPr>
+      <w:r>
+        <w:rPr>
+          <w:rFonts w:hint="eastAsia"/>
+        </w:rPr>
+        <w:t>资源权限</w:t>
+      </w:r>
+      <w:r>
+        <w:rPr>
+          <w:rFonts w:hint="eastAsia"/>
+        </w:rPr>
+        <w:t>（</w:t>
+      </w:r>
+      <w:r>
+        <w:t>SYSTEM_SOURCE_POPEDOM</w:t>
+      </w:r>
+      <w:r>
+        <w:rPr>
+          <w:rFonts w:hint="eastAsia"/>
+        </w:rPr>
+        <w:t>）</w:t>
+      </w:r>
+    </w:p>
+    <w:p>
+      <w:pPr>
+        <w:ind w:left="220" w:right="220"/>
+        <w:rPr>
+          <w:rFonts w:hint="eastAsia"/>
+        </w:rPr>
+      </w:pPr>
+      <w:r>
+        <w:rPr>
+          <w:rFonts w:hint="eastAsia"/>
+          <w:noProof/>
+        </w:rPr>
+        <w:drawing>
+          <wp:inline distT="0" distB="0" distL="0" distR="0">
+            <wp:extent cx="5274310" cy="1290056"/>
+            <wp:effectExtent l="19050" t="0" r="2540" b="0"/>
+            <wp:docPr id="28" name="图片 28"/>
+            <wp:cNvGraphicFramePr>
+              <a:graphicFrameLocks xmlns:a="http://schemas.openxmlformats.org/drawingml/2006/main" noChangeAspect="1"/>
+            </wp:cNvGraphicFramePr>
+            <a:graphic xmlns:a="http://schemas.openxmlformats.org/drawingml/2006/main">
+              <a:graphicData uri="http://schemas.openxmlformats.org/drawingml/2006/picture">
+                <pic:pic xmlns:pic="http://schemas.openxmlformats.org/drawingml/2006/picture">
+                  <pic:nvPicPr>
+                    <pic:cNvPr id="0" name="Picture 28"/>
+                    <pic:cNvPicPr>
+                      <a:picLocks noChangeAspect="1" noChangeArrowheads="1"/>
+                    </pic:cNvPicPr>
+                  </pic:nvPicPr>
+                  <pic:blipFill>
+                    <a:blip r:embed="rId20" cstate="print"/>
+                    <a:srcRect/>
+                    <a:stretch>
+                      <a:fillRect/>
+                    </a:stretch>
+                  </pic:blipFill>
+                  <pic:spPr bwMode="auto">
+                    <a:xfrm>
+                      <a:off x="0" y="0"/>
+                      <a:ext cx="5274310" cy="1290056"/>
+                    </a:xfrm>
+                    <a:prstGeom prst="rect">
+                      <a:avLst/>
+                    </a:prstGeom>
+                    <a:noFill/>
+                    <a:ln w="9525">
+                      <a:noFill/>
+                      <a:miter lim="800000"/>
+                      <a:headEnd/>
+                      <a:tailEnd/>
+                    </a:ln>
+                  </pic:spPr>
+                </pic:pic>
+              </a:graphicData>
+            </a:graphic>
+          </wp:inline>
+        </w:drawing>
+      </w:r>
+    </w:p>
+    <w:p>
+      <w:pPr>
+        <w:ind w:left="220" w:right="220"/>
+        <w:rPr>
+          <w:rFonts w:hint="eastAsia"/>
+        </w:rPr>
+      </w:pPr>
+    </w:p>
+    <w:p>
+      <w:pPr>
+        <w:ind w:left="220" w:right="220"/>
+        <w:rPr>
+          <w:rFonts w:hint="eastAsia"/>
+        </w:rPr>
+      </w:pPr>
+    </w:p>
+    <w:p>
+      <w:pPr>
+        <w:ind w:left="220" w:right="220"/>
+        <w:rPr>
+          <w:rFonts w:hint="eastAsia"/>
+        </w:rPr>
+      </w:pPr>
+      <w:r>
+        <w:rPr>
+          <w:rFonts w:hint="eastAsia"/>
+        </w:rPr>
+        <w:t>资源表</w:t>
+      </w:r>
+      <w:r>
+        <w:rPr>
+          <w:rFonts w:hint="eastAsia"/>
+        </w:rPr>
+        <w:t>（</w:t>
+      </w:r>
+      <w:r>
+        <w:t>SYSTEM_SOURCE_TABLE</w:t>
+      </w:r>
+      <w:r>
+        <w:rPr>
+          <w:rFonts w:hint="eastAsia"/>
+        </w:rPr>
+        <w:t>）</w:t>
+      </w:r>
+    </w:p>
+    <w:p>
+      <w:pPr>
+        <w:ind w:left="220" w:right="220"/>
+        <w:rPr>
+          <w:rFonts w:hint="eastAsia"/>
+        </w:rPr>
+      </w:pPr>
+      <w:r>
+        <w:rPr>
+          <w:rFonts w:hint="eastAsia"/>
+          <w:noProof/>
+        </w:rPr>
+        <w:drawing>
+          <wp:inline distT="0" distB="0" distL="0" distR="0">
+            <wp:extent cx="5274310" cy="1397168"/>
+            <wp:effectExtent l="19050" t="0" r="2540" b="0"/>
+            <wp:docPr id="31" name="图片 31"/>
+            <wp:cNvGraphicFramePr>
+              <a:graphicFrameLocks xmlns:a="http://schemas.openxmlformats.org/drawingml/2006/main" noChangeAspect="1"/>
+            </wp:cNvGraphicFramePr>
+            <a:graphic xmlns:a="http://schemas.openxmlformats.org/drawingml/2006/main">
+              <a:graphicData uri="http://schemas.openxmlformats.org/drawingml/2006/picture">
+                <pic:pic xmlns:pic="http://schemas.openxmlformats.org/drawingml/2006/picture">
+                  <pic:nvPicPr>
+                    <pic:cNvPr id="0" name="Picture 31"/>
+                    <pic:cNvPicPr>
+                      <a:picLocks noChangeAspect="1" noChangeArrowheads="1"/>
+                    </pic:cNvPicPr>
+                  </pic:nvPicPr>
+                  <pic:blipFill>
+                    <a:blip r:embed="rId21" cstate="print"/>
+                    <a:srcRect/>
+                    <a:stretch>
+                      <a:fillRect/>
+                    </a:stretch>
+                  </pic:blipFill>
+                  <pic:spPr bwMode="auto">
+                    <a:xfrm>
+                      <a:off x="0" y="0"/>
+                      <a:ext cx="5274310" cy="1397168"/>
+                    </a:xfrm>
+                    <a:prstGeom prst="rect">
+                      <a:avLst/>
+                    </a:prstGeom>
+                    <a:noFill/>
+                    <a:ln w="9525">
+                      <a:noFill/>
+                      <a:miter lim="800000"/>
+                      <a:headEnd/>
+                      <a:tailEnd/>
+                    </a:ln>
+                  </pic:spPr>
+                </pic:pic>
+              </a:graphicData>
+            </a:graphic>
+          </wp:inline>
+        </w:drawing>
+      </w:r>
+    </w:p>
+    <w:p>
+      <w:pPr>
+        <w:ind w:left="220" w:right="220"/>
+        <w:rPr>
+          <w:rFonts w:hint="eastAsia"/>
+        </w:rPr>
+      </w:pPr>
+    </w:p>
+    <w:p>
+      <w:pPr>
+        <w:ind w:left="220" w:right="220"/>
+        <w:rPr>
+          <w:rFonts w:hint="eastAsia"/>
+        </w:rPr>
+      </w:pPr>
+    </w:p>
+    <w:p>
+      <w:pPr>
+        <w:ind w:left="220" w:right="220"/>
+        <w:rPr>
+          <w:rFonts w:hint="eastAsia"/>
+        </w:rPr>
+      </w:pPr>
+      <w:r>
+        <w:rPr>
+          <w:rFonts w:hint="eastAsia"/>
+        </w:rPr>
+        <w:t>角色资源</w:t>
+      </w:r>
+      <w:r>
+        <w:rPr>
+          <w:rFonts w:hint="eastAsia"/>
+        </w:rPr>
+        <w:t>（</w:t>
+      </w:r>
+      <w:r>
+        <w:t>SYSTEM_ROLE_SOURCE</w:t>
+      </w:r>
+      <w:r>
+        <w:rPr>
+          <w:rFonts w:hint="eastAsia"/>
+        </w:rPr>
+        <w:t>）</w:t>
+      </w:r>
+    </w:p>
+    <w:p>
+      <w:pPr>
+        <w:ind w:left="220" w:right="220"/>
+        <w:rPr>
+          <w:rFonts w:hint="eastAsia"/>
+        </w:rPr>
+      </w:pPr>
+      <w:r>
+        <w:rPr>
+          <w:rFonts w:hint="eastAsia"/>
+          <w:noProof/>
+        </w:rPr>
+        <w:drawing>
+          <wp:inline distT="0" distB="0" distL="0" distR="0">
+            <wp:extent cx="5274310" cy="899840"/>
+            <wp:effectExtent l="19050" t="0" r="2540" b="0"/>
+            <wp:docPr id="34" name="图片 34"/>
+            <wp:cNvGraphicFramePr>
+              <a:graphicFrameLocks xmlns:a="http://schemas.openxmlformats.org/drawingml/2006/main" noChangeAspect="1"/>
+            </wp:cNvGraphicFramePr>
+            <a:graphic xmlns:a="http://schemas.openxmlformats.org/drawingml/2006/main">
+              <a:graphicData uri="http://schemas.openxmlformats.org/drawingml/2006/picture">
+                <pic:pic xmlns:pic="http://schemas.openxmlformats.org/drawingml/2006/picture">
+                  <pic:nvPicPr>
+                    <pic:cNvPr id="0" name="Picture 34"/>
+                    <pic:cNvPicPr>
+                      <a:picLocks noChangeAspect="1" noChangeArrowheads="1"/>
+                    </pic:cNvPicPr>
+                  </pic:nvPicPr>
+                  <pic:blipFill>
+                    <a:blip r:embed="rId22" cstate="print"/>
+                    <a:srcRect/>
+                    <a:stretch>
+                      <a:fillRect/>
+                    </a:stretch>
+                  </pic:blipFill>
+                  <pic:spPr bwMode="auto">
+                    <a:xfrm>
+                      <a:off x="0" y="0"/>
+                      <a:ext cx="5274310" cy="899840"/>
+                    </a:xfrm>
+                    <a:prstGeom prst="rect">
+                      <a:avLst/>
+                    </a:prstGeom>
+                    <a:noFill/>
+                    <a:ln w="9525">
+                      <a:noFill/>
+                      <a:miter lim="800000"/>
+                      <a:headEnd/>
+                      <a:tailEnd/>
+                    </a:ln>
+                  </pic:spPr>
+                </pic:pic>
+              </a:graphicData>
+            </a:graphic>
+          </wp:inline>
+        </w:drawing>
+      </w:r>
+    </w:p>
+    <w:p>
+      <w:pPr>
+        <w:ind w:left="220" w:right="220"/>
+        <w:rPr>
+          <w:rFonts w:hint="eastAsia"/>
+        </w:rPr>
+      </w:pPr>
+    </w:p>
+    <w:p>
+      <w:pPr>
+        <w:ind w:left="220" w:right="220"/>
+        <w:rPr>
+          <w:rFonts w:hint="eastAsia"/>
+        </w:rPr>
+      </w:pPr>
+    </w:p>
+    <w:p>
+      <w:pPr>
+        <w:ind w:left="220" w:right="220"/>
+        <w:rPr>
+          <w:rFonts w:hint="eastAsia"/>
+        </w:rPr>
+      </w:pPr>
+      <w:r>
+        <w:rPr>
+          <w:rFonts w:hint="eastAsia"/>
+        </w:rPr>
+        <w:t>字段权限</w:t>
+      </w:r>
+      <w:r>
+        <w:rPr>
+          <w:rFonts w:hint="eastAsia"/>
+        </w:rPr>
+        <w:t>（</w:t>
+      </w:r>
+      <w:r>
+        <w:t>SYSTEM_FIELD_POPEDOM</w:t>
+      </w:r>
+      <w:r>
+        <w:rPr>
+          <w:rFonts w:hint="eastAsia"/>
+        </w:rPr>
+        <w:t>）</w:t>
+      </w:r>
+    </w:p>
+    <w:p>
+      <w:pPr>
+        <w:ind w:left="220" w:right="220"/>
+        <w:rPr>
+          <w:rFonts w:hint="eastAsia"/>
+        </w:rPr>
+      </w:pPr>
+      <w:r>
+        <w:rPr>
+          <w:rFonts w:hint="eastAsia"/>
+          <w:noProof/>
+        </w:rPr>
+        <w:lastRenderedPageBreak/>
+        <w:drawing>
+          <wp:inline distT="0" distB="0" distL="0" distR="0">
+            <wp:extent cx="5274310" cy="1456798"/>
+            <wp:effectExtent l="19050" t="0" r="2540" b="0"/>
+            <wp:docPr id="37" name="图片 37"/>
+            <wp:cNvGraphicFramePr>
+              <a:graphicFrameLocks xmlns:a="http://schemas.openxmlformats.org/drawingml/2006/main" noChangeAspect="1"/>
+            </wp:cNvGraphicFramePr>
+            <a:graphic xmlns:a="http://schemas.openxmlformats.org/drawingml/2006/main">
+              <a:graphicData uri="http://schemas.openxmlformats.org/drawingml/2006/picture">
+                <pic:pic xmlns:pic="http://schemas.openxmlformats.org/drawingml/2006/picture">
+                  <pic:nvPicPr>
+                    <pic:cNvPr id="0" name="Picture 37"/>
+                    <pic:cNvPicPr>
+                      <a:picLocks noChangeAspect="1" noChangeArrowheads="1"/>
+                    </pic:cNvPicPr>
+                  </pic:nvPicPr>
+                  <pic:blipFill>
+                    <a:blip r:embed="rId23" cstate="print"/>
+                    <a:srcRect/>
+                    <a:stretch>
+                      <a:fillRect/>
+                    </a:stretch>
+                  </pic:blipFill>
+                  <pic:spPr bwMode="auto">
+                    <a:xfrm>
+                      <a:off x="0" y="0"/>
+                      <a:ext cx="5274310" cy="1456798"/>
+                    </a:xfrm>
+                    <a:prstGeom prst="rect">
+                      <a:avLst/>
+                    </a:prstGeom>
+                    <a:noFill/>
+                    <a:ln w="9525">
+                      <a:noFill/>
+                      <a:miter lim="800000"/>
+                      <a:headEnd/>
+                      <a:tailEnd/>
+                    </a:ln>
+                  </pic:spPr>
+                </pic:pic>
+              </a:graphicData>
+            </a:graphic>
+          </wp:inline>
+        </w:drawing>
+      </w:r>
+    </w:p>
+    <w:p>
+      <w:pPr>
+        <w:ind w:left="220" w:right="220"/>
+        <w:rPr>
+          <w:rFonts w:hint="eastAsia"/>
+        </w:rPr>
+      </w:pPr>
+    </w:p>
+    <w:p>
+      <w:pPr>
+        <w:ind w:left="220" w:right="220"/>
+        <w:rPr>
+          <w:rFonts w:hint="eastAsia"/>
+        </w:rPr>
+      </w:pPr>
+    </w:p>
+    <w:p>
+      <w:pPr>
+        <w:ind w:left="220" w:right="220"/>
+        <w:rPr>
+          <w:rFonts w:hint="eastAsia"/>
+        </w:rPr>
+      </w:pPr>
+      <w:r>
+        <w:rPr>
+          <w:rFonts w:hint="eastAsia"/>
+        </w:rPr>
+        <w:t>角色字段</w:t>
+      </w:r>
+      <w:r>
+        <w:rPr>
+          <w:rFonts w:hint="eastAsia"/>
+        </w:rPr>
+        <w:t>（</w:t>
+      </w:r>
+      <w:r>
+        <w:t>SYSTEM_ROLE_FIELD</w:t>
+      </w:r>
+      <w:r>
+        <w:rPr>
+          <w:rFonts w:hint="eastAsia"/>
+        </w:rPr>
+        <w:t>）</w:t>
+      </w:r>
+    </w:p>
+    <w:p>
+      <w:pPr>
+        <w:ind w:left="220" w:right="220"/>
+        <w:rPr>
+          <w:rFonts w:hint="eastAsia"/>
+        </w:rPr>
+      </w:pPr>
+      <w:r>
+        <w:rPr>
+          <w:rFonts w:hint="eastAsia"/>
+          <w:noProof/>
+        </w:rPr>
+        <w:drawing>
+          <wp:inline distT="0" distB="0" distL="0" distR="0">
+            <wp:extent cx="5274310" cy="1054862"/>
+            <wp:effectExtent l="19050" t="0" r="2540" b="0"/>
+            <wp:docPr id="40" name="图片 40"/>
+            <wp:cNvGraphicFramePr>
+              <a:graphicFrameLocks xmlns:a="http://schemas.openxmlformats.org/drawingml/2006/main" noChangeAspect="1"/>
+            </wp:cNvGraphicFramePr>
+            <a:graphic xmlns:a="http://schemas.openxmlformats.org/drawingml/2006/main">
+              <a:graphicData uri="http://schemas.openxmlformats.org/drawingml/2006/picture">
+                <pic:pic xmlns:pic="http://schemas.openxmlformats.org/drawingml/2006/picture">
+                  <pic:nvPicPr>
+                    <pic:cNvPr id="0" name="Picture 40"/>
+                    <pic:cNvPicPr>
+                      <a:picLocks noChangeAspect="1" noChangeArrowheads="1"/>
+                    </pic:cNvPicPr>
+                  </pic:nvPicPr>
+                  <pic:blipFill>
+                    <a:blip r:embed="rId24" cstate="print"/>
+                    <a:srcRect/>
+                    <a:stretch>
+                      <a:fillRect/>
+                    </a:stretch>
+                  </pic:blipFill>
+                  <pic:spPr bwMode="auto">
+                    <a:xfrm>
+                      <a:off x="0" y="0"/>
+                      <a:ext cx="5274310" cy="1054862"/>
+                    </a:xfrm>
+                    <a:prstGeom prst="rect">
+                      <a:avLst/>
+                    </a:prstGeom>
+                    <a:noFill/>
+                    <a:ln w="9525">
+                      <a:noFill/>
+                      <a:miter lim="800000"/>
+                      <a:headEnd/>
+                      <a:tailEnd/>
+                    </a:ln>
+                  </pic:spPr>
+                </pic:pic>
+              </a:graphicData>
+            </a:graphic>
+          </wp:inline>
+        </w:drawing>
+      </w:r>
+    </w:p>
+    <w:p>
+      <w:pPr>
         <w:pStyle w:val="2"/>
         <w:spacing w:line="240" w:lineRule="auto"/>
         <w:ind w:leftChars="45" w:left="99" w:right="220" w:firstLineChars="50" w:firstLine="140"/>
         <w:rPr>
-          <w:rFonts w:asciiTheme="minorEastAsia" w:eastAsiaTheme="minorEastAsia" w:hAnsiTheme="minorEastAsia"/>
+          <w:rFonts w:asciiTheme="minorEastAsia" w:eastAsiaTheme="minorEastAsia" w:hAnsiTheme="minorEastAsia" w:hint="eastAsia"/>
           <w:b w:val="0"/>
           <w:sz w:val="28"/>
           <w:szCs w:val="28"/>
         </w:rPr>
       </w:pPr>
+      <w:bookmarkStart w:id="24" w:name="_Toc320791669"/>
       <w:r>
         <w:rPr>
           <w:rFonts w:asciiTheme="minorEastAsia" w:eastAsiaTheme="minorEastAsia" w:hAnsiTheme="minorEastAsia" w:hint="eastAsia"/>
@@ -3410,9 +7044,8 @@
           <w:sz w:val="28"/>
           <w:szCs w:val="28"/>
         </w:rPr>
-        <w:t xml:space="preserve"> </w:t>
-      </w:r>
-      <w:bookmarkStart w:id="7" w:name="_Toc320730283"/>
+        <w:t>3.5</w:t>
+      </w:r>
       <w:r>
         <w:rPr>
           <w:rFonts w:asciiTheme="minorEastAsia" w:eastAsiaTheme="minorEastAsia" w:hAnsiTheme="minorEastAsia" w:hint="eastAsia"/>
@@ -3420,71 +7053,1590 @@
           <w:sz w:val="28"/>
           <w:szCs w:val="28"/>
         </w:rPr>
-        <w:t>3.5</w:t>
-      </w:r>
-      <w:r>
+        <w:t>程序设计</w:t>
+      </w:r>
+      <w:bookmarkEnd w:id="24"/>
+    </w:p>
+    <w:p>
+      <w:pPr>
+        <w:ind w:left="220" w:right="220"/>
+        <w:rPr>
+          <w:rFonts w:hint="eastAsia"/>
+        </w:rPr>
+      </w:pPr>
+      <w:r>
+        <w:rPr>
+          <w:rFonts w:hint="eastAsia"/>
+        </w:rPr>
+        <w:tab/>
+        <w:t xml:space="preserve">3.5.1 </w:t>
+      </w:r>
+      <w:r>
+        <w:rPr>
+          <w:rFonts w:hint="eastAsia"/>
+        </w:rPr>
+        <w:t>实体对象</w:t>
+      </w:r>
+    </w:p>
+    <w:p>
+      <w:pPr>
+        <w:ind w:left="220" w:right="220"/>
+        <w:rPr>
+          <w:rFonts w:hint="eastAsia"/>
+        </w:rPr>
+      </w:pPr>
+      <w:r>
+        <w:rPr>
+          <w:rFonts w:hint="eastAsia"/>
+        </w:rPr>
+        <w:tab/>
+      </w:r>
+      <w:r>
+        <w:rPr>
+          <w:rFonts w:hint="eastAsia"/>
+          <w:noProof/>
+        </w:rPr>
+        <w:drawing>
+          <wp:inline distT="0" distB="0" distL="0" distR="0">
+            <wp:extent cx="5274310" cy="3679886"/>
+            <wp:effectExtent l="19050" t="0" r="2540" b="0"/>
+            <wp:docPr id="43" name="图片 43"/>
+            <wp:cNvGraphicFramePr>
+              <a:graphicFrameLocks xmlns:a="http://schemas.openxmlformats.org/drawingml/2006/main" noChangeAspect="1"/>
+            </wp:cNvGraphicFramePr>
+            <a:graphic xmlns:a="http://schemas.openxmlformats.org/drawingml/2006/main">
+              <a:graphicData uri="http://schemas.openxmlformats.org/drawingml/2006/picture">
+                <pic:pic xmlns:pic="http://schemas.openxmlformats.org/drawingml/2006/picture">
+                  <pic:nvPicPr>
+                    <pic:cNvPr id="0" name="Picture 43"/>
+                    <pic:cNvPicPr>
+                      <a:picLocks noChangeAspect="1" noChangeArrowheads="1"/>
+                    </pic:cNvPicPr>
+                  </pic:nvPicPr>
+                  <pic:blipFill>
+                    <a:blip r:embed="rId25" cstate="print"/>
+                    <a:srcRect/>
+                    <a:stretch>
+                      <a:fillRect/>
+                    </a:stretch>
+                  </pic:blipFill>
+                  <pic:spPr bwMode="auto">
+                    <a:xfrm>
+                      <a:off x="0" y="0"/>
+                      <a:ext cx="5274310" cy="3679886"/>
+                    </a:xfrm>
+                    <a:prstGeom prst="rect">
+                      <a:avLst/>
+                    </a:prstGeom>
+                    <a:noFill/>
+                    <a:ln w="9525">
+                      <a:noFill/>
+                      <a:miter lim="800000"/>
+                      <a:headEnd/>
+                      <a:tailEnd/>
+                    </a:ln>
+                  </pic:spPr>
+                </pic:pic>
+              </a:graphicData>
+            </a:graphic>
+          </wp:inline>
+        </w:drawing>
+      </w:r>
+    </w:p>
+    <w:p>
+      <w:pPr>
+        <w:ind w:left="220" w:right="220"/>
+        <w:rPr>
+          <w:rFonts w:hint="eastAsia"/>
+        </w:rPr>
+      </w:pPr>
+      <w:r>
+        <w:rPr>
+          <w:rFonts w:hint="eastAsia"/>
+        </w:rPr>
+        <w:t>3.5.2</w:t>
+      </w:r>
+      <w:r>
+        <w:rPr>
+          <w:rFonts w:hint="eastAsia"/>
+        </w:rPr>
+        <w:t xml:space="preserve"> </w:t>
+      </w:r>
+      <w:r>
+        <w:rPr>
+          <w:rFonts w:hint="eastAsia"/>
+        </w:rPr>
+        <w:t>功能流程图</w:t>
+      </w:r>
+    </w:p>
+    <w:p>
+      <w:pPr>
+        <w:ind w:left="220" w:right="220"/>
+        <w:rPr>
+          <w:rFonts w:hint="eastAsia"/>
+        </w:rPr>
+      </w:pPr>
+      <w:r>
+        <w:rPr>
+          <w:rFonts w:hint="eastAsia"/>
+          <w:noProof/>
+        </w:rPr>
+        <w:lastRenderedPageBreak/>
+        <w:drawing>
+          <wp:inline distT="0" distB="0" distL="0" distR="0">
+            <wp:extent cx="5273709" cy="2458085"/>
+            <wp:effectExtent l="19050" t="0" r="3141" b="0"/>
+            <wp:docPr id="5" name="图片 4" descr="111.png"/>
+            <wp:cNvGraphicFramePr>
+              <a:graphicFrameLocks xmlns:a="http://schemas.openxmlformats.org/drawingml/2006/main" noChangeAspect="1"/>
+            </wp:cNvGraphicFramePr>
+            <a:graphic xmlns:a="http://schemas.openxmlformats.org/drawingml/2006/main">
+              <a:graphicData uri="http://schemas.openxmlformats.org/drawingml/2006/picture">
+                <pic:pic xmlns:pic="http://schemas.openxmlformats.org/drawingml/2006/picture">
+                  <pic:nvPicPr>
+                    <pic:cNvPr id="0" name="111.png"/>
+                    <pic:cNvPicPr/>
+                  </pic:nvPicPr>
+                  <pic:blipFill>
+                    <a:blip r:embed="rId26" cstate="print"/>
+                    <a:stretch>
+                      <a:fillRect/>
+                    </a:stretch>
+                  </pic:blipFill>
+                  <pic:spPr>
+                    <a:xfrm>
+                      <a:off x="0" y="0"/>
+                      <a:ext cx="5273709" cy="2458085"/>
+                    </a:xfrm>
+                    <a:prstGeom prst="rect">
+                      <a:avLst/>
+                    </a:prstGeom>
+                  </pic:spPr>
+                </pic:pic>
+              </a:graphicData>
+            </a:graphic>
+          </wp:inline>
+        </w:drawing>
+      </w:r>
+    </w:p>
+    <w:p>
+      <w:pPr>
+        <w:ind w:left="220" w:right="220"/>
+        <w:rPr>
+          <w:rFonts w:hint="eastAsia"/>
+        </w:rPr>
+      </w:pPr>
+    </w:p>
+    <w:p>
+      <w:pPr>
+        <w:ind w:left="220" w:right="220"/>
+        <w:rPr>
+          <w:rFonts w:hint="eastAsia"/>
+        </w:rPr>
+      </w:pPr>
+      <w:r>
+        <w:rPr>
+          <w:rFonts w:hint="eastAsia"/>
+        </w:rPr>
+        <w:t>3.5.</w:t>
+      </w:r>
+      <w:r>
+        <w:rPr>
+          <w:rFonts w:hint="eastAsia"/>
+        </w:rPr>
+        <w:t>3</w:t>
+      </w:r>
+      <w:r>
+        <w:rPr>
+          <w:rFonts w:hint="eastAsia"/>
+        </w:rPr>
+        <w:t xml:space="preserve"> </w:t>
+      </w:r>
+      <w:r>
+        <w:rPr>
+          <w:rFonts w:hint="eastAsia"/>
+        </w:rPr>
+        <w:t>权限</w:t>
+      </w:r>
+      <w:r>
+        <w:rPr>
+          <w:rFonts w:hint="eastAsia"/>
+        </w:rPr>
+        <w:t>控制</w:t>
+      </w:r>
+    </w:p>
+    <w:p>
+      <w:pPr>
+        <w:ind w:left="220" w:right="220"/>
+        <w:rPr>
+          <w:rFonts w:hint="eastAsia"/>
+        </w:rPr>
+      </w:pPr>
+      <w:r>
+        <w:rPr>
+          <w:noProof/>
+        </w:rPr>
+        <w:drawing>
+          <wp:inline distT="0" distB="0" distL="0" distR="0">
+            <wp:extent cx="5274310" cy="2660015"/>
+            <wp:effectExtent l="19050" t="0" r="2540" b="0"/>
+            <wp:docPr id="8" name="图片 7" descr="333.png"/>
+            <wp:cNvGraphicFramePr>
+              <a:graphicFrameLocks xmlns:a="http://schemas.openxmlformats.org/drawingml/2006/main" noChangeAspect="1"/>
+            </wp:cNvGraphicFramePr>
+            <a:graphic xmlns:a="http://schemas.openxmlformats.org/drawingml/2006/main">
+              <a:graphicData uri="http://schemas.openxmlformats.org/drawingml/2006/picture">
+                <pic:pic xmlns:pic="http://schemas.openxmlformats.org/drawingml/2006/picture">
+                  <pic:nvPicPr>
+                    <pic:cNvPr id="0" name="333.png"/>
+                    <pic:cNvPicPr/>
+                  </pic:nvPicPr>
+                  <pic:blipFill>
+                    <a:blip r:embed="rId27" cstate="print"/>
+                    <a:stretch>
+                      <a:fillRect/>
+                    </a:stretch>
+                  </pic:blipFill>
+                  <pic:spPr>
+                    <a:xfrm>
+                      <a:off x="0" y="0"/>
+                      <a:ext cx="5274310" cy="2660015"/>
+                    </a:xfrm>
+                    <a:prstGeom prst="rect">
+                      <a:avLst/>
+                    </a:prstGeom>
+                  </pic:spPr>
+                </pic:pic>
+              </a:graphicData>
+            </a:graphic>
+          </wp:inline>
+        </w:drawing>
+      </w:r>
+    </w:p>
+    <w:p>
+      <w:pPr>
+        <w:ind w:left="220" w:right="220"/>
+        <w:jc w:val="center"/>
+        <w:rPr>
+          <w:rFonts w:ascii="Arial" w:hAnsi="Arial" w:cs="Arial" w:hint="eastAsia"/>
+          <w:b/>
+          <w:bCs/>
+          <w:color w:val="000000"/>
+          <w:sz w:val="21"/>
+          <w:szCs w:val="21"/>
+        </w:rPr>
+      </w:pPr>
+      <w:r>
+        <w:rPr>
+          <w:rFonts w:ascii="Arial" w:hAnsi="Arial" w:cs="Arial"/>
+          <w:b/>
+          <w:bCs/>
+          <w:color w:val="000000"/>
+          <w:sz w:val="21"/>
+          <w:szCs w:val="21"/>
+        </w:rPr>
+        <w:t>权限由紧密分散，转换为集中专业管理</w:t>
+      </w:r>
+    </w:p>
+    <w:p>
+      <w:pPr>
+        <w:adjustRightInd/>
+        <w:snapToGrid/>
+        <w:ind w:leftChars="0" w:left="220" w:rightChars="0" w:right="220"/>
+        <w:jc w:val="center"/>
+        <w:rPr>
+          <w:rFonts w:ascii="Arial" w:eastAsia="宋体" w:hAnsi="Arial" w:cs="Arial"/>
+          <w:b/>
+          <w:bCs/>
+          <w:color w:val="000000"/>
+          <w:sz w:val="21"/>
+          <w:szCs w:val="21"/>
+        </w:rPr>
+      </w:pPr>
+      <w:r>
+        <w:rPr>
+          <w:rFonts w:ascii="Arial" w:eastAsia="宋体" w:hAnsi="Arial" w:cs="Arial"/>
+          <w:b/>
+          <w:bCs/>
+          <w:noProof/>
+          <w:color w:val="000000"/>
+          <w:sz w:val="21"/>
+          <w:szCs w:val="21"/>
+        </w:rPr>
+        <w:drawing>
+          <wp:inline distT="0" distB="0" distL="0" distR="0">
+            <wp:extent cx="5438775" cy="2105025"/>
+            <wp:effectExtent l="19050" t="0" r="9525" b="0"/>
+            <wp:docPr id="49" name="图片 49"/>
+            <wp:cNvGraphicFramePr>
+              <a:graphicFrameLocks xmlns:a="http://schemas.openxmlformats.org/drawingml/2006/main" noChangeAspect="1"/>
+            </wp:cNvGraphicFramePr>
+            <a:graphic xmlns:a="http://schemas.openxmlformats.org/drawingml/2006/main">
+              <a:graphicData uri="http://schemas.openxmlformats.org/drawingml/2006/picture">
+                <pic:pic xmlns:pic="http://schemas.openxmlformats.org/drawingml/2006/picture">
+                  <pic:nvPicPr>
+                    <pic:cNvPr id="0" name="Picture 49"/>
+                    <pic:cNvPicPr>
+                      <a:picLocks noChangeAspect="1" noChangeArrowheads="1"/>
+                    </pic:cNvPicPr>
+                  </pic:nvPicPr>
+                  <pic:blipFill>
+                    <a:blip r:embed="rId28" cstate="print"/>
+                    <a:srcRect/>
+                    <a:stretch>
+                      <a:fillRect/>
+                    </a:stretch>
+                  </pic:blipFill>
+                  <pic:spPr bwMode="auto">
+                    <a:xfrm>
+                      <a:off x="0" y="0"/>
+                      <a:ext cx="5438775" cy="2105025"/>
+                    </a:xfrm>
+                    <a:prstGeom prst="rect">
+                      <a:avLst/>
+                    </a:prstGeom>
+                    <a:noFill/>
+                    <a:ln w="9525">
+                      <a:noFill/>
+                      <a:miter lim="800000"/>
+                      <a:headEnd/>
+                      <a:tailEnd/>
+                    </a:ln>
+                  </pic:spPr>
+                </pic:pic>
+              </a:graphicData>
+            </a:graphic>
+          </wp:inline>
+        </w:drawing>
+      </w:r>
+    </w:p>
+    <w:p>
+      <w:pPr>
+        <w:ind w:left="220" w:right="220"/>
+        <w:rPr>
+          <w:rFonts w:hint="eastAsia"/>
+        </w:rPr>
+      </w:pPr>
+    </w:p>
+    <w:p>
+      <w:pPr>
+        <w:ind w:left="220" w:right="220"/>
+        <w:rPr>
+          <w:rFonts w:hint="eastAsia"/>
+        </w:rPr>
+      </w:pPr>
+      <w:r>
+        <w:rPr>
+          <w:rFonts w:hint="eastAsia"/>
+        </w:rPr>
+        <w:t>3.5.4</w:t>
+      </w:r>
+      <w:r>
+        <w:rPr>
+          <w:rFonts w:hint="eastAsia"/>
+        </w:rPr>
+        <w:t xml:space="preserve"> </w:t>
+      </w:r>
+      <w:r>
+        <w:rPr>
+          <w:rFonts w:hint="eastAsia"/>
+        </w:rPr>
+        <w:t>技术</w:t>
+      </w:r>
+      <w:r>
+        <w:rPr>
+          <w:rFonts w:hint="eastAsia"/>
+        </w:rPr>
+        <w:t>点</w:t>
+      </w:r>
+    </w:p>
+    <w:p>
+      <w:pPr>
+        <w:ind w:left="220" w:right="220"/>
+        <w:rPr>
+          <w:rFonts w:hint="eastAsia"/>
+        </w:rPr>
+      </w:pPr>
+      <w:r>
+        <w:rPr>
+          <w:rFonts w:hint="eastAsia"/>
+        </w:rPr>
+        <w:tab/>
+      </w:r>
+      <w:r>
+        <w:rPr>
+          <w:rFonts w:hint="eastAsia"/>
+        </w:rPr>
+        <w:t>1.</w:t>
+      </w:r>
+      <w:r>
+        <w:rPr>
+          <w:rFonts w:hint="eastAsia"/>
+        </w:rPr>
+        <w:t>多线程：</w:t>
+      </w:r>
+      <w:r>
+        <w:rPr>
+          <w:rFonts w:hint="eastAsia"/>
+        </w:rPr>
+        <w:t>通过多任务进行对权限的验证</w:t>
+      </w:r>
+      <w:r>
+        <w:rPr>
+          <w:rFonts w:hint="eastAsia"/>
+        </w:rPr>
+        <w:t>，对于共享数据</w:t>
+      </w:r>
+      <w:r>
+        <w:rPr>
+          <w:rFonts w:hint="eastAsia"/>
+        </w:rPr>
+        <w:t>的操作</w:t>
+      </w:r>
+      <w:r>
+        <w:rPr>
+          <w:rFonts w:hint="eastAsia"/>
+        </w:rPr>
+        <w:t>则</w:t>
+      </w:r>
+      <w:r>
+        <w:rPr>
+          <w:rFonts w:hint="eastAsia"/>
+        </w:rPr>
+        <w:t>实现同步。</w:t>
+      </w:r>
+    </w:p>
+    <w:p>
+      <w:pPr>
+        <w:ind w:left="220" w:right="220"/>
+        <w:rPr>
+          <w:rFonts w:hint="eastAsia"/>
+        </w:rPr>
+      </w:pPr>
+      <w:r>
+        <w:rPr>
+          <w:rFonts w:hint="eastAsia"/>
+        </w:rPr>
+        <w:lastRenderedPageBreak/>
+        <w:t xml:space="preserve">    2. </w:t>
+      </w:r>
+      <w:r>
+        <w:rPr>
+          <w:rFonts w:hint="eastAsia"/>
+        </w:rPr>
+        <w:t>过滤器</w:t>
+      </w:r>
+      <w:r>
+        <w:rPr>
+          <w:rFonts w:hint="eastAsia"/>
+        </w:rPr>
+        <w:t>：</w:t>
+      </w:r>
+      <w:r>
+        <w:rPr>
+          <w:rFonts w:hint="eastAsia"/>
+        </w:rPr>
+        <w:t>对于</w:t>
+      </w:r>
+      <w:r>
+        <w:rPr>
+          <w:rFonts w:hint="eastAsia"/>
+        </w:rPr>
+        <w:t>用于的资源请求进行安全性的过滤。</w:t>
+      </w:r>
+    </w:p>
+    <w:p>
+      <w:pPr>
+        <w:ind w:left="220" w:right="220"/>
+        <w:rPr>
+          <w:rFonts w:ascii="Arial" w:hAnsi="Arial" w:cs="Arial"/>
+          <w:b/>
+          <w:bCs/>
+          <w:color w:val="000000"/>
+          <w:sz w:val="21"/>
+          <w:szCs w:val="21"/>
+        </w:rPr>
+      </w:pPr>
+    </w:p>
+    <w:p>
+      <w:pPr>
+        <w:ind w:left="220" w:right="220"/>
+        <w:jc w:val="center"/>
+      </w:pPr>
+      <w:r>
+        <w:rPr>
+          <w:noProof/>
+          <w:color w:val="136EC2"/>
+          <w:spacing w:val="8"/>
+        </w:rPr>
+        <w:t xml:space="preserve"> </w:t>
+      </w:r>
+    </w:p>
+    <w:p>
+      <w:pPr>
+        <w:pStyle w:val="1"/>
+        <w:ind w:leftChars="0" w:left="0" w:right="220"/>
+        <w:rPr>
+          <w:rFonts w:asciiTheme="majorEastAsia" w:hAnsiTheme="majorEastAsia"/>
+          <w:sz w:val="32"/>
+          <w:szCs w:val="32"/>
+        </w:rPr>
+      </w:pPr>
+      <w:bookmarkStart w:id="25" w:name="_Toc320791670"/>
+      <w:r>
+        <w:rPr>
+          <w:rFonts w:asciiTheme="majorEastAsia" w:hAnsiTheme="majorEastAsia" w:hint="eastAsia"/>
+          <w:sz w:val="32"/>
+          <w:szCs w:val="32"/>
+        </w:rPr>
+        <w:t>4.</w:t>
+      </w:r>
+      <w:r>
+        <w:rPr>
+          <w:rFonts w:asciiTheme="majorEastAsia" w:hAnsiTheme="majorEastAsia" w:hint="eastAsia"/>
+          <w:sz w:val="32"/>
+          <w:szCs w:val="32"/>
+        </w:rPr>
+        <w:t>框架架构</w:t>
+      </w:r>
+      <w:bookmarkEnd w:id="25"/>
+    </w:p>
+    <w:p>
+      <w:pPr>
+        <w:pStyle w:val="2"/>
+        <w:spacing w:line="240" w:lineRule="auto"/>
+        <w:ind w:leftChars="0" w:left="0" w:rightChars="0" w:firstLineChars="50" w:firstLine="140"/>
         <w:rPr>
           <w:rFonts w:asciiTheme="minorEastAsia" w:eastAsiaTheme="minorEastAsia" w:hAnsiTheme="minorEastAsia" w:hint="eastAsia"/>
           <w:b w:val="0"/>
           <w:sz w:val="28"/>
           <w:szCs w:val="28"/>
         </w:rPr>
-        <w:t>程序设计</w:t>
-      </w:r>
-      <w:bookmarkEnd w:id="7"/>
-    </w:p>
-    <w:p>
-      <w:pPr>
-        <w:pStyle w:val="2"/>
-        <w:spacing w:line="240" w:lineRule="auto"/>
-        <w:ind w:left="220" w:right="220" w:firstLineChars="50" w:firstLine="140"/>
-        <w:rPr>
-          <w:rFonts w:asciiTheme="minorEastAsia" w:eastAsiaTheme="minorEastAsia" w:hAnsiTheme="minorEastAsia"/>
+      </w:pPr>
+      <w:bookmarkStart w:id="26" w:name="_Toc320791671"/>
+      <w:r>
+        <w:rPr>
+          <w:rFonts w:asciiTheme="minorEastAsia" w:eastAsiaTheme="minorEastAsia" w:hAnsiTheme="minorEastAsia" w:hint="eastAsia"/>
           <w:b w:val="0"/>
           <w:sz w:val="28"/>
           <w:szCs w:val="28"/>
         </w:rPr>
-      </w:pPr>
-      <w:bookmarkStart w:id="8" w:name="_Toc320730284"/>
-      <w:r>
+        <w:t>4．1 定义</w:t>
+      </w:r>
+      <w:bookmarkEnd w:id="26"/>
+    </w:p>
+    <w:p>
+      <w:pPr>
+        <w:pStyle w:val="a8"/>
+        <w:shd w:val="clear" w:color="auto" w:fill="FFFFFF"/>
+        <w:ind w:left="220" w:right="220" w:firstLineChars="200" w:firstLine="440"/>
+        <w:rPr>
+          <w:rFonts w:hint="eastAsia"/>
+          <w:sz w:val="22"/>
+          <w:szCs w:val="22"/>
+        </w:rPr>
+      </w:pPr>
+      <w:r>
+        <w:rPr>
+          <w:sz w:val="22"/>
+          <w:szCs w:val="22"/>
+        </w:rPr>
+        <w:t>框架（Framework）</w:t>
+      </w:r>
+      <w:r>
+        <w:rPr>
+          <w:sz w:val="22"/>
+          <w:szCs w:val="22"/>
+        </w:rPr>
+        <w:t>是一个可复用的设计构件，它规定了应用的体系结构，阐明了整个设计、协作构件之间的依赖关系、责任分配和控制流程，表现为一组抽象类以及其实例之间协作的方法，它为构件复用提供了上下文(Context)关系</w:t>
+      </w:r>
+    </w:p>
+    <w:p>
+      <w:pPr>
+        <w:pStyle w:val="2"/>
+        <w:spacing w:line="240" w:lineRule="auto"/>
+        <w:ind w:leftChars="0" w:left="0" w:rightChars="0" w:firstLineChars="50" w:firstLine="140"/>
         <w:rPr>
           <w:rFonts w:asciiTheme="minorEastAsia" w:eastAsiaTheme="minorEastAsia" w:hAnsiTheme="minorEastAsia" w:hint="eastAsia"/>
           <w:b w:val="0"/>
           <w:sz w:val="28"/>
           <w:szCs w:val="28"/>
         </w:rPr>
-        <w:t>3.6</w:t>
-      </w:r>
-      <w:bookmarkEnd w:id="8"/>
-    </w:p>
-    <w:p>
-      <w:pPr>
-        <w:pStyle w:val="1"/>
-        <w:ind w:leftChars="0" w:left="0" w:right="220"/>
-        <w:rPr>
-          <w:rFonts w:asciiTheme="majorEastAsia" w:hAnsiTheme="majorEastAsia"/>
-          <w:sz w:val="32"/>
-          <w:szCs w:val="32"/>
-        </w:rPr>
-      </w:pPr>
-      <w:bookmarkStart w:id="9" w:name="_Toc320730285"/>
-      <w:r>
-        <w:rPr>
-          <w:rFonts w:asciiTheme="majorEastAsia" w:hAnsiTheme="majorEastAsia" w:hint="eastAsia"/>
-          <w:sz w:val="32"/>
-          <w:szCs w:val="32"/>
-        </w:rPr>
-        <w:t>4.</w:t>
-      </w:r>
-      <w:r>
-        <w:rPr>
-          <w:rFonts w:asciiTheme="majorEastAsia" w:hAnsiTheme="majorEastAsia" w:hint="eastAsia"/>
-          <w:sz w:val="32"/>
-          <w:szCs w:val="32"/>
-        </w:rPr>
-        <w:t>框架架构</w:t>
-      </w:r>
-      <w:bookmarkEnd w:id="9"/>
+      </w:pPr>
+      <w:bookmarkStart w:id="27" w:name="_Toc320791672"/>
+      <w:r>
+        <w:rPr>
+          <w:rFonts w:asciiTheme="minorEastAsia" w:eastAsiaTheme="minorEastAsia" w:hAnsiTheme="minorEastAsia" w:hint="eastAsia"/>
+          <w:b w:val="0"/>
+          <w:sz w:val="28"/>
+          <w:szCs w:val="28"/>
+        </w:rPr>
+        <w:t>4</w:t>
+      </w:r>
+      <w:r>
+        <w:rPr>
+          <w:rFonts w:asciiTheme="minorEastAsia" w:eastAsiaTheme="minorEastAsia" w:hAnsiTheme="minorEastAsia" w:hint="eastAsia"/>
+          <w:b w:val="0"/>
+          <w:sz w:val="28"/>
+          <w:szCs w:val="28"/>
+        </w:rPr>
+        <w:t>．</w:t>
+      </w:r>
+      <w:r>
+        <w:rPr>
+          <w:rFonts w:asciiTheme="minorEastAsia" w:eastAsiaTheme="minorEastAsia" w:hAnsiTheme="minorEastAsia" w:hint="eastAsia"/>
+          <w:b w:val="0"/>
+          <w:sz w:val="28"/>
+          <w:szCs w:val="28"/>
+        </w:rPr>
+        <w:t>2</w:t>
+      </w:r>
+      <w:r>
+        <w:rPr>
+          <w:rFonts w:asciiTheme="minorEastAsia" w:eastAsiaTheme="minorEastAsia" w:hAnsiTheme="minorEastAsia" w:hint="eastAsia"/>
+          <w:b w:val="0"/>
+          <w:sz w:val="28"/>
+          <w:szCs w:val="28"/>
+        </w:rPr>
+        <w:t xml:space="preserve"> WEB模式</w:t>
+      </w:r>
+      <w:bookmarkEnd w:id="27"/>
+    </w:p>
+    <w:p>
+      <w:pPr>
+        <w:ind w:left="220" w:right="220"/>
+        <w:rPr>
+          <w:rFonts w:hint="eastAsia"/>
+          <w:spacing w:val="8"/>
+        </w:rPr>
+      </w:pPr>
+      <w:r>
+        <w:rPr>
+          <w:rFonts w:hint="eastAsia"/>
+        </w:rPr>
+        <w:tab/>
+      </w:r>
+      <w:r>
+        <w:rPr>
+          <w:spacing w:val="8"/>
+        </w:rPr>
+        <w:t>MVC(Model View Controller)</w:t>
+      </w:r>
+      <w:r>
+        <w:rPr>
+          <w:spacing w:val="8"/>
+        </w:rPr>
+        <w:t>模型</w:t>
+      </w:r>
+      <w:r>
+        <w:rPr>
+          <w:spacing w:val="8"/>
+        </w:rPr>
+        <w:t>(model)</w:t>
+      </w:r>
+      <w:r>
+        <w:rPr>
+          <w:spacing w:val="8"/>
+        </w:rPr>
+        <w:t>－视图</w:t>
+      </w:r>
+      <w:r>
+        <w:rPr>
+          <w:spacing w:val="8"/>
+        </w:rPr>
+        <w:t>(view)</w:t>
+      </w:r>
+      <w:r>
+        <w:rPr>
+          <w:spacing w:val="8"/>
+        </w:rPr>
+        <w:t>－控制器</w:t>
+      </w:r>
+      <w:r>
+        <w:rPr>
+          <w:spacing w:val="8"/>
+        </w:rPr>
+        <w:t>(controller)</w:t>
+      </w:r>
+    </w:p>
+    <w:p>
+      <w:pPr>
+        <w:ind w:left="220" w:right="220"/>
+        <w:rPr>
+          <w:rFonts w:hint="eastAsia"/>
+        </w:rPr>
+      </w:pPr>
+      <w:r>
+        <w:rPr>
+          <w:noProof/>
+        </w:rPr>
+        <w:drawing>
+          <wp:inline distT="0" distB="0" distL="0" distR="0">
+            <wp:extent cx="4733925" cy="2790825"/>
+            <wp:effectExtent l="19050" t="0" r="9525" b="0"/>
+            <wp:docPr id="52" name="图片 52"/>
+            <wp:cNvGraphicFramePr>
+              <a:graphicFrameLocks xmlns:a="http://schemas.openxmlformats.org/drawingml/2006/main" noChangeAspect="1"/>
+            </wp:cNvGraphicFramePr>
+            <a:graphic xmlns:a="http://schemas.openxmlformats.org/drawingml/2006/main">
+              <a:graphicData uri="http://schemas.openxmlformats.org/drawingml/2006/picture">
+                <pic:pic xmlns:pic="http://schemas.openxmlformats.org/drawingml/2006/picture">
+                  <pic:nvPicPr>
+                    <pic:cNvPr id="0" name="Picture 52"/>
+                    <pic:cNvPicPr>
+                      <a:picLocks noChangeAspect="1" noChangeArrowheads="1"/>
+                    </pic:cNvPicPr>
+                  </pic:nvPicPr>
+                  <pic:blipFill>
+                    <a:blip r:embed="rId29" cstate="print"/>
+                    <a:srcRect/>
+                    <a:stretch>
+                      <a:fillRect/>
+                    </a:stretch>
+                  </pic:blipFill>
+                  <pic:spPr bwMode="auto">
+                    <a:xfrm>
+                      <a:off x="0" y="0"/>
+                      <a:ext cx="4733925" cy="2790825"/>
+                    </a:xfrm>
+                    <a:prstGeom prst="rect">
+                      <a:avLst/>
+                    </a:prstGeom>
+                    <a:noFill/>
+                    <a:ln w="9525">
+                      <a:noFill/>
+                      <a:miter lim="800000"/>
+                      <a:headEnd/>
+                      <a:tailEnd/>
+                    </a:ln>
+                  </pic:spPr>
+                </pic:pic>
+              </a:graphicData>
+            </a:graphic>
+          </wp:inline>
+        </w:drawing>
+      </w:r>
+    </w:p>
+    <w:p>
+      <w:pPr>
+        <w:ind w:left="220" w:right="220"/>
+        <w:rPr>
+          <w:rFonts w:hint="eastAsia"/>
+        </w:rPr>
+      </w:pPr>
+      <w:r>
+        <w:rPr>
+          <w:spacing w:val="8"/>
+        </w:rPr>
+        <w:t>模型</w:t>
+      </w:r>
+      <w:r>
+        <w:rPr>
+          <w:spacing w:val="8"/>
+        </w:rPr>
+        <w:t>(model)</w:t>
+      </w:r>
+      <w:r>
+        <w:rPr>
+          <w:rFonts w:hint="eastAsia"/>
+        </w:rPr>
+        <w:t>：</w:t>
+      </w:r>
+      <w:r>
+        <w:rPr>
+          <w:rFonts w:hint="eastAsia"/>
+        </w:rPr>
+        <w:t>Mybatis</w:t>
+      </w:r>
+      <w:r>
+        <w:rPr>
+          <w:rFonts w:hint="eastAsia"/>
+        </w:rPr>
+        <w:t>框架</w:t>
+      </w:r>
+    </w:p>
+    <w:p>
+      <w:pPr>
+        <w:ind w:left="220" w:right="220"/>
+        <w:rPr>
+          <w:rFonts w:hint="eastAsia"/>
+          <w:spacing w:val="8"/>
+        </w:rPr>
+      </w:pPr>
+      <w:r>
+        <w:rPr>
+          <w:spacing w:val="8"/>
+        </w:rPr>
+        <w:t>视图</w:t>
+      </w:r>
+      <w:r>
+        <w:rPr>
+          <w:spacing w:val="8"/>
+        </w:rPr>
+        <w:t>(view)</w:t>
+      </w:r>
+      <w:r>
+        <w:rPr>
+          <w:rFonts w:hint="eastAsia"/>
+          <w:spacing w:val="8"/>
+        </w:rPr>
+        <w:t>：</w:t>
+      </w:r>
+      <w:r>
+        <w:rPr>
+          <w:rFonts w:hint="eastAsia"/>
+          <w:spacing w:val="8"/>
+        </w:rPr>
+        <w:t>JSP</w:t>
+      </w:r>
+      <w:r>
+        <w:rPr>
+          <w:rFonts w:hint="eastAsia"/>
+          <w:spacing w:val="8"/>
+        </w:rPr>
+        <w:t>、</w:t>
+      </w:r>
+      <w:r>
+        <w:rPr>
+          <w:rFonts w:hint="eastAsia"/>
+          <w:spacing w:val="8"/>
+        </w:rPr>
+        <w:t>HTML</w:t>
+      </w:r>
+      <w:r>
+        <w:rPr>
+          <w:rFonts w:hint="eastAsia"/>
+          <w:spacing w:val="8"/>
+        </w:rPr>
+        <w:t>、</w:t>
+      </w:r>
+      <w:r>
+        <w:rPr>
+          <w:rFonts w:hint="eastAsia"/>
+          <w:spacing w:val="8"/>
+        </w:rPr>
+        <w:t>Tag</w:t>
+      </w:r>
+      <w:r>
+        <w:rPr>
+          <w:rFonts w:hint="eastAsia"/>
+          <w:spacing w:val="8"/>
+        </w:rPr>
+        <w:t>、</w:t>
+      </w:r>
+      <w:r>
+        <w:rPr>
+          <w:rFonts w:hint="eastAsia"/>
+          <w:spacing w:val="8"/>
+        </w:rPr>
+        <w:t>Flash</w:t>
+      </w:r>
+      <w:r>
+        <w:rPr>
+          <w:rFonts w:hint="eastAsia"/>
+          <w:spacing w:val="8"/>
+        </w:rPr>
+        <w:t>、</w:t>
+      </w:r>
+      <w:r>
+        <w:rPr>
+          <w:rFonts w:hint="eastAsia"/>
+          <w:spacing w:val="8"/>
+        </w:rPr>
+        <w:t xml:space="preserve"> </w:t>
+      </w:r>
+      <w:r>
+        <w:rPr>
+          <w:spacing w:val="8"/>
+        </w:rPr>
+        <w:t>FreeMarker</w:t>
+      </w:r>
+      <w:r>
+        <w:rPr>
+          <w:spacing w:val="8"/>
+        </w:rPr>
+        <w:t>模板引擎</w:t>
+      </w:r>
+    </w:p>
+    <w:p>
+      <w:pPr>
+        <w:ind w:left="220" w:right="220"/>
+        <w:rPr>
+          <w:rFonts w:hint="eastAsia"/>
+          <w:spacing w:val="8"/>
+        </w:rPr>
+      </w:pPr>
+      <w:r>
+        <w:rPr>
+          <w:spacing w:val="8"/>
+        </w:rPr>
+        <w:t>控制器</w:t>
+      </w:r>
+      <w:r>
+        <w:rPr>
+          <w:spacing w:val="8"/>
+        </w:rPr>
+        <w:t>(controller)</w:t>
+      </w:r>
+      <w:r>
+        <w:rPr>
+          <w:rFonts w:hint="eastAsia"/>
+          <w:spacing w:val="8"/>
+        </w:rPr>
+        <w:t>：</w:t>
+      </w:r>
+      <w:r>
+        <w:rPr>
+          <w:rFonts w:hint="eastAsia"/>
+          <w:spacing w:val="8"/>
+        </w:rPr>
+        <w:t>Struts2</w:t>
+      </w:r>
+      <w:r>
+        <w:rPr>
+          <w:rFonts w:hint="eastAsia"/>
+          <w:spacing w:val="8"/>
+        </w:rPr>
+        <w:t>框架</w:t>
+      </w:r>
+    </w:p>
+    <w:p>
+      <w:pPr>
+        <w:ind w:left="220" w:right="220"/>
+        <w:rPr>
+          <w:rFonts w:hint="eastAsia"/>
+        </w:rPr>
+      </w:pPr>
+    </w:p>
+    <w:p>
+      <w:pPr>
+        <w:ind w:left="220" w:right="220"/>
+        <w:rPr>
+          <w:rFonts w:asciiTheme="minorEastAsia" w:eastAsiaTheme="minorEastAsia" w:hAnsiTheme="minorEastAsia" w:cstheme="majorBidi" w:hint="eastAsia"/>
+          <w:bCs/>
+          <w:sz w:val="28"/>
+          <w:szCs w:val="28"/>
+        </w:rPr>
+      </w:pPr>
+      <w:r>
+        <w:rPr>
+          <w:rFonts w:asciiTheme="minorEastAsia" w:eastAsiaTheme="minorEastAsia" w:hAnsiTheme="minorEastAsia" w:cstheme="majorBidi" w:hint="eastAsia"/>
+          <w:bCs/>
+          <w:sz w:val="28"/>
+          <w:szCs w:val="28"/>
+        </w:rPr>
+        <w:t>4.3 应用技术</w:t>
+      </w:r>
+    </w:p>
+    <w:p>
+      <w:pPr>
+        <w:ind w:left="220" w:right="220" w:firstLine="555"/>
+        <w:rPr>
+          <w:rFonts w:asciiTheme="minorEastAsia" w:eastAsiaTheme="minorEastAsia" w:hAnsiTheme="minorEastAsia" w:cstheme="majorBidi" w:hint="eastAsia"/>
+          <w:bCs/>
+          <w:sz w:val="24"/>
+          <w:szCs w:val="24"/>
+        </w:rPr>
+      </w:pPr>
+      <w:r>
+        <w:rPr>
+          <w:rFonts w:asciiTheme="minorEastAsia" w:eastAsiaTheme="minorEastAsia" w:hAnsiTheme="minorEastAsia" w:cstheme="majorBidi" w:hint="eastAsia"/>
+          <w:bCs/>
+          <w:sz w:val="24"/>
+          <w:szCs w:val="24"/>
+        </w:rPr>
+        <w:t>基础框架：Struts</w:t>
+      </w:r>
+      <w:r>
+        <w:rPr>
+          <w:rFonts w:asciiTheme="minorEastAsia" w:eastAsiaTheme="minorEastAsia" w:hAnsiTheme="minorEastAsia"/>
+          <w:sz w:val="24"/>
+          <w:szCs w:val="24"/>
+        </w:rPr>
+        <w:t xml:space="preserve"> </w:t>
+      </w:r>
+      <w:r>
+        <w:rPr>
+          <w:rFonts w:asciiTheme="minorEastAsia" w:eastAsiaTheme="minorEastAsia" w:hAnsiTheme="minorEastAsia" w:cstheme="majorBidi"/>
+          <w:bCs/>
+          <w:sz w:val="24"/>
+          <w:szCs w:val="24"/>
+        </w:rPr>
+        <w:t>2.3.1.2</w:t>
+      </w:r>
+      <w:r>
+        <w:rPr>
+          <w:rFonts w:asciiTheme="minorEastAsia" w:eastAsiaTheme="minorEastAsia" w:hAnsiTheme="minorEastAsia" w:cstheme="majorBidi" w:hint="eastAsia"/>
+          <w:bCs/>
+          <w:sz w:val="24"/>
+          <w:szCs w:val="24"/>
+        </w:rPr>
+        <w:t>+</w:t>
+      </w:r>
+      <w:r>
+        <w:rPr>
+          <w:rFonts w:asciiTheme="minorEastAsia" w:eastAsiaTheme="minorEastAsia" w:hAnsiTheme="minorEastAsia"/>
+          <w:sz w:val="24"/>
+          <w:szCs w:val="24"/>
+        </w:rPr>
+        <w:t xml:space="preserve"> </w:t>
+      </w:r>
+      <w:r>
+        <w:rPr>
+          <w:rFonts w:asciiTheme="minorEastAsia" w:eastAsiaTheme="minorEastAsia" w:hAnsiTheme="minorEastAsia" w:cstheme="majorBidi" w:hint="eastAsia"/>
+          <w:bCs/>
+          <w:sz w:val="24"/>
+          <w:szCs w:val="24"/>
+        </w:rPr>
+        <w:t>S</w:t>
+      </w:r>
+      <w:r>
+        <w:rPr>
+          <w:rFonts w:asciiTheme="minorEastAsia" w:eastAsiaTheme="minorEastAsia" w:hAnsiTheme="minorEastAsia" w:cstheme="majorBidi"/>
+          <w:bCs/>
+          <w:sz w:val="24"/>
+          <w:szCs w:val="24"/>
+        </w:rPr>
+        <w:t>pring3.1.0</w:t>
+      </w:r>
+      <w:r>
+        <w:rPr>
+          <w:rFonts w:asciiTheme="minorEastAsia" w:eastAsiaTheme="minorEastAsia" w:hAnsiTheme="minorEastAsia" w:cstheme="majorBidi" w:hint="eastAsia"/>
+          <w:bCs/>
+          <w:sz w:val="24"/>
+          <w:szCs w:val="24"/>
+        </w:rPr>
+        <w:t>+</w:t>
+      </w:r>
+      <w:r>
+        <w:rPr>
+          <w:rFonts w:asciiTheme="minorEastAsia" w:eastAsiaTheme="minorEastAsia" w:hAnsiTheme="minorEastAsia"/>
+          <w:sz w:val="24"/>
+          <w:szCs w:val="24"/>
+        </w:rPr>
+        <w:t xml:space="preserve"> </w:t>
+      </w:r>
+      <w:r>
+        <w:rPr>
+          <w:rFonts w:asciiTheme="minorEastAsia" w:eastAsiaTheme="minorEastAsia" w:hAnsiTheme="minorEastAsia" w:cstheme="majorBidi" w:hint="eastAsia"/>
+          <w:bCs/>
+          <w:sz w:val="24"/>
+          <w:szCs w:val="24"/>
+        </w:rPr>
+        <w:t>M</w:t>
+      </w:r>
+      <w:r>
+        <w:rPr>
+          <w:rFonts w:asciiTheme="minorEastAsia" w:eastAsiaTheme="minorEastAsia" w:hAnsiTheme="minorEastAsia" w:cstheme="majorBidi"/>
+          <w:bCs/>
+          <w:sz w:val="24"/>
+          <w:szCs w:val="24"/>
+        </w:rPr>
+        <w:t>ybatis3.1.0</w:t>
+      </w:r>
+    </w:p>
+    <w:p>
+      <w:pPr>
+        <w:pStyle w:val="aa"/>
+        <w:numPr>
+          <w:ilvl w:val="0"/>
+          <w:numId w:val="14"/>
+        </w:numPr>
+        <w:ind w:leftChars="0" w:right="220" w:firstLineChars="0"/>
+        <w:rPr>
+          <w:rFonts w:asciiTheme="minorEastAsia" w:eastAsiaTheme="minorEastAsia" w:hAnsiTheme="minorEastAsia" w:hint="eastAsia"/>
+          <w:spacing w:val="8"/>
+        </w:rPr>
+      </w:pPr>
+      <w:r>
+        <w:rPr>
+          <w:rFonts w:asciiTheme="minorEastAsia" w:eastAsiaTheme="minorEastAsia" w:hAnsiTheme="minorEastAsia" w:hint="eastAsia"/>
+          <w:spacing w:val="8"/>
+        </w:rPr>
+        <w:t>Struts2:</w:t>
+      </w:r>
+      <w:r>
+        <w:rPr>
+          <w:rFonts w:asciiTheme="minorEastAsia" w:eastAsiaTheme="minorEastAsia" w:hAnsiTheme="minorEastAsia"/>
+          <w:spacing w:val="8"/>
+        </w:rPr>
+        <w:t xml:space="preserve"> Struts2中大量使用拦截器来处理用户的请求，从而允许用户的业务逻辑控制器与Servlet API分离</w:t>
+      </w:r>
+      <w:r>
+        <w:rPr>
+          <w:rFonts w:asciiTheme="minorEastAsia" w:eastAsiaTheme="minorEastAsia" w:hAnsiTheme="minorEastAsia" w:hint="eastAsia"/>
+          <w:spacing w:val="8"/>
+        </w:rPr>
+        <w:t>.</w:t>
+      </w:r>
+    </w:p>
+    <w:p>
+      <w:pPr>
+        <w:ind w:left="220" w:right="220" w:firstLine="555"/>
+        <w:rPr>
+          <w:rFonts w:asciiTheme="minorEastAsia" w:eastAsiaTheme="minorEastAsia" w:hAnsiTheme="minorEastAsia" w:hint="eastAsia"/>
+          <w:spacing w:val="8"/>
+        </w:rPr>
+      </w:pPr>
+      <w:r>
+        <w:rPr>
+          <w:rFonts w:asciiTheme="minorEastAsia" w:eastAsiaTheme="minorEastAsia" w:hAnsiTheme="minorEastAsia" w:hint="eastAsia"/>
+          <w:spacing w:val="8"/>
+        </w:rPr>
+        <w:t>优点：</w:t>
+      </w:r>
+      <w:r>
+        <w:rPr>
+          <w:rFonts w:asciiTheme="minorEastAsia" w:eastAsiaTheme="minorEastAsia" w:hAnsiTheme="minorEastAsia"/>
+          <w:spacing w:val="8"/>
+        </w:rPr>
+        <w:t>更加的模块化</w:t>
+      </w:r>
+      <w:r>
+        <w:rPr>
+          <w:rFonts w:asciiTheme="minorEastAsia" w:eastAsiaTheme="minorEastAsia" w:hAnsiTheme="minorEastAsia" w:hint="eastAsia"/>
+          <w:spacing w:val="8"/>
+        </w:rPr>
+        <w:t>、</w:t>
+      </w:r>
+      <w:r>
+        <w:rPr>
+          <w:rFonts w:asciiTheme="minorEastAsia" w:eastAsiaTheme="minorEastAsia" w:hAnsiTheme="minorEastAsia"/>
+          <w:spacing w:val="8"/>
+        </w:rPr>
+        <w:t>易于扩展的插件机制</w:t>
+      </w:r>
+      <w:r>
+        <w:rPr>
+          <w:rFonts w:asciiTheme="minorEastAsia" w:eastAsiaTheme="minorEastAsia" w:hAnsiTheme="minorEastAsia" w:hint="eastAsia"/>
+          <w:spacing w:val="8"/>
+        </w:rPr>
+        <w:t>、</w:t>
+      </w:r>
+      <w:r>
+        <w:rPr>
+          <w:rFonts w:asciiTheme="minorEastAsia" w:eastAsiaTheme="minorEastAsia" w:hAnsiTheme="minorEastAsia"/>
+          <w:spacing w:val="8"/>
+        </w:rPr>
+        <w:t>惯例大于配置</w:t>
+      </w:r>
+      <w:r>
+        <w:rPr>
+          <w:rFonts w:asciiTheme="minorEastAsia" w:eastAsiaTheme="minorEastAsia" w:hAnsiTheme="minorEastAsia" w:hint="eastAsia"/>
+          <w:spacing w:val="8"/>
+        </w:rPr>
+        <w:t>、</w:t>
+      </w:r>
+      <w:r>
+        <w:rPr>
+          <w:rFonts w:asciiTheme="minorEastAsia" w:eastAsiaTheme="minorEastAsia" w:hAnsiTheme="minorEastAsia"/>
+          <w:spacing w:val="8"/>
+        </w:rPr>
+        <w:t>多种视图的支持</w:t>
+      </w:r>
+      <w:r>
+        <w:rPr>
+          <w:rFonts w:asciiTheme="minorEastAsia" w:eastAsiaTheme="minorEastAsia" w:hAnsiTheme="minorEastAsia" w:hint="eastAsia"/>
+          <w:spacing w:val="8"/>
+        </w:rPr>
+        <w:t>、</w:t>
+      </w:r>
+      <w:r>
+        <w:rPr>
+          <w:rFonts w:asciiTheme="minorEastAsia" w:eastAsiaTheme="minorEastAsia" w:hAnsiTheme="minorEastAsia"/>
+          <w:spacing w:val="8"/>
+        </w:rPr>
+        <w:t>强大的拦截器</w:t>
+      </w:r>
+      <w:r>
+        <w:rPr>
+          <w:rFonts w:asciiTheme="minorEastAsia" w:eastAsiaTheme="minorEastAsia" w:hAnsiTheme="minorEastAsia" w:hint="eastAsia"/>
+          <w:spacing w:val="8"/>
+        </w:rPr>
+        <w:t>、</w:t>
+      </w:r>
+      <w:r>
+        <w:rPr>
+          <w:rFonts w:asciiTheme="minorEastAsia" w:eastAsiaTheme="minorEastAsia" w:hAnsiTheme="minorEastAsia"/>
+          <w:spacing w:val="8"/>
+        </w:rPr>
+        <w:t>使用OGNL进行参数传递</w:t>
+      </w:r>
+      <w:r>
+        <w:rPr>
+          <w:rFonts w:asciiTheme="minorEastAsia" w:eastAsiaTheme="minorEastAsia" w:hAnsiTheme="minorEastAsia" w:hint="eastAsia"/>
+          <w:spacing w:val="8"/>
+        </w:rPr>
+        <w:t>、</w:t>
+      </w:r>
+      <w:r>
+        <w:rPr>
+          <w:rFonts w:asciiTheme="minorEastAsia" w:eastAsiaTheme="minorEastAsia" w:hAnsiTheme="minorEastAsia"/>
+          <w:spacing w:val="8"/>
+        </w:rPr>
+        <w:t>易于测试</w:t>
+      </w:r>
+      <w:r>
+        <w:rPr>
+          <w:rFonts w:asciiTheme="minorEastAsia" w:eastAsiaTheme="minorEastAsia" w:hAnsiTheme="minorEastAsia" w:hint="eastAsia"/>
+          <w:spacing w:val="8"/>
+        </w:rPr>
+        <w:t>、与Spring的集成等</w:t>
+      </w:r>
+    </w:p>
+    <w:p>
+      <w:pPr>
+        <w:pStyle w:val="aa"/>
+        <w:numPr>
+          <w:ilvl w:val="0"/>
+          <w:numId w:val="14"/>
+        </w:numPr>
+        <w:ind w:leftChars="0" w:right="220" w:firstLineChars="0"/>
+        <w:rPr>
+          <w:rFonts w:asciiTheme="minorEastAsia" w:eastAsiaTheme="minorEastAsia" w:hAnsiTheme="minorEastAsia" w:hint="eastAsia"/>
+          <w:spacing w:val="8"/>
+        </w:rPr>
+      </w:pPr>
+      <w:r>
+        <w:rPr>
+          <w:rFonts w:asciiTheme="minorEastAsia" w:eastAsiaTheme="minorEastAsia" w:hAnsiTheme="minorEastAsia" w:hint="eastAsia"/>
+          <w:spacing w:val="8"/>
+        </w:rPr>
+        <w:t>S</w:t>
+      </w:r>
+      <w:r>
+        <w:rPr>
+          <w:rFonts w:asciiTheme="minorEastAsia" w:eastAsiaTheme="minorEastAsia" w:hAnsiTheme="minorEastAsia"/>
+          <w:spacing w:val="8"/>
+        </w:rPr>
+        <w:t>pring3</w:t>
+      </w:r>
+      <w:r>
+        <w:rPr>
+          <w:rFonts w:asciiTheme="minorEastAsia" w:eastAsiaTheme="minorEastAsia" w:hAnsiTheme="minorEastAsia" w:hint="eastAsia"/>
+          <w:spacing w:val="8"/>
+        </w:rPr>
+        <w:t>：</w:t>
+      </w:r>
+      <w:r>
+        <w:rPr>
+          <w:rFonts w:asciiTheme="minorEastAsia" w:eastAsiaTheme="minorEastAsia" w:hAnsiTheme="minorEastAsia"/>
+          <w:spacing w:val="8"/>
+        </w:rPr>
+        <w:t>解决企业应用开发的复杂性而创建的</w:t>
+      </w:r>
+      <w:r>
+        <w:rPr>
+          <w:rFonts w:asciiTheme="minorEastAsia" w:eastAsiaTheme="minorEastAsia" w:hAnsiTheme="minorEastAsia" w:hint="eastAsia"/>
+          <w:spacing w:val="8"/>
+        </w:rPr>
+        <w:t>，</w:t>
+      </w:r>
+      <w:r>
+        <w:rPr>
+          <w:rFonts w:asciiTheme="minorEastAsia" w:eastAsiaTheme="minorEastAsia" w:hAnsiTheme="minorEastAsia"/>
+          <w:spacing w:val="8"/>
+        </w:rPr>
+        <w:t>Spring使用基本的JavaBean来完成以前只可能由EJB完成的事情</w:t>
+      </w:r>
+      <w:r>
+        <w:rPr>
+          <w:rFonts w:asciiTheme="minorEastAsia" w:eastAsiaTheme="minorEastAsia" w:hAnsiTheme="minorEastAsia" w:hint="eastAsia"/>
+          <w:spacing w:val="8"/>
+        </w:rPr>
+        <w:t>，</w:t>
+      </w:r>
+      <w:r>
+        <w:rPr>
+          <w:rFonts w:asciiTheme="minorEastAsia" w:eastAsiaTheme="minorEastAsia" w:hAnsiTheme="minorEastAsia"/>
+          <w:spacing w:val="8"/>
+        </w:rPr>
+        <w:t>Spring是一个轻量级的控制反转（</w:t>
+      </w:r>
+      <w:hyperlink r:id="rId30" w:tgtFrame="_blank" w:history="1">
+        <w:r>
+          <w:t>IoC</w:t>
+        </w:r>
+      </w:hyperlink>
+      <w:r>
+        <w:rPr>
+          <w:rFonts w:asciiTheme="minorEastAsia" w:eastAsiaTheme="minorEastAsia" w:hAnsiTheme="minorEastAsia"/>
+          <w:spacing w:val="8"/>
+        </w:rPr>
+        <w:t>）和面向切面（</w:t>
+      </w:r>
+      <w:hyperlink r:id="rId31" w:tgtFrame="_blank" w:history="1">
+        <w:r>
+          <w:t>AOP</w:t>
+        </w:r>
+      </w:hyperlink>
+      <w:r>
+        <w:rPr>
+          <w:rFonts w:asciiTheme="minorEastAsia" w:eastAsiaTheme="minorEastAsia" w:hAnsiTheme="minorEastAsia"/>
+          <w:spacing w:val="8"/>
+        </w:rPr>
+        <w:t>）的容器框架</w:t>
+      </w:r>
+      <w:r>
+        <w:rPr>
+          <w:rFonts w:asciiTheme="minorEastAsia" w:eastAsiaTheme="minorEastAsia" w:hAnsiTheme="minorEastAsia" w:hint="eastAsia"/>
+          <w:spacing w:val="8"/>
+        </w:rPr>
+        <w:t>。</w:t>
+      </w:r>
+    </w:p>
+    <w:p>
+      <w:pPr>
+        <w:ind w:left="220" w:right="220" w:firstLine="555"/>
+        <w:rPr>
+          <w:rFonts w:asciiTheme="minorEastAsia" w:eastAsiaTheme="minorEastAsia" w:hAnsiTheme="minorEastAsia" w:hint="eastAsia"/>
+          <w:spacing w:val="8"/>
+        </w:rPr>
+      </w:pPr>
+      <w:r>
+        <w:rPr>
+          <w:rFonts w:asciiTheme="minorEastAsia" w:eastAsiaTheme="minorEastAsia" w:hAnsiTheme="minorEastAsia" w:hint="eastAsia"/>
+          <w:spacing w:val="8"/>
+        </w:rPr>
+        <w:lastRenderedPageBreak/>
+        <w:t>优点：</w:t>
+      </w:r>
+      <w:r>
+        <w:rPr>
+          <w:rFonts w:asciiTheme="minorEastAsia" w:eastAsiaTheme="minorEastAsia" w:hAnsiTheme="minorEastAsia"/>
+          <w:spacing w:val="8"/>
+        </w:rPr>
+        <w:t>轻量</w:t>
+      </w:r>
+      <w:r>
+        <w:rPr>
+          <w:rFonts w:asciiTheme="minorEastAsia" w:eastAsiaTheme="minorEastAsia" w:hAnsiTheme="minorEastAsia" w:hint="eastAsia"/>
+          <w:spacing w:val="8"/>
+        </w:rPr>
+        <w:t>、控制反转、面向切面</w:t>
+      </w:r>
+      <w:r>
+        <w:rPr>
+          <w:rFonts w:asciiTheme="minorEastAsia" w:eastAsiaTheme="minorEastAsia" w:hAnsiTheme="minorEastAsia" w:hint="eastAsia"/>
+          <w:spacing w:val="8"/>
+        </w:rPr>
+        <w:t>、容器</w:t>
+      </w:r>
+      <w:r>
+        <w:rPr>
+          <w:rFonts w:asciiTheme="minorEastAsia" w:eastAsiaTheme="minorEastAsia" w:hAnsiTheme="minorEastAsia" w:hint="eastAsia"/>
+          <w:spacing w:val="8"/>
+        </w:rPr>
+        <w:t>、声明式事物</w:t>
+      </w:r>
+      <w:r>
+        <w:rPr>
+          <w:rFonts w:asciiTheme="minorEastAsia" w:eastAsiaTheme="minorEastAsia" w:hAnsiTheme="minorEastAsia" w:hint="eastAsia"/>
+          <w:spacing w:val="8"/>
+        </w:rPr>
+        <w:t>、方便解耦、其他优秀框架集成、</w:t>
+      </w:r>
+      <w:r>
+        <w:rPr>
+          <w:rFonts w:asciiTheme="minorEastAsia" w:eastAsiaTheme="minorEastAsia" w:hAnsiTheme="minorEastAsia"/>
+          <w:spacing w:val="8"/>
+        </w:rPr>
+        <w:t>易于测试</w:t>
+      </w:r>
+      <w:r>
+        <w:rPr>
+          <w:rFonts w:asciiTheme="minorEastAsia" w:eastAsiaTheme="minorEastAsia" w:hAnsiTheme="minorEastAsia" w:hint="eastAsia"/>
+          <w:spacing w:val="8"/>
+        </w:rPr>
+        <w:t>等</w:t>
+      </w:r>
+    </w:p>
+    <w:p>
+      <w:pPr>
+        <w:pStyle w:val="aa"/>
+        <w:numPr>
+          <w:ilvl w:val="0"/>
+          <w:numId w:val="14"/>
+        </w:numPr>
+        <w:ind w:leftChars="0" w:right="220" w:firstLineChars="0"/>
+        <w:rPr>
+          <w:rFonts w:asciiTheme="minorEastAsia" w:eastAsiaTheme="minorEastAsia" w:hAnsiTheme="minorEastAsia" w:hint="eastAsia"/>
+          <w:spacing w:val="8"/>
+        </w:rPr>
+      </w:pPr>
+      <w:r>
+        <w:rPr>
+          <w:rFonts w:asciiTheme="minorEastAsia" w:eastAsiaTheme="minorEastAsia" w:hAnsiTheme="minorEastAsia" w:hint="eastAsia"/>
+          <w:spacing w:val="8"/>
+        </w:rPr>
+        <w:t>Mybatis3</w:t>
+      </w:r>
+      <w:r>
+        <w:rPr>
+          <w:rFonts w:asciiTheme="minorEastAsia" w:eastAsiaTheme="minorEastAsia" w:hAnsiTheme="minorEastAsia" w:hint="eastAsia"/>
+          <w:spacing w:val="8"/>
+        </w:rPr>
+        <w:t>：</w:t>
+      </w:r>
+      <w:r>
+        <w:rPr>
+          <w:rFonts w:asciiTheme="minorEastAsia" w:eastAsiaTheme="minorEastAsia" w:hAnsiTheme="minorEastAsia"/>
+          <w:spacing w:val="8"/>
+        </w:rPr>
+        <w:t>是一个基于Java的持久层框架</w:t>
+      </w:r>
+      <w:r>
+        <w:rPr>
+          <w:rFonts w:asciiTheme="minorEastAsia" w:eastAsiaTheme="minorEastAsia" w:hAnsiTheme="minorEastAsia" w:hint="eastAsia"/>
+          <w:spacing w:val="8"/>
+        </w:rPr>
+        <w:t>。</w:t>
+      </w:r>
+    </w:p>
+    <w:p>
+      <w:pPr>
+        <w:shd w:val="clear" w:color="auto" w:fill="FFFFFF"/>
+        <w:spacing w:line="360" w:lineRule="atLeast"/>
+        <w:ind w:left="220" w:right="220" w:firstLine="500"/>
+        <w:rPr>
+          <w:rFonts w:asciiTheme="minorEastAsia" w:eastAsiaTheme="minorEastAsia" w:hAnsiTheme="minorEastAsia" w:hint="eastAsia"/>
+          <w:spacing w:val="8"/>
+        </w:rPr>
+      </w:pPr>
+      <w:r>
+        <w:rPr>
+          <w:rFonts w:asciiTheme="minorEastAsia" w:eastAsiaTheme="minorEastAsia" w:hAnsiTheme="minorEastAsia" w:hint="eastAsia"/>
+          <w:spacing w:val="8"/>
+        </w:rPr>
+        <w:t>优点：</w:t>
+      </w:r>
+      <w:r>
+        <w:rPr>
+          <w:rFonts w:asciiTheme="minorEastAsia" w:eastAsiaTheme="minorEastAsia" w:hAnsiTheme="minorEastAsia"/>
+          <w:spacing w:val="8"/>
+        </w:rPr>
+        <w:t>MyBatis 是支持普通 SQL查询</w:t>
+      </w:r>
+      <w:r>
+        <w:rPr>
+          <w:rFonts w:asciiTheme="minorEastAsia" w:eastAsiaTheme="minorEastAsia" w:hAnsiTheme="minorEastAsia" w:hint="eastAsia"/>
+          <w:spacing w:val="8"/>
+        </w:rPr>
+        <w:t>存储过程</w:t>
+      </w:r>
+      <w:r>
+        <w:rPr>
+          <w:rFonts w:asciiTheme="minorEastAsia" w:eastAsiaTheme="minorEastAsia" w:hAnsiTheme="minorEastAsia" w:hint="eastAsia"/>
+          <w:spacing w:val="8"/>
+        </w:rPr>
+        <w:t>、</w:t>
+      </w:r>
+      <w:r>
+        <w:rPr>
+          <w:rFonts w:asciiTheme="minorEastAsia" w:eastAsiaTheme="minorEastAsia" w:hAnsiTheme="minorEastAsia"/>
+          <w:spacing w:val="8"/>
+        </w:rPr>
+        <w:t>消除了几乎所有的 JDBC 代码和参数的手工设置以及结果集的检索</w:t>
+      </w:r>
+      <w:r>
+        <w:rPr>
+          <w:rFonts w:asciiTheme="minorEastAsia" w:eastAsiaTheme="minorEastAsia" w:hAnsiTheme="minorEastAsia" w:hint="eastAsia"/>
+          <w:spacing w:val="8"/>
+        </w:rPr>
+        <w:t>、</w:t>
+      </w:r>
+      <w:r>
+        <w:rPr>
+          <w:rFonts w:asciiTheme="minorEastAsia" w:eastAsiaTheme="minorEastAsia" w:hAnsiTheme="minorEastAsia"/>
+          <w:spacing w:val="8"/>
+        </w:rPr>
+        <w:t>用简单的 XML或注解用于配置和原始映射</w:t>
+      </w:r>
+      <w:r>
+        <w:rPr>
+          <w:rFonts w:asciiTheme="minorEastAsia" w:eastAsiaTheme="minorEastAsia" w:hAnsiTheme="minorEastAsia" w:hint="eastAsia"/>
+          <w:spacing w:val="8"/>
+        </w:rPr>
+        <w:t>、半自动ORM。</w:t>
+      </w:r>
+    </w:p>
+    <w:p>
+      <w:pPr>
+        <w:pStyle w:val="aa"/>
+        <w:numPr>
+          <w:ilvl w:val="0"/>
+          <w:numId w:val="14"/>
+        </w:numPr>
+        <w:ind w:leftChars="0" w:right="220" w:firstLineChars="0"/>
+        <w:rPr>
+          <w:rFonts w:asciiTheme="minorEastAsia" w:eastAsiaTheme="minorEastAsia" w:hAnsiTheme="minorEastAsia" w:hint="eastAsia"/>
+          <w:bCs/>
+          <w:spacing w:val="8"/>
+        </w:rPr>
+      </w:pPr>
+      <w:r>
+        <w:rPr>
+          <w:rFonts w:asciiTheme="minorEastAsia" w:eastAsiaTheme="minorEastAsia" w:hAnsiTheme="minorEastAsia" w:hint="eastAsia"/>
+          <w:bCs/>
+          <w:spacing w:val="8"/>
+        </w:rPr>
+        <w:t>Ehcache</w:t>
+      </w:r>
+      <w:r>
+        <w:rPr>
+          <w:rFonts w:asciiTheme="minorEastAsia" w:eastAsiaTheme="minorEastAsia" w:hAnsiTheme="minorEastAsia" w:hint="eastAsia"/>
+          <w:bCs/>
+          <w:spacing w:val="8"/>
+        </w:rPr>
+        <w:t>：</w:t>
+      </w:r>
+      <w:r>
+        <w:rPr>
+          <w:rFonts w:asciiTheme="minorEastAsia" w:eastAsiaTheme="minorEastAsia" w:hAnsiTheme="minorEastAsia"/>
+          <w:bCs/>
+          <w:spacing w:val="8"/>
+        </w:rPr>
+        <w:t>Java的进程内缓存框架</w:t>
+      </w:r>
+      <w:r>
+        <w:rPr>
+          <w:rFonts w:asciiTheme="minorEastAsia" w:eastAsiaTheme="minorEastAsia" w:hAnsiTheme="minorEastAsia" w:hint="eastAsia"/>
+          <w:bCs/>
+          <w:spacing w:val="8"/>
+        </w:rPr>
+        <w:t>。</w:t>
+      </w:r>
+    </w:p>
+    <w:p>
+      <w:pPr>
+        <w:pStyle w:val="aa"/>
+        <w:numPr>
+          <w:ilvl w:val="0"/>
+          <w:numId w:val="14"/>
+        </w:numPr>
+        <w:ind w:leftChars="0" w:right="220" w:firstLineChars="0"/>
+        <w:rPr>
+          <w:rFonts w:asciiTheme="minorEastAsia" w:eastAsiaTheme="minorEastAsia" w:hAnsiTheme="minorEastAsia"/>
+          <w:bCs/>
+          <w:spacing w:val="8"/>
+        </w:rPr>
+      </w:pPr>
+      <w:r>
+        <w:rPr>
+          <w:rFonts w:asciiTheme="minorEastAsia" w:eastAsiaTheme="minorEastAsia" w:hAnsiTheme="minorEastAsia" w:hint="eastAsia"/>
+          <w:bCs/>
+          <w:spacing w:val="8"/>
+        </w:rPr>
+        <w:t>Freemarker：</w:t>
+      </w:r>
+      <w:r>
+        <w:rPr>
+          <w:rFonts w:asciiTheme="minorEastAsia" w:eastAsiaTheme="minorEastAsia" w:hAnsiTheme="minorEastAsia"/>
+          <w:bCs/>
+          <w:spacing w:val="8"/>
+        </w:rPr>
+        <w:t>用来生成HTML Web页面，特别是基于MVC模式的应用程序</w:t>
+      </w:r>
     </w:p>
     <w:p>
       <w:pPr>
@@ -3502,13 +8654,6 @@
     </w:p>
     <w:p>
       <w:pPr>
-        <w:pStyle w:val="a8"/>
-        <w:shd w:val="clear" w:color="auto" w:fill="FFFFFF"/>
-        <w:ind w:left="220" w:right="220" w:firstLineChars="200" w:firstLine="480"/>
-      </w:pPr>
-    </w:p>
-    <w:p>
-      <w:pPr>
         <w:ind w:left="220" w:right="220"/>
       </w:pPr>
     </w:p>
@@ -3733,12 +8878,12 @@
       </w:pPr>
     </w:p>
     <w:sectPr>
-      <w:headerReference w:type="even" r:id="rId14"/>
-      <w:headerReference w:type="default" r:id="rId15"/>
-      <w:footerReference w:type="even" r:id="rId16"/>
-      <w:footerReference w:type="default" r:id="rId17"/>
-      <w:headerReference w:type="first" r:id="rId18"/>
-      <w:footerReference w:type="first" r:id="rId19"/>
+      <w:headerReference w:type="even" r:id="rId32"/>
+      <w:headerReference w:type="default" r:id="rId33"/>
+      <w:footerReference w:type="even" r:id="rId34"/>
+      <w:footerReference w:type="default" r:id="rId35"/>
+      <w:headerReference w:type="first" r:id="rId36"/>
+      <w:footerReference w:type="first" r:id="rId37"/>
       <w:pgSz w:w="11906" w:h="16838"/>
       <w:pgMar w:top="1440" w:right="1800" w:bottom="1440" w:left="1800" w:header="708" w:footer="708" w:gutter="0"/>
       <w:cols w:space="708"/>
@@ -3751,7 +8896,7 @@
 
 <file path=word/endnotes.xml><?xml version="1.0" encoding="utf-8"?>
 <w:endnotes xmlns:ve="http://schemas.openxmlformats.org/markup-compatibility/2006" xmlns:o="urn:schemas-microsoft-com:office:office" xmlns:r="http://schemas.openxmlformats.org/officeDocument/2006/relationships" xmlns:m="http://schemas.openxmlformats.org/officeDocument/2006/math" xmlns:v="urn:schemas-microsoft-com:vml" xmlns:wp="http://schemas.openxmlformats.org/drawingml/2006/wordprocessingDrawing" xmlns:w10="urn:schemas-microsoft-com:office:word" xmlns:w="http://schemas.openxmlformats.org/wordprocessingml/2006/main" xmlns:wne="http://schemas.microsoft.com/office/word/2006/wordml">
-  <w:endnote w:type="separator" w:id="0">
+  <w:endnote w:type="separator" w:id="-1">
     <w:p>
       <w:pPr>
         <w:ind w:left="220" w:right="220"/>
@@ -3761,7 +8906,7 @@
       </w:r>
     </w:p>
   </w:endnote>
-  <w:endnote w:type="continuationSeparator" w:id="1">
+  <w:endnote w:type="continuationSeparator" w:id="0">
     <w:p>
       <w:pPr>
         <w:ind w:left="220" w:right="220"/>
@@ -3954,7 +9099,7 @@
                 <w:noProof/>
                 <w:sz w:val="20"/>
               </w:rPr>
-              <w:t>6</w:t>
+              <w:t>12</w:t>
             </w:r>
             <w:r>
               <w:rPr>
@@ -4008,7 +9153,7 @@
 
 <file path=word/footnotes.xml><?xml version="1.0" encoding="utf-8"?>
 <w:footnotes xmlns:ve="http://schemas.openxmlformats.org/markup-compatibility/2006" xmlns:o="urn:schemas-microsoft-com:office:office" xmlns:r="http://schemas.openxmlformats.org/officeDocument/2006/relationships" xmlns:m="http://schemas.openxmlformats.org/officeDocument/2006/math" xmlns:v="urn:schemas-microsoft-com:vml" xmlns:wp="http://schemas.openxmlformats.org/drawingml/2006/wordprocessingDrawing" xmlns:w10="urn:schemas-microsoft-com:office:word" xmlns:w="http://schemas.openxmlformats.org/wordprocessingml/2006/main" xmlns:wne="http://schemas.microsoft.com/office/word/2006/wordml">
-  <w:footnote w:type="separator" w:id="0">
+  <w:footnote w:type="separator" w:id="-1">
     <w:p>
       <w:pPr>
         <w:ind w:left="220" w:right="220"/>
@@ -4018,7 +9163,7 @@
       </w:r>
     </w:p>
   </w:footnote>
-  <w:footnote w:type="continuationSeparator" w:id="1">
+  <w:footnote w:type="continuationSeparator" w:id="0">
     <w:p>
       <w:pPr>
         <w:ind w:left="220" w:right="220"/>
@@ -4118,6 +9263,514 @@
 <file path=word/numbering.xml><?xml version="1.0" encoding="utf-8"?>
 <w:numbering xmlns:ve="http://schemas.openxmlformats.org/markup-compatibility/2006" xmlns:o="urn:schemas-microsoft-com:office:office" xmlns:r="http://schemas.openxmlformats.org/officeDocument/2006/relationships" xmlns:m="http://schemas.openxmlformats.org/officeDocument/2006/math" xmlns:v="urn:schemas-microsoft-com:vml" xmlns:wp="http://schemas.openxmlformats.org/drawingml/2006/wordprocessingDrawing" xmlns:w10="urn:schemas-microsoft-com:office:word" xmlns:w="http://schemas.openxmlformats.org/wordprocessingml/2006/main" xmlns:wne="http://schemas.microsoft.com/office/word/2006/wordml">
   <w:abstractNum w:abstractNumId="0">
+    <w:nsid w:val="00000002"/>
+    <w:multiLevelType w:val="multilevel"/>
+    <w:tmpl w:val="00000002"/>
+    <w:name w:val="WW8Num1"/>
+    <w:lvl w:ilvl="0">
+      <w:start w:val="1"/>
+      <w:numFmt w:val="decimal"/>
+      <w:lvlText w:val="%1"/>
+      <w:lvlJc w:val="left"/>
+      <w:pPr>
+        <w:tabs>
+          <w:tab w:val="num" w:pos="432"/>
+        </w:tabs>
+        <w:ind w:left="432" w:hanging="432"/>
+      </w:pPr>
+      <w:rPr>
+        <w:b w:val="0"/>
+        <w:i w:val="0"/>
+      </w:rPr>
+    </w:lvl>
+    <w:lvl w:ilvl="1">
+      <w:start w:val="1"/>
+      <w:numFmt w:val="decimal"/>
+      <w:lvlText w:val="%1.%2"/>
+      <w:lvlJc w:val="left"/>
+      <w:pPr>
+        <w:tabs>
+          <w:tab w:val="num" w:pos="1143"/>
+        </w:tabs>
+        <w:ind w:left="1143" w:hanging="576"/>
+      </w:pPr>
+    </w:lvl>
+    <w:lvl w:ilvl="2">
+      <w:start w:val="1"/>
+      <w:numFmt w:val="decimal"/>
+      <w:lvlText w:val="%1.%2.%3"/>
+      <w:lvlJc w:val="left"/>
+      <w:pPr>
+        <w:tabs>
+          <w:tab w:val="num" w:pos="720"/>
+        </w:tabs>
+        <w:ind w:left="720" w:hanging="720"/>
+      </w:pPr>
+      <w:rPr>
+        <w:sz w:val="28"/>
+        <w:szCs w:val="28"/>
+      </w:rPr>
+    </w:lvl>
+    <w:lvl w:ilvl="3">
+      <w:start w:val="1"/>
+      <w:numFmt w:val="decimal"/>
+      <w:lvlText w:val="%1.%2.%3.%4"/>
+      <w:lvlJc w:val="left"/>
+      <w:pPr>
+        <w:tabs>
+          <w:tab w:val="num" w:pos="864"/>
+        </w:tabs>
+        <w:ind w:left="864" w:hanging="864"/>
+      </w:pPr>
+    </w:lvl>
+    <w:lvl w:ilvl="4">
+      <w:start w:val="1"/>
+      <w:numFmt w:val="decimal"/>
+      <w:lvlText w:val="%1.%2.%3.%4.%5"/>
+      <w:lvlJc w:val="left"/>
+      <w:pPr>
+        <w:tabs>
+          <w:tab w:val="num" w:pos="1008"/>
+        </w:tabs>
+        <w:ind w:left="1008" w:hanging="1008"/>
+      </w:pPr>
+    </w:lvl>
+    <w:lvl w:ilvl="5">
+      <w:start w:val="1"/>
+      <w:numFmt w:val="decimal"/>
+      <w:lvlText w:val="%1.%2.%3.%4.%5.%6"/>
+      <w:lvlJc w:val="left"/>
+      <w:pPr>
+        <w:tabs>
+          <w:tab w:val="num" w:pos="1152"/>
+        </w:tabs>
+        <w:ind w:left="1152" w:hanging="1152"/>
+      </w:pPr>
+    </w:lvl>
+    <w:lvl w:ilvl="6">
+      <w:start w:val="1"/>
+      <w:numFmt w:val="decimal"/>
+      <w:lvlText w:val="%1.%2.%3.%4.%5.%6.%7"/>
+      <w:lvlJc w:val="left"/>
+      <w:pPr>
+        <w:tabs>
+          <w:tab w:val="num" w:pos="1296"/>
+        </w:tabs>
+        <w:ind w:left="1296" w:hanging="1296"/>
+      </w:pPr>
+    </w:lvl>
+    <w:lvl w:ilvl="7">
+      <w:start w:val="1"/>
+      <w:numFmt w:val="decimal"/>
+      <w:lvlText w:val="%1.%2.%3.%4.%5.%6.%7.%8"/>
+      <w:lvlJc w:val="left"/>
+      <w:pPr>
+        <w:tabs>
+          <w:tab w:val="num" w:pos="1440"/>
+        </w:tabs>
+        <w:ind w:left="1440" w:hanging="1440"/>
+      </w:pPr>
+    </w:lvl>
+    <w:lvl w:ilvl="8">
+      <w:start w:val="1"/>
+      <w:numFmt w:val="decimal"/>
+      <w:lvlText w:val="%1.%2.%3.%4.%5.%6.%7.%8.%9"/>
+      <w:lvlJc w:val="left"/>
+      <w:pPr>
+        <w:tabs>
+          <w:tab w:val="num" w:pos="1584"/>
+        </w:tabs>
+        <w:ind w:left="1584" w:hanging="1584"/>
+      </w:pPr>
+    </w:lvl>
+  </w:abstractNum>
+  <w:abstractNum w:abstractNumId="1">
+    <w:nsid w:val="00000004"/>
+    <w:multiLevelType w:val="multilevel"/>
+    <w:tmpl w:val="00000004"/>
+    <w:name w:val="WW8Num4"/>
+    <w:lvl w:ilvl="0">
+      <w:start w:val="1"/>
+      <w:numFmt w:val="decimal"/>
+      <w:lvlText w:val="%1."/>
+      <w:lvlJc w:val="left"/>
+      <w:pPr>
+        <w:tabs>
+          <w:tab w:val="num" w:pos="644"/>
+        </w:tabs>
+        <w:ind w:left="644" w:hanging="360"/>
+      </w:pPr>
+    </w:lvl>
+    <w:lvl w:ilvl="1">
+      <w:start w:val="1"/>
+      <w:numFmt w:val="decimal"/>
+      <w:lvlText w:val="%2."/>
+      <w:lvlJc w:val="left"/>
+      <w:pPr>
+        <w:tabs>
+          <w:tab w:val="num" w:pos="1080"/>
+        </w:tabs>
+        <w:ind w:left="1080" w:hanging="360"/>
+      </w:pPr>
+    </w:lvl>
+    <w:lvl w:ilvl="2">
+      <w:start w:val="1"/>
+      <w:numFmt w:val="decimal"/>
+      <w:lvlText w:val="%3."/>
+      <w:lvlJc w:val="left"/>
+      <w:pPr>
+        <w:tabs>
+          <w:tab w:val="num" w:pos="1440"/>
+        </w:tabs>
+        <w:ind w:left="1440" w:hanging="360"/>
+      </w:pPr>
+    </w:lvl>
+    <w:lvl w:ilvl="3">
+      <w:start w:val="1"/>
+      <w:numFmt w:val="decimal"/>
+      <w:lvlText w:val="%4."/>
+      <w:lvlJc w:val="left"/>
+      <w:pPr>
+        <w:tabs>
+          <w:tab w:val="num" w:pos="1800"/>
+        </w:tabs>
+        <w:ind w:left="1800" w:hanging="360"/>
+      </w:pPr>
+    </w:lvl>
+    <w:lvl w:ilvl="4">
+      <w:start w:val="1"/>
+      <w:numFmt w:val="decimal"/>
+      <w:lvlText w:val="%5."/>
+      <w:lvlJc w:val="left"/>
+      <w:pPr>
+        <w:tabs>
+          <w:tab w:val="num" w:pos="2160"/>
+        </w:tabs>
+        <w:ind w:left="2160" w:hanging="360"/>
+      </w:pPr>
+    </w:lvl>
+    <w:lvl w:ilvl="5">
+      <w:start w:val="1"/>
+      <w:numFmt w:val="decimal"/>
+      <w:lvlText w:val="%6."/>
+      <w:lvlJc w:val="left"/>
+      <w:pPr>
+        <w:tabs>
+          <w:tab w:val="num" w:pos="2520"/>
+        </w:tabs>
+        <w:ind w:left="2520" w:hanging="360"/>
+      </w:pPr>
+    </w:lvl>
+    <w:lvl w:ilvl="6">
+      <w:start w:val="1"/>
+      <w:numFmt w:val="decimal"/>
+      <w:lvlText w:val="%7."/>
+      <w:lvlJc w:val="left"/>
+      <w:pPr>
+        <w:tabs>
+          <w:tab w:val="num" w:pos="2880"/>
+        </w:tabs>
+        <w:ind w:left="2880" w:hanging="360"/>
+      </w:pPr>
+    </w:lvl>
+    <w:lvl w:ilvl="7">
+      <w:start w:val="1"/>
+      <w:numFmt w:val="decimal"/>
+      <w:lvlText w:val="%8."/>
+      <w:lvlJc w:val="left"/>
+      <w:pPr>
+        <w:tabs>
+          <w:tab w:val="num" w:pos="3240"/>
+        </w:tabs>
+        <w:ind w:left="3240" w:hanging="360"/>
+      </w:pPr>
+    </w:lvl>
+    <w:lvl w:ilvl="8">
+      <w:start w:val="1"/>
+      <w:numFmt w:val="decimal"/>
+      <w:lvlText w:val="%9."/>
+      <w:lvlJc w:val="left"/>
+      <w:pPr>
+        <w:tabs>
+          <w:tab w:val="num" w:pos="3600"/>
+        </w:tabs>
+        <w:ind w:left="3600" w:hanging="360"/>
+      </w:pPr>
+    </w:lvl>
+  </w:abstractNum>
+  <w:abstractNum w:abstractNumId="2">
+    <w:nsid w:val="00000006"/>
+    <w:multiLevelType w:val="multilevel"/>
+    <w:tmpl w:val="00000006"/>
+    <w:name w:val="WW8Num7"/>
+    <w:lvl w:ilvl="0">
+      <w:start w:val="1"/>
+      <w:numFmt w:val="bullet"/>
+      <w:lvlText w:val=""/>
+      <w:lvlJc w:val="left"/>
+      <w:pPr>
+        <w:tabs>
+          <w:tab w:val="num" w:pos="720"/>
+        </w:tabs>
+        <w:ind w:left="720" w:hanging="360"/>
+      </w:pPr>
+      <w:rPr>
+        <w:rFonts w:ascii="Wingdings" w:hAnsi="Wingdings" w:cs="StarSymbol"/>
+        <w:sz w:val="18"/>
+        <w:szCs w:val="18"/>
+      </w:rPr>
+    </w:lvl>
+    <w:lvl w:ilvl="1">
+      <w:start w:val="1"/>
+      <w:numFmt w:val="bullet"/>
+      <w:lvlText w:val=""/>
+      <w:lvlJc w:val="left"/>
+      <w:pPr>
+        <w:tabs>
+          <w:tab w:val="num" w:pos="1080"/>
+        </w:tabs>
+        <w:ind w:left="1080" w:hanging="360"/>
+      </w:pPr>
+      <w:rPr>
+        <w:rFonts w:ascii="Wingdings 2" w:hAnsi="Wingdings 2" w:cs="StarSymbol"/>
+        <w:sz w:val="18"/>
+        <w:szCs w:val="18"/>
+      </w:rPr>
+    </w:lvl>
+    <w:lvl w:ilvl="2">
+      <w:start w:val="1"/>
+      <w:numFmt w:val="bullet"/>
+      <w:lvlText w:val="■"/>
+      <w:lvlJc w:val="left"/>
+      <w:pPr>
+        <w:tabs>
+          <w:tab w:val="num" w:pos="1440"/>
+        </w:tabs>
+        <w:ind w:left="1440" w:hanging="360"/>
+      </w:pPr>
+      <w:rPr>
+        <w:rFonts w:ascii="StarSymbol" w:hAnsi="StarSymbol" w:cs="StarSymbol"/>
+        <w:sz w:val="18"/>
+        <w:szCs w:val="18"/>
+      </w:rPr>
+    </w:lvl>
+    <w:lvl w:ilvl="3">
+      <w:start w:val="1"/>
+      <w:numFmt w:val="bullet"/>
+      <w:lvlText w:val=""/>
+      <w:lvlJc w:val="left"/>
+      <w:pPr>
+        <w:tabs>
+          <w:tab w:val="num" w:pos="1800"/>
+        </w:tabs>
+        <w:ind w:left="1800" w:hanging="360"/>
+      </w:pPr>
+      <w:rPr>
+        <w:rFonts w:ascii="Wingdings" w:hAnsi="Wingdings" w:cs="StarSymbol"/>
+        <w:sz w:val="18"/>
+        <w:szCs w:val="18"/>
+      </w:rPr>
+    </w:lvl>
+    <w:lvl w:ilvl="4">
+      <w:start w:val="1"/>
+      <w:numFmt w:val="bullet"/>
+      <w:lvlText w:val=""/>
+      <w:lvlJc w:val="left"/>
+      <w:pPr>
+        <w:tabs>
+          <w:tab w:val="num" w:pos="2160"/>
+        </w:tabs>
+        <w:ind w:left="2160" w:hanging="360"/>
+      </w:pPr>
+      <w:rPr>
+        <w:rFonts w:ascii="Wingdings 2" w:hAnsi="Wingdings 2" w:cs="StarSymbol"/>
+        <w:sz w:val="18"/>
+        <w:szCs w:val="18"/>
+      </w:rPr>
+    </w:lvl>
+    <w:lvl w:ilvl="5">
+      <w:start w:val="1"/>
+      <w:numFmt w:val="bullet"/>
+      <w:lvlText w:val="■"/>
+      <w:lvlJc w:val="left"/>
+      <w:pPr>
+        <w:tabs>
+          <w:tab w:val="num" w:pos="2520"/>
+        </w:tabs>
+        <w:ind w:left="2520" w:hanging="360"/>
+      </w:pPr>
+      <w:rPr>
+        <w:rFonts w:ascii="StarSymbol" w:hAnsi="StarSymbol" w:cs="StarSymbol"/>
+        <w:sz w:val="18"/>
+        <w:szCs w:val="18"/>
+      </w:rPr>
+    </w:lvl>
+    <w:lvl w:ilvl="6">
+      <w:start w:val="1"/>
+      <w:numFmt w:val="bullet"/>
+      <w:lvlText w:val=""/>
+      <w:lvlJc w:val="left"/>
+      <w:pPr>
+        <w:tabs>
+          <w:tab w:val="num" w:pos="2880"/>
+        </w:tabs>
+        <w:ind w:left="2880" w:hanging="360"/>
+      </w:pPr>
+      <w:rPr>
+        <w:rFonts w:ascii="Wingdings" w:hAnsi="Wingdings" w:cs="StarSymbol"/>
+        <w:sz w:val="18"/>
+        <w:szCs w:val="18"/>
+      </w:rPr>
+    </w:lvl>
+    <w:lvl w:ilvl="7">
+      <w:start w:val="1"/>
+      <w:numFmt w:val="bullet"/>
+      <w:lvlText w:val=""/>
+      <w:lvlJc w:val="left"/>
+      <w:pPr>
+        <w:tabs>
+          <w:tab w:val="num" w:pos="3240"/>
+        </w:tabs>
+        <w:ind w:left="3240" w:hanging="360"/>
+      </w:pPr>
+      <w:rPr>
+        <w:rFonts w:ascii="Wingdings 2" w:hAnsi="Wingdings 2" w:cs="StarSymbol"/>
+        <w:sz w:val="18"/>
+        <w:szCs w:val="18"/>
+      </w:rPr>
+    </w:lvl>
+    <w:lvl w:ilvl="8">
+      <w:start w:val="1"/>
+      <w:numFmt w:val="bullet"/>
+      <w:lvlText w:val="■"/>
+      <w:lvlJc w:val="left"/>
+      <w:pPr>
+        <w:tabs>
+          <w:tab w:val="num" w:pos="3600"/>
+        </w:tabs>
+        <w:ind w:left="3600" w:hanging="360"/>
+      </w:pPr>
+      <w:rPr>
+        <w:rFonts w:ascii="StarSymbol" w:hAnsi="StarSymbol" w:cs="StarSymbol"/>
+        <w:sz w:val="18"/>
+        <w:szCs w:val="18"/>
+      </w:rPr>
+    </w:lvl>
+  </w:abstractNum>
+  <w:abstractNum w:abstractNumId="3">
+    <w:nsid w:val="00D35FC4"/>
+    <w:multiLevelType w:val="multilevel"/>
+    <w:tmpl w:val="706667BA"/>
+    <w:lvl w:ilvl="0">
+      <w:start w:val="2"/>
+      <w:numFmt w:val="decimal"/>
+      <w:lvlText w:val="%1"/>
+      <w:lvlJc w:val="left"/>
+      <w:pPr>
+        <w:ind w:left="360" w:hanging="360"/>
+      </w:pPr>
+      <w:rPr>
+        <w:rFonts w:hint="default"/>
+      </w:rPr>
+    </w:lvl>
+    <w:lvl w:ilvl="1">
+      <w:start w:val="3"/>
+      <w:numFmt w:val="decimal"/>
+      <w:lvlText w:val="%1.%2"/>
+      <w:lvlJc w:val="left"/>
+      <w:pPr>
+        <w:ind w:left="580" w:hanging="360"/>
+      </w:pPr>
+      <w:rPr>
+        <w:rFonts w:hint="default"/>
+      </w:rPr>
+    </w:lvl>
+    <w:lvl w:ilvl="2">
+      <w:start w:val="1"/>
+      <w:numFmt w:val="decimal"/>
+      <w:lvlText w:val="%1.%2.%3"/>
+      <w:lvlJc w:val="left"/>
+      <w:pPr>
+        <w:ind w:left="1160" w:hanging="720"/>
+      </w:pPr>
+      <w:rPr>
+        <w:rFonts w:hint="default"/>
+      </w:rPr>
+    </w:lvl>
+    <w:lvl w:ilvl="3">
+      <w:start w:val="1"/>
+      <w:numFmt w:val="decimal"/>
+      <w:lvlText w:val="%1.%2.%3.%4"/>
+      <w:lvlJc w:val="left"/>
+      <w:pPr>
+        <w:ind w:left="1740" w:hanging="1080"/>
+      </w:pPr>
+      <w:rPr>
+        <w:rFonts w:hint="default"/>
+      </w:rPr>
+    </w:lvl>
+    <w:lvl w:ilvl="4">
+      <w:start w:val="1"/>
+      <w:numFmt w:val="decimal"/>
+      <w:lvlText w:val="%1.%2.%3.%4.%5"/>
+      <w:lvlJc w:val="left"/>
+      <w:pPr>
+        <w:ind w:left="1960" w:hanging="1080"/>
+      </w:pPr>
+      <w:rPr>
+        <w:rFonts w:hint="default"/>
+      </w:rPr>
+    </w:lvl>
+    <w:lvl w:ilvl="5">
+      <w:start w:val="1"/>
+      <w:numFmt w:val="decimal"/>
+      <w:lvlText w:val="%1.%2.%3.%4.%5.%6"/>
+      <w:lvlJc w:val="left"/>
+      <w:pPr>
+        <w:ind w:left="2540" w:hanging="1440"/>
+      </w:pPr>
+      <w:rPr>
+        <w:rFonts w:hint="default"/>
+      </w:rPr>
+    </w:lvl>
+    <w:lvl w:ilvl="6">
+      <w:start w:val="1"/>
+      <w:numFmt w:val="decimal"/>
+      <w:lvlText w:val="%1.%2.%3.%4.%5.%6.%7"/>
+      <w:lvlJc w:val="left"/>
+      <w:pPr>
+        <w:ind w:left="2760" w:hanging="1440"/>
+      </w:pPr>
+      <w:rPr>
+        <w:rFonts w:hint="default"/>
+      </w:rPr>
+    </w:lvl>
+    <w:lvl w:ilvl="7">
+      <w:start w:val="1"/>
+      <w:numFmt w:val="decimal"/>
+      <w:lvlText w:val="%1.%2.%3.%4.%5.%6.%7.%8"/>
+      <w:lvlJc w:val="left"/>
+      <w:pPr>
+        <w:ind w:left="3340" w:hanging="1800"/>
+      </w:pPr>
+      <w:rPr>
+        <w:rFonts w:hint="default"/>
+      </w:rPr>
+    </w:lvl>
+    <w:lvl w:ilvl="8">
+      <w:start w:val="1"/>
+      <w:numFmt w:val="decimal"/>
+      <w:lvlText w:val="%1.%2.%3.%4.%5.%6.%7.%8.%9"/>
+      <w:lvlJc w:val="left"/>
+      <w:pPr>
+        <w:ind w:left="3920" w:hanging="2160"/>
+      </w:pPr>
+      <w:rPr>
+        <w:rFonts w:hint="default"/>
+      </w:rPr>
+    </w:lvl>
+  </w:abstractNum>
+  <w:abstractNum w:abstractNumId="4">
     <w:nsid w:val="0D791D48"/>
     <w:multiLevelType w:val="hybridMultilevel"/>
     <w:tmpl w:val="403A6B4E"/>
@@ -4230,7 +9883,7 @@
       </w:rPr>
     </w:lvl>
   </w:abstractNum>
-  <w:abstractNum w:abstractNumId="1">
+  <w:abstractNum w:abstractNumId="5">
     <w:nsid w:val="17C33E7A"/>
     <w:multiLevelType w:val="hybridMultilevel"/>
     <w:tmpl w:val="21E23680"/>
@@ -4343,7 +9996,7 @@
       </w:rPr>
     </w:lvl>
   </w:abstractNum>
-  <w:abstractNum w:abstractNumId="2">
+  <w:abstractNum w:abstractNumId="6">
     <w:nsid w:val="1C105006"/>
     <w:multiLevelType w:val="multilevel"/>
     <w:tmpl w:val="E86408F8"/>
@@ -4464,7 +10117,96 @@
       </w:rPr>
     </w:lvl>
   </w:abstractNum>
-  <w:abstractNum w:abstractNumId="3">
+  <w:abstractNum w:abstractNumId="7">
+    <w:nsid w:val="1EAC535B"/>
+    <w:multiLevelType w:val="hybridMultilevel"/>
+    <w:tmpl w:val="4B1AB3C8"/>
+    <w:lvl w:ilvl="0" w:tplc="C6B46AA8">
+      <w:start w:val="1"/>
+      <w:numFmt w:val="decimal"/>
+      <w:lvlText w:val="%1."/>
+      <w:lvlJc w:val="left"/>
+      <w:pPr>
+        <w:ind w:left="580" w:hanging="360"/>
+      </w:pPr>
+      <w:rPr>
+        <w:rFonts w:hint="default"/>
+      </w:rPr>
+    </w:lvl>
+    <w:lvl w:ilvl="1" w:tplc="04090019" w:tentative="1">
+      <w:start w:val="1"/>
+      <w:numFmt w:val="lowerLetter"/>
+      <w:lvlText w:val="%2)"/>
+      <w:lvlJc w:val="left"/>
+      <w:pPr>
+        <w:ind w:left="1060" w:hanging="420"/>
+      </w:pPr>
+    </w:lvl>
+    <w:lvl w:ilvl="2" w:tplc="0409001B" w:tentative="1">
+      <w:start w:val="1"/>
+      <w:numFmt w:val="lowerRoman"/>
+      <w:lvlText w:val="%3."/>
+      <w:lvlJc w:val="right"/>
+      <w:pPr>
+        <w:ind w:left="1480" w:hanging="420"/>
+      </w:pPr>
+    </w:lvl>
+    <w:lvl w:ilvl="3" w:tplc="0409000F" w:tentative="1">
+      <w:start w:val="1"/>
+      <w:numFmt w:val="decimal"/>
+      <w:lvlText w:val="%4."/>
+      <w:lvlJc w:val="left"/>
+      <w:pPr>
+        <w:ind w:left="1900" w:hanging="420"/>
+      </w:pPr>
+    </w:lvl>
+    <w:lvl w:ilvl="4" w:tplc="04090019" w:tentative="1">
+      <w:start w:val="1"/>
+      <w:numFmt w:val="lowerLetter"/>
+      <w:lvlText w:val="%5)"/>
+      <w:lvlJc w:val="left"/>
+      <w:pPr>
+        <w:ind w:left="2320" w:hanging="420"/>
+      </w:pPr>
+    </w:lvl>
+    <w:lvl w:ilvl="5" w:tplc="0409001B" w:tentative="1">
+      <w:start w:val="1"/>
+      <w:numFmt w:val="lowerRoman"/>
+      <w:lvlText w:val="%6."/>
+      <w:lvlJc w:val="right"/>
+      <w:pPr>
+        <w:ind w:left="2740" w:hanging="420"/>
+      </w:pPr>
+    </w:lvl>
+    <w:lvl w:ilvl="6" w:tplc="0409000F" w:tentative="1">
+      <w:start w:val="1"/>
+      <w:numFmt w:val="decimal"/>
+      <w:lvlText w:val="%7."/>
+      <w:lvlJc w:val="left"/>
+      <w:pPr>
+        <w:ind w:left="3160" w:hanging="420"/>
+      </w:pPr>
+    </w:lvl>
+    <w:lvl w:ilvl="7" w:tplc="04090019" w:tentative="1">
+      <w:start w:val="1"/>
+      <w:numFmt w:val="lowerLetter"/>
+      <w:lvlText w:val="%8)"/>
+      <w:lvlJc w:val="left"/>
+      <w:pPr>
+        <w:ind w:left="3580" w:hanging="420"/>
+      </w:pPr>
+    </w:lvl>
+    <w:lvl w:ilvl="8" w:tplc="0409001B" w:tentative="1">
+      <w:start w:val="1"/>
+      <w:numFmt w:val="lowerRoman"/>
+      <w:lvlText w:val="%9."/>
+      <w:lvlJc w:val="right"/>
+      <w:pPr>
+        <w:ind w:left="4000" w:hanging="420"/>
+      </w:pPr>
+    </w:lvl>
+  </w:abstractNum>
+  <w:abstractNum w:abstractNumId="8">
     <w:nsid w:val="256729F4"/>
     <w:multiLevelType w:val="hybridMultilevel"/>
     <w:tmpl w:val="6236498A"/>
@@ -4577,17 +10319,477 @@
       </w:rPr>
     </w:lvl>
   </w:abstractNum>
-  <w:abstractNum w:abstractNumId="4">
+  <w:abstractNum w:abstractNumId="9">
+    <w:nsid w:val="2A3B47A9"/>
+    <w:multiLevelType w:val="hybridMultilevel"/>
+    <w:tmpl w:val="4150FFAE"/>
+    <w:lvl w:ilvl="0" w:tplc="0409000B">
+      <w:start w:val="1"/>
+      <w:numFmt w:val="bullet"/>
+      <w:lvlText w:val=""/>
+      <w:lvlJc w:val="left"/>
+      <w:pPr>
+        <w:ind w:left="1140" w:hanging="420"/>
+      </w:pPr>
+      <w:rPr>
+        <w:rFonts w:ascii="Wingdings" w:hAnsi="Wingdings" w:hint="default"/>
+      </w:rPr>
+    </w:lvl>
+    <w:lvl w:ilvl="1" w:tplc="04090003" w:tentative="1">
+      <w:start w:val="1"/>
+      <w:numFmt w:val="bullet"/>
+      <w:lvlText w:val=""/>
+      <w:lvlJc w:val="left"/>
+      <w:pPr>
+        <w:ind w:left="1560" w:hanging="420"/>
+      </w:pPr>
+      <w:rPr>
+        <w:rFonts w:ascii="Wingdings" w:hAnsi="Wingdings" w:hint="default"/>
+      </w:rPr>
+    </w:lvl>
+    <w:lvl w:ilvl="2" w:tplc="04090005" w:tentative="1">
+      <w:start w:val="1"/>
+      <w:numFmt w:val="bullet"/>
+      <w:lvlText w:val=""/>
+      <w:lvlJc w:val="left"/>
+      <w:pPr>
+        <w:ind w:left="1980" w:hanging="420"/>
+      </w:pPr>
+      <w:rPr>
+        <w:rFonts w:ascii="Wingdings" w:hAnsi="Wingdings" w:hint="default"/>
+      </w:rPr>
+    </w:lvl>
+    <w:lvl w:ilvl="3" w:tplc="04090001" w:tentative="1">
+      <w:start w:val="1"/>
+      <w:numFmt w:val="bullet"/>
+      <w:lvlText w:val=""/>
+      <w:lvlJc w:val="left"/>
+      <w:pPr>
+        <w:ind w:left="2400" w:hanging="420"/>
+      </w:pPr>
+      <w:rPr>
+        <w:rFonts w:ascii="Wingdings" w:hAnsi="Wingdings" w:hint="default"/>
+      </w:rPr>
+    </w:lvl>
+    <w:lvl w:ilvl="4" w:tplc="04090003" w:tentative="1">
+      <w:start w:val="1"/>
+      <w:numFmt w:val="bullet"/>
+      <w:lvlText w:val=""/>
+      <w:lvlJc w:val="left"/>
+      <w:pPr>
+        <w:ind w:left="2820" w:hanging="420"/>
+      </w:pPr>
+      <w:rPr>
+        <w:rFonts w:ascii="Wingdings" w:hAnsi="Wingdings" w:hint="default"/>
+      </w:rPr>
+    </w:lvl>
+    <w:lvl w:ilvl="5" w:tplc="04090005" w:tentative="1">
+      <w:start w:val="1"/>
+      <w:numFmt w:val="bullet"/>
+      <w:lvlText w:val=""/>
+      <w:lvlJc w:val="left"/>
+      <w:pPr>
+        <w:ind w:left="3240" w:hanging="420"/>
+      </w:pPr>
+      <w:rPr>
+        <w:rFonts w:ascii="Wingdings" w:hAnsi="Wingdings" w:hint="default"/>
+      </w:rPr>
+    </w:lvl>
+    <w:lvl w:ilvl="6" w:tplc="04090001" w:tentative="1">
+      <w:start w:val="1"/>
+      <w:numFmt w:val="bullet"/>
+      <w:lvlText w:val=""/>
+      <w:lvlJc w:val="left"/>
+      <w:pPr>
+        <w:ind w:left="3660" w:hanging="420"/>
+      </w:pPr>
+      <w:rPr>
+        <w:rFonts w:ascii="Wingdings" w:hAnsi="Wingdings" w:hint="default"/>
+      </w:rPr>
+    </w:lvl>
+    <w:lvl w:ilvl="7" w:tplc="04090003" w:tentative="1">
+      <w:start w:val="1"/>
+      <w:numFmt w:val="bullet"/>
+      <w:lvlText w:val=""/>
+      <w:lvlJc w:val="left"/>
+      <w:pPr>
+        <w:ind w:left="4080" w:hanging="420"/>
+      </w:pPr>
+      <w:rPr>
+        <w:rFonts w:ascii="Wingdings" w:hAnsi="Wingdings" w:hint="default"/>
+      </w:rPr>
+    </w:lvl>
+    <w:lvl w:ilvl="8" w:tplc="04090005" w:tentative="1">
+      <w:start w:val="1"/>
+      <w:numFmt w:val="bullet"/>
+      <w:lvlText w:val=""/>
+      <w:lvlJc w:val="left"/>
+      <w:pPr>
+        <w:ind w:left="4500" w:hanging="420"/>
+      </w:pPr>
+      <w:rPr>
+        <w:rFonts w:ascii="Wingdings" w:hAnsi="Wingdings" w:hint="default"/>
+      </w:rPr>
+    </w:lvl>
+  </w:abstractNum>
+  <w:abstractNum w:abstractNumId="10">
     <w:nsid w:val="35814A0F"/>
-    <w:multiLevelType w:val="hybridMultilevel"/>
-    <w:tmpl w:val="B766655E"/>
-    <w:lvl w:ilvl="0" w:tplc="6706E674">
+    <w:multiLevelType w:val="multilevel"/>
+    <w:tmpl w:val="ACDC1616"/>
+    <w:lvl w:ilvl="0">
       <w:start w:val="1"/>
       <w:numFmt w:val="decimal"/>
       <w:lvlText w:val="%1."/>
       <w:lvlJc w:val="left"/>
       <w:pPr>
         <w:ind w:left="360" w:hanging="360"/>
+      </w:pPr>
+      <w:rPr>
+        <w:rFonts w:hint="default"/>
+      </w:rPr>
+    </w:lvl>
+    <w:lvl w:ilvl="1">
+      <w:start w:val="1"/>
+      <w:numFmt w:val="decimal"/>
+      <w:isLgl/>
+      <w:lvlText w:val="%1.%2"/>
+      <w:lvlJc w:val="left"/>
+      <w:pPr>
+        <w:ind w:left="1121" w:hanging="435"/>
+      </w:pPr>
+      <w:rPr>
+        <w:rFonts w:hint="default"/>
+      </w:rPr>
+    </w:lvl>
+    <w:lvl w:ilvl="2">
+      <w:start w:val="1"/>
+      <w:numFmt w:val="decimal"/>
+      <w:isLgl/>
+      <w:lvlText w:val="%1.%2.%3"/>
+      <w:lvlJc w:val="left"/>
+      <w:pPr>
+        <w:ind w:left="2092" w:hanging="720"/>
+      </w:pPr>
+      <w:rPr>
+        <w:rFonts w:hint="default"/>
+      </w:rPr>
+    </w:lvl>
+    <w:lvl w:ilvl="3">
+      <w:start w:val="1"/>
+      <w:numFmt w:val="decimal"/>
+      <w:isLgl/>
+      <w:lvlText w:val="%1.%2.%3.%4"/>
+      <w:lvlJc w:val="left"/>
+      <w:pPr>
+        <w:ind w:left="3138" w:hanging="1080"/>
+      </w:pPr>
+      <w:rPr>
+        <w:rFonts w:hint="default"/>
+      </w:rPr>
+    </w:lvl>
+    <w:lvl w:ilvl="4">
+      <w:start w:val="1"/>
+      <w:numFmt w:val="decimal"/>
+      <w:isLgl/>
+      <w:lvlText w:val="%1.%2.%3.%4.%5"/>
+      <w:lvlJc w:val="left"/>
+      <w:pPr>
+        <w:ind w:left="3824" w:hanging="1080"/>
+      </w:pPr>
+      <w:rPr>
+        <w:rFonts w:hint="default"/>
+      </w:rPr>
+    </w:lvl>
+    <w:lvl w:ilvl="5">
+      <w:start w:val="1"/>
+      <w:numFmt w:val="decimal"/>
+      <w:isLgl/>
+      <w:lvlText w:val="%1.%2.%3.%4.%5.%6"/>
+      <w:lvlJc w:val="left"/>
+      <w:pPr>
+        <w:ind w:left="4870" w:hanging="1440"/>
+      </w:pPr>
+      <w:rPr>
+        <w:rFonts w:hint="default"/>
+      </w:rPr>
+    </w:lvl>
+    <w:lvl w:ilvl="6">
+      <w:start w:val="1"/>
+      <w:numFmt w:val="decimal"/>
+      <w:isLgl/>
+      <w:lvlText w:val="%1.%2.%3.%4.%5.%6.%7"/>
+      <w:lvlJc w:val="left"/>
+      <w:pPr>
+        <w:ind w:left="5556" w:hanging="1440"/>
+      </w:pPr>
+      <w:rPr>
+        <w:rFonts w:hint="default"/>
+      </w:rPr>
+    </w:lvl>
+    <w:lvl w:ilvl="7">
+      <w:start w:val="1"/>
+      <w:numFmt w:val="decimal"/>
+      <w:isLgl/>
+      <w:lvlText w:val="%1.%2.%3.%4.%5.%6.%7.%8"/>
+      <w:lvlJc w:val="left"/>
+      <w:pPr>
+        <w:ind w:left="6602" w:hanging="1800"/>
+      </w:pPr>
+      <w:rPr>
+        <w:rFonts w:hint="default"/>
+      </w:rPr>
+    </w:lvl>
+    <w:lvl w:ilvl="8">
+      <w:start w:val="1"/>
+      <w:numFmt w:val="decimal"/>
+      <w:isLgl/>
+      <w:lvlText w:val="%1.%2.%3.%4.%5.%6.%7.%8.%9"/>
+      <w:lvlJc w:val="left"/>
+      <w:pPr>
+        <w:ind w:left="7648" w:hanging="2160"/>
+      </w:pPr>
+      <w:rPr>
+        <w:rFonts w:hint="default"/>
+      </w:rPr>
+    </w:lvl>
+  </w:abstractNum>
+  <w:abstractNum w:abstractNumId="11">
+    <w:nsid w:val="63131794"/>
+    <w:multiLevelType w:val="hybridMultilevel"/>
+    <w:tmpl w:val="5232C2AC"/>
+    <w:lvl w:ilvl="0" w:tplc="0409000B">
+      <w:start w:val="1"/>
+      <w:numFmt w:val="bullet"/>
+      <w:lvlText w:val=""/>
+      <w:lvlJc w:val="left"/>
+      <w:pPr>
+        <w:ind w:left="1195" w:hanging="420"/>
+      </w:pPr>
+      <w:rPr>
+        <w:rFonts w:ascii="Wingdings" w:hAnsi="Wingdings" w:hint="default"/>
+      </w:rPr>
+    </w:lvl>
+    <w:lvl w:ilvl="1" w:tplc="04090003" w:tentative="1">
+      <w:start w:val="1"/>
+      <w:numFmt w:val="bullet"/>
+      <w:lvlText w:val=""/>
+      <w:lvlJc w:val="left"/>
+      <w:pPr>
+        <w:ind w:left="1615" w:hanging="420"/>
+      </w:pPr>
+      <w:rPr>
+        <w:rFonts w:ascii="Wingdings" w:hAnsi="Wingdings" w:hint="default"/>
+      </w:rPr>
+    </w:lvl>
+    <w:lvl w:ilvl="2" w:tplc="04090005" w:tentative="1">
+      <w:start w:val="1"/>
+      <w:numFmt w:val="bullet"/>
+      <w:lvlText w:val=""/>
+      <w:lvlJc w:val="left"/>
+      <w:pPr>
+        <w:ind w:left="2035" w:hanging="420"/>
+      </w:pPr>
+      <w:rPr>
+        <w:rFonts w:ascii="Wingdings" w:hAnsi="Wingdings" w:hint="default"/>
+      </w:rPr>
+    </w:lvl>
+    <w:lvl w:ilvl="3" w:tplc="04090001" w:tentative="1">
+      <w:start w:val="1"/>
+      <w:numFmt w:val="bullet"/>
+      <w:lvlText w:val=""/>
+      <w:lvlJc w:val="left"/>
+      <w:pPr>
+        <w:ind w:left="2455" w:hanging="420"/>
+      </w:pPr>
+      <w:rPr>
+        <w:rFonts w:ascii="Wingdings" w:hAnsi="Wingdings" w:hint="default"/>
+      </w:rPr>
+    </w:lvl>
+    <w:lvl w:ilvl="4" w:tplc="04090003" w:tentative="1">
+      <w:start w:val="1"/>
+      <w:numFmt w:val="bullet"/>
+      <w:lvlText w:val=""/>
+      <w:lvlJc w:val="left"/>
+      <w:pPr>
+        <w:ind w:left="2875" w:hanging="420"/>
+      </w:pPr>
+      <w:rPr>
+        <w:rFonts w:ascii="Wingdings" w:hAnsi="Wingdings" w:hint="default"/>
+      </w:rPr>
+    </w:lvl>
+    <w:lvl w:ilvl="5" w:tplc="04090005" w:tentative="1">
+      <w:start w:val="1"/>
+      <w:numFmt w:val="bullet"/>
+      <w:lvlText w:val=""/>
+      <w:lvlJc w:val="left"/>
+      <w:pPr>
+        <w:ind w:left="3295" w:hanging="420"/>
+      </w:pPr>
+      <w:rPr>
+        <w:rFonts w:ascii="Wingdings" w:hAnsi="Wingdings" w:hint="default"/>
+      </w:rPr>
+    </w:lvl>
+    <w:lvl w:ilvl="6" w:tplc="04090001" w:tentative="1">
+      <w:start w:val="1"/>
+      <w:numFmt w:val="bullet"/>
+      <w:lvlText w:val=""/>
+      <w:lvlJc w:val="left"/>
+      <w:pPr>
+        <w:ind w:left="3715" w:hanging="420"/>
+      </w:pPr>
+      <w:rPr>
+        <w:rFonts w:ascii="Wingdings" w:hAnsi="Wingdings" w:hint="default"/>
+      </w:rPr>
+    </w:lvl>
+    <w:lvl w:ilvl="7" w:tplc="04090003" w:tentative="1">
+      <w:start w:val="1"/>
+      <w:numFmt w:val="bullet"/>
+      <w:lvlText w:val=""/>
+      <w:lvlJc w:val="left"/>
+      <w:pPr>
+        <w:ind w:left="4135" w:hanging="420"/>
+      </w:pPr>
+      <w:rPr>
+        <w:rFonts w:ascii="Wingdings" w:hAnsi="Wingdings" w:hint="default"/>
+      </w:rPr>
+    </w:lvl>
+    <w:lvl w:ilvl="8" w:tplc="04090005" w:tentative="1">
+      <w:start w:val="1"/>
+      <w:numFmt w:val="bullet"/>
+      <w:lvlText w:val=""/>
+      <w:lvlJc w:val="left"/>
+      <w:pPr>
+        <w:ind w:left="4555" w:hanging="420"/>
+      </w:pPr>
+      <w:rPr>
+        <w:rFonts w:ascii="Wingdings" w:hAnsi="Wingdings" w:hint="default"/>
+      </w:rPr>
+    </w:lvl>
+  </w:abstractNum>
+  <w:abstractNum w:abstractNumId="12">
+    <w:nsid w:val="67211F2C"/>
+    <w:multiLevelType w:val="hybridMultilevel"/>
+    <w:tmpl w:val="496407B6"/>
+    <w:lvl w:ilvl="0" w:tplc="0409000B">
+      <w:start w:val="1"/>
+      <w:numFmt w:val="bullet"/>
+      <w:lvlText w:val=""/>
+      <w:lvlJc w:val="left"/>
+      <w:pPr>
+        <w:ind w:left="780" w:hanging="420"/>
+      </w:pPr>
+      <w:rPr>
+        <w:rFonts w:ascii="Wingdings" w:hAnsi="Wingdings" w:hint="default"/>
+      </w:rPr>
+    </w:lvl>
+    <w:lvl w:ilvl="1" w:tplc="04090003" w:tentative="1">
+      <w:start w:val="1"/>
+      <w:numFmt w:val="bullet"/>
+      <w:lvlText w:val=""/>
+      <w:lvlJc w:val="left"/>
+      <w:pPr>
+        <w:ind w:left="1200" w:hanging="420"/>
+      </w:pPr>
+      <w:rPr>
+        <w:rFonts w:ascii="Wingdings" w:hAnsi="Wingdings" w:hint="default"/>
+      </w:rPr>
+    </w:lvl>
+    <w:lvl w:ilvl="2" w:tplc="04090005" w:tentative="1">
+      <w:start w:val="1"/>
+      <w:numFmt w:val="bullet"/>
+      <w:lvlText w:val=""/>
+      <w:lvlJc w:val="left"/>
+      <w:pPr>
+        <w:ind w:left="1620" w:hanging="420"/>
+      </w:pPr>
+      <w:rPr>
+        <w:rFonts w:ascii="Wingdings" w:hAnsi="Wingdings" w:hint="default"/>
+      </w:rPr>
+    </w:lvl>
+    <w:lvl w:ilvl="3" w:tplc="04090001" w:tentative="1">
+      <w:start w:val="1"/>
+      <w:numFmt w:val="bullet"/>
+      <w:lvlText w:val=""/>
+      <w:lvlJc w:val="left"/>
+      <w:pPr>
+        <w:ind w:left="2040" w:hanging="420"/>
+      </w:pPr>
+      <w:rPr>
+        <w:rFonts w:ascii="Wingdings" w:hAnsi="Wingdings" w:hint="default"/>
+      </w:rPr>
+    </w:lvl>
+    <w:lvl w:ilvl="4" w:tplc="04090003" w:tentative="1">
+      <w:start w:val="1"/>
+      <w:numFmt w:val="bullet"/>
+      <w:lvlText w:val=""/>
+      <w:lvlJc w:val="left"/>
+      <w:pPr>
+        <w:ind w:left="2460" w:hanging="420"/>
+      </w:pPr>
+      <w:rPr>
+        <w:rFonts w:ascii="Wingdings" w:hAnsi="Wingdings" w:hint="default"/>
+      </w:rPr>
+    </w:lvl>
+    <w:lvl w:ilvl="5" w:tplc="04090005" w:tentative="1">
+      <w:start w:val="1"/>
+      <w:numFmt w:val="bullet"/>
+      <w:lvlText w:val=""/>
+      <w:lvlJc w:val="left"/>
+      <w:pPr>
+        <w:ind w:left="2880" w:hanging="420"/>
+      </w:pPr>
+      <w:rPr>
+        <w:rFonts w:ascii="Wingdings" w:hAnsi="Wingdings" w:hint="default"/>
+      </w:rPr>
+    </w:lvl>
+    <w:lvl w:ilvl="6" w:tplc="04090001" w:tentative="1">
+      <w:start w:val="1"/>
+      <w:numFmt w:val="bullet"/>
+      <w:lvlText w:val=""/>
+      <w:lvlJc w:val="left"/>
+      <w:pPr>
+        <w:ind w:left="3300" w:hanging="420"/>
+      </w:pPr>
+      <w:rPr>
+        <w:rFonts w:ascii="Wingdings" w:hAnsi="Wingdings" w:hint="default"/>
+      </w:rPr>
+    </w:lvl>
+    <w:lvl w:ilvl="7" w:tplc="04090003" w:tentative="1">
+      <w:start w:val="1"/>
+      <w:numFmt w:val="bullet"/>
+      <w:lvlText w:val=""/>
+      <w:lvlJc w:val="left"/>
+      <w:pPr>
+        <w:ind w:left="3720" w:hanging="420"/>
+      </w:pPr>
+      <w:rPr>
+        <w:rFonts w:ascii="Wingdings" w:hAnsi="Wingdings" w:hint="default"/>
+      </w:rPr>
+    </w:lvl>
+    <w:lvl w:ilvl="8" w:tplc="04090005" w:tentative="1">
+      <w:start w:val="1"/>
+      <w:numFmt w:val="bullet"/>
+      <w:lvlText w:val=""/>
+      <w:lvlJc w:val="left"/>
+      <w:pPr>
+        <w:ind w:left="4140" w:hanging="420"/>
+      </w:pPr>
+      <w:rPr>
+        <w:rFonts w:ascii="Wingdings" w:hAnsi="Wingdings" w:hint="default"/>
+      </w:rPr>
+    </w:lvl>
+  </w:abstractNum>
+  <w:abstractNum w:abstractNumId="13">
+    <w:nsid w:val="6E370A46"/>
+    <w:multiLevelType w:val="hybridMultilevel"/>
+    <w:tmpl w:val="70BA0488"/>
+    <w:lvl w:ilvl="0" w:tplc="A43C1790">
+      <w:start w:val="1"/>
+      <w:numFmt w:val="japaneseCounting"/>
+      <w:lvlText w:val="%1、"/>
+      <w:lvlJc w:val="left"/>
+      <w:pPr>
+        <w:ind w:left="810" w:hanging="810"/>
       </w:pPr>
       <w:rPr>
         <w:rFonts w:hint="default"/>
@@ -4666,112 +10868,47 @@
       </w:pPr>
     </w:lvl>
   </w:abstractNum>
-  <w:abstractNum w:abstractNumId="5">
-    <w:nsid w:val="6E370A46"/>
-    <w:multiLevelType w:val="hybridMultilevel"/>
-    <w:tmpl w:val="70BA0488"/>
-    <w:lvl w:ilvl="0" w:tplc="A43C1790">
-      <w:start w:val="1"/>
-      <w:numFmt w:val="japaneseCounting"/>
-      <w:lvlText w:val="%1、"/>
-      <w:lvlJc w:val="left"/>
-      <w:pPr>
-        <w:ind w:left="810" w:hanging="810"/>
-      </w:pPr>
-      <w:rPr>
-        <w:rFonts w:hint="default"/>
-      </w:rPr>
-    </w:lvl>
-    <w:lvl w:ilvl="1" w:tplc="04090019" w:tentative="1">
-      <w:start w:val="1"/>
-      <w:numFmt w:val="lowerLetter"/>
-      <w:lvlText w:val="%2)"/>
-      <w:lvlJc w:val="left"/>
-      <w:pPr>
-        <w:ind w:left="840" w:hanging="420"/>
-      </w:pPr>
-    </w:lvl>
-    <w:lvl w:ilvl="2" w:tplc="0409001B" w:tentative="1">
-      <w:start w:val="1"/>
-      <w:numFmt w:val="lowerRoman"/>
-      <w:lvlText w:val="%3."/>
-      <w:lvlJc w:val="right"/>
-      <w:pPr>
-        <w:ind w:left="1260" w:hanging="420"/>
-      </w:pPr>
-    </w:lvl>
-    <w:lvl w:ilvl="3" w:tplc="0409000F" w:tentative="1">
-      <w:start w:val="1"/>
-      <w:numFmt w:val="decimal"/>
-      <w:lvlText w:val="%4."/>
-      <w:lvlJc w:val="left"/>
-      <w:pPr>
-        <w:ind w:left="1680" w:hanging="420"/>
-      </w:pPr>
-    </w:lvl>
-    <w:lvl w:ilvl="4" w:tplc="04090019" w:tentative="1">
-      <w:start w:val="1"/>
-      <w:numFmt w:val="lowerLetter"/>
-      <w:lvlText w:val="%5)"/>
-      <w:lvlJc w:val="left"/>
-      <w:pPr>
-        <w:ind w:left="2100" w:hanging="420"/>
-      </w:pPr>
-    </w:lvl>
-    <w:lvl w:ilvl="5" w:tplc="0409001B" w:tentative="1">
-      <w:start w:val="1"/>
-      <w:numFmt w:val="lowerRoman"/>
-      <w:lvlText w:val="%6."/>
-      <w:lvlJc w:val="right"/>
-      <w:pPr>
-        <w:ind w:left="2520" w:hanging="420"/>
-      </w:pPr>
-    </w:lvl>
-    <w:lvl w:ilvl="6" w:tplc="0409000F" w:tentative="1">
-      <w:start w:val="1"/>
-      <w:numFmt w:val="decimal"/>
-      <w:lvlText w:val="%7."/>
-      <w:lvlJc w:val="left"/>
-      <w:pPr>
-        <w:ind w:left="2940" w:hanging="420"/>
-      </w:pPr>
-    </w:lvl>
-    <w:lvl w:ilvl="7" w:tplc="04090019" w:tentative="1">
-      <w:start w:val="1"/>
-      <w:numFmt w:val="lowerLetter"/>
-      <w:lvlText w:val="%8)"/>
-      <w:lvlJc w:val="left"/>
-      <w:pPr>
-        <w:ind w:left="3360" w:hanging="420"/>
-      </w:pPr>
-    </w:lvl>
-    <w:lvl w:ilvl="8" w:tplc="0409001B" w:tentative="1">
-      <w:start w:val="1"/>
-      <w:numFmt w:val="lowerRoman"/>
-      <w:lvlText w:val="%9."/>
-      <w:lvlJc w:val="right"/>
-      <w:pPr>
-        <w:ind w:left="3780" w:hanging="420"/>
-      </w:pPr>
-    </w:lvl>
-  </w:abstractNum>
   <w:num w:numId="1">
+    <w:abstractNumId w:val="13"/>
+  </w:num>
+  <w:num w:numId="2">
+    <w:abstractNumId w:val="6"/>
+  </w:num>
+  <w:num w:numId="3">
     <w:abstractNumId w:val="5"/>
   </w:num>
-  <w:num w:numId="2">
+  <w:num w:numId="4">
+    <w:abstractNumId w:val="8"/>
+  </w:num>
+  <w:num w:numId="5">
+    <w:abstractNumId w:val="10"/>
+  </w:num>
+  <w:num w:numId="6">
+    <w:abstractNumId w:val="4"/>
+  </w:num>
+  <w:num w:numId="7">
+    <w:abstractNumId w:val="1"/>
+  </w:num>
+  <w:num w:numId="8">
+    <w:abstractNumId w:val="12"/>
+  </w:num>
+  <w:num w:numId="9">
+    <w:abstractNumId w:val="9"/>
+  </w:num>
+  <w:num w:numId="10">
     <w:abstractNumId w:val="2"/>
   </w:num>
-  <w:num w:numId="3">
-    <w:abstractNumId w:val="1"/>
+  <w:num w:numId="11">
+    <w:abstractNumId w:val="0"/>
   </w:num>
-  <w:num w:numId="4">
+  <w:num w:numId="12">
     <w:abstractNumId w:val="3"/>
   </w:num>
-  <w:num w:numId="5">
-    <w:abstractNumId w:val="4"/>
+  <w:num w:numId="13">
+    <w:abstractNumId w:val="7"/>
   </w:num>
-  <w:num w:numId="6">
-    <w:abstractNumId w:val="0"/>
+  <w:num w:numId="14">
+    <w:abstractNumId w:val="11"/>
   </w:num>
 </w:numbering>
 </file>
@@ -4983,6 +11120,28 @@
     </w:pPr>
     <w:rPr>
       <w:rFonts w:asciiTheme="majorHAnsi" w:eastAsiaTheme="majorEastAsia" w:hAnsiTheme="majorHAnsi" w:cstheme="majorBidi"/>
+      <w:b/>
+      <w:bCs/>
+      <w:sz w:val="32"/>
+      <w:szCs w:val="32"/>
+    </w:rPr>
+  </w:style>
+  <w:style w:type="paragraph" w:styleId="3">
+    <w:name w:val="heading 3"/>
+    <w:basedOn w:val="a"/>
+    <w:next w:val="a"/>
+    <w:link w:val="3Char"/>
+    <w:uiPriority w:val="9"/>
+    <w:unhideWhenUsed/>
+    <w:qFormat/>
+    <w:rsid w:val="00F803F0"/>
+    <w:pPr>
+      <w:keepNext/>
+      <w:keepLines/>
+      <w:spacing w:before="260" w:after="260" w:line="416" w:lineRule="auto"/>
+      <w:outlineLvl w:val="2"/>
+    </w:pPr>
+    <w:rPr>
       <w:b/>
       <w:bCs/>
       <w:sz w:val="32"/>
@@ -5314,13 +11473,12 @@
       <w:ind w:leftChars="200" w:left="420"/>
     </w:pPr>
   </w:style>
-  <w:style w:type="paragraph" w:styleId="3">
+  <w:style w:type="paragraph" w:styleId="30">
     <w:name w:val="toc 3"/>
     <w:basedOn w:val="a"/>
     <w:next w:val="a"/>
     <w:autoRedefine/>
     <w:uiPriority w:val="39"/>
-    <w:semiHidden/>
     <w:unhideWhenUsed/>
     <w:qFormat/>
     <w:rsid w:val="00AF2F95"/>
@@ -5352,6 +11510,55 @@
       <w:sz w:val="21"/>
       <w:szCs w:val="21"/>
       <w:lang w:eastAsia="ar-SA"/>
+    </w:rPr>
+  </w:style>
+  <w:style w:type="character" w:customStyle="1" w:styleId="3Char">
+    <w:name w:val="标题 3 Char"/>
+    <w:basedOn w:val="a0"/>
+    <w:link w:val="3"/>
+    <w:uiPriority w:val="9"/>
+    <w:rsid w:val="00F803F0"/>
+    <w:rPr>
+      <w:rFonts w:ascii="Tahoma" w:hAnsi="Tahoma"/>
+      <w:b/>
+      <w:bCs/>
+      <w:sz w:val="32"/>
+      <w:szCs w:val="32"/>
+    </w:rPr>
+  </w:style>
+  <w:style w:type="paragraph" w:styleId="ac">
+    <w:name w:val="Date"/>
+    <w:basedOn w:val="a"/>
+    <w:next w:val="a"/>
+    <w:link w:val="Char4"/>
+    <w:uiPriority w:val="99"/>
+    <w:semiHidden/>
+    <w:unhideWhenUsed/>
+    <w:rsid w:val="00CB0710"/>
+    <w:pPr>
+      <w:ind w:leftChars="2500"/>
+    </w:pPr>
+  </w:style>
+  <w:style w:type="character" w:customStyle="1" w:styleId="Char4">
+    <w:name w:val="日期 Char"/>
+    <w:basedOn w:val="a0"/>
+    <w:link w:val="ac"/>
+    <w:uiPriority w:val="99"/>
+    <w:semiHidden/>
+    <w:rsid w:val="00CB0710"/>
+    <w:rPr>
+      <w:rFonts w:ascii="Tahoma" w:hAnsi="Tahoma"/>
+    </w:rPr>
+  </w:style>
+  <w:style w:type="character" w:styleId="ad">
+    <w:name w:val="Strong"/>
+    <w:basedOn w:val="a0"/>
+    <w:uiPriority w:val="22"/>
+    <w:qFormat/>
+    <w:rsid w:val="00DE561E"/>
+    <w:rPr>
+      <w:b/>
+      <w:bCs/>
     </w:rPr>
   </w:style>
 </w:styles>
@@ -5630,6 +11837,13 @@
 
 <file path=word/glossary/fontTable.xml><?xml version="1.0" encoding="utf-8"?>
 <w:fonts xmlns:r="http://schemas.openxmlformats.org/officeDocument/2006/relationships" xmlns:w="http://schemas.openxmlformats.org/wordprocessingml/2006/main">
+  <w:font w:name="Times New Roman">
+    <w:panose1 w:val="02020603050405020304"/>
+    <w:charset w:val="00"/>
+    <w:family w:val="roman"/>
+    <w:pitch w:val="variable"/>
+    <w:sig w:usb0="E0002AFF" w:usb1="C0007841" w:usb2="00000009" w:usb3="00000000" w:csb0="000001FF" w:csb1="00000000"/>
+  </w:font>
   <w:font w:name="Wingdings">
     <w:panose1 w:val="05000000000000000000"/>
     <w:charset w:val="02"/>
@@ -5637,33 +11851,39 @@
     <w:pitch w:val="variable"/>
     <w:sig w:usb0="00000000" w:usb1="10000000" w:usb2="00000000" w:usb3="00000000" w:csb0="80000000" w:csb1="00000000"/>
   </w:font>
-  <w:font w:name="Times New Roman">
-    <w:panose1 w:val="02020603050405020304"/>
-    <w:charset w:val="00"/>
+  <w:font w:name="StarSymbol">
+    <w:altName w:val="Meiryo"/>
+    <w:charset w:val="80"/>
+    <w:family w:val="auto"/>
+    <w:pitch w:val="default"/>
+    <w:sig w:usb0="00000000" w:usb1="00000000" w:usb2="00000000" w:usb3="00000000" w:csb0="00000000" w:csb1="00000000"/>
+  </w:font>
+  <w:font w:name="Wingdings 2">
+    <w:charset w:val="02"/>
     <w:family w:val="roman"/>
     <w:pitch w:val="variable"/>
-    <w:sig w:usb0="20002A87" w:usb1="80000000" w:usb2="00000008" w:usb3="00000000" w:csb0="000001FF" w:csb1="00000000"/>
+    <w:sig w:usb0="00000000" w:usb1="10000000" w:usb2="00000000" w:usb3="00000000" w:csb0="80000000" w:csb1="00000000"/>
   </w:font>
   <w:font w:name="Calibri">
     <w:panose1 w:val="020F0502020204030204"/>
     <w:charset w:val="00"/>
     <w:family w:val="swiss"/>
     <w:pitch w:val="variable"/>
-    <w:sig w:usb0="A00002EF" w:usb1="4000207B" w:usb2="00000000" w:usb3="00000000" w:csb0="0000009F" w:csb1="00000000"/>
+    <w:sig w:usb0="E10002FF" w:usb1="4000ACFF" w:usb2="00000009" w:usb3="00000000" w:csb0="0000019F" w:csb1="00000000"/>
   </w:font>
   <w:font w:name="微软雅黑">
     <w:panose1 w:val="020B0503020204020204"/>
     <w:charset w:val="86"/>
     <w:family w:val="swiss"/>
     <w:pitch w:val="variable"/>
-    <w:sig w:usb0="80000287" w:usb1="2A0F3C52" w:usb2="00000016" w:usb3="00000000" w:csb0="0004001F" w:csb1="00000000"/>
+    <w:sig w:usb0="80000287" w:usb1="280F3C52" w:usb2="00000016" w:usb3="00000000" w:csb0="0004001F" w:csb1="00000000"/>
   </w:font>
   <w:font w:name="Tahoma">
     <w:panose1 w:val="020B0604030504040204"/>
     <w:charset w:val="00"/>
     <w:family w:val="swiss"/>
     <w:pitch w:val="variable"/>
-    <w:sig w:usb0="61002A87" w:usb1="80000000" w:usb2="00000008" w:usb3="00000000" w:csb0="000101FF" w:csb1="00000000"/>
+    <w:sig w:usb0="E1002EFF" w:usb1="C000605B" w:usb2="00000029" w:usb3="00000000" w:csb0="000101FF" w:csb1="00000000"/>
   </w:font>
   <w:font w:name="宋体">
     <w:altName w:val="SimSun"/>
@@ -5671,7 +11891,7 @@
     <w:charset w:val="86"/>
     <w:family w:val="auto"/>
     <w:pitch w:val="variable"/>
-    <w:sig w:usb0="00000003" w:usb1="080E0000" w:usb2="00000010" w:usb3="00000000" w:csb0="00040001" w:csb1="00000000"/>
+    <w:sig w:usb0="00000003" w:usb1="288F0000" w:usb2="00000016" w:usb3="00000000" w:csb0="00040001" w:csb1="00000000"/>
   </w:font>
   <w:font w:name="Cambria">
     <w:panose1 w:val="02040503050406030204"/>
@@ -5688,11 +11908,18 @@
     <w:sig w:usb0="00000000" w:usb1="00000000" w:usb2="00000000" w:usb3="00000000" w:csb0="00000000" w:csb1="00000000"/>
   </w:font>
   <w:font w:name="楷体_GB2312">
-    <w:panose1 w:val="02010609030101010101"/>
+    <w:altName w:val="微软雅黑"/>
     <w:charset w:val="86"/>
     <w:family w:val="modern"/>
     <w:pitch w:val="fixed"/>
-    <w:sig w:usb0="00000001" w:usb1="080E0000" w:usb2="00000010" w:usb3="00000000" w:csb0="00040000" w:csb1="00000000"/>
+    <w:sig w:usb0="00000000" w:usb1="080E0000" w:usb2="00000010" w:usb3="00000000" w:csb0="00040000" w:csb1="00000000"/>
+  </w:font>
+  <w:font w:name="Arial">
+    <w:panose1 w:val="020B0604020202020204"/>
+    <w:charset w:val="00"/>
+    <w:family w:val="swiss"/>
+    <w:pitch w:val="variable"/>
+    <w:sig w:usb0="E0002AFF" w:usb1="C0007843" w:usb2="00000009" w:usb3="00000000" w:csb0="000001FF" w:csb1="00000000"/>
   </w:font>
 </w:fonts>
 </file>
@@ -5719,6 +11946,7 @@
   <w:rsids>
     <w:rsidRoot w:val="00925529"/>
     <w:rsid w:val="00186BB6"/>
+    <w:rsid w:val="001F25C1"/>
     <w:rsid w:val="00900586"/>
     <w:rsid w:val="00925529"/>
   </w:rsids>
@@ -6432,7 +12660,7 @@
 </file>
 
 <file path=customXml/itemProps2.xml><?xml version="1.0" encoding="utf-8"?>
-<ds:datastoreItem xmlns:ds="http://schemas.openxmlformats.org/officeDocument/2006/customXml" ds:itemID="{90958974-B58E-4E6C-A238-A0C46A432B2B}">
+<ds:datastoreItem xmlns:ds="http://schemas.openxmlformats.org/officeDocument/2006/customXml" ds:itemID="{584BC556-0E4B-45C7-A239-D3454C485323}">
   <ds:schemaRefs>
     <ds:schemaRef ds:uri="http://schemas.openxmlformats.org/officeDocument/2006/bibliography"/>
   </ds:schemaRefs>
